--- a/bbb-xinu/reports/Assignment 2 Report.docx
+++ b/bbb-xinu/reports/Assignment 2 Report.docx
@@ -7,16 +7,16 @@
         <w:jc w:val="center"/>
         <w:rPr>
           <w:b/>
-          <w:sz w:val="40"/>
-          <w:szCs w:val="40"/>
+          <w:sz w:val="24"/>
+          <w:szCs w:val="24"/>
           <w:u w:val="single"/>
         </w:rPr>
       </w:pPr>
       <w:r>
         <w:rPr>
           <w:b/>
-          <w:sz w:val="40"/>
-          <w:szCs w:val="40"/>
+          <w:sz w:val="24"/>
+          <w:szCs w:val="24"/>
           <w:u w:val="single"/>
         </w:rPr>
         <w:t>Assignment 2 Report</w:t>
@@ -33,14 +33,14 @@
         <w:spacing w:before="240" w:beforeAutospacing="0" w:after="240" w:afterAutospacing="0" w:line="384" w:lineRule="atLeast"/>
         <w:jc w:val="both"/>
         <w:rPr>
-          <w:rFonts w:ascii="Helvetica" w:hAnsi="Helvetica" w:cs="Helvetica"/>
+          <w:rFonts w:asciiTheme="minorHAnsi" w:hAnsiTheme="minorHAnsi" w:cs="Helvetica"/>
           <w:b/>
           <w:color w:val="333333"/>
         </w:rPr>
       </w:pPr>
       <w:r>
         <w:rPr>
-          <w:rFonts w:ascii="Helvetica" w:hAnsi="Helvetica" w:cs="Helvetica"/>
+          <w:rFonts w:asciiTheme="minorHAnsi" w:hAnsiTheme="minorHAnsi" w:cs="Helvetica"/>
           <w:b/>
           <w:color w:val="333333"/>
         </w:rPr>
@@ -55,20 +55,20 @@
         <w:ind w:left="720"/>
         <w:jc w:val="both"/>
         <w:rPr>
-          <w:rFonts w:ascii="Helvetica" w:hAnsi="Helvetica" w:cs="Helvetica"/>
-          <w:color w:val="333333"/>
-        </w:rPr>
-      </w:pPr>
-      <w:r>
-        <w:rPr>
-          <w:rFonts w:ascii="Helvetica" w:hAnsi="Helvetica" w:cs="Helvetica"/>
+          <w:rFonts w:asciiTheme="minorHAnsi" w:hAnsiTheme="minorHAnsi" w:cs="Helvetica"/>
+          <w:color w:val="333333"/>
+        </w:rPr>
+      </w:pPr>
+      <w:r>
+        <w:rPr>
+          <w:rFonts w:asciiTheme="minorHAnsi" w:hAnsiTheme="minorHAnsi" w:cs="Helvetica"/>
           <w:color w:val="333333"/>
         </w:rPr>
         <w:t xml:space="preserve">Yes, </w:t>
       </w:r>
       <w:r>
         <w:rPr>
-          <w:rFonts w:ascii="Helvetica" w:hAnsi="Helvetica" w:cs="Helvetica"/>
+          <w:rFonts w:asciiTheme="minorHAnsi" w:hAnsiTheme="minorHAnsi" w:cs="Helvetica"/>
           <w:color w:val="333333"/>
         </w:rPr>
         <w:t xml:space="preserve">the program prints garbage values/ jumbled characters on to the terminal. </w:t>
@@ -85,23 +85,16 @@
         <w:spacing w:before="240" w:after="240" w:line="384" w:lineRule="atLeast"/>
         <w:jc w:val="both"/>
         <w:rPr>
-          <w:rFonts w:ascii="Helvetica" w:hAnsi="Helvetica" w:cs="Helvetica"/>
-          <w:color w:val="333333"/>
-        </w:rPr>
-      </w:pPr>
-      <w:r>
-        <w:rPr>
-          <w:rFonts w:ascii="Helvetica" w:hAnsi="Helvetica" w:cs="Helvetica"/>
-          <w:color w:val="333333"/>
-        </w:rPr>
-        <w:t>It looks like the output of producer and consumer are getting printed on the console s</w:t>
-      </w:r>
-      <w:r>
-        <w:rPr>
-          <w:rFonts w:ascii="Helvetica" w:hAnsi="Helvetica" w:cs="Helvetica"/>
-          <w:color w:val="333333"/>
-        </w:rPr>
-        <w:t>imultaneously. This is because:</w:t>
+          <w:rFonts w:asciiTheme="minorHAnsi" w:hAnsiTheme="minorHAnsi" w:cs="Helvetica"/>
+          <w:color w:val="333333"/>
+        </w:rPr>
+      </w:pPr>
+      <w:r>
+        <w:rPr>
+          <w:rFonts w:asciiTheme="minorHAnsi" w:hAnsiTheme="minorHAnsi" w:cs="Helvetica"/>
+          <w:color w:val="333333"/>
+        </w:rPr>
+        <w:t>It looks like the output of producer and consumer are getting printed on the console simultaneously. This is because:</w:t>
       </w:r>
     </w:p>
     <w:p>
@@ -115,13 +108,13 @@
         <w:spacing w:before="240" w:after="240" w:line="384" w:lineRule="atLeast"/>
         <w:jc w:val="both"/>
         <w:rPr>
-          <w:rFonts w:ascii="Helvetica" w:hAnsi="Helvetica" w:cs="Helvetica"/>
-          <w:color w:val="333333"/>
-        </w:rPr>
-      </w:pPr>
-      <w:r>
-        <w:rPr>
-          <w:rFonts w:ascii="Helvetica" w:hAnsi="Helvetica" w:cs="Helvetica"/>
+          <w:rFonts w:asciiTheme="minorHAnsi" w:hAnsiTheme="minorHAnsi" w:cs="Helvetica"/>
+          <w:color w:val="333333"/>
+        </w:rPr>
+      </w:pPr>
+      <w:r>
+        <w:rPr>
+          <w:rFonts w:asciiTheme="minorHAnsi" w:hAnsiTheme="minorHAnsi" w:cs="Helvetica"/>
           <w:color w:val="333333"/>
         </w:rPr>
         <w:t>When the producer is executing the print statement, it puts the characters in the output buffer to print on console.</w:t>
@@ -138,13 +131,13 @@
         <w:spacing w:before="240" w:after="240" w:line="384" w:lineRule="atLeast"/>
         <w:jc w:val="both"/>
         <w:rPr>
-          <w:rFonts w:ascii="Helvetica" w:hAnsi="Helvetica" w:cs="Helvetica"/>
-          <w:color w:val="333333"/>
-        </w:rPr>
-      </w:pPr>
-      <w:r>
-        <w:rPr>
-          <w:rFonts w:ascii="Helvetica" w:hAnsi="Helvetica" w:cs="Helvetica"/>
+          <w:rFonts w:asciiTheme="minorHAnsi" w:hAnsiTheme="minorHAnsi" w:cs="Helvetica"/>
+          <w:color w:val="333333"/>
+        </w:rPr>
+      </w:pPr>
+      <w:r>
+        <w:rPr>
+          <w:rFonts w:asciiTheme="minorHAnsi" w:hAnsiTheme="minorHAnsi" w:cs="Helvetica"/>
           <w:color w:val="333333"/>
         </w:rPr>
         <w:t>However, before it can do so, the context switch occurs and now the consumer process starts putting its character into the output buffer.</w:t>
@@ -161,23 +154,16 @@
         <w:spacing w:before="240" w:after="240" w:line="384" w:lineRule="atLeast"/>
         <w:jc w:val="both"/>
         <w:rPr>
-          <w:rFonts w:ascii="Helvetica" w:hAnsi="Helvetica" w:cs="Helvetica"/>
-          <w:color w:val="333333"/>
-        </w:rPr>
-      </w:pPr>
-      <w:r>
-        <w:rPr>
-          <w:rFonts w:ascii="Helvetica" w:hAnsi="Helvetica" w:cs="Helvetica"/>
-          <w:color w:val="333333"/>
-        </w:rPr>
-        <w:t>As a result, the console displays the jumbled characters from both</w:t>
-      </w:r>
-      <w:r>
-        <w:rPr>
-          <w:rFonts w:ascii="Helvetica" w:hAnsi="Helvetica" w:cs="Helvetica"/>
-          <w:color w:val="333333"/>
-        </w:rPr>
-        <w:t xml:space="preserve"> producer and consumer process.</w:t>
+          <w:rFonts w:asciiTheme="minorHAnsi" w:hAnsiTheme="minorHAnsi" w:cs="Helvetica"/>
+          <w:color w:val="333333"/>
+        </w:rPr>
+      </w:pPr>
+      <w:r>
+        <w:rPr>
+          <w:rFonts w:asciiTheme="minorHAnsi" w:hAnsiTheme="minorHAnsi" w:cs="Helvetica"/>
+          <w:color w:val="333333"/>
+        </w:rPr>
+        <w:t>As a result, the console displays the jumbled characters from both producer and consumer process.</w:t>
       </w:r>
     </w:p>
     <w:p>
@@ -188,34 +174,20 @@
         <w:ind w:left="720"/>
         <w:jc w:val="both"/>
         <w:rPr>
-          <w:rFonts w:ascii="Helvetica" w:hAnsi="Helvetica" w:cs="Helvetica"/>
-          <w:color w:val="333333"/>
-        </w:rPr>
-      </w:pPr>
-      <w:r>
-        <w:rPr>
-          <w:rFonts w:ascii="Helvetica" w:hAnsi="Helvetica" w:cs="Helvetica"/>
-          <w:color w:val="333333"/>
-        </w:rPr>
-        <w:t xml:space="preserve">This could be fixed if there is a way to </w:t>
-      </w:r>
-      <w:r>
-        <w:rPr>
-          <w:rFonts w:ascii="Helvetica" w:hAnsi="Helvetica" w:cs="Helvetica"/>
-          <w:color w:val="333333"/>
-        </w:rPr>
-        <w:t>synchronize</w:t>
-      </w:r>
-      <w:r>
-        <w:rPr>
-          <w:rFonts w:ascii="Helvetica" w:hAnsi="Helvetica" w:cs="Helvetica"/>
-          <w:color w:val="333333"/>
-        </w:rPr>
-        <w:t xml:space="preserve"> the two processes to u</w:t>
-      </w:r>
-      <w:r>
-        <w:rPr>
-          <w:rFonts w:ascii="Helvetica" w:hAnsi="Helvetica" w:cs="Helvetica"/>
+          <w:rFonts w:asciiTheme="minorHAnsi" w:hAnsiTheme="minorHAnsi" w:cs="Helvetica"/>
+          <w:color w:val="333333"/>
+        </w:rPr>
+      </w:pPr>
+      <w:r>
+        <w:rPr>
+          <w:rFonts w:asciiTheme="minorHAnsi" w:hAnsiTheme="minorHAnsi" w:cs="Helvetica"/>
+          <w:color w:val="333333"/>
+        </w:rPr>
+        <w:t>This could be fixed if there is a way to synchronize the two processes to u</w:t>
+      </w:r>
+      <w:r>
+        <w:rPr>
+          <w:rFonts w:asciiTheme="minorHAnsi" w:hAnsiTheme="minorHAnsi" w:cs="Helvetica"/>
           <w:color w:val="333333"/>
         </w:rPr>
         <w:t>se the output buffer atomically.</w:t>
@@ -224,643 +196,90 @@
     <w:p>
       <w:pPr>
         <w:pStyle w:val="NormalWeb"/>
-        <w:numPr>
-          <w:ilvl w:val="0"/>
-          <w:numId w:val="1"/>
-        </w:numPr>
-        <w:shd w:val="clear" w:color="auto" w:fill="FFFFFF"/>
-        <w:spacing w:before="240" w:beforeAutospacing="0" w:after="240" w:afterAutospacing="0" w:line="384" w:lineRule="atLeast"/>
+        <w:shd w:val="clear" w:color="auto" w:fill="FFFFFF"/>
+        <w:spacing w:before="240" w:after="240" w:line="384" w:lineRule="atLeast"/>
+        <w:ind w:left="720"/>
         <w:jc w:val="both"/>
         <w:rPr>
-          <w:rFonts w:ascii="Helvetica" w:hAnsi="Helvetica" w:cs="Helvetica"/>
+          <w:rFonts w:asciiTheme="minorHAnsi" w:hAnsiTheme="minorHAnsi" w:cs="Helvetica"/>
+          <w:color w:val="333333"/>
+        </w:rPr>
+      </w:pPr>
+      <w:r>
+        <w:rPr>
+          <w:rFonts w:asciiTheme="minorHAnsi" w:hAnsiTheme="minorHAnsi" w:cs="Helvetica"/>
+          <w:color w:val="333333"/>
+        </w:rPr>
+        <w:t>Example:</w:t>
+      </w:r>
+    </w:p>
+    <w:p>
+      <w:pPr>
+        <w:pStyle w:val="NormalWeb"/>
+        <w:shd w:val="clear" w:color="auto" w:fill="FFFFFF"/>
+        <w:spacing w:before="240" w:after="240" w:line="384" w:lineRule="atLeast"/>
+        <w:ind w:left="720"/>
+        <w:jc w:val="both"/>
+        <w:rPr>
+          <w:rFonts w:asciiTheme="minorHAnsi" w:hAnsiTheme="minorHAnsi" w:cs="Helvetica"/>
           <w:b/>
           <w:color w:val="333333"/>
         </w:rPr>
       </w:pPr>
       <w:r>
         <w:rPr>
-          <w:rFonts w:ascii="Helvetica" w:hAnsi="Helvetica" w:cs="Helvetica"/>
+          <w:rFonts w:asciiTheme="minorHAnsi" w:hAnsiTheme="minorHAnsi" w:cs="Helvetica"/>
           <w:b/>
           <w:color w:val="333333"/>
         </w:rPr>
-        <w:t>Are all the produced values getting consumed? Check your program for a small count like 20.</w:t>
-      </w:r>
-    </w:p>
-    <w:p>
-      <w:pPr>
-        <w:pStyle w:val="NormalWeb"/>
-        <w:shd w:val="clear" w:color="auto" w:fill="FFFFFF"/>
-        <w:spacing w:before="240" w:beforeAutospacing="0" w:after="240" w:afterAutospacing="0" w:line="384" w:lineRule="atLeast"/>
+        <w:t>Fig 1.1</w:t>
+      </w:r>
+      <w:r>
+        <w:rPr>
+          <w:rFonts w:asciiTheme="minorHAnsi" w:hAnsiTheme="minorHAnsi" w:cs="Helvetica"/>
+          <w:b/>
+          <w:color w:val="333333"/>
+        </w:rPr>
+        <w:t xml:space="preserve">: </w:t>
+      </w:r>
+      <w:proofErr w:type="spellStart"/>
+      <w:r>
+        <w:rPr>
+          <w:rFonts w:asciiTheme="minorHAnsi" w:hAnsiTheme="minorHAnsi" w:cs="Helvetica"/>
+          <w:color w:val="333333"/>
+        </w:rPr>
+        <w:t>prodcons</w:t>
+      </w:r>
+      <w:proofErr w:type="spellEnd"/>
+      <w:r>
+        <w:rPr>
+          <w:rFonts w:asciiTheme="minorHAnsi" w:hAnsiTheme="minorHAnsi" w:cs="Helvetica"/>
+          <w:color w:val="333333"/>
+        </w:rPr>
+        <w:t xml:space="preserve"> shell command output for count = 20</w:t>
+      </w:r>
+    </w:p>
+    <w:p>
+      <w:pPr>
+        <w:pStyle w:val="NormalWeb"/>
+        <w:shd w:val="clear" w:color="auto" w:fill="FFFFFF"/>
+        <w:spacing w:before="240" w:after="240" w:line="384" w:lineRule="atLeast"/>
         <w:ind w:left="720"/>
         <w:jc w:val="both"/>
         <w:rPr>
-          <w:rFonts w:ascii="Helvetica" w:hAnsi="Helvetica" w:cs="Helvetica"/>
-          <w:color w:val="333333"/>
-        </w:rPr>
-      </w:pPr>
-      <w:r>
-        <w:rPr>
-          <w:rFonts w:ascii="Helvetica" w:hAnsi="Helvetica" w:cs="Helvetica"/>
-          <w:color w:val="333333"/>
-        </w:rPr>
-        <w:t>No. All produce</w:t>
-      </w:r>
-      <w:r>
-        <w:rPr>
-          <w:rFonts w:ascii="Helvetica" w:hAnsi="Helvetica" w:cs="Helvetica"/>
-          <w:color w:val="333333"/>
-        </w:rPr>
-        <w:t>d</w:t>
-      </w:r>
-      <w:r>
-        <w:rPr>
-          <w:rFonts w:ascii="Helvetica" w:hAnsi="Helvetica" w:cs="Helvetica"/>
-          <w:color w:val="333333"/>
-        </w:rPr>
-        <w:t xml:space="preserve"> values are not consumed. </w:t>
-      </w:r>
-      <w:r>
-        <w:rPr>
-          <w:rFonts w:ascii="Helvetica" w:hAnsi="Helvetica" w:cs="Helvetica"/>
-          <w:color w:val="333333"/>
-        </w:rPr>
-        <w:t>Following</w:t>
-      </w:r>
-      <w:r>
-        <w:rPr>
-          <w:rFonts w:ascii="Helvetica" w:hAnsi="Helvetica" w:cs="Helvetica"/>
-          <w:color w:val="333333"/>
-        </w:rPr>
-        <w:t xml:space="preserve"> are few observations for this </w:t>
-      </w:r>
-      <w:r>
-        <w:rPr>
-          <w:rFonts w:ascii="Helvetica" w:hAnsi="Helvetica" w:cs="Helvetica"/>
-          <w:color w:val="333333"/>
-        </w:rPr>
-        <w:t>issue</w:t>
-      </w:r>
-      <w:r>
-        <w:rPr>
-          <w:rFonts w:ascii="Helvetica" w:hAnsi="Helvetica" w:cs="Helvetica"/>
-          <w:color w:val="333333"/>
-        </w:rPr>
-        <w:t xml:space="preserve"> </w:t>
-      </w:r>
-      <w:r>
-        <w:rPr>
-          <w:rFonts w:ascii="Helvetica" w:hAnsi="Helvetica" w:cs="Helvetica"/>
-          <w:color w:val="333333"/>
-        </w:rPr>
-        <w:t>–</w:t>
-      </w:r>
-    </w:p>
-    <w:p>
-      <w:pPr>
-        <w:pStyle w:val="NormalWeb"/>
-        <w:numPr>
-          <w:ilvl w:val="0"/>
-          <w:numId w:val="3"/>
-        </w:numPr>
-        <w:shd w:val="clear" w:color="auto" w:fill="FFFFFF"/>
-        <w:spacing w:before="240" w:after="240" w:line="384" w:lineRule="atLeast"/>
-        <w:jc w:val="both"/>
-        <w:rPr>
-          <w:rFonts w:ascii="Helvetica" w:hAnsi="Helvetica" w:cs="Helvetica"/>
-          <w:color w:val="333333"/>
-        </w:rPr>
-      </w:pPr>
-      <w:r>
-        <w:rPr>
-          <w:rFonts w:ascii="Helvetica" w:hAnsi="Helvetica" w:cs="Helvetica"/>
-          <w:color w:val="333333"/>
-        </w:rPr>
-        <w:t>First,</w:t>
-      </w:r>
-      <w:r>
-        <w:rPr>
-          <w:rFonts w:ascii="Helvetica" w:hAnsi="Helvetica" w:cs="Helvetica"/>
-          <w:color w:val="333333"/>
-        </w:rPr>
-        <w:t xml:space="preserve"> </w:t>
-      </w:r>
-      <w:r>
-        <w:rPr>
-          <w:rFonts w:ascii="Helvetica" w:hAnsi="Helvetica" w:cs="Helvetica"/>
-          <w:color w:val="333333"/>
-        </w:rPr>
-        <w:t>the producer starts execution and by the time,</w:t>
-      </w:r>
-      <w:r>
-        <w:rPr>
-          <w:rFonts w:ascii="Helvetica" w:hAnsi="Helvetica" w:cs="Helvetica"/>
-          <w:color w:val="333333"/>
-        </w:rPr>
-        <w:t xml:space="preserve"> </w:t>
-      </w:r>
-      <w:r>
-        <w:rPr>
-          <w:rFonts w:ascii="Helvetica" w:hAnsi="Helvetica" w:cs="Helvetica"/>
-          <w:color w:val="333333"/>
-        </w:rPr>
-        <w:t xml:space="preserve">consumer process is ready to execute, producer has already produced few values and assigned to n. </w:t>
-      </w:r>
-    </w:p>
-    <w:p>
-      <w:pPr>
-        <w:pStyle w:val="NormalWeb"/>
-        <w:numPr>
-          <w:ilvl w:val="0"/>
-          <w:numId w:val="3"/>
-        </w:numPr>
-        <w:shd w:val="clear" w:color="auto" w:fill="FFFFFF"/>
-        <w:spacing w:before="240" w:after="240" w:line="384" w:lineRule="atLeast"/>
-        <w:jc w:val="both"/>
-        <w:rPr>
-          <w:rFonts w:ascii="Helvetica" w:hAnsi="Helvetica" w:cs="Helvetica"/>
-          <w:color w:val="333333"/>
-        </w:rPr>
-      </w:pPr>
-      <w:r>
-        <w:rPr>
-          <w:rFonts w:ascii="Helvetica" w:hAnsi="Helvetica" w:cs="Helvetica"/>
-          <w:color w:val="333333"/>
-        </w:rPr>
-        <w:t xml:space="preserve">Now, when consumer consumes </w:t>
-      </w:r>
-      <w:r>
-        <w:rPr>
-          <w:rFonts w:ascii="Helvetica" w:hAnsi="Helvetica" w:cs="Helvetica"/>
-          <w:color w:val="333333"/>
-        </w:rPr>
-        <w:t>‘</w:t>
-      </w:r>
-      <w:r>
-        <w:rPr>
-          <w:rFonts w:ascii="Helvetica" w:hAnsi="Helvetica" w:cs="Helvetica"/>
-          <w:color w:val="333333"/>
-        </w:rPr>
-        <w:t>n</w:t>
-      </w:r>
-      <w:r>
-        <w:rPr>
-          <w:rFonts w:ascii="Helvetica" w:hAnsi="Helvetica" w:cs="Helvetica"/>
-          <w:color w:val="333333"/>
-        </w:rPr>
-        <w:t>’</w:t>
-      </w:r>
-      <w:r>
-        <w:rPr>
-          <w:rFonts w:ascii="Helvetica" w:hAnsi="Helvetica" w:cs="Helvetica"/>
-          <w:color w:val="333333"/>
-        </w:rPr>
-        <w:t>, i</w:t>
-      </w:r>
-      <w:r>
-        <w:rPr>
-          <w:rFonts w:ascii="Helvetica" w:hAnsi="Helvetica" w:cs="Helvetica"/>
-          <w:color w:val="333333"/>
-        </w:rPr>
-        <w:t>t will get the current value of n and all previous values are skipped.</w:t>
-      </w:r>
-    </w:p>
-    <w:p>
-      <w:pPr>
-        <w:pStyle w:val="NormalWeb"/>
-        <w:numPr>
-          <w:ilvl w:val="0"/>
-          <w:numId w:val="3"/>
-        </w:numPr>
-        <w:shd w:val="clear" w:color="auto" w:fill="FFFFFF"/>
-        <w:spacing w:before="240" w:after="240" w:line="384" w:lineRule="atLeast"/>
-        <w:jc w:val="both"/>
-        <w:rPr>
-          <w:rFonts w:ascii="Helvetica" w:hAnsi="Helvetica" w:cs="Helvetica"/>
-          <w:color w:val="333333"/>
-        </w:rPr>
-      </w:pPr>
-      <w:r>
-        <w:rPr>
-          <w:rFonts w:ascii="Helvetica" w:hAnsi="Helvetica" w:cs="Helvetica"/>
-          <w:color w:val="333333"/>
-        </w:rPr>
-        <w:t xml:space="preserve">When producer completes its execution for producing all values of ‘n’ until it reaches count, the consumer is still in middle of </w:t>
-      </w:r>
-      <w:r>
-        <w:rPr>
-          <w:rFonts w:ascii="Helvetica" w:hAnsi="Helvetica" w:cs="Helvetica"/>
-          <w:color w:val="333333"/>
-        </w:rPr>
-        <w:t>its</w:t>
-      </w:r>
-      <w:r>
-        <w:rPr>
-          <w:rFonts w:ascii="Helvetica" w:hAnsi="Helvetica" w:cs="Helvetica"/>
-          <w:color w:val="333333"/>
-        </w:rPr>
-        <w:t xml:space="preserve"> execution.</w:t>
-      </w:r>
-    </w:p>
-    <w:p>
-      <w:pPr>
-        <w:pStyle w:val="NormalWeb"/>
-        <w:numPr>
-          <w:ilvl w:val="0"/>
-          <w:numId w:val="3"/>
-        </w:numPr>
-        <w:shd w:val="clear" w:color="auto" w:fill="FFFFFF"/>
-        <w:spacing w:before="240" w:after="240" w:line="384" w:lineRule="atLeast"/>
-        <w:jc w:val="both"/>
-        <w:rPr>
-          <w:rFonts w:ascii="Helvetica" w:hAnsi="Helvetica" w:cs="Helvetica"/>
-          <w:color w:val="333333"/>
-        </w:rPr>
-      </w:pPr>
-      <w:r>
-        <w:rPr>
-          <w:rFonts w:ascii="Helvetica" w:hAnsi="Helvetica" w:cs="Helvetica"/>
-          <w:color w:val="333333"/>
-        </w:rPr>
-        <w:t>C</w:t>
-      </w:r>
-      <w:r>
-        <w:rPr>
-          <w:rFonts w:ascii="Helvetica" w:hAnsi="Helvetica" w:cs="Helvetica"/>
-          <w:color w:val="333333"/>
-        </w:rPr>
-        <w:t xml:space="preserve">onsumer </w:t>
-      </w:r>
-      <w:r>
-        <w:rPr>
-          <w:rFonts w:ascii="Helvetica" w:hAnsi="Helvetica" w:cs="Helvetica"/>
-          <w:color w:val="333333"/>
-        </w:rPr>
-        <w:t>executes</w:t>
-      </w:r>
-      <w:r>
-        <w:rPr>
-          <w:rFonts w:ascii="Helvetica" w:hAnsi="Helvetica" w:cs="Helvetica"/>
-          <w:color w:val="333333"/>
-        </w:rPr>
-        <w:t xml:space="preserve"> </w:t>
-      </w:r>
-      <w:r>
-        <w:rPr>
-          <w:rFonts w:ascii="Helvetica" w:hAnsi="Helvetica" w:cs="Helvetica"/>
-          <w:color w:val="333333"/>
-        </w:rPr>
-        <w:t>print statement to print value stored in its output buffer.</w:t>
-      </w:r>
-    </w:p>
-    <w:p>
-      <w:pPr>
-        <w:pStyle w:val="NormalWeb"/>
-        <w:numPr>
-          <w:ilvl w:val="0"/>
-          <w:numId w:val="3"/>
-        </w:numPr>
-        <w:shd w:val="clear" w:color="auto" w:fill="FFFFFF"/>
-        <w:spacing w:before="240" w:after="240" w:line="384" w:lineRule="atLeast"/>
-        <w:jc w:val="both"/>
-        <w:rPr>
-          <w:rFonts w:ascii="Helvetica" w:hAnsi="Helvetica" w:cs="Helvetica"/>
-          <w:color w:val="333333"/>
-        </w:rPr>
-      </w:pPr>
-      <w:r>
-        <w:rPr>
-          <w:rFonts w:ascii="Helvetica" w:hAnsi="Helvetica" w:cs="Helvetica"/>
-          <w:color w:val="333333"/>
-        </w:rPr>
-        <w:t>Now, Consumer</w:t>
-      </w:r>
-      <w:r>
-        <w:rPr>
-          <w:rFonts w:ascii="Helvetica" w:hAnsi="Helvetica" w:cs="Helvetica"/>
-          <w:color w:val="333333"/>
-        </w:rPr>
-        <w:t xml:space="preserve"> checks whether n has reached ‘count’, </w:t>
-      </w:r>
-      <w:r>
-        <w:rPr>
-          <w:rFonts w:ascii="Helvetica" w:hAnsi="Helvetica" w:cs="Helvetica"/>
-          <w:color w:val="333333"/>
-        </w:rPr>
-        <w:t xml:space="preserve">then, it stops its </w:t>
-      </w:r>
-      <w:r>
-        <w:rPr>
-          <w:rFonts w:ascii="Helvetica" w:hAnsi="Helvetica" w:cs="Helvetica"/>
-          <w:color w:val="333333"/>
-        </w:rPr>
-        <w:t>execution.</w:t>
-      </w:r>
-    </w:p>
-    <w:p>
-      <w:pPr>
-        <w:pStyle w:val="NormalWeb"/>
-        <w:numPr>
-          <w:ilvl w:val="0"/>
-          <w:numId w:val="3"/>
-        </w:numPr>
-        <w:shd w:val="clear" w:color="auto" w:fill="FFFFFF"/>
-        <w:spacing w:before="240" w:after="240" w:line="384" w:lineRule="atLeast"/>
-        <w:jc w:val="both"/>
-        <w:rPr>
-          <w:rFonts w:ascii="Helvetica" w:hAnsi="Helvetica" w:cs="Helvetica"/>
-          <w:color w:val="333333"/>
-        </w:rPr>
-      </w:pPr>
-      <w:r>
-        <w:rPr>
-          <w:rFonts w:ascii="Helvetica" w:hAnsi="Helvetica" w:cs="Helvetica"/>
-          <w:color w:val="333333"/>
-        </w:rPr>
-        <w:lastRenderedPageBreak/>
-        <w:t xml:space="preserve">We note that </w:t>
-      </w:r>
-      <w:r>
-        <w:rPr>
-          <w:rFonts w:ascii="Helvetica" w:hAnsi="Helvetica" w:cs="Helvetica"/>
-          <w:color w:val="333333"/>
-        </w:rPr>
-        <w:t>few of the last produced values are missed by consumer for printing.</w:t>
-      </w:r>
-    </w:p>
-    <w:p>
-      <w:pPr>
-        <w:pStyle w:val="NormalWeb"/>
-        <w:shd w:val="clear" w:color="auto" w:fill="FFFFFF"/>
-        <w:spacing w:before="240" w:beforeAutospacing="0" w:after="240" w:afterAutospacing="0" w:line="384" w:lineRule="atLeast"/>
-        <w:ind w:left="1440"/>
-        <w:jc w:val="both"/>
-        <w:rPr>
-          <w:rFonts w:ascii="Helvetica" w:hAnsi="Helvetica" w:cs="Helvetica"/>
-          <w:color w:val="333333"/>
-        </w:rPr>
-      </w:pPr>
-      <w:r>
-        <w:rPr>
-          <w:rFonts w:ascii="Helvetica" w:hAnsi="Helvetica" w:cs="Helvetica"/>
-          <w:color w:val="333333"/>
-        </w:rPr>
-        <w:t>In figure 1.1</w:t>
-      </w:r>
-      <w:r>
-        <w:rPr>
-          <w:rFonts w:ascii="Helvetica" w:hAnsi="Helvetica" w:cs="Helvetica"/>
-          <w:color w:val="333333"/>
-        </w:rPr>
-        <w:t xml:space="preserve">, count is set to </w:t>
-      </w:r>
-      <w:r>
-        <w:rPr>
-          <w:rFonts w:ascii="Helvetica" w:hAnsi="Helvetica" w:cs="Helvetica"/>
-          <w:color w:val="333333"/>
-        </w:rPr>
-        <w:t>‘20’.</w:t>
-      </w:r>
-    </w:p>
-    <w:p>
-      <w:pPr>
-        <w:pStyle w:val="NormalWeb"/>
-        <w:numPr>
-          <w:ilvl w:val="0"/>
-          <w:numId w:val="4"/>
-        </w:numPr>
-        <w:shd w:val="clear" w:color="auto" w:fill="FFFFFF"/>
-        <w:spacing w:before="240" w:after="240" w:line="384" w:lineRule="atLeast"/>
-        <w:jc w:val="both"/>
-        <w:rPr>
-          <w:rFonts w:ascii="Helvetica" w:hAnsi="Helvetica" w:cs="Helvetica"/>
-          <w:color w:val="333333"/>
-        </w:rPr>
-      </w:pPr>
-      <w:r>
-        <w:rPr>
-          <w:rFonts w:ascii="Helvetica" w:hAnsi="Helvetica" w:cs="Helvetica"/>
-          <w:color w:val="333333"/>
-        </w:rPr>
-        <w:t xml:space="preserve">Producer has produced values from 1 to 12. </w:t>
-      </w:r>
-    </w:p>
-    <w:p>
-      <w:pPr>
-        <w:pStyle w:val="NormalWeb"/>
-        <w:numPr>
-          <w:ilvl w:val="0"/>
-          <w:numId w:val="4"/>
-        </w:numPr>
-        <w:shd w:val="clear" w:color="auto" w:fill="FFFFFF"/>
-        <w:spacing w:before="240" w:after="240" w:line="384" w:lineRule="atLeast"/>
-        <w:jc w:val="both"/>
-        <w:rPr>
-          <w:rFonts w:ascii="Helvetica" w:hAnsi="Helvetica" w:cs="Helvetica"/>
-          <w:color w:val="333333"/>
-        </w:rPr>
-      </w:pPr>
-      <w:r>
-        <w:rPr>
-          <w:rFonts w:ascii="Helvetica" w:hAnsi="Helvetica" w:cs="Helvetica"/>
-          <w:color w:val="333333"/>
-        </w:rPr>
-        <w:t>Now, consumer starts its execution and starts printing from 12.It missed all previous values.</w:t>
-      </w:r>
-    </w:p>
-    <w:p>
-      <w:pPr>
-        <w:pStyle w:val="NormalWeb"/>
-        <w:numPr>
-          <w:ilvl w:val="0"/>
-          <w:numId w:val="4"/>
-        </w:numPr>
-        <w:shd w:val="clear" w:color="auto" w:fill="FFFFFF"/>
-        <w:spacing w:before="240" w:after="240" w:line="384" w:lineRule="atLeast"/>
-        <w:jc w:val="both"/>
-        <w:rPr>
-          <w:rFonts w:ascii="Helvetica" w:hAnsi="Helvetica" w:cs="Helvetica"/>
-          <w:color w:val="333333"/>
-        </w:rPr>
-      </w:pPr>
-      <w:r>
-        <w:rPr>
-          <w:rFonts w:ascii="Helvetica" w:hAnsi="Helvetica" w:cs="Helvetica"/>
-          <w:color w:val="333333"/>
-        </w:rPr>
-        <w:t>W</w:t>
-      </w:r>
-      <w:r>
-        <w:rPr>
-          <w:rFonts w:ascii="Helvetica" w:hAnsi="Helvetica" w:cs="Helvetica"/>
-          <w:color w:val="333333"/>
-        </w:rPr>
-        <w:t>hen producer has completed producing values, consumer is still executing its second statement to check whether ‘n’ has reached count.</w:t>
-      </w:r>
-    </w:p>
-    <w:p>
-      <w:pPr>
-        <w:pStyle w:val="NormalWeb"/>
-        <w:numPr>
-          <w:ilvl w:val="0"/>
-          <w:numId w:val="4"/>
-        </w:numPr>
-        <w:shd w:val="clear" w:color="auto" w:fill="FFFFFF"/>
-        <w:spacing w:before="240" w:after="240" w:line="384" w:lineRule="atLeast"/>
-        <w:jc w:val="both"/>
-        <w:rPr>
-          <w:rFonts w:ascii="Helvetica" w:hAnsi="Helvetica" w:cs="Helvetica"/>
-          <w:color w:val="333333"/>
-        </w:rPr>
-      </w:pPr>
-      <w:r>
-        <w:rPr>
-          <w:rFonts w:ascii="Helvetica" w:hAnsi="Helvetica" w:cs="Helvetica"/>
-          <w:color w:val="333333"/>
-        </w:rPr>
-        <w:t xml:space="preserve">Consumer again goes to print value of n which it gets as </w:t>
-      </w:r>
-      <w:r>
-        <w:rPr>
-          <w:rFonts w:ascii="Helvetica" w:hAnsi="Helvetica" w:cs="Helvetica"/>
-          <w:color w:val="333333"/>
-        </w:rPr>
-        <w:t>’</w:t>
-      </w:r>
-      <w:r>
-        <w:rPr>
-          <w:rFonts w:ascii="Helvetica" w:hAnsi="Helvetica" w:cs="Helvetica"/>
-          <w:color w:val="333333"/>
-        </w:rPr>
-        <w:t>19</w:t>
-      </w:r>
-      <w:r>
-        <w:rPr>
-          <w:rFonts w:ascii="Helvetica" w:hAnsi="Helvetica" w:cs="Helvetica"/>
-          <w:color w:val="333333"/>
-        </w:rPr>
-        <w:t>’ since producer is continuously producing values</w:t>
-      </w:r>
-      <w:r>
-        <w:rPr>
-          <w:rFonts w:ascii="Helvetica" w:hAnsi="Helvetica" w:cs="Helvetica"/>
-          <w:color w:val="333333"/>
-        </w:rPr>
-        <w:t xml:space="preserve">. </w:t>
-      </w:r>
-    </w:p>
-    <w:p>
-      <w:pPr>
-        <w:pStyle w:val="NormalWeb"/>
-        <w:numPr>
-          <w:ilvl w:val="0"/>
-          <w:numId w:val="4"/>
-        </w:numPr>
-        <w:shd w:val="clear" w:color="auto" w:fill="FFFFFF"/>
-        <w:spacing w:before="240" w:after="240" w:line="384" w:lineRule="atLeast"/>
-        <w:jc w:val="both"/>
-        <w:rPr>
-          <w:rFonts w:ascii="Helvetica" w:hAnsi="Helvetica" w:cs="Helvetica"/>
-          <w:color w:val="333333"/>
-        </w:rPr>
-      </w:pPr>
-      <w:r>
-        <w:rPr>
-          <w:rFonts w:ascii="Helvetica" w:hAnsi="Helvetica" w:cs="Helvetica"/>
-          <w:color w:val="333333"/>
-        </w:rPr>
-        <w:t>And by the time,</w:t>
-      </w:r>
-      <w:r>
-        <w:rPr>
-          <w:rFonts w:ascii="Helvetica" w:hAnsi="Helvetica" w:cs="Helvetica"/>
-          <w:color w:val="333333"/>
-        </w:rPr>
-        <w:t xml:space="preserve"> </w:t>
-      </w:r>
-      <w:r>
-        <w:rPr>
-          <w:rFonts w:ascii="Helvetica" w:hAnsi="Helvetica" w:cs="Helvetica"/>
-          <w:color w:val="333333"/>
-        </w:rPr>
-        <w:t xml:space="preserve">it reaches to compare n with count, n has already reached its maximum value – 20. Hence, consumer stops it execution and misses few of last produced values. </w:t>
-      </w:r>
-    </w:p>
-    <w:p>
-      <w:pPr>
-        <w:pStyle w:val="NormalWeb"/>
-        <w:shd w:val="clear" w:color="auto" w:fill="FFFFFF"/>
-        <w:spacing w:before="240" w:after="240" w:line="384" w:lineRule="atLeast"/>
-        <w:ind w:left="1440"/>
-        <w:jc w:val="both"/>
-        <w:rPr>
-          <w:rFonts w:ascii="Helvetica" w:hAnsi="Helvetica" w:cs="Helvetica"/>
-          <w:color w:val="333333"/>
-        </w:rPr>
-      </w:pPr>
-    </w:p>
-    <w:p>
-      <w:pPr>
-        <w:pStyle w:val="NormalWeb"/>
-        <w:shd w:val="clear" w:color="auto" w:fill="FFFFFF"/>
-        <w:spacing w:before="240" w:after="240" w:line="384" w:lineRule="atLeast"/>
-        <w:ind w:left="1440"/>
-        <w:jc w:val="both"/>
-        <w:rPr>
-          <w:rFonts w:ascii="Helvetica" w:hAnsi="Helvetica" w:cs="Helvetica"/>
-          <w:color w:val="333333"/>
-        </w:rPr>
-      </w:pPr>
-    </w:p>
-    <w:p>
-      <w:pPr>
-        <w:pStyle w:val="NormalWeb"/>
-        <w:shd w:val="clear" w:color="auto" w:fill="FFFFFF"/>
-        <w:spacing w:before="240" w:after="240" w:line="384" w:lineRule="atLeast"/>
-        <w:ind w:left="1440"/>
-        <w:jc w:val="both"/>
-        <w:rPr>
-          <w:rFonts w:ascii="Helvetica" w:hAnsi="Helvetica" w:cs="Helvetica"/>
-          <w:color w:val="333333"/>
-        </w:rPr>
-      </w:pPr>
-    </w:p>
-    <w:p>
-      <w:pPr>
-        <w:pStyle w:val="NormalWeb"/>
-        <w:shd w:val="clear" w:color="auto" w:fill="FFFFFF"/>
-        <w:spacing w:before="240" w:after="240" w:line="384" w:lineRule="atLeast"/>
-        <w:ind w:left="1440"/>
-        <w:jc w:val="both"/>
-        <w:rPr>
-          <w:rFonts w:ascii="Helvetica" w:hAnsi="Helvetica" w:cs="Helvetica"/>
-          <w:color w:val="333333"/>
-        </w:rPr>
-      </w:pPr>
-    </w:p>
-    <w:p>
-      <w:pPr>
-        <w:pStyle w:val="NormalWeb"/>
-        <w:shd w:val="clear" w:color="auto" w:fill="FFFFFF"/>
-        <w:spacing w:before="240" w:after="240" w:line="384" w:lineRule="atLeast"/>
-        <w:ind w:left="1440"/>
-        <w:jc w:val="both"/>
-        <w:rPr>
-          <w:rFonts w:ascii="Helvetica" w:hAnsi="Helvetica" w:cs="Helvetica"/>
-          <w:color w:val="333333"/>
-        </w:rPr>
-      </w:pPr>
-      <w:r>
-        <w:rPr>
-          <w:rFonts w:ascii="Helvetica" w:hAnsi="Helvetica" w:cs="Helvetica"/>
+          <w:rFonts w:asciiTheme="minorHAnsi" w:hAnsiTheme="minorHAnsi" w:cs="Helvetica"/>
+          <w:color w:val="333333"/>
+        </w:rPr>
+      </w:pPr>
+      <w:r>
+        <w:rPr>
           <w:noProof/>
-          <w:color w:val="333333"/>
-        </w:rPr>
-        <w:lastRenderedPageBreak/>
+        </w:rPr>
         <w:drawing>
-          <wp:inline distT="0" distB="0" distL="0" distR="0" wp14:anchorId="62C200B9" wp14:editId="47A2AB19">
-            <wp:extent cx="4465707" cy="3330229"/>
-            <wp:effectExtent l="0" t="0" r="0" b="3810"/>
-            <wp:docPr id="1" name="Picture 1"/>
+          <wp:inline distT="0" distB="0" distL="0" distR="0" wp14:anchorId="6DF469C7" wp14:editId="548AFC37">
+            <wp:extent cx="4476750" cy="3371850"/>
+            <wp:effectExtent l="0" t="0" r="0" b="0"/>
+            <wp:docPr id="2" name="Picture 2"/>
             <wp:cNvGraphicFramePr>
               <a:graphicFrameLocks xmlns:a="http://schemas.openxmlformats.org/drawingml/2006/main" noChangeAspect="1"/>
             </wp:cNvGraphicFramePr>
@@ -868,17 +287,11 @@
               <a:graphicData uri="http://schemas.openxmlformats.org/drawingml/2006/picture">
                 <pic:pic xmlns:pic="http://schemas.openxmlformats.org/drawingml/2006/picture">
                   <pic:nvPicPr>
-                    <pic:cNvPr id="1" name="OS_Prob_1.PNG"/>
+                    <pic:cNvPr id="1" name=""/>
                     <pic:cNvPicPr/>
                   </pic:nvPicPr>
                   <pic:blipFill>
-                    <a:blip r:embed="rId5">
-                      <a:extLst>
-                        <a:ext uri="{28A0092B-C50C-407E-A947-70E740481C1C}">
-                          <a14:useLocalDpi xmlns:a14="http://schemas.microsoft.com/office/drawing/2010/main" val="0"/>
-                        </a:ext>
-                      </a:extLst>
-                    </a:blip>
+                    <a:blip r:embed="rId5"/>
                     <a:stretch>
                       <a:fillRect/>
                     </a:stretch>
@@ -886,7 +299,7 @@
                   <pic:spPr>
                     <a:xfrm>
                       <a:off x="0" y="0"/>
-                      <a:ext cx="4465707" cy="3330229"/>
+                      <a:ext cx="4476750" cy="3371850"/>
                     </a:xfrm>
                     <a:prstGeom prst="rect">
                       <a:avLst/>
@@ -905,92 +318,941 @@
         <w:shd w:val="clear" w:color="auto" w:fill="FFFFFF"/>
         <w:spacing w:before="240" w:after="240" w:line="384" w:lineRule="atLeast"/>
         <w:ind w:left="720"/>
-        <w:jc w:val="center"/>
-        <w:rPr>
-          <w:rFonts w:ascii="Helvetica" w:hAnsi="Helvetica" w:cs="Helvetica"/>
-          <w:color w:val="333333"/>
-        </w:rPr>
-      </w:pPr>
-      <w:r>
-        <w:rPr>
-          <w:rFonts w:ascii="Helvetica" w:hAnsi="Helvetica" w:cs="Helvetica"/>
+        <w:jc w:val="both"/>
+        <w:rPr>
+          <w:rFonts w:asciiTheme="minorHAnsi" w:hAnsiTheme="minorHAnsi" w:cs="Helvetica"/>
+          <w:color w:val="333333"/>
+        </w:rPr>
+      </w:pPr>
+      <w:r>
+        <w:rPr>
+          <w:rFonts w:asciiTheme="minorHAnsi" w:hAnsiTheme="minorHAnsi" w:cs="Helvetica"/>
+          <w:color w:val="333333"/>
+        </w:rPr>
+        <w:lastRenderedPageBreak/>
+        <w:t xml:space="preserve">In Figure 1.1, </w:t>
+      </w:r>
+    </w:p>
+    <w:p>
+      <w:pPr>
+        <w:pStyle w:val="NormalWeb"/>
+        <w:numPr>
+          <w:ilvl w:val="1"/>
+          <w:numId w:val="1"/>
+        </w:numPr>
+        <w:shd w:val="clear" w:color="auto" w:fill="FFFFFF"/>
+        <w:spacing w:before="240" w:after="240" w:line="384" w:lineRule="atLeast"/>
+        <w:jc w:val="both"/>
+        <w:rPr>
+          <w:rFonts w:asciiTheme="minorHAnsi" w:hAnsiTheme="minorHAnsi" w:cs="Helvetica"/>
+          <w:color w:val="333333"/>
+        </w:rPr>
+      </w:pPr>
+      <w:r>
+        <w:rPr>
+          <w:rFonts w:asciiTheme="minorHAnsi" w:hAnsiTheme="minorHAnsi" w:cs="Helvetica"/>
+          <w:color w:val="333333"/>
+        </w:rPr>
+        <w:t xml:space="preserve">We can see that as producer produces value 12, the consumer process begins and starts putting its output in the console buffer. </w:t>
+      </w:r>
+      <w:r>
+        <w:rPr>
+          <w:rFonts w:asciiTheme="minorHAnsi" w:hAnsiTheme="minorHAnsi" w:cs="Helvetica"/>
+          <w:color w:val="333333"/>
+        </w:rPr>
+        <w:t>(Refer 2</w:t>
+      </w:r>
+      <w:r>
+        <w:rPr>
+          <w:rFonts w:asciiTheme="minorHAnsi" w:hAnsiTheme="minorHAnsi" w:cs="Helvetica"/>
+          <w:color w:val="333333"/>
+          <w:vertAlign w:val="superscript"/>
+        </w:rPr>
+        <w:t>nd</w:t>
+      </w:r>
+      <w:r>
+        <w:rPr>
+          <w:rFonts w:asciiTheme="minorHAnsi" w:hAnsiTheme="minorHAnsi" w:cs="Helvetica"/>
+          <w:color w:val="333333"/>
+        </w:rPr>
+        <w:t xml:space="preserve">  blue highlight in fig 1.1)</w:t>
+      </w:r>
+    </w:p>
+    <w:p>
+      <w:pPr>
+        <w:pStyle w:val="NormalWeb"/>
+        <w:numPr>
+          <w:ilvl w:val="1"/>
+          <w:numId w:val="1"/>
+        </w:numPr>
+        <w:shd w:val="clear" w:color="auto" w:fill="FFFFFF"/>
+        <w:spacing w:before="240" w:after="240" w:line="384" w:lineRule="atLeast"/>
+        <w:jc w:val="both"/>
+        <w:rPr>
+          <w:rFonts w:asciiTheme="minorHAnsi" w:hAnsiTheme="minorHAnsi" w:cs="Helvetica"/>
+          <w:color w:val="333333"/>
+        </w:rPr>
+      </w:pPr>
+      <w:r>
+        <w:rPr>
+          <w:rFonts w:asciiTheme="minorHAnsi" w:hAnsiTheme="minorHAnsi" w:cs="Helvetica"/>
+          <w:color w:val="333333"/>
+        </w:rPr>
+        <w:t>However, before the consumer process can completely print “</w:t>
+      </w:r>
+      <w:r>
+        <w:rPr>
+          <w:rFonts w:asciiTheme="minorHAnsi" w:hAnsiTheme="minorHAnsi" w:cs="Helvetica"/>
+          <w:color w:val="333333"/>
+        </w:rPr>
+        <w:t>co</w:t>
+      </w:r>
+      <w:r>
+        <w:rPr>
+          <w:rFonts w:asciiTheme="minorHAnsi" w:hAnsiTheme="minorHAnsi" w:cs="Helvetica"/>
+          <w:color w:val="333333"/>
+        </w:rPr>
+        <w:t>nsumer”</w:t>
+      </w:r>
+      <w:r>
+        <w:rPr>
+          <w:rFonts w:asciiTheme="minorHAnsi" w:hAnsiTheme="minorHAnsi" w:cs="Helvetica"/>
+          <w:color w:val="333333"/>
+        </w:rPr>
+        <w:t xml:space="preserve">, a </w:t>
+      </w:r>
+      <w:r>
+        <w:rPr>
+          <w:rFonts w:asciiTheme="minorHAnsi" w:hAnsiTheme="minorHAnsi" w:cs="Helvetica"/>
+          <w:color w:val="333333"/>
+        </w:rPr>
+        <w:t xml:space="preserve">context </w:t>
+      </w:r>
+      <w:r>
+        <w:rPr>
+          <w:rFonts w:asciiTheme="minorHAnsi" w:hAnsiTheme="minorHAnsi" w:cs="Helvetica"/>
+          <w:color w:val="333333"/>
+        </w:rPr>
+        <w:t>switch occurs once “</w:t>
+      </w:r>
+      <w:r>
+        <w:rPr>
+          <w:rFonts w:asciiTheme="minorHAnsi" w:hAnsiTheme="minorHAnsi" w:cs="Helvetica"/>
+          <w:color w:val="333333"/>
+        </w:rPr>
+        <w:t>C</w:t>
+      </w:r>
+      <w:r>
+        <w:rPr>
+          <w:rFonts w:asciiTheme="minorHAnsi" w:hAnsiTheme="minorHAnsi" w:cs="Helvetica"/>
+          <w:color w:val="333333"/>
+        </w:rPr>
+        <w:t>” is printed on the console and the control is given back to the producer process.</w:t>
+      </w:r>
+    </w:p>
+    <w:p>
+      <w:pPr>
+        <w:pStyle w:val="NormalWeb"/>
+        <w:numPr>
+          <w:ilvl w:val="1"/>
+          <w:numId w:val="1"/>
+        </w:numPr>
+        <w:shd w:val="clear" w:color="auto" w:fill="FFFFFF"/>
+        <w:spacing w:before="240" w:after="240" w:line="384" w:lineRule="atLeast"/>
+        <w:jc w:val="both"/>
+        <w:rPr>
+          <w:rFonts w:asciiTheme="minorHAnsi" w:hAnsiTheme="minorHAnsi" w:cs="Helvetica"/>
+          <w:color w:val="333333"/>
+        </w:rPr>
+      </w:pPr>
+      <w:r>
+        <w:rPr>
+          <w:rFonts w:asciiTheme="minorHAnsi" w:hAnsiTheme="minorHAnsi" w:cs="Helvetica"/>
+          <w:color w:val="333333"/>
+        </w:rPr>
+        <w:t xml:space="preserve">The producer process </w:t>
+      </w:r>
+      <w:r>
+        <w:rPr>
+          <w:rFonts w:asciiTheme="minorHAnsi" w:hAnsiTheme="minorHAnsi" w:cs="Helvetica"/>
+          <w:color w:val="333333"/>
+        </w:rPr>
+        <w:t xml:space="preserve">then </w:t>
+      </w:r>
+      <w:r>
+        <w:rPr>
+          <w:rFonts w:asciiTheme="minorHAnsi" w:hAnsiTheme="minorHAnsi" w:cs="Helvetica"/>
+          <w:color w:val="333333"/>
+        </w:rPr>
+        <w:t>starts printing for produced value 13, however, like before</w:t>
+      </w:r>
+      <w:r>
+        <w:rPr>
+          <w:rFonts w:asciiTheme="minorHAnsi" w:hAnsiTheme="minorHAnsi" w:cs="Helvetica"/>
+          <w:color w:val="333333"/>
+        </w:rPr>
+        <w:t>,</w:t>
+      </w:r>
+      <w:r>
+        <w:rPr>
+          <w:rFonts w:asciiTheme="minorHAnsi" w:hAnsiTheme="minorHAnsi" w:cs="Helvetica"/>
+          <w:color w:val="333333"/>
+        </w:rPr>
+        <w:t xml:space="preserve"> a context switch occurs once it outputs “pro”</w:t>
+      </w:r>
+      <w:r>
+        <w:rPr>
+          <w:rFonts w:asciiTheme="minorHAnsi" w:hAnsiTheme="minorHAnsi" w:cs="Helvetica"/>
+          <w:color w:val="333333"/>
+        </w:rPr>
+        <w:t xml:space="preserve"> </w:t>
+      </w:r>
+      <w:r>
+        <w:rPr>
+          <w:rFonts w:asciiTheme="minorHAnsi" w:hAnsiTheme="minorHAnsi" w:cs="Helvetica"/>
+          <w:color w:val="333333"/>
+        </w:rPr>
+        <w:t>and a character</w:t>
+      </w:r>
+      <w:r>
+        <w:rPr>
+          <w:rFonts w:asciiTheme="minorHAnsi" w:hAnsiTheme="minorHAnsi" w:cs="Helvetica"/>
+          <w:color w:val="333333"/>
+        </w:rPr>
+        <w:t xml:space="preserve"> “o”</w:t>
+      </w:r>
+      <w:r>
+        <w:rPr>
+          <w:rFonts w:asciiTheme="minorHAnsi" w:hAnsiTheme="minorHAnsi" w:cs="Helvetica"/>
+          <w:color w:val="333333"/>
+        </w:rPr>
+        <w:t xml:space="preserve"> from the consumer proc</w:t>
+      </w:r>
+      <w:r>
+        <w:rPr>
+          <w:rFonts w:asciiTheme="minorHAnsi" w:hAnsiTheme="minorHAnsi" w:cs="Helvetica"/>
+          <w:color w:val="333333"/>
+        </w:rPr>
+        <w:t>ess is printed on the console. (Refer</w:t>
+      </w:r>
+      <w:r>
+        <w:rPr>
+          <w:rFonts w:asciiTheme="minorHAnsi" w:hAnsiTheme="minorHAnsi" w:cs="Helvetica"/>
+          <w:color w:val="333333"/>
+        </w:rPr>
+        <w:t xml:space="preserve"> 2</w:t>
+      </w:r>
+      <w:r>
+        <w:rPr>
+          <w:rFonts w:asciiTheme="minorHAnsi" w:hAnsiTheme="minorHAnsi" w:cs="Helvetica"/>
+          <w:color w:val="333333"/>
+          <w:vertAlign w:val="superscript"/>
+        </w:rPr>
+        <w:t>nd</w:t>
+      </w:r>
+      <w:r>
+        <w:rPr>
+          <w:rFonts w:asciiTheme="minorHAnsi" w:hAnsiTheme="minorHAnsi" w:cs="Helvetica"/>
+          <w:color w:val="333333"/>
+        </w:rPr>
+        <w:t xml:space="preserve"> </w:t>
+      </w:r>
+      <w:r>
+        <w:rPr>
+          <w:rFonts w:asciiTheme="minorHAnsi" w:hAnsiTheme="minorHAnsi" w:cs="Helvetica"/>
+          <w:color w:val="333333"/>
+        </w:rPr>
+        <w:t xml:space="preserve"> blue highlight in fig 1.1)</w:t>
+      </w:r>
+    </w:p>
+    <w:p>
+      <w:pPr>
+        <w:pStyle w:val="NormalWeb"/>
+        <w:numPr>
+          <w:ilvl w:val="1"/>
+          <w:numId w:val="1"/>
+        </w:numPr>
+        <w:shd w:val="clear" w:color="auto" w:fill="FFFFFF"/>
+        <w:spacing w:before="240" w:after="240" w:line="384" w:lineRule="atLeast"/>
+        <w:jc w:val="both"/>
+        <w:rPr>
+          <w:rFonts w:asciiTheme="minorHAnsi" w:hAnsiTheme="minorHAnsi" w:cs="Helvetica"/>
+          <w:color w:val="333333"/>
+        </w:rPr>
+      </w:pPr>
+      <w:r>
+        <w:rPr>
+          <w:rFonts w:asciiTheme="minorHAnsi" w:hAnsiTheme="minorHAnsi" w:cs="Helvetica"/>
+          <w:color w:val="333333"/>
+        </w:rPr>
+        <w:t>Thus</w:t>
+      </w:r>
+      <w:r>
+        <w:rPr>
+          <w:rFonts w:asciiTheme="minorHAnsi" w:hAnsiTheme="minorHAnsi" w:cs="Helvetica"/>
+          <w:color w:val="333333"/>
+        </w:rPr>
+        <w:t>, we can see jumbled or garbage characters, whenever there is a context switch between the two processes using shared resources</w:t>
+      </w:r>
+      <w:r>
+        <w:rPr>
+          <w:rFonts w:asciiTheme="minorHAnsi" w:hAnsiTheme="minorHAnsi" w:cs="Helvetica"/>
+          <w:color w:val="333333"/>
+        </w:rPr>
+        <w:t xml:space="preserve"> (console)</w:t>
+      </w:r>
+      <w:r>
+        <w:rPr>
+          <w:rFonts w:asciiTheme="minorHAnsi" w:hAnsiTheme="minorHAnsi" w:cs="Helvetica"/>
+          <w:color w:val="333333"/>
+        </w:rPr>
+        <w:t>.</w:t>
+      </w:r>
+    </w:p>
+    <w:p>
+      <w:pPr>
+        <w:pStyle w:val="NormalWeb"/>
+        <w:numPr>
+          <w:ilvl w:val="0"/>
+          <w:numId w:val="1"/>
+        </w:numPr>
+        <w:shd w:val="clear" w:color="auto" w:fill="FFFFFF"/>
+        <w:spacing w:before="240" w:beforeAutospacing="0" w:after="240" w:afterAutospacing="0" w:line="384" w:lineRule="atLeast"/>
+        <w:jc w:val="both"/>
+        <w:rPr>
+          <w:rFonts w:asciiTheme="minorHAnsi" w:hAnsiTheme="minorHAnsi" w:cs="Helvetica"/>
           <w:b/>
           <w:color w:val="333333"/>
         </w:rPr>
-        <w:t>Fig 1.1</w:t>
-      </w:r>
-      <w:r>
-        <w:rPr>
-          <w:rFonts w:ascii="Helvetica" w:hAnsi="Helvetica" w:cs="Helvetica"/>
+      </w:pPr>
+      <w:r>
+        <w:rPr>
+          <w:rFonts w:asciiTheme="minorHAnsi" w:hAnsiTheme="minorHAnsi" w:cs="Helvetica"/>
           <w:b/>
           <w:color w:val="333333"/>
         </w:rPr>
+        <w:t>Are all the produced values getting consumed? Check your program for a small count like 20.</w:t>
+      </w:r>
+    </w:p>
+    <w:p>
+      <w:pPr>
+        <w:pStyle w:val="NormalWeb"/>
+        <w:shd w:val="clear" w:color="auto" w:fill="FFFFFF"/>
+        <w:spacing w:before="240" w:beforeAutospacing="0" w:after="240" w:afterAutospacing="0" w:line="384" w:lineRule="atLeast"/>
+        <w:ind w:left="720"/>
+        <w:jc w:val="both"/>
+        <w:rPr>
+          <w:rFonts w:asciiTheme="minorHAnsi" w:hAnsiTheme="minorHAnsi" w:cs="Helvetica"/>
+          <w:color w:val="333333"/>
+        </w:rPr>
+      </w:pPr>
+      <w:r>
+        <w:rPr>
+          <w:rFonts w:asciiTheme="minorHAnsi" w:hAnsiTheme="minorHAnsi" w:cs="Helvetica"/>
+          <w:color w:val="333333"/>
+        </w:rPr>
+        <w:t>No. All produce</w:t>
+      </w:r>
+      <w:r>
+        <w:rPr>
+          <w:rFonts w:asciiTheme="minorHAnsi" w:hAnsiTheme="minorHAnsi" w:cs="Helvetica"/>
+          <w:color w:val="333333"/>
+        </w:rPr>
+        <w:t>d</w:t>
+      </w:r>
+      <w:r>
+        <w:rPr>
+          <w:rFonts w:asciiTheme="minorHAnsi" w:hAnsiTheme="minorHAnsi" w:cs="Helvetica"/>
+          <w:color w:val="333333"/>
+        </w:rPr>
+        <w:t xml:space="preserve"> values are not consumed. </w:t>
+      </w:r>
+      <w:r>
+        <w:rPr>
+          <w:rFonts w:asciiTheme="minorHAnsi" w:hAnsiTheme="minorHAnsi" w:cs="Helvetica"/>
+          <w:color w:val="333333"/>
+        </w:rPr>
+        <w:t>Following</w:t>
+      </w:r>
+      <w:r>
+        <w:rPr>
+          <w:rFonts w:asciiTheme="minorHAnsi" w:hAnsiTheme="minorHAnsi" w:cs="Helvetica"/>
+          <w:color w:val="333333"/>
+        </w:rPr>
+        <w:t xml:space="preserve"> are few observations for this </w:t>
+      </w:r>
+      <w:r>
+        <w:rPr>
+          <w:rFonts w:asciiTheme="minorHAnsi" w:hAnsiTheme="minorHAnsi" w:cs="Helvetica"/>
+          <w:color w:val="333333"/>
+        </w:rPr>
+        <w:t>issue</w:t>
+      </w:r>
+      <w:r>
+        <w:rPr>
+          <w:rFonts w:asciiTheme="minorHAnsi" w:hAnsiTheme="minorHAnsi" w:cs="Helvetica"/>
+          <w:color w:val="333333"/>
+        </w:rPr>
+        <w:t>-</w:t>
+      </w:r>
+    </w:p>
+    <w:p>
+      <w:pPr>
+        <w:pStyle w:val="NormalWeb"/>
+        <w:numPr>
+          <w:ilvl w:val="0"/>
+          <w:numId w:val="3"/>
+        </w:numPr>
+        <w:shd w:val="clear" w:color="auto" w:fill="FFFFFF"/>
+        <w:spacing w:before="240" w:after="240" w:line="384" w:lineRule="atLeast"/>
+        <w:jc w:val="both"/>
+        <w:rPr>
+          <w:rFonts w:asciiTheme="minorHAnsi" w:hAnsiTheme="minorHAnsi" w:cs="Helvetica"/>
+          <w:color w:val="333333"/>
+        </w:rPr>
+      </w:pPr>
+      <w:r>
+        <w:rPr>
+          <w:rFonts w:asciiTheme="minorHAnsi" w:hAnsiTheme="minorHAnsi" w:cs="Helvetica"/>
+          <w:color w:val="333333"/>
+        </w:rPr>
+        <w:t>First,</w:t>
+      </w:r>
+      <w:r>
+        <w:rPr>
+          <w:rFonts w:asciiTheme="minorHAnsi" w:hAnsiTheme="minorHAnsi" w:cs="Helvetica"/>
+          <w:color w:val="333333"/>
+        </w:rPr>
         <w:t xml:space="preserve"> </w:t>
       </w:r>
-      <w:proofErr w:type="spellStart"/>
-      <w:r>
-        <w:rPr>
-          <w:rFonts w:ascii="Helvetica" w:hAnsi="Helvetica" w:cs="Helvetica"/>
-          <w:color w:val="333333"/>
-        </w:rPr>
-        <w:t>p</w:t>
-      </w:r>
-      <w:r>
-        <w:rPr>
-          <w:rFonts w:ascii="Helvetica" w:hAnsi="Helvetica" w:cs="Helvetica"/>
-          <w:color w:val="333333"/>
-        </w:rPr>
-        <w:t>rodcons</w:t>
-      </w:r>
-      <w:proofErr w:type="spellEnd"/>
-      <w:r>
-        <w:rPr>
-          <w:rFonts w:ascii="Helvetica" w:hAnsi="Helvetica" w:cs="Helvetica"/>
-          <w:color w:val="333333"/>
-        </w:rPr>
-        <w:t xml:space="preserve"> shell command output for count = 20</w:t>
-      </w:r>
-    </w:p>
-    <w:p>
-      <w:pPr>
-        <w:pStyle w:val="NormalWeb"/>
-        <w:shd w:val="clear" w:color="auto" w:fill="FFFFFF"/>
-        <w:spacing w:before="240" w:after="240" w:line="384" w:lineRule="atLeast"/>
-        <w:ind w:left="720"/>
-        <w:rPr>
-          <w:rFonts w:ascii="Helvetica" w:hAnsi="Helvetica" w:cs="Helvetica"/>
+      <w:r>
+        <w:rPr>
+          <w:rFonts w:asciiTheme="minorHAnsi" w:hAnsiTheme="minorHAnsi" w:cs="Helvetica"/>
+          <w:color w:val="333333"/>
+        </w:rPr>
+        <w:t>the producer starts execution and by the time,</w:t>
+      </w:r>
+      <w:r>
+        <w:rPr>
+          <w:rFonts w:asciiTheme="minorHAnsi" w:hAnsiTheme="minorHAnsi" w:cs="Helvetica"/>
+          <w:color w:val="333333"/>
+        </w:rPr>
+        <w:t xml:space="preserve"> </w:t>
+      </w:r>
+      <w:r>
+        <w:rPr>
+          <w:rFonts w:asciiTheme="minorHAnsi" w:hAnsiTheme="minorHAnsi" w:cs="Helvetica"/>
+          <w:color w:val="333333"/>
+        </w:rPr>
+        <w:t xml:space="preserve">consumer process is ready to execute, producer has already produced few values and assigned to n. </w:t>
+      </w:r>
+    </w:p>
+    <w:p>
+      <w:pPr>
+        <w:pStyle w:val="NormalWeb"/>
+        <w:numPr>
+          <w:ilvl w:val="0"/>
+          <w:numId w:val="3"/>
+        </w:numPr>
+        <w:shd w:val="clear" w:color="auto" w:fill="FFFFFF"/>
+        <w:spacing w:before="240" w:after="240" w:line="384" w:lineRule="atLeast"/>
+        <w:jc w:val="both"/>
+        <w:rPr>
+          <w:rFonts w:asciiTheme="minorHAnsi" w:hAnsiTheme="minorHAnsi" w:cs="Helvetica"/>
+          <w:color w:val="333333"/>
+        </w:rPr>
+      </w:pPr>
+      <w:r>
+        <w:rPr>
+          <w:rFonts w:asciiTheme="minorHAnsi" w:hAnsiTheme="minorHAnsi" w:cs="Helvetica"/>
+          <w:color w:val="333333"/>
+        </w:rPr>
+        <w:t xml:space="preserve">Now, when consumer consumes </w:t>
+      </w:r>
+      <w:r>
+        <w:rPr>
+          <w:rFonts w:asciiTheme="minorHAnsi" w:hAnsiTheme="minorHAnsi" w:cs="Helvetica"/>
+          <w:color w:val="333333"/>
+        </w:rPr>
+        <w:t>‘</w:t>
+      </w:r>
+      <w:r>
+        <w:rPr>
+          <w:rFonts w:asciiTheme="minorHAnsi" w:hAnsiTheme="minorHAnsi" w:cs="Helvetica"/>
+          <w:color w:val="333333"/>
+        </w:rPr>
+        <w:t>n</w:t>
+      </w:r>
+      <w:r>
+        <w:rPr>
+          <w:rFonts w:asciiTheme="minorHAnsi" w:hAnsiTheme="minorHAnsi" w:cs="Helvetica"/>
+          <w:color w:val="333333"/>
+        </w:rPr>
+        <w:t>’</w:t>
+      </w:r>
+      <w:r>
+        <w:rPr>
+          <w:rFonts w:asciiTheme="minorHAnsi" w:hAnsiTheme="minorHAnsi" w:cs="Helvetica"/>
+          <w:color w:val="333333"/>
+        </w:rPr>
+        <w:t>, i</w:t>
+      </w:r>
+      <w:r>
+        <w:rPr>
+          <w:rFonts w:asciiTheme="minorHAnsi" w:hAnsiTheme="minorHAnsi" w:cs="Helvetica"/>
+          <w:color w:val="333333"/>
+        </w:rPr>
+        <w:t>t will get the current value of n and all previous values are skipped.</w:t>
+      </w:r>
+    </w:p>
+    <w:p>
+      <w:pPr>
+        <w:pStyle w:val="NormalWeb"/>
+        <w:numPr>
+          <w:ilvl w:val="0"/>
+          <w:numId w:val="3"/>
+        </w:numPr>
+        <w:shd w:val="clear" w:color="auto" w:fill="FFFFFF"/>
+        <w:spacing w:before="240" w:after="240" w:line="384" w:lineRule="atLeast"/>
+        <w:jc w:val="both"/>
+        <w:rPr>
+          <w:rFonts w:asciiTheme="minorHAnsi" w:hAnsiTheme="minorHAnsi" w:cs="Helvetica"/>
+          <w:color w:val="333333"/>
+        </w:rPr>
+      </w:pPr>
+      <w:r>
+        <w:rPr>
+          <w:rFonts w:asciiTheme="minorHAnsi" w:hAnsiTheme="minorHAnsi" w:cs="Helvetica"/>
+          <w:color w:val="333333"/>
+        </w:rPr>
+        <w:t xml:space="preserve">When producer completes its execution for producing all values of ‘n’ until it reaches count, the consumer is still in middle of </w:t>
+      </w:r>
+      <w:r>
+        <w:rPr>
+          <w:rFonts w:asciiTheme="minorHAnsi" w:hAnsiTheme="minorHAnsi" w:cs="Helvetica"/>
+          <w:color w:val="333333"/>
+        </w:rPr>
+        <w:t>its</w:t>
+      </w:r>
+      <w:r>
+        <w:rPr>
+          <w:rFonts w:asciiTheme="minorHAnsi" w:hAnsiTheme="minorHAnsi" w:cs="Helvetica"/>
+          <w:color w:val="333333"/>
+        </w:rPr>
+        <w:t xml:space="preserve"> execution.</w:t>
+      </w:r>
+    </w:p>
+    <w:p>
+      <w:pPr>
+        <w:pStyle w:val="NormalWeb"/>
+        <w:numPr>
+          <w:ilvl w:val="0"/>
+          <w:numId w:val="3"/>
+        </w:numPr>
+        <w:shd w:val="clear" w:color="auto" w:fill="FFFFFF"/>
+        <w:spacing w:before="240" w:after="240" w:line="384" w:lineRule="atLeast"/>
+        <w:jc w:val="both"/>
+        <w:rPr>
+          <w:rFonts w:asciiTheme="minorHAnsi" w:hAnsiTheme="minorHAnsi" w:cs="Helvetica"/>
+          <w:color w:val="333333"/>
+        </w:rPr>
+      </w:pPr>
+      <w:r>
+        <w:rPr>
+          <w:rFonts w:asciiTheme="minorHAnsi" w:hAnsiTheme="minorHAnsi" w:cs="Helvetica"/>
+          <w:color w:val="333333"/>
+        </w:rPr>
+        <w:t>C</w:t>
+      </w:r>
+      <w:r>
+        <w:rPr>
+          <w:rFonts w:asciiTheme="minorHAnsi" w:hAnsiTheme="minorHAnsi" w:cs="Helvetica"/>
+          <w:color w:val="333333"/>
+        </w:rPr>
+        <w:t xml:space="preserve">onsumer </w:t>
+      </w:r>
+      <w:r>
+        <w:rPr>
+          <w:rFonts w:asciiTheme="minorHAnsi" w:hAnsiTheme="minorHAnsi" w:cs="Helvetica"/>
+          <w:color w:val="333333"/>
+        </w:rPr>
+        <w:t>executes</w:t>
+      </w:r>
+      <w:r>
+        <w:rPr>
+          <w:rFonts w:asciiTheme="minorHAnsi" w:hAnsiTheme="minorHAnsi" w:cs="Helvetica"/>
+          <w:color w:val="333333"/>
+        </w:rPr>
+        <w:t xml:space="preserve"> </w:t>
+      </w:r>
+      <w:r>
+        <w:rPr>
+          <w:rFonts w:asciiTheme="minorHAnsi" w:hAnsiTheme="minorHAnsi" w:cs="Helvetica"/>
+          <w:color w:val="333333"/>
+        </w:rPr>
+        <w:t>print statement to print value stored in its output buffer.</w:t>
+      </w:r>
+    </w:p>
+    <w:p>
+      <w:pPr>
+        <w:pStyle w:val="NormalWeb"/>
+        <w:numPr>
+          <w:ilvl w:val="0"/>
+          <w:numId w:val="3"/>
+        </w:numPr>
+        <w:shd w:val="clear" w:color="auto" w:fill="FFFFFF"/>
+        <w:spacing w:before="240" w:after="240" w:line="384" w:lineRule="atLeast"/>
+        <w:jc w:val="both"/>
+        <w:rPr>
+          <w:rFonts w:asciiTheme="minorHAnsi" w:hAnsiTheme="minorHAnsi" w:cs="Helvetica"/>
+          <w:color w:val="333333"/>
+        </w:rPr>
+      </w:pPr>
+      <w:r>
+        <w:rPr>
+          <w:rFonts w:asciiTheme="minorHAnsi" w:hAnsiTheme="minorHAnsi" w:cs="Helvetica"/>
+          <w:color w:val="333333"/>
+        </w:rPr>
+        <w:t>Now, Consumer</w:t>
+      </w:r>
+      <w:r>
+        <w:rPr>
+          <w:rFonts w:asciiTheme="minorHAnsi" w:hAnsiTheme="minorHAnsi" w:cs="Helvetica"/>
+          <w:color w:val="333333"/>
+        </w:rPr>
+        <w:t xml:space="preserve"> checks whether n has reached ‘count’, </w:t>
+      </w:r>
+      <w:r>
+        <w:rPr>
+          <w:rFonts w:asciiTheme="minorHAnsi" w:hAnsiTheme="minorHAnsi" w:cs="Helvetica"/>
+          <w:color w:val="333333"/>
+        </w:rPr>
+        <w:t xml:space="preserve">then, it stops its </w:t>
+      </w:r>
+      <w:r>
+        <w:rPr>
+          <w:rFonts w:asciiTheme="minorHAnsi" w:hAnsiTheme="minorHAnsi" w:cs="Helvetica"/>
+          <w:color w:val="333333"/>
+        </w:rPr>
+        <w:t>execution.</w:t>
+      </w:r>
+    </w:p>
+    <w:p>
+      <w:pPr>
+        <w:pStyle w:val="NormalWeb"/>
+        <w:numPr>
+          <w:ilvl w:val="0"/>
+          <w:numId w:val="3"/>
+        </w:numPr>
+        <w:shd w:val="clear" w:color="auto" w:fill="FFFFFF"/>
+        <w:spacing w:before="240" w:after="240" w:line="384" w:lineRule="atLeast"/>
+        <w:jc w:val="both"/>
+        <w:rPr>
+          <w:rFonts w:asciiTheme="minorHAnsi" w:hAnsiTheme="minorHAnsi" w:cs="Helvetica"/>
+          <w:color w:val="333333"/>
+        </w:rPr>
+      </w:pPr>
+      <w:r>
+        <w:rPr>
+          <w:rFonts w:asciiTheme="minorHAnsi" w:hAnsiTheme="minorHAnsi" w:cs="Helvetica"/>
+          <w:color w:val="333333"/>
+        </w:rPr>
+        <w:t xml:space="preserve">We note that </w:t>
+      </w:r>
+      <w:r>
+        <w:rPr>
+          <w:rFonts w:asciiTheme="minorHAnsi" w:hAnsiTheme="minorHAnsi" w:cs="Helvetica"/>
+          <w:color w:val="333333"/>
+        </w:rPr>
+        <w:t>few of the last produced values are missed by consumer for printing.</w:t>
+      </w:r>
+    </w:p>
+    <w:p>
+      <w:pPr>
+        <w:pStyle w:val="NormalWeb"/>
+        <w:shd w:val="clear" w:color="auto" w:fill="FFFFFF"/>
+        <w:spacing w:before="240" w:after="240" w:line="384" w:lineRule="atLeast"/>
+        <w:ind w:left="720"/>
+        <w:jc w:val="both"/>
+        <w:rPr>
+          <w:rFonts w:asciiTheme="minorHAnsi" w:hAnsiTheme="minorHAnsi" w:cs="Helvetica"/>
+          <w:color w:val="333333"/>
+          <w:u w:val="single"/>
+        </w:rPr>
+      </w:pPr>
+      <w:r>
+        <w:rPr>
+          <w:rFonts w:asciiTheme="minorHAnsi" w:hAnsiTheme="minorHAnsi" w:cs="Helvetica"/>
+          <w:color w:val="333333"/>
+        </w:rPr>
+        <w:t>Example</w:t>
+      </w:r>
+      <w:r>
+        <w:rPr>
+          <w:rFonts w:asciiTheme="minorHAnsi" w:hAnsiTheme="minorHAnsi" w:cs="Helvetica"/>
+          <w:color w:val="333333"/>
+          <w:u w:val="single"/>
+        </w:rPr>
+        <w:t>:</w:t>
+      </w:r>
+    </w:p>
+    <w:p>
+      <w:pPr>
+        <w:pStyle w:val="NormalWeb"/>
+        <w:shd w:val="clear" w:color="auto" w:fill="FFFFFF"/>
+        <w:spacing w:before="240" w:after="240" w:line="384" w:lineRule="atLeast"/>
+        <w:ind w:left="720"/>
+        <w:jc w:val="both"/>
+        <w:rPr>
+          <w:rFonts w:asciiTheme="minorHAnsi" w:hAnsiTheme="minorHAnsi" w:cs="Helvetica"/>
+          <w:color w:val="333333"/>
+        </w:rPr>
+      </w:pPr>
+      <w:r>
+        <w:rPr>
+          <w:rFonts w:asciiTheme="minorHAnsi" w:hAnsiTheme="minorHAnsi" w:cs="Helvetica"/>
+          <w:color w:val="333333"/>
+        </w:rPr>
+        <w:t>In figure 1.</w:t>
+      </w:r>
+      <w:r>
+        <w:rPr>
+          <w:rFonts w:asciiTheme="minorHAnsi" w:hAnsiTheme="minorHAnsi" w:cs="Helvetica"/>
+          <w:color w:val="333333"/>
+        </w:rPr>
+        <w:t>1 above</w:t>
+      </w:r>
+      <w:r>
+        <w:rPr>
+          <w:rFonts w:asciiTheme="minorHAnsi" w:hAnsiTheme="minorHAnsi" w:cs="Helvetica"/>
+          <w:color w:val="333333"/>
+        </w:rPr>
+        <w:t xml:space="preserve">, we observe execution steps explained below - </w:t>
+      </w:r>
+    </w:p>
+    <w:p>
+      <w:pPr>
+        <w:pStyle w:val="NormalWeb"/>
+        <w:numPr>
+          <w:ilvl w:val="0"/>
+          <w:numId w:val="4"/>
+        </w:numPr>
+        <w:shd w:val="clear" w:color="auto" w:fill="FFFFFF"/>
+        <w:spacing w:before="240" w:after="240" w:line="384" w:lineRule="atLeast"/>
+        <w:jc w:val="both"/>
+        <w:rPr>
+          <w:rFonts w:asciiTheme="minorHAnsi" w:hAnsiTheme="minorHAnsi" w:cs="Helvetica"/>
+          <w:color w:val="333333"/>
+        </w:rPr>
+      </w:pPr>
+      <w:r>
+        <w:rPr>
+          <w:rFonts w:asciiTheme="minorHAnsi" w:hAnsiTheme="minorHAnsi" w:cs="Helvetica"/>
+          <w:color w:val="333333"/>
+        </w:rPr>
+        <w:t xml:space="preserve">Producer has produced values from 1 to 12. </w:t>
+      </w:r>
+    </w:p>
+    <w:p>
+      <w:pPr>
+        <w:pStyle w:val="NormalWeb"/>
+        <w:numPr>
+          <w:ilvl w:val="0"/>
+          <w:numId w:val="4"/>
+        </w:numPr>
+        <w:shd w:val="clear" w:color="auto" w:fill="FFFFFF"/>
+        <w:spacing w:before="240" w:after="240" w:line="384" w:lineRule="atLeast"/>
+        <w:jc w:val="both"/>
+        <w:rPr>
+          <w:rFonts w:asciiTheme="minorHAnsi" w:hAnsiTheme="minorHAnsi" w:cs="Helvetica"/>
+          <w:color w:val="333333"/>
+        </w:rPr>
+      </w:pPr>
+      <w:r>
+        <w:rPr>
+          <w:rFonts w:asciiTheme="minorHAnsi" w:hAnsiTheme="minorHAnsi" w:cs="Helvetica"/>
+          <w:color w:val="333333"/>
+        </w:rPr>
+        <w:t>Now, consumer starts its execution and starts printing from 12.It missed all previous values.</w:t>
+      </w:r>
+    </w:p>
+    <w:p>
+      <w:pPr>
+        <w:pStyle w:val="NormalWeb"/>
+        <w:numPr>
+          <w:ilvl w:val="0"/>
+          <w:numId w:val="4"/>
+        </w:numPr>
+        <w:shd w:val="clear" w:color="auto" w:fill="FFFFFF"/>
+        <w:spacing w:before="240" w:after="240" w:line="384" w:lineRule="atLeast"/>
+        <w:jc w:val="both"/>
+        <w:rPr>
+          <w:rFonts w:asciiTheme="minorHAnsi" w:hAnsiTheme="minorHAnsi" w:cs="Helvetica"/>
+          <w:color w:val="333333"/>
+        </w:rPr>
+      </w:pPr>
+      <w:r>
+        <w:rPr>
+          <w:rFonts w:asciiTheme="minorHAnsi" w:hAnsiTheme="minorHAnsi" w:cs="Helvetica"/>
+          <w:color w:val="333333"/>
+        </w:rPr>
+        <w:lastRenderedPageBreak/>
+        <w:t>W</w:t>
+      </w:r>
+      <w:r>
+        <w:rPr>
+          <w:rFonts w:asciiTheme="minorHAnsi" w:hAnsiTheme="minorHAnsi" w:cs="Helvetica"/>
+          <w:color w:val="333333"/>
+        </w:rPr>
+        <w:t>hen producer has completed producing values, consumer is still executing its second statement to check whether ‘n’ has reached count.</w:t>
+      </w:r>
+    </w:p>
+    <w:p>
+      <w:pPr>
+        <w:pStyle w:val="NormalWeb"/>
+        <w:numPr>
+          <w:ilvl w:val="0"/>
+          <w:numId w:val="4"/>
+        </w:numPr>
+        <w:shd w:val="clear" w:color="auto" w:fill="FFFFFF"/>
+        <w:spacing w:before="240" w:after="240" w:line="384" w:lineRule="atLeast"/>
+        <w:jc w:val="both"/>
+        <w:rPr>
+          <w:rFonts w:asciiTheme="minorHAnsi" w:hAnsiTheme="minorHAnsi" w:cs="Helvetica"/>
+          <w:color w:val="333333"/>
+        </w:rPr>
+      </w:pPr>
+      <w:r>
+        <w:rPr>
+          <w:rFonts w:asciiTheme="minorHAnsi" w:hAnsiTheme="minorHAnsi" w:cs="Helvetica"/>
+          <w:color w:val="333333"/>
+        </w:rPr>
+        <w:t xml:space="preserve">Consumer again goes to print value of n which it gets as </w:t>
+      </w:r>
+      <w:r>
+        <w:rPr>
+          <w:rFonts w:asciiTheme="minorHAnsi" w:hAnsiTheme="minorHAnsi" w:cs="Helvetica"/>
+          <w:color w:val="333333"/>
+        </w:rPr>
+        <w:t>’</w:t>
+      </w:r>
+      <w:r>
+        <w:rPr>
+          <w:rFonts w:asciiTheme="minorHAnsi" w:hAnsiTheme="minorHAnsi" w:cs="Helvetica"/>
+          <w:color w:val="333333"/>
+        </w:rPr>
+        <w:t>19</w:t>
+      </w:r>
+      <w:r>
+        <w:rPr>
+          <w:rFonts w:asciiTheme="minorHAnsi" w:hAnsiTheme="minorHAnsi" w:cs="Helvetica"/>
+          <w:color w:val="333333"/>
+        </w:rPr>
+        <w:t>’ since producer is continuously producing values</w:t>
+      </w:r>
+      <w:r>
+        <w:rPr>
+          <w:rFonts w:asciiTheme="minorHAnsi" w:hAnsiTheme="minorHAnsi" w:cs="Helvetica"/>
+          <w:color w:val="333333"/>
+        </w:rPr>
+        <w:t xml:space="preserve">. </w:t>
+      </w:r>
+    </w:p>
+    <w:p>
+      <w:pPr>
+        <w:pStyle w:val="NormalWeb"/>
+        <w:numPr>
+          <w:ilvl w:val="0"/>
+          <w:numId w:val="4"/>
+        </w:numPr>
+        <w:shd w:val="clear" w:color="auto" w:fill="FFFFFF"/>
+        <w:spacing w:before="240" w:after="240" w:line="384" w:lineRule="atLeast"/>
+        <w:jc w:val="both"/>
+        <w:rPr>
+          <w:rFonts w:asciiTheme="minorHAnsi" w:hAnsiTheme="minorHAnsi" w:cs="Helvetica"/>
+          <w:color w:val="333333"/>
+        </w:rPr>
+      </w:pPr>
+      <w:r>
+        <w:rPr>
+          <w:rFonts w:asciiTheme="minorHAnsi" w:hAnsiTheme="minorHAnsi" w:cs="Helvetica"/>
+          <w:color w:val="333333"/>
+        </w:rPr>
+        <w:t>And by the time,</w:t>
+      </w:r>
+      <w:r>
+        <w:rPr>
+          <w:rFonts w:asciiTheme="minorHAnsi" w:hAnsiTheme="minorHAnsi" w:cs="Helvetica"/>
+          <w:color w:val="333333"/>
+        </w:rPr>
+        <w:t xml:space="preserve"> </w:t>
+      </w:r>
+      <w:r>
+        <w:rPr>
+          <w:rFonts w:asciiTheme="minorHAnsi" w:hAnsiTheme="minorHAnsi" w:cs="Helvetica"/>
+          <w:color w:val="333333"/>
+        </w:rPr>
+        <w:t xml:space="preserve">it reaches to compare n with count, n has already reached its maximum value – 20. Hence, consumer stops it execution and misses few of last produced values. </w:t>
+      </w:r>
+    </w:p>
+    <w:p>
+      <w:pPr>
+        <w:pStyle w:val="NormalWeb"/>
+        <w:shd w:val="clear" w:color="auto" w:fill="FFFFFF"/>
+        <w:spacing w:line="384" w:lineRule="atLeast"/>
+        <w:ind w:left="720"/>
+        <w:contextualSpacing/>
+        <w:rPr>
+          <w:rFonts w:asciiTheme="minorHAnsi" w:hAnsiTheme="minorHAnsi" w:cs="Helvetica"/>
           <w:b/>
           <w:color w:val="333333"/>
         </w:rPr>
       </w:pPr>
       <w:r>
         <w:rPr>
-          <w:rFonts w:ascii="Helvetica" w:hAnsi="Helvetica" w:cs="Helvetica"/>
+          <w:rFonts w:asciiTheme="minorHAnsi" w:hAnsiTheme="minorHAnsi" w:cs="Helvetica"/>
           <w:b/>
           <w:color w:val="333333"/>
         </w:rPr>
-        <w:t>Files</w:t>
-      </w:r>
-    </w:p>
-    <w:p>
-      <w:pPr>
-        <w:pStyle w:val="NormalWeb"/>
-        <w:shd w:val="clear" w:color="auto" w:fill="FFFFFF"/>
-        <w:spacing w:before="240" w:after="240" w:line="384" w:lineRule="atLeast"/>
-        <w:ind w:left="720"/>
-        <w:rPr>
-          <w:rFonts w:ascii="Helvetica" w:hAnsi="Helvetica" w:cs="Helvetica"/>
+        <w:t xml:space="preserve">Source Code </w:t>
+      </w:r>
+      <w:r>
+        <w:rPr>
+          <w:rFonts w:asciiTheme="minorHAnsi" w:hAnsiTheme="minorHAnsi" w:cs="Helvetica"/>
           <w:b/>
           <w:color w:val="333333"/>
         </w:rPr>
-      </w:pPr>
-      <w:proofErr w:type="spellStart"/>
-      <w:r>
-        <w:rPr>
-          <w:rFonts w:ascii="Helvetica" w:hAnsi="Helvetica" w:cs="Helvetica"/>
+        <w:t>Changes</w:t>
+      </w:r>
+      <w:r>
+        <w:rPr>
+          <w:rFonts w:asciiTheme="minorHAnsi" w:hAnsiTheme="minorHAnsi" w:cs="Helvetica"/>
           <w:b/>
           <w:color w:val="333333"/>
         </w:rPr>
+        <w:t>:</w:t>
+      </w:r>
+    </w:p>
+    <w:p>
+      <w:pPr>
+        <w:pStyle w:val="NormalWeb"/>
+        <w:shd w:val="clear" w:color="auto" w:fill="FFFFFF"/>
+        <w:spacing w:line="384" w:lineRule="atLeast"/>
+        <w:ind w:left="720"/>
+        <w:contextualSpacing/>
+        <w:rPr>
+          <w:rFonts w:asciiTheme="minorHAnsi" w:hAnsiTheme="minorHAnsi" w:cs="Helvetica"/>
+          <w:b/>
+          <w:color w:val="333333"/>
+        </w:rPr>
+      </w:pPr>
+      <w:proofErr w:type="spellStart"/>
+      <w:r>
+        <w:rPr>
+          <w:rFonts w:asciiTheme="minorHAnsi" w:hAnsiTheme="minorHAnsi" w:cs="Helvetica"/>
+          <w:b/>
+          <w:color w:val="333333"/>
+        </w:rPr>
         <w:t>prodcons.h</w:t>
       </w:r>
       <w:proofErr w:type="spellEnd"/>
@@ -999,16 +1261,17 @@
       <w:pPr>
         <w:pStyle w:val="NormalWeb"/>
         <w:shd w:val="clear" w:color="auto" w:fill="FFFFFF"/>
-        <w:spacing w:before="240" w:after="240" w:line="384" w:lineRule="atLeast"/>
-        <w:ind w:left="720"/>
-        <w:rPr>
-          <w:rFonts w:ascii="Helvetica" w:hAnsi="Helvetica" w:cs="Helvetica"/>
-          <w:color w:val="333333"/>
-        </w:rPr>
-      </w:pPr>
-      <w:r>
-        <w:rPr>
-          <w:rFonts w:ascii="Helvetica" w:hAnsi="Helvetica" w:cs="Helvetica"/>
+        <w:spacing w:line="384" w:lineRule="atLeast"/>
+        <w:ind w:left="720"/>
+        <w:contextualSpacing/>
+        <w:rPr>
+          <w:rFonts w:asciiTheme="minorHAnsi" w:hAnsiTheme="minorHAnsi" w:cs="Helvetica"/>
+          <w:color w:val="333333"/>
+        </w:rPr>
+      </w:pPr>
+      <w:r>
+        <w:rPr>
+          <w:rFonts w:asciiTheme="minorHAnsi" w:hAnsiTheme="minorHAnsi" w:cs="Helvetica"/>
           <w:color w:val="333333"/>
         </w:rPr>
         <w:t>#include &lt;</w:t>
@@ -1016,7 +1279,7 @@
       <w:proofErr w:type="spellStart"/>
       <w:r>
         <w:rPr>
-          <w:rFonts w:ascii="Helvetica" w:hAnsi="Helvetica" w:cs="Helvetica"/>
+          <w:rFonts w:asciiTheme="minorHAnsi" w:hAnsiTheme="minorHAnsi" w:cs="Helvetica"/>
           <w:color w:val="333333"/>
         </w:rPr>
         <w:t>xinu.h</w:t>
@@ -1024,7 +1287,7 @@
       <w:proofErr w:type="spellEnd"/>
       <w:r>
         <w:rPr>
-          <w:rFonts w:ascii="Helvetica" w:hAnsi="Helvetica" w:cs="Helvetica"/>
+          <w:rFonts w:asciiTheme="minorHAnsi" w:hAnsiTheme="minorHAnsi" w:cs="Helvetica"/>
           <w:color w:val="333333"/>
         </w:rPr>
         <w:t xml:space="preserve">&gt; </w:t>
@@ -1036,14 +1299,15 @@
         <w:shd w:val="clear" w:color="auto" w:fill="FFFFFF"/>
         <w:spacing w:before="240" w:after="240" w:line="384" w:lineRule="atLeast"/>
         <w:ind w:left="720"/>
-        <w:rPr>
-          <w:rFonts w:ascii="Helvetica" w:hAnsi="Helvetica" w:cs="Helvetica"/>
-          <w:color w:val="333333"/>
-        </w:rPr>
-      </w:pPr>
-      <w:r>
-        <w:rPr>
-          <w:rFonts w:ascii="Helvetica" w:hAnsi="Helvetica" w:cs="Helvetica"/>
+        <w:contextualSpacing/>
+        <w:rPr>
+          <w:rFonts w:asciiTheme="minorHAnsi" w:hAnsiTheme="minorHAnsi" w:cs="Helvetica"/>
+          <w:color w:val="333333"/>
+        </w:rPr>
+      </w:pPr>
+      <w:r>
+        <w:rPr>
+          <w:rFonts w:asciiTheme="minorHAnsi" w:hAnsiTheme="minorHAnsi" w:cs="Helvetica"/>
           <w:color w:val="333333"/>
         </w:rPr>
         <w:t>#include &lt;</w:t>
@@ -1051,7 +1315,7 @@
       <w:proofErr w:type="spellStart"/>
       <w:r>
         <w:rPr>
-          <w:rFonts w:ascii="Helvetica" w:hAnsi="Helvetica" w:cs="Helvetica"/>
+          <w:rFonts w:asciiTheme="minorHAnsi" w:hAnsiTheme="minorHAnsi" w:cs="Helvetica"/>
           <w:color w:val="333333"/>
         </w:rPr>
         <w:t>stddef.h</w:t>
@@ -1059,7 +1323,7 @@
       <w:proofErr w:type="spellEnd"/>
       <w:r>
         <w:rPr>
-          <w:rFonts w:ascii="Helvetica" w:hAnsi="Helvetica" w:cs="Helvetica"/>
+          <w:rFonts w:asciiTheme="minorHAnsi" w:hAnsiTheme="minorHAnsi" w:cs="Helvetica"/>
           <w:color w:val="333333"/>
         </w:rPr>
         <w:t>&gt;</w:t>
@@ -1071,14 +1335,15 @@
         <w:shd w:val="clear" w:color="auto" w:fill="FFFFFF"/>
         <w:spacing w:before="240" w:after="240" w:line="384" w:lineRule="atLeast"/>
         <w:ind w:left="720"/>
-        <w:rPr>
-          <w:rFonts w:ascii="Helvetica" w:hAnsi="Helvetica" w:cs="Helvetica"/>
-          <w:color w:val="333333"/>
-        </w:rPr>
-      </w:pPr>
-      <w:r>
-        <w:rPr>
-          <w:rFonts w:ascii="Helvetica" w:hAnsi="Helvetica" w:cs="Helvetica"/>
+        <w:contextualSpacing/>
+        <w:rPr>
+          <w:rFonts w:asciiTheme="minorHAnsi" w:hAnsiTheme="minorHAnsi" w:cs="Helvetica"/>
+          <w:color w:val="333333"/>
+        </w:rPr>
+      </w:pPr>
+      <w:r>
+        <w:rPr>
+          <w:rFonts w:asciiTheme="minorHAnsi" w:hAnsiTheme="minorHAnsi" w:cs="Helvetica"/>
           <w:color w:val="333333"/>
         </w:rPr>
         <w:t xml:space="preserve"> #include &lt;</w:t>
@@ -1086,7 +1351,7 @@
       <w:proofErr w:type="spellStart"/>
       <w:r>
         <w:rPr>
-          <w:rFonts w:ascii="Helvetica" w:hAnsi="Helvetica" w:cs="Helvetica"/>
+          <w:rFonts w:asciiTheme="minorHAnsi" w:hAnsiTheme="minorHAnsi" w:cs="Helvetica"/>
           <w:color w:val="333333"/>
         </w:rPr>
         <w:t>stdio.h</w:t>
@@ -1094,7 +1359,7 @@
       <w:proofErr w:type="spellEnd"/>
       <w:r>
         <w:rPr>
-          <w:rFonts w:ascii="Helvetica" w:hAnsi="Helvetica" w:cs="Helvetica"/>
+          <w:rFonts w:asciiTheme="minorHAnsi" w:hAnsiTheme="minorHAnsi" w:cs="Helvetica"/>
           <w:color w:val="333333"/>
         </w:rPr>
         <w:t xml:space="preserve">&gt;   </w:t>
@@ -1106,26 +1371,28 @@
         <w:shd w:val="clear" w:color="auto" w:fill="FFFFFF"/>
         <w:spacing w:before="240" w:after="240" w:line="384" w:lineRule="atLeast"/>
         <w:ind w:left="720"/>
-        <w:rPr>
-          <w:rFonts w:ascii="Helvetica" w:hAnsi="Helvetica" w:cs="Helvetica"/>
-          <w:color w:val="333333"/>
-        </w:rPr>
-      </w:pPr>
-    </w:p>
-    <w:p>
-      <w:pPr>
-        <w:pStyle w:val="NormalWeb"/>
-        <w:shd w:val="clear" w:color="auto" w:fill="FFFFFF"/>
-        <w:spacing w:before="240" w:after="240" w:line="384" w:lineRule="atLeast"/>
-        <w:ind w:left="720"/>
-        <w:rPr>
-          <w:rFonts w:ascii="Helvetica" w:hAnsi="Helvetica" w:cs="Helvetica"/>
-          <w:color w:val="333333"/>
-        </w:rPr>
-      </w:pPr>
-      <w:r>
-        <w:rPr>
-          <w:rFonts w:ascii="Helvetica" w:hAnsi="Helvetica" w:cs="Helvetica"/>
+        <w:contextualSpacing/>
+        <w:rPr>
+          <w:rFonts w:asciiTheme="minorHAnsi" w:hAnsiTheme="minorHAnsi" w:cs="Helvetica"/>
+          <w:color w:val="333333"/>
+        </w:rPr>
+      </w:pPr>
+    </w:p>
+    <w:p>
+      <w:pPr>
+        <w:pStyle w:val="NormalWeb"/>
+        <w:shd w:val="clear" w:color="auto" w:fill="FFFFFF"/>
+        <w:spacing w:before="240" w:after="240" w:line="384" w:lineRule="atLeast"/>
+        <w:ind w:left="720"/>
+        <w:contextualSpacing/>
+        <w:rPr>
+          <w:rFonts w:asciiTheme="minorHAnsi" w:hAnsiTheme="minorHAnsi" w:cs="Helvetica"/>
+          <w:color w:val="333333"/>
+        </w:rPr>
+      </w:pPr>
+      <w:r>
+        <w:rPr>
+          <w:rFonts w:asciiTheme="minorHAnsi" w:hAnsiTheme="minorHAnsi" w:cs="Helvetica"/>
           <w:color w:val="333333"/>
         </w:rPr>
         <w:t>/*Global variable for producer consumer*/</w:t>
@@ -1137,15 +1404,16 @@
         <w:shd w:val="clear" w:color="auto" w:fill="FFFFFF"/>
         <w:spacing w:before="240" w:after="240" w:line="384" w:lineRule="atLeast"/>
         <w:ind w:left="720"/>
-        <w:rPr>
-          <w:rFonts w:ascii="Helvetica" w:hAnsi="Helvetica" w:cs="Helvetica"/>
+        <w:contextualSpacing/>
+        <w:rPr>
+          <w:rFonts w:asciiTheme="minorHAnsi" w:hAnsiTheme="minorHAnsi" w:cs="Helvetica"/>
           <w:color w:val="333333"/>
         </w:rPr>
       </w:pPr>
       <w:proofErr w:type="gramStart"/>
       <w:r>
         <w:rPr>
-          <w:rFonts w:ascii="Helvetica" w:hAnsi="Helvetica" w:cs="Helvetica"/>
+          <w:rFonts w:asciiTheme="minorHAnsi" w:hAnsiTheme="minorHAnsi" w:cs="Helvetica"/>
           <w:color w:val="333333"/>
         </w:rPr>
         <w:t>extern</w:t>
@@ -1153,7 +1421,7 @@
       <w:proofErr w:type="gramEnd"/>
       <w:r>
         <w:rPr>
-          <w:rFonts w:ascii="Helvetica" w:hAnsi="Helvetica" w:cs="Helvetica"/>
+          <w:rFonts w:asciiTheme="minorHAnsi" w:hAnsiTheme="minorHAnsi" w:cs="Helvetica"/>
           <w:color w:val="333333"/>
         </w:rPr>
         <w:t xml:space="preserve"> </w:t>
@@ -1161,7 +1429,7 @@
       <w:proofErr w:type="spellStart"/>
       <w:r>
         <w:rPr>
-          <w:rFonts w:ascii="Helvetica" w:hAnsi="Helvetica" w:cs="Helvetica"/>
+          <w:rFonts w:asciiTheme="minorHAnsi" w:hAnsiTheme="minorHAnsi" w:cs="Helvetica"/>
           <w:color w:val="333333"/>
         </w:rPr>
         <w:t>int</w:t>
@@ -1169,7 +1437,7 @@
       <w:proofErr w:type="spellEnd"/>
       <w:r>
         <w:rPr>
-          <w:rFonts w:ascii="Helvetica" w:hAnsi="Helvetica" w:cs="Helvetica"/>
+          <w:rFonts w:asciiTheme="minorHAnsi" w:hAnsiTheme="minorHAnsi" w:cs="Helvetica"/>
           <w:color w:val="333333"/>
         </w:rPr>
         <w:t xml:space="preserve"> n; /*this is just declaration*/</w:t>
@@ -1181,26 +1449,28 @@
         <w:shd w:val="clear" w:color="auto" w:fill="FFFFFF"/>
         <w:spacing w:before="240" w:after="240" w:line="384" w:lineRule="atLeast"/>
         <w:ind w:left="720"/>
-        <w:rPr>
-          <w:rFonts w:ascii="Helvetica" w:hAnsi="Helvetica" w:cs="Helvetica"/>
-          <w:color w:val="333333"/>
-        </w:rPr>
-      </w:pPr>
-    </w:p>
-    <w:p>
-      <w:pPr>
-        <w:pStyle w:val="NormalWeb"/>
-        <w:shd w:val="clear" w:color="auto" w:fill="FFFFFF"/>
-        <w:spacing w:before="240" w:after="240" w:line="384" w:lineRule="atLeast"/>
-        <w:ind w:left="720"/>
-        <w:rPr>
-          <w:rFonts w:ascii="Helvetica" w:hAnsi="Helvetica" w:cs="Helvetica"/>
-          <w:color w:val="333333"/>
-        </w:rPr>
-      </w:pPr>
-      <w:r>
-        <w:rPr>
-          <w:rFonts w:ascii="Helvetica" w:hAnsi="Helvetica" w:cs="Helvetica"/>
+        <w:contextualSpacing/>
+        <w:rPr>
+          <w:rFonts w:asciiTheme="minorHAnsi" w:hAnsiTheme="minorHAnsi" w:cs="Helvetica"/>
+          <w:color w:val="333333"/>
+        </w:rPr>
+      </w:pPr>
+    </w:p>
+    <w:p>
+      <w:pPr>
+        <w:pStyle w:val="NormalWeb"/>
+        <w:shd w:val="clear" w:color="auto" w:fill="FFFFFF"/>
+        <w:spacing w:before="240" w:after="240" w:line="384" w:lineRule="atLeast"/>
+        <w:ind w:left="720"/>
+        <w:contextualSpacing/>
+        <w:rPr>
+          <w:rFonts w:asciiTheme="minorHAnsi" w:hAnsiTheme="minorHAnsi" w:cs="Helvetica"/>
+          <w:color w:val="333333"/>
+        </w:rPr>
+      </w:pPr>
+      <w:r>
+        <w:rPr>
+          <w:rFonts w:asciiTheme="minorHAnsi" w:hAnsiTheme="minorHAnsi" w:cs="Helvetica"/>
           <w:color w:val="333333"/>
         </w:rPr>
         <w:t>/*function Prototype*/</w:t>
@@ -1212,24 +1482,24 @@
         <w:shd w:val="clear" w:color="auto" w:fill="FFFFFF"/>
         <w:spacing w:before="240" w:after="240" w:line="384" w:lineRule="atLeast"/>
         <w:ind w:left="720"/>
-        <w:rPr>
-          <w:rFonts w:ascii="Helvetica" w:hAnsi="Helvetica" w:cs="Helvetica"/>
+        <w:contextualSpacing/>
+        <w:rPr>
+          <w:rFonts w:asciiTheme="minorHAnsi" w:hAnsiTheme="minorHAnsi" w:cs="Helvetica"/>
           <w:color w:val="333333"/>
         </w:rPr>
       </w:pPr>
       <w:proofErr w:type="gramStart"/>
       <w:r>
         <w:rPr>
-          <w:rFonts w:ascii="Helvetica" w:hAnsi="Helvetica" w:cs="Helvetica"/>
-          <w:color w:val="333333"/>
-        </w:rPr>
-        <w:lastRenderedPageBreak/>
+          <w:rFonts w:asciiTheme="minorHAnsi" w:hAnsiTheme="minorHAnsi" w:cs="Helvetica"/>
+          <w:color w:val="333333"/>
+        </w:rPr>
         <w:t>void</w:t>
       </w:r>
       <w:proofErr w:type="gramEnd"/>
       <w:r>
         <w:rPr>
-          <w:rFonts w:ascii="Helvetica" w:hAnsi="Helvetica" w:cs="Helvetica"/>
+          <w:rFonts w:asciiTheme="minorHAnsi" w:hAnsiTheme="minorHAnsi" w:cs="Helvetica"/>
           <w:color w:val="333333"/>
         </w:rPr>
         <w:t xml:space="preserve"> consumer(</w:t>
@@ -1237,7 +1507,7 @@
       <w:proofErr w:type="spellStart"/>
       <w:r>
         <w:rPr>
-          <w:rFonts w:ascii="Helvetica" w:hAnsi="Helvetica" w:cs="Helvetica"/>
+          <w:rFonts w:asciiTheme="minorHAnsi" w:hAnsiTheme="minorHAnsi" w:cs="Helvetica"/>
           <w:color w:val="333333"/>
         </w:rPr>
         <w:t>int</w:t>
@@ -1245,7 +1515,7 @@
       <w:proofErr w:type="spellEnd"/>
       <w:r>
         <w:rPr>
-          <w:rFonts w:ascii="Helvetica" w:hAnsi="Helvetica" w:cs="Helvetica"/>
+          <w:rFonts w:asciiTheme="minorHAnsi" w:hAnsiTheme="minorHAnsi" w:cs="Helvetica"/>
           <w:color w:val="333333"/>
         </w:rPr>
         <w:t xml:space="preserve"> count);</w:t>
@@ -1257,15 +1527,16 @@
         <w:shd w:val="clear" w:color="auto" w:fill="FFFFFF"/>
         <w:spacing w:line="384" w:lineRule="atLeast"/>
         <w:ind w:left="720"/>
-        <w:rPr>
-          <w:rFonts w:ascii="Helvetica" w:hAnsi="Helvetica" w:cs="Helvetica"/>
+        <w:contextualSpacing/>
+        <w:rPr>
+          <w:rFonts w:asciiTheme="minorHAnsi" w:hAnsiTheme="minorHAnsi" w:cs="Helvetica"/>
           <w:color w:val="333333"/>
         </w:rPr>
       </w:pPr>
       <w:proofErr w:type="gramStart"/>
       <w:r>
         <w:rPr>
-          <w:rFonts w:ascii="Helvetica" w:hAnsi="Helvetica" w:cs="Helvetica"/>
+          <w:rFonts w:asciiTheme="minorHAnsi" w:hAnsiTheme="minorHAnsi" w:cs="Helvetica"/>
           <w:color w:val="333333"/>
         </w:rPr>
         <w:t>void</w:t>
@@ -1273,7 +1544,7 @@
       <w:proofErr w:type="gramEnd"/>
       <w:r>
         <w:rPr>
-          <w:rFonts w:ascii="Helvetica" w:hAnsi="Helvetica" w:cs="Helvetica"/>
+          <w:rFonts w:asciiTheme="minorHAnsi" w:hAnsiTheme="minorHAnsi" w:cs="Helvetica"/>
           <w:color w:val="333333"/>
         </w:rPr>
         <w:t xml:space="preserve"> producer(</w:t>
@@ -1281,7 +1552,7 @@
       <w:proofErr w:type="spellStart"/>
       <w:r>
         <w:rPr>
-          <w:rFonts w:ascii="Helvetica" w:hAnsi="Helvetica" w:cs="Helvetica"/>
+          <w:rFonts w:asciiTheme="minorHAnsi" w:hAnsiTheme="minorHAnsi" w:cs="Helvetica"/>
           <w:color w:val="333333"/>
         </w:rPr>
         <w:t>int</w:t>
@@ -1289,7 +1560,7 @@
       <w:proofErr w:type="spellEnd"/>
       <w:r>
         <w:rPr>
-          <w:rFonts w:ascii="Helvetica" w:hAnsi="Helvetica" w:cs="Helvetica"/>
+          <w:rFonts w:asciiTheme="minorHAnsi" w:hAnsiTheme="minorHAnsi" w:cs="Helvetica"/>
           <w:color w:val="333333"/>
         </w:rPr>
         <w:t xml:space="preserve"> count);</w:t>
@@ -1301,24 +1572,39 @@
         <w:shd w:val="clear" w:color="auto" w:fill="FFFFFF"/>
         <w:spacing w:before="240" w:after="240" w:line="384" w:lineRule="atLeast"/>
         <w:ind w:left="720"/>
-        <w:rPr>
-          <w:rFonts w:ascii="Helvetica" w:hAnsi="Helvetica" w:cs="Helvetica"/>
+        <w:contextualSpacing/>
+        <w:rPr>
+          <w:rFonts w:asciiTheme="minorHAnsi" w:hAnsiTheme="minorHAnsi" w:cs="Helvetica"/>
           <w:b/>
           <w:color w:val="333333"/>
         </w:rPr>
       </w:pPr>
-      <w:proofErr w:type="spellStart"/>
-      <w:r>
-        <w:rPr>
-          <w:rFonts w:ascii="Helvetica" w:hAnsi="Helvetica" w:cs="Helvetica"/>
+    </w:p>
+    <w:p>
+      <w:pPr>
+        <w:pStyle w:val="NormalWeb"/>
+        <w:shd w:val="clear" w:color="auto" w:fill="FFFFFF"/>
+        <w:spacing w:before="240" w:after="240" w:line="384" w:lineRule="atLeast"/>
+        <w:ind w:left="720"/>
+        <w:contextualSpacing/>
+        <w:rPr>
+          <w:rFonts w:asciiTheme="minorHAnsi" w:hAnsiTheme="minorHAnsi" w:cs="Helvetica"/>
           <w:b/>
           <w:color w:val="333333"/>
         </w:rPr>
+      </w:pPr>
+      <w:proofErr w:type="spellStart"/>
+      <w:r>
+        <w:rPr>
+          <w:rFonts w:asciiTheme="minorHAnsi" w:hAnsiTheme="minorHAnsi" w:cs="Helvetica"/>
+          <w:b/>
+          <w:color w:val="333333"/>
+        </w:rPr>
         <w:t>produce.</w:t>
       </w:r>
       <w:r>
         <w:rPr>
-          <w:rFonts w:ascii="Helvetica" w:hAnsi="Helvetica" w:cs="Helvetica"/>
+          <w:rFonts w:asciiTheme="minorHAnsi" w:hAnsiTheme="minorHAnsi" w:cs="Helvetica"/>
           <w:b/>
           <w:color w:val="333333"/>
         </w:rPr>
@@ -1330,16 +1616,17 @@
       <w:pPr>
         <w:pStyle w:val="NormalWeb"/>
         <w:shd w:val="clear" w:color="auto" w:fill="FFFFFF"/>
-        <w:spacing w:before="240" w:after="240" w:line="384" w:lineRule="atLeast"/>
-        <w:ind w:left="720"/>
-        <w:rPr>
-          <w:rFonts w:ascii="Helvetica" w:hAnsi="Helvetica" w:cs="Helvetica"/>
-          <w:color w:val="333333"/>
-        </w:rPr>
-      </w:pPr>
-      <w:r>
-        <w:rPr>
-          <w:rFonts w:ascii="Helvetica" w:hAnsi="Helvetica" w:cs="Helvetica"/>
+        <w:spacing w:line="384" w:lineRule="atLeast"/>
+        <w:ind w:left="720"/>
+        <w:contextualSpacing/>
+        <w:rPr>
+          <w:rFonts w:asciiTheme="minorHAnsi" w:hAnsiTheme="minorHAnsi" w:cs="Helvetica"/>
+          <w:color w:val="333333"/>
+        </w:rPr>
+      </w:pPr>
+      <w:r>
+        <w:rPr>
+          <w:rFonts w:asciiTheme="minorHAnsi" w:hAnsiTheme="minorHAnsi" w:cs="Helvetica"/>
           <w:color w:val="333333"/>
         </w:rPr>
         <w:t>#include &lt;</w:t>
@@ -1347,7 +1634,7 @@
       <w:proofErr w:type="spellStart"/>
       <w:r>
         <w:rPr>
-          <w:rFonts w:ascii="Helvetica" w:hAnsi="Helvetica" w:cs="Helvetica"/>
+          <w:rFonts w:asciiTheme="minorHAnsi" w:hAnsiTheme="minorHAnsi" w:cs="Helvetica"/>
           <w:color w:val="333333"/>
         </w:rPr>
         <w:t>prodcons.h</w:t>
@@ -1355,7 +1642,7 @@
       <w:proofErr w:type="spellEnd"/>
       <w:r>
         <w:rPr>
-          <w:rFonts w:ascii="Helvetica" w:hAnsi="Helvetica" w:cs="Helvetica"/>
+          <w:rFonts w:asciiTheme="minorHAnsi" w:hAnsiTheme="minorHAnsi" w:cs="Helvetica"/>
           <w:color w:val="333333"/>
         </w:rPr>
         <w:t>&gt;</w:t>
@@ -1365,28 +1652,30 @@
       <w:pPr>
         <w:pStyle w:val="NormalWeb"/>
         <w:shd w:val="clear" w:color="auto" w:fill="FFFFFF"/>
-        <w:spacing w:before="240" w:after="240" w:line="384" w:lineRule="atLeast"/>
-        <w:ind w:left="720"/>
-        <w:rPr>
-          <w:rFonts w:ascii="Helvetica" w:hAnsi="Helvetica" w:cs="Helvetica"/>
-          <w:color w:val="333333"/>
-        </w:rPr>
-      </w:pPr>
-    </w:p>
-    <w:p>
-      <w:pPr>
-        <w:pStyle w:val="NormalWeb"/>
-        <w:shd w:val="clear" w:color="auto" w:fill="FFFFFF"/>
-        <w:spacing w:before="240" w:after="240" w:line="384" w:lineRule="atLeast"/>
-        <w:ind w:left="720"/>
-        <w:rPr>
-          <w:rFonts w:ascii="Helvetica" w:hAnsi="Helvetica" w:cs="Helvetica"/>
-          <w:color w:val="333333"/>
-        </w:rPr>
-      </w:pPr>
-      <w:r>
-        <w:rPr>
-          <w:rFonts w:ascii="Helvetica" w:hAnsi="Helvetica" w:cs="Helvetica"/>
+        <w:spacing w:line="384" w:lineRule="atLeast"/>
+        <w:ind w:left="720"/>
+        <w:contextualSpacing/>
+        <w:rPr>
+          <w:rFonts w:asciiTheme="minorHAnsi" w:hAnsiTheme="minorHAnsi" w:cs="Helvetica"/>
+          <w:color w:val="333333"/>
+        </w:rPr>
+      </w:pPr>
+    </w:p>
+    <w:p>
+      <w:pPr>
+        <w:pStyle w:val="NormalWeb"/>
+        <w:shd w:val="clear" w:color="auto" w:fill="FFFFFF"/>
+        <w:spacing w:line="384" w:lineRule="atLeast"/>
+        <w:ind w:left="720"/>
+        <w:contextualSpacing/>
+        <w:rPr>
+          <w:rFonts w:asciiTheme="minorHAnsi" w:hAnsiTheme="minorHAnsi" w:cs="Helvetica"/>
+          <w:color w:val="333333"/>
+        </w:rPr>
+      </w:pPr>
+      <w:r>
+        <w:rPr>
+          <w:rFonts w:asciiTheme="minorHAnsi" w:hAnsiTheme="minorHAnsi" w:cs="Helvetica"/>
           <w:color w:val="333333"/>
         </w:rPr>
         <w:t xml:space="preserve"> </w:t>
@@ -1394,7 +1683,7 @@
       <w:proofErr w:type="gramStart"/>
       <w:r>
         <w:rPr>
-          <w:rFonts w:ascii="Helvetica" w:hAnsi="Helvetica" w:cs="Helvetica"/>
+          <w:rFonts w:asciiTheme="minorHAnsi" w:hAnsiTheme="minorHAnsi" w:cs="Helvetica"/>
           <w:color w:val="333333"/>
         </w:rPr>
         <w:t>void</w:t>
@@ -1402,7 +1691,7 @@
       <w:proofErr w:type="gramEnd"/>
       <w:r>
         <w:rPr>
-          <w:rFonts w:ascii="Helvetica" w:hAnsi="Helvetica" w:cs="Helvetica"/>
+          <w:rFonts w:asciiTheme="minorHAnsi" w:hAnsiTheme="minorHAnsi" w:cs="Helvetica"/>
           <w:color w:val="333333"/>
         </w:rPr>
         <w:t xml:space="preserve"> producer(</w:t>
@@ -1410,7 +1699,7 @@
       <w:proofErr w:type="spellStart"/>
       <w:r>
         <w:rPr>
-          <w:rFonts w:ascii="Helvetica" w:hAnsi="Helvetica" w:cs="Helvetica"/>
+          <w:rFonts w:asciiTheme="minorHAnsi" w:hAnsiTheme="minorHAnsi" w:cs="Helvetica"/>
           <w:color w:val="333333"/>
         </w:rPr>
         <w:t>int</w:t>
@@ -1418,7 +1707,7 @@
       <w:proofErr w:type="spellEnd"/>
       <w:r>
         <w:rPr>
-          <w:rFonts w:ascii="Helvetica" w:hAnsi="Helvetica" w:cs="Helvetica"/>
+          <w:rFonts w:asciiTheme="minorHAnsi" w:hAnsiTheme="minorHAnsi" w:cs="Helvetica"/>
           <w:color w:val="333333"/>
         </w:rPr>
         <w:t xml:space="preserve"> count)</w:t>
@@ -1428,16 +1717,17 @@
       <w:pPr>
         <w:pStyle w:val="NormalWeb"/>
         <w:shd w:val="clear" w:color="auto" w:fill="FFFFFF"/>
-        <w:spacing w:before="240" w:after="240" w:line="384" w:lineRule="atLeast"/>
-        <w:ind w:left="720"/>
-        <w:rPr>
-          <w:rFonts w:ascii="Helvetica" w:hAnsi="Helvetica" w:cs="Helvetica"/>
-          <w:color w:val="333333"/>
-        </w:rPr>
-      </w:pPr>
-      <w:r>
-        <w:rPr>
-          <w:rFonts w:ascii="Helvetica" w:hAnsi="Helvetica" w:cs="Helvetica"/>
+        <w:spacing w:line="384" w:lineRule="atLeast"/>
+        <w:ind w:left="720"/>
+        <w:contextualSpacing/>
+        <w:rPr>
+          <w:rFonts w:asciiTheme="minorHAnsi" w:hAnsiTheme="minorHAnsi" w:cs="Helvetica"/>
+          <w:color w:val="333333"/>
+        </w:rPr>
+      </w:pPr>
+      <w:r>
+        <w:rPr>
+          <w:rFonts w:asciiTheme="minorHAnsi" w:hAnsiTheme="minorHAnsi" w:cs="Helvetica"/>
           <w:color w:val="333333"/>
         </w:rPr>
         <w:t xml:space="preserve"> {</w:t>
@@ -1447,16 +1737,17 @@
       <w:pPr>
         <w:pStyle w:val="NormalWeb"/>
         <w:shd w:val="clear" w:color="auto" w:fill="FFFFFF"/>
-        <w:spacing w:before="240" w:after="240" w:line="384" w:lineRule="atLeast"/>
-        <w:ind w:left="720"/>
-        <w:rPr>
-          <w:rFonts w:ascii="Helvetica" w:hAnsi="Helvetica" w:cs="Helvetica"/>
-          <w:color w:val="333333"/>
-        </w:rPr>
-      </w:pPr>
-      <w:r>
-        <w:rPr>
-          <w:rFonts w:ascii="Helvetica" w:hAnsi="Helvetica" w:cs="Helvetica"/>
+        <w:spacing w:line="384" w:lineRule="atLeast"/>
+        <w:ind w:left="720"/>
+        <w:contextualSpacing/>
+        <w:rPr>
+          <w:rFonts w:asciiTheme="minorHAnsi" w:hAnsiTheme="minorHAnsi" w:cs="Helvetica"/>
+          <w:color w:val="333333"/>
+        </w:rPr>
+      </w:pPr>
+      <w:r>
+        <w:rPr>
+          <w:rFonts w:asciiTheme="minorHAnsi" w:hAnsiTheme="minorHAnsi" w:cs="Helvetica"/>
           <w:color w:val="333333"/>
         </w:rPr>
         <w:t xml:space="preserve">      //Code to produce values less than equal to count, </w:t>
@@ -1466,16 +1757,17 @@
       <w:pPr>
         <w:pStyle w:val="NormalWeb"/>
         <w:shd w:val="clear" w:color="auto" w:fill="FFFFFF"/>
-        <w:spacing w:before="240" w:after="240" w:line="384" w:lineRule="atLeast"/>
-        <w:ind w:left="720"/>
-        <w:rPr>
-          <w:rFonts w:ascii="Helvetica" w:hAnsi="Helvetica" w:cs="Helvetica"/>
-          <w:color w:val="333333"/>
-        </w:rPr>
-      </w:pPr>
-      <w:r>
-        <w:rPr>
-          <w:rFonts w:ascii="Helvetica" w:hAnsi="Helvetica" w:cs="Helvetica"/>
+        <w:spacing w:line="384" w:lineRule="atLeast"/>
+        <w:ind w:left="720"/>
+        <w:contextualSpacing/>
+        <w:rPr>
+          <w:rFonts w:asciiTheme="minorHAnsi" w:hAnsiTheme="minorHAnsi" w:cs="Helvetica"/>
+          <w:color w:val="333333"/>
+        </w:rPr>
+      </w:pPr>
+      <w:r>
+        <w:rPr>
+          <w:rFonts w:asciiTheme="minorHAnsi" w:hAnsiTheme="minorHAnsi" w:cs="Helvetica"/>
           <w:color w:val="333333"/>
         </w:rPr>
         <w:tab/>
@@ -1484,7 +1776,7 @@
       <w:proofErr w:type="gramStart"/>
       <w:r>
         <w:rPr>
-          <w:rFonts w:ascii="Helvetica" w:hAnsi="Helvetica" w:cs="Helvetica"/>
+          <w:rFonts w:asciiTheme="minorHAnsi" w:hAnsiTheme="minorHAnsi" w:cs="Helvetica"/>
           <w:color w:val="333333"/>
         </w:rPr>
         <w:t>int</w:t>
@@ -1493,7 +1785,7 @@
       <w:proofErr w:type="gramEnd"/>
       <w:r>
         <w:rPr>
-          <w:rFonts w:ascii="Helvetica" w:hAnsi="Helvetica" w:cs="Helvetica"/>
+          <w:rFonts w:asciiTheme="minorHAnsi" w:hAnsiTheme="minorHAnsi" w:cs="Helvetica"/>
           <w:color w:val="333333"/>
         </w:rPr>
         <w:t xml:space="preserve"> </w:t>
@@ -1501,7 +1793,7 @@
       <w:proofErr w:type="spellStart"/>
       <w:r>
         <w:rPr>
-          <w:rFonts w:ascii="Helvetica" w:hAnsi="Helvetica" w:cs="Helvetica"/>
+          <w:rFonts w:asciiTheme="minorHAnsi" w:hAnsiTheme="minorHAnsi" w:cs="Helvetica"/>
           <w:color w:val="333333"/>
         </w:rPr>
         <w:t>i</w:t>
@@ -1509,7 +1801,7 @@
       <w:proofErr w:type="spellEnd"/>
       <w:r>
         <w:rPr>
-          <w:rFonts w:ascii="Helvetica" w:hAnsi="Helvetica" w:cs="Helvetica"/>
+          <w:rFonts w:asciiTheme="minorHAnsi" w:hAnsiTheme="minorHAnsi" w:cs="Helvetica"/>
           <w:color w:val="333333"/>
         </w:rPr>
         <w:t>;</w:t>
@@ -1519,16 +1811,17 @@
       <w:pPr>
         <w:pStyle w:val="NormalWeb"/>
         <w:shd w:val="clear" w:color="auto" w:fill="FFFFFF"/>
-        <w:spacing w:before="240" w:after="240" w:line="384" w:lineRule="atLeast"/>
-        <w:ind w:left="720"/>
-        <w:rPr>
-          <w:rFonts w:ascii="Helvetica" w:hAnsi="Helvetica" w:cs="Helvetica"/>
-          <w:color w:val="333333"/>
-        </w:rPr>
-      </w:pPr>
-      <w:r>
-        <w:rPr>
-          <w:rFonts w:ascii="Helvetica" w:hAnsi="Helvetica" w:cs="Helvetica"/>
+        <w:spacing w:line="384" w:lineRule="atLeast"/>
+        <w:ind w:left="720"/>
+        <w:contextualSpacing/>
+        <w:rPr>
+          <w:rFonts w:asciiTheme="minorHAnsi" w:hAnsiTheme="minorHAnsi" w:cs="Helvetica"/>
+          <w:color w:val="333333"/>
+        </w:rPr>
+      </w:pPr>
+      <w:r>
+        <w:rPr>
+          <w:rFonts w:asciiTheme="minorHAnsi" w:hAnsiTheme="minorHAnsi" w:cs="Helvetica"/>
           <w:color w:val="333333"/>
         </w:rPr>
         <w:tab/>
@@ -1536,7 +1829,7 @@
       <w:proofErr w:type="gramStart"/>
       <w:r>
         <w:rPr>
-          <w:rFonts w:ascii="Helvetica" w:hAnsi="Helvetica" w:cs="Helvetica"/>
+          <w:rFonts w:asciiTheme="minorHAnsi" w:hAnsiTheme="minorHAnsi" w:cs="Helvetica"/>
           <w:color w:val="333333"/>
         </w:rPr>
         <w:t>for(</w:t>
@@ -1545,7 +1838,7 @@
       <w:proofErr w:type="gramEnd"/>
       <w:r>
         <w:rPr>
-          <w:rFonts w:ascii="Helvetica" w:hAnsi="Helvetica" w:cs="Helvetica"/>
+          <w:rFonts w:asciiTheme="minorHAnsi" w:hAnsiTheme="minorHAnsi" w:cs="Helvetica"/>
           <w:color w:val="333333"/>
         </w:rPr>
         <w:t>i</w:t>
@@ -1553,7 +1846,7 @@
       <w:proofErr w:type="spellEnd"/>
       <w:r>
         <w:rPr>
-          <w:rFonts w:ascii="Helvetica" w:hAnsi="Helvetica" w:cs="Helvetica"/>
+          <w:rFonts w:asciiTheme="minorHAnsi" w:hAnsiTheme="minorHAnsi" w:cs="Helvetica"/>
           <w:color w:val="333333"/>
         </w:rPr>
         <w:t xml:space="preserve"> = 1; </w:t>
@@ -1561,7 +1854,7 @@
       <w:proofErr w:type="spellStart"/>
       <w:r>
         <w:rPr>
-          <w:rFonts w:ascii="Helvetica" w:hAnsi="Helvetica" w:cs="Helvetica"/>
+          <w:rFonts w:asciiTheme="minorHAnsi" w:hAnsiTheme="minorHAnsi" w:cs="Helvetica"/>
           <w:color w:val="333333"/>
         </w:rPr>
         <w:t>i</w:t>
@@ -1569,7 +1862,7 @@
       <w:proofErr w:type="spellEnd"/>
       <w:r>
         <w:rPr>
-          <w:rFonts w:ascii="Helvetica" w:hAnsi="Helvetica" w:cs="Helvetica"/>
+          <w:rFonts w:asciiTheme="minorHAnsi" w:hAnsiTheme="minorHAnsi" w:cs="Helvetica"/>
           <w:color w:val="333333"/>
         </w:rPr>
         <w:t xml:space="preserve"> &lt;= count; </w:t>
@@ -1577,7 +1870,7 @@
       <w:proofErr w:type="spellStart"/>
       <w:r>
         <w:rPr>
-          <w:rFonts w:ascii="Helvetica" w:hAnsi="Helvetica" w:cs="Helvetica"/>
+          <w:rFonts w:asciiTheme="minorHAnsi" w:hAnsiTheme="minorHAnsi" w:cs="Helvetica"/>
           <w:color w:val="333333"/>
         </w:rPr>
         <w:t>i</w:t>
@@ -1585,7 +1878,7 @@
       <w:proofErr w:type="spellEnd"/>
       <w:r>
         <w:rPr>
-          <w:rFonts w:ascii="Helvetica" w:hAnsi="Helvetica" w:cs="Helvetica"/>
+          <w:rFonts w:asciiTheme="minorHAnsi" w:hAnsiTheme="minorHAnsi" w:cs="Helvetica"/>
           <w:color w:val="333333"/>
         </w:rPr>
         <w:t>++)</w:t>
@@ -1595,16 +1888,17 @@
       <w:pPr>
         <w:pStyle w:val="NormalWeb"/>
         <w:shd w:val="clear" w:color="auto" w:fill="FFFFFF"/>
-        <w:spacing w:before="240" w:after="240" w:line="384" w:lineRule="atLeast"/>
-        <w:ind w:left="720"/>
-        <w:rPr>
-          <w:rFonts w:ascii="Helvetica" w:hAnsi="Helvetica" w:cs="Helvetica"/>
-          <w:color w:val="333333"/>
-        </w:rPr>
-      </w:pPr>
-      <w:r>
-        <w:rPr>
-          <w:rFonts w:ascii="Helvetica" w:hAnsi="Helvetica" w:cs="Helvetica"/>
+        <w:spacing w:line="384" w:lineRule="atLeast"/>
+        <w:ind w:left="720"/>
+        <w:contextualSpacing/>
+        <w:rPr>
+          <w:rFonts w:asciiTheme="minorHAnsi" w:hAnsiTheme="minorHAnsi" w:cs="Helvetica"/>
+          <w:color w:val="333333"/>
+        </w:rPr>
+      </w:pPr>
+      <w:r>
+        <w:rPr>
+          <w:rFonts w:asciiTheme="minorHAnsi" w:hAnsiTheme="minorHAnsi" w:cs="Helvetica"/>
           <w:color w:val="333333"/>
         </w:rPr>
         <w:tab/>
@@ -1615,23 +1909,24 @@
       <w:pPr>
         <w:pStyle w:val="NormalWeb"/>
         <w:shd w:val="clear" w:color="auto" w:fill="FFFFFF"/>
-        <w:spacing w:before="240" w:after="240" w:line="384" w:lineRule="atLeast"/>
-        <w:ind w:left="720"/>
-        <w:rPr>
-          <w:rFonts w:ascii="Helvetica" w:hAnsi="Helvetica" w:cs="Helvetica"/>
-          <w:color w:val="333333"/>
-        </w:rPr>
-      </w:pPr>
-      <w:r>
-        <w:rPr>
-          <w:rFonts w:ascii="Helvetica" w:hAnsi="Helvetica" w:cs="Helvetica"/>
+        <w:spacing w:line="384" w:lineRule="atLeast"/>
+        <w:ind w:left="720"/>
+        <w:contextualSpacing/>
+        <w:rPr>
+          <w:rFonts w:asciiTheme="minorHAnsi" w:hAnsiTheme="minorHAnsi" w:cs="Helvetica"/>
+          <w:color w:val="333333"/>
+        </w:rPr>
+      </w:pPr>
+      <w:r>
+        <w:rPr>
+          <w:rFonts w:asciiTheme="minorHAnsi" w:hAnsiTheme="minorHAnsi" w:cs="Helvetica"/>
           <w:color w:val="333333"/>
         </w:rPr>
         <w:tab/>
       </w:r>
       <w:r>
         <w:rPr>
-          <w:rFonts w:ascii="Helvetica" w:hAnsi="Helvetica" w:cs="Helvetica"/>
+          <w:rFonts w:asciiTheme="minorHAnsi" w:hAnsiTheme="minorHAnsi" w:cs="Helvetica"/>
           <w:color w:val="333333"/>
         </w:rPr>
         <w:tab/>
@@ -1640,7 +1935,7 @@
       <w:proofErr w:type="spellStart"/>
       <w:r>
         <w:rPr>
-          <w:rFonts w:ascii="Helvetica" w:hAnsi="Helvetica" w:cs="Helvetica"/>
+          <w:rFonts w:asciiTheme="minorHAnsi" w:hAnsiTheme="minorHAnsi" w:cs="Helvetica"/>
           <w:color w:val="333333"/>
         </w:rPr>
         <w:t>i</w:t>
@@ -1648,7 +1943,7 @@
       <w:proofErr w:type="spellEnd"/>
       <w:r>
         <w:rPr>
-          <w:rFonts w:ascii="Helvetica" w:hAnsi="Helvetica" w:cs="Helvetica"/>
+          <w:rFonts w:asciiTheme="minorHAnsi" w:hAnsiTheme="minorHAnsi" w:cs="Helvetica"/>
           <w:color w:val="333333"/>
         </w:rPr>
         <w:t>;</w:t>
@@ -1658,23 +1953,24 @@
       <w:pPr>
         <w:pStyle w:val="NormalWeb"/>
         <w:shd w:val="clear" w:color="auto" w:fill="FFFFFF"/>
-        <w:spacing w:before="240" w:after="240" w:line="384" w:lineRule="atLeast"/>
-        <w:ind w:left="720"/>
-        <w:rPr>
-          <w:rFonts w:ascii="Helvetica" w:hAnsi="Helvetica" w:cs="Helvetica"/>
-          <w:color w:val="333333"/>
-        </w:rPr>
-      </w:pPr>
-      <w:r>
-        <w:rPr>
-          <w:rFonts w:ascii="Helvetica" w:hAnsi="Helvetica" w:cs="Helvetica"/>
+        <w:spacing w:line="384" w:lineRule="atLeast"/>
+        <w:ind w:left="720"/>
+        <w:contextualSpacing/>
+        <w:rPr>
+          <w:rFonts w:asciiTheme="minorHAnsi" w:hAnsiTheme="minorHAnsi" w:cs="Helvetica"/>
+          <w:color w:val="333333"/>
+        </w:rPr>
+      </w:pPr>
+      <w:r>
+        <w:rPr>
+          <w:rFonts w:asciiTheme="minorHAnsi" w:hAnsiTheme="minorHAnsi" w:cs="Helvetica"/>
           <w:color w:val="333333"/>
         </w:rPr>
         <w:tab/>
       </w:r>
       <w:r>
         <w:rPr>
-          <w:rFonts w:ascii="Helvetica" w:hAnsi="Helvetica" w:cs="Helvetica"/>
+          <w:rFonts w:asciiTheme="minorHAnsi" w:hAnsiTheme="minorHAnsi" w:cs="Helvetica"/>
           <w:color w:val="333333"/>
         </w:rPr>
         <w:tab/>
@@ -1683,7 +1979,7 @@
       <w:proofErr w:type="gramStart"/>
       <w:r>
         <w:rPr>
-          <w:rFonts w:ascii="Helvetica" w:hAnsi="Helvetica" w:cs="Helvetica"/>
+          <w:rFonts w:asciiTheme="minorHAnsi" w:hAnsiTheme="minorHAnsi" w:cs="Helvetica"/>
           <w:color w:val="333333"/>
         </w:rPr>
         <w:t>printf</w:t>
@@ -1691,7 +1987,7 @@
       <w:proofErr w:type="spellEnd"/>
       <w:r>
         <w:rPr>
-          <w:rFonts w:ascii="Helvetica" w:hAnsi="Helvetica" w:cs="Helvetica"/>
+          <w:rFonts w:asciiTheme="minorHAnsi" w:hAnsiTheme="minorHAnsi" w:cs="Helvetica"/>
           <w:color w:val="333333"/>
         </w:rPr>
         <w:t>(</w:t>
@@ -1699,7 +1995,7 @@
       <w:proofErr w:type="gramEnd"/>
       <w:r>
         <w:rPr>
-          <w:rFonts w:ascii="Helvetica" w:hAnsi="Helvetica" w:cs="Helvetica"/>
+          <w:rFonts w:asciiTheme="minorHAnsi" w:hAnsiTheme="minorHAnsi" w:cs="Helvetica"/>
           <w:color w:val="333333"/>
         </w:rPr>
         <w:t>"produced: %d \</w:t>
@@ -1707,7 +2003,7 @@
       <w:proofErr w:type="spellStart"/>
       <w:r>
         <w:rPr>
-          <w:rFonts w:ascii="Helvetica" w:hAnsi="Helvetica" w:cs="Helvetica"/>
+          <w:rFonts w:asciiTheme="minorHAnsi" w:hAnsiTheme="minorHAnsi" w:cs="Helvetica"/>
           <w:color w:val="333333"/>
         </w:rPr>
         <w:t>n",n</w:t>
@@ -1715,7 +2011,7 @@
       <w:proofErr w:type="spellEnd"/>
       <w:r>
         <w:rPr>
-          <w:rFonts w:ascii="Helvetica" w:hAnsi="Helvetica" w:cs="Helvetica"/>
+          <w:rFonts w:asciiTheme="minorHAnsi" w:hAnsiTheme="minorHAnsi" w:cs="Helvetica"/>
           <w:color w:val="333333"/>
         </w:rPr>
         <w:t>);</w:t>
@@ -1725,16 +2021,17 @@
       <w:pPr>
         <w:pStyle w:val="NormalWeb"/>
         <w:shd w:val="clear" w:color="auto" w:fill="FFFFFF"/>
-        <w:spacing w:before="240" w:after="240" w:line="384" w:lineRule="atLeast"/>
-        <w:ind w:left="720"/>
-        <w:rPr>
-          <w:rFonts w:ascii="Helvetica" w:hAnsi="Helvetica" w:cs="Helvetica"/>
-          <w:color w:val="333333"/>
-        </w:rPr>
-      </w:pPr>
-      <w:r>
-        <w:rPr>
-          <w:rFonts w:ascii="Helvetica" w:hAnsi="Helvetica" w:cs="Helvetica"/>
+        <w:spacing w:line="384" w:lineRule="atLeast"/>
+        <w:ind w:left="720"/>
+        <w:contextualSpacing/>
+        <w:rPr>
+          <w:rFonts w:asciiTheme="minorHAnsi" w:hAnsiTheme="minorHAnsi" w:cs="Helvetica"/>
+          <w:color w:val="333333"/>
+        </w:rPr>
+      </w:pPr>
+      <w:r>
+        <w:rPr>
+          <w:rFonts w:asciiTheme="minorHAnsi" w:hAnsiTheme="minorHAnsi" w:cs="Helvetica"/>
           <w:color w:val="333333"/>
         </w:rPr>
         <w:tab/>
@@ -1745,16 +2042,17 @@
       <w:pPr>
         <w:pStyle w:val="NormalWeb"/>
         <w:shd w:val="clear" w:color="auto" w:fill="FFFFFF"/>
-        <w:spacing w:before="240" w:after="240" w:line="384" w:lineRule="atLeast"/>
-        <w:ind w:left="720"/>
-        <w:rPr>
-          <w:rFonts w:ascii="Helvetica" w:hAnsi="Helvetica" w:cs="Helvetica"/>
-          <w:color w:val="333333"/>
-        </w:rPr>
-      </w:pPr>
-      <w:r>
-        <w:rPr>
-          <w:rFonts w:ascii="Helvetica" w:hAnsi="Helvetica" w:cs="Helvetica"/>
+        <w:spacing w:line="384" w:lineRule="atLeast"/>
+        <w:ind w:left="720"/>
+        <w:contextualSpacing/>
+        <w:rPr>
+          <w:rFonts w:asciiTheme="minorHAnsi" w:hAnsiTheme="minorHAnsi" w:cs="Helvetica"/>
+          <w:color w:val="333333"/>
+        </w:rPr>
+      </w:pPr>
+      <w:r>
+        <w:rPr>
+          <w:rFonts w:asciiTheme="minorHAnsi" w:hAnsiTheme="minorHAnsi" w:cs="Helvetica"/>
           <w:color w:val="333333"/>
         </w:rPr>
         <w:t xml:space="preserve"> }</w:t>
@@ -1766,8 +2064,9 @@
         <w:shd w:val="clear" w:color="auto" w:fill="FFFFFF"/>
         <w:spacing w:before="240" w:after="240" w:line="384" w:lineRule="atLeast"/>
         <w:ind w:left="720"/>
-        <w:rPr>
-          <w:rFonts w:ascii="Helvetica" w:hAnsi="Helvetica" w:cs="Helvetica"/>
+        <w:contextualSpacing/>
+        <w:rPr>
+          <w:rFonts w:asciiTheme="minorHAnsi" w:hAnsiTheme="minorHAnsi" w:cs="Helvetica"/>
           <w:b/>
           <w:color w:val="333333"/>
         </w:rPr>
@@ -1775,10 +2074,11 @@
       <w:proofErr w:type="spellStart"/>
       <w:r>
         <w:rPr>
-          <w:rFonts w:ascii="Helvetica" w:hAnsi="Helvetica" w:cs="Helvetica"/>
+          <w:rFonts w:asciiTheme="minorHAnsi" w:hAnsiTheme="minorHAnsi" w:cs="Helvetica"/>
           <w:b/>
           <w:color w:val="333333"/>
         </w:rPr>
+        <w:lastRenderedPageBreak/>
         <w:t>consume.c</w:t>
       </w:r>
       <w:proofErr w:type="spellEnd"/>
@@ -1789,14 +2089,15 @@
         <w:shd w:val="clear" w:color="auto" w:fill="FFFFFF"/>
         <w:spacing w:before="240" w:after="240" w:line="384" w:lineRule="atLeast"/>
         <w:ind w:left="720"/>
-        <w:rPr>
-          <w:rFonts w:ascii="Helvetica" w:hAnsi="Helvetica" w:cs="Helvetica"/>
-          <w:color w:val="333333"/>
-        </w:rPr>
-      </w:pPr>
-      <w:r>
-        <w:rPr>
-          <w:rFonts w:ascii="Helvetica" w:hAnsi="Helvetica" w:cs="Helvetica"/>
+        <w:contextualSpacing/>
+        <w:rPr>
+          <w:rFonts w:asciiTheme="minorHAnsi" w:hAnsiTheme="minorHAnsi" w:cs="Helvetica"/>
+          <w:color w:val="333333"/>
+        </w:rPr>
+      </w:pPr>
+      <w:r>
+        <w:rPr>
+          <w:rFonts w:asciiTheme="minorHAnsi" w:hAnsiTheme="minorHAnsi" w:cs="Helvetica"/>
           <w:color w:val="333333"/>
         </w:rPr>
         <w:t>#include &lt;</w:t>
@@ -1804,7 +2105,7 @@
       <w:proofErr w:type="spellStart"/>
       <w:r>
         <w:rPr>
-          <w:rFonts w:ascii="Helvetica" w:hAnsi="Helvetica" w:cs="Helvetica"/>
+          <w:rFonts w:asciiTheme="minorHAnsi" w:hAnsiTheme="minorHAnsi" w:cs="Helvetica"/>
           <w:color w:val="333333"/>
         </w:rPr>
         <w:t>prodcons.h</w:t>
@@ -1812,7 +2113,7 @@
       <w:proofErr w:type="spellEnd"/>
       <w:r>
         <w:rPr>
-          <w:rFonts w:ascii="Helvetica" w:hAnsi="Helvetica" w:cs="Helvetica"/>
+          <w:rFonts w:asciiTheme="minorHAnsi" w:hAnsiTheme="minorHAnsi" w:cs="Helvetica"/>
           <w:color w:val="333333"/>
         </w:rPr>
         <w:t>&gt;</w:t>
@@ -1824,15 +2125,16 @@
         <w:shd w:val="clear" w:color="auto" w:fill="FFFFFF"/>
         <w:spacing w:before="240" w:after="240" w:line="384" w:lineRule="atLeast"/>
         <w:ind w:left="720"/>
-        <w:rPr>
-          <w:rFonts w:ascii="Helvetica" w:hAnsi="Helvetica" w:cs="Helvetica"/>
+        <w:contextualSpacing/>
+        <w:rPr>
+          <w:rFonts w:asciiTheme="minorHAnsi" w:hAnsiTheme="minorHAnsi" w:cs="Helvetica"/>
           <w:color w:val="333333"/>
         </w:rPr>
       </w:pPr>
       <w:proofErr w:type="gramStart"/>
       <w:r>
         <w:rPr>
-          <w:rFonts w:ascii="Helvetica" w:hAnsi="Helvetica" w:cs="Helvetica"/>
+          <w:rFonts w:asciiTheme="minorHAnsi" w:hAnsiTheme="minorHAnsi" w:cs="Helvetica"/>
           <w:color w:val="333333"/>
         </w:rPr>
         <w:t>void</w:t>
@@ -1840,7 +2142,7 @@
       <w:proofErr w:type="gramEnd"/>
       <w:r>
         <w:rPr>
-          <w:rFonts w:ascii="Helvetica" w:hAnsi="Helvetica" w:cs="Helvetica"/>
+          <w:rFonts w:asciiTheme="minorHAnsi" w:hAnsiTheme="minorHAnsi" w:cs="Helvetica"/>
           <w:color w:val="333333"/>
         </w:rPr>
         <w:t xml:space="preserve"> consumer(</w:t>
@@ -1848,7 +2150,7 @@
       <w:proofErr w:type="spellStart"/>
       <w:r>
         <w:rPr>
-          <w:rFonts w:ascii="Helvetica" w:hAnsi="Helvetica" w:cs="Helvetica"/>
+          <w:rFonts w:asciiTheme="minorHAnsi" w:hAnsiTheme="minorHAnsi" w:cs="Helvetica"/>
           <w:color w:val="333333"/>
         </w:rPr>
         <w:t>int</w:t>
@@ -1856,7 +2158,7 @@
       <w:proofErr w:type="spellEnd"/>
       <w:r>
         <w:rPr>
-          <w:rFonts w:ascii="Helvetica" w:hAnsi="Helvetica" w:cs="Helvetica"/>
+          <w:rFonts w:asciiTheme="minorHAnsi" w:hAnsiTheme="minorHAnsi" w:cs="Helvetica"/>
           <w:color w:val="333333"/>
         </w:rPr>
         <w:t xml:space="preserve"> count)</w:t>
@@ -1868,21 +2170,22 @@
         <w:shd w:val="clear" w:color="auto" w:fill="FFFFFF"/>
         <w:spacing w:before="240" w:after="240" w:line="384" w:lineRule="atLeast"/>
         <w:ind w:left="720"/>
-        <w:rPr>
-          <w:rFonts w:ascii="Helvetica" w:hAnsi="Helvetica" w:cs="Helvetica"/>
-          <w:color w:val="333333"/>
-        </w:rPr>
-      </w:pPr>
-      <w:r>
-        <w:rPr>
-          <w:rFonts w:ascii="Helvetica" w:hAnsi="Helvetica" w:cs="Helvetica"/>
+        <w:contextualSpacing/>
+        <w:rPr>
+          <w:rFonts w:asciiTheme="minorHAnsi" w:hAnsiTheme="minorHAnsi" w:cs="Helvetica"/>
+          <w:color w:val="333333"/>
+        </w:rPr>
+      </w:pPr>
+      <w:r>
+        <w:rPr>
+          <w:rFonts w:asciiTheme="minorHAnsi" w:hAnsiTheme="minorHAnsi" w:cs="Helvetica"/>
           <w:color w:val="333333"/>
         </w:rPr>
         <w:t>{</w:t>
       </w:r>
       <w:r>
         <w:rPr>
-          <w:rFonts w:ascii="Helvetica" w:hAnsi="Helvetica" w:cs="Helvetica"/>
+          <w:rFonts w:asciiTheme="minorHAnsi" w:hAnsiTheme="minorHAnsi" w:cs="Helvetica"/>
           <w:color w:val="333333"/>
         </w:rPr>
         <w:tab/>
@@ -1894,24 +2197,24 @@
         <w:shd w:val="clear" w:color="auto" w:fill="FFFFFF"/>
         <w:spacing w:before="240" w:after="240" w:line="384" w:lineRule="atLeast"/>
         <w:ind w:left="720" w:firstLine="720"/>
-        <w:rPr>
-          <w:rFonts w:ascii="Helvetica" w:hAnsi="Helvetica" w:cs="Helvetica"/>
+        <w:contextualSpacing/>
+        <w:rPr>
+          <w:rFonts w:asciiTheme="minorHAnsi" w:hAnsiTheme="minorHAnsi" w:cs="Helvetica"/>
           <w:color w:val="333333"/>
         </w:rPr>
       </w:pPr>
       <w:proofErr w:type="gramStart"/>
       <w:r>
         <w:rPr>
-          <w:rFonts w:ascii="Helvetica" w:hAnsi="Helvetica" w:cs="Helvetica"/>
-          <w:color w:val="333333"/>
-        </w:rPr>
-        <w:lastRenderedPageBreak/>
+          <w:rFonts w:asciiTheme="minorHAnsi" w:hAnsiTheme="minorHAnsi" w:cs="Helvetica"/>
+          <w:color w:val="333333"/>
+        </w:rPr>
         <w:t>while</w:t>
       </w:r>
       <w:proofErr w:type="gramEnd"/>
       <w:r>
         <w:rPr>
-          <w:rFonts w:ascii="Helvetica" w:hAnsi="Helvetica" w:cs="Helvetica"/>
+          <w:rFonts w:asciiTheme="minorHAnsi" w:hAnsiTheme="minorHAnsi" w:cs="Helvetica"/>
           <w:color w:val="333333"/>
         </w:rPr>
         <w:t xml:space="preserve"> (1){</w:t>
@@ -1923,21 +2226,22 @@
         <w:shd w:val="clear" w:color="auto" w:fill="FFFFFF"/>
         <w:spacing w:before="240" w:after="240" w:line="384" w:lineRule="atLeast"/>
         <w:ind w:left="720"/>
-        <w:rPr>
-          <w:rFonts w:ascii="Helvetica" w:hAnsi="Helvetica" w:cs="Helvetica"/>
-          <w:color w:val="333333"/>
-        </w:rPr>
-      </w:pPr>
-      <w:r>
-        <w:rPr>
-          <w:rFonts w:ascii="Helvetica" w:hAnsi="Helvetica" w:cs="Helvetica"/>
+        <w:contextualSpacing/>
+        <w:rPr>
+          <w:rFonts w:asciiTheme="minorHAnsi" w:hAnsiTheme="minorHAnsi" w:cs="Helvetica"/>
+          <w:color w:val="333333"/>
+        </w:rPr>
+      </w:pPr>
+      <w:r>
+        <w:rPr>
+          <w:rFonts w:asciiTheme="minorHAnsi" w:hAnsiTheme="minorHAnsi" w:cs="Helvetica"/>
           <w:color w:val="333333"/>
         </w:rPr>
         <w:tab/>
       </w:r>
       <w:r>
         <w:rPr>
-          <w:rFonts w:ascii="Helvetica" w:hAnsi="Helvetica" w:cs="Helvetica"/>
+          <w:rFonts w:asciiTheme="minorHAnsi" w:hAnsiTheme="minorHAnsi" w:cs="Helvetica"/>
           <w:color w:val="333333"/>
         </w:rPr>
         <w:tab/>
@@ -1946,7 +2250,7 @@
       <w:proofErr w:type="gramStart"/>
       <w:r>
         <w:rPr>
-          <w:rFonts w:ascii="Helvetica" w:hAnsi="Helvetica" w:cs="Helvetica"/>
+          <w:rFonts w:asciiTheme="minorHAnsi" w:hAnsiTheme="minorHAnsi" w:cs="Helvetica"/>
           <w:color w:val="333333"/>
         </w:rPr>
         <w:t>printf</w:t>
@@ -1954,7 +2258,7 @@
       <w:proofErr w:type="spellEnd"/>
       <w:r>
         <w:rPr>
-          <w:rFonts w:ascii="Helvetica" w:hAnsi="Helvetica" w:cs="Helvetica"/>
+          <w:rFonts w:asciiTheme="minorHAnsi" w:hAnsiTheme="minorHAnsi" w:cs="Helvetica"/>
           <w:color w:val="333333"/>
         </w:rPr>
         <w:t>(</w:t>
@@ -1962,7 +2266,7 @@
       <w:proofErr w:type="gramEnd"/>
       <w:r>
         <w:rPr>
-          <w:rFonts w:ascii="Helvetica" w:hAnsi="Helvetica" w:cs="Helvetica"/>
+          <w:rFonts w:asciiTheme="minorHAnsi" w:hAnsiTheme="minorHAnsi" w:cs="Helvetica"/>
           <w:color w:val="333333"/>
         </w:rPr>
         <w:t>"consumed: %d \</w:t>
@@ -1970,7 +2274,7 @@
       <w:proofErr w:type="spellStart"/>
       <w:r>
         <w:rPr>
-          <w:rFonts w:ascii="Helvetica" w:hAnsi="Helvetica" w:cs="Helvetica"/>
+          <w:rFonts w:asciiTheme="minorHAnsi" w:hAnsiTheme="minorHAnsi" w:cs="Helvetica"/>
           <w:color w:val="333333"/>
         </w:rPr>
         <w:t>n",n</w:t>
@@ -1978,7 +2282,7 @@
       <w:proofErr w:type="spellEnd"/>
       <w:r>
         <w:rPr>
-          <w:rFonts w:ascii="Helvetica" w:hAnsi="Helvetica" w:cs="Helvetica"/>
+          <w:rFonts w:asciiTheme="minorHAnsi" w:hAnsiTheme="minorHAnsi" w:cs="Helvetica"/>
           <w:color w:val="333333"/>
         </w:rPr>
         <w:t>);</w:t>
@@ -1990,21 +2294,22 @@
         <w:shd w:val="clear" w:color="auto" w:fill="FFFFFF"/>
         <w:spacing w:before="240" w:after="240" w:line="384" w:lineRule="atLeast"/>
         <w:ind w:left="720"/>
-        <w:rPr>
-          <w:rFonts w:ascii="Helvetica" w:hAnsi="Helvetica" w:cs="Helvetica"/>
-          <w:color w:val="333333"/>
-        </w:rPr>
-      </w:pPr>
-      <w:r>
-        <w:rPr>
-          <w:rFonts w:ascii="Helvetica" w:hAnsi="Helvetica" w:cs="Helvetica"/>
+        <w:contextualSpacing/>
+        <w:rPr>
+          <w:rFonts w:asciiTheme="minorHAnsi" w:hAnsiTheme="minorHAnsi" w:cs="Helvetica"/>
+          <w:color w:val="333333"/>
+        </w:rPr>
+      </w:pPr>
+      <w:r>
+        <w:rPr>
+          <w:rFonts w:asciiTheme="minorHAnsi" w:hAnsiTheme="minorHAnsi" w:cs="Helvetica"/>
           <w:color w:val="333333"/>
         </w:rPr>
         <w:tab/>
       </w:r>
       <w:r>
         <w:rPr>
-          <w:rFonts w:ascii="Helvetica" w:hAnsi="Helvetica" w:cs="Helvetica"/>
+          <w:rFonts w:asciiTheme="minorHAnsi" w:hAnsiTheme="minorHAnsi" w:cs="Helvetica"/>
           <w:color w:val="333333"/>
         </w:rPr>
         <w:tab/>
@@ -2012,7 +2317,7 @@
       <w:proofErr w:type="gramStart"/>
       <w:r>
         <w:rPr>
-          <w:rFonts w:ascii="Helvetica" w:hAnsi="Helvetica" w:cs="Helvetica"/>
+          <w:rFonts w:asciiTheme="minorHAnsi" w:hAnsiTheme="minorHAnsi" w:cs="Helvetica"/>
           <w:color w:val="333333"/>
         </w:rPr>
         <w:t>if</w:t>
@@ -2020,7 +2325,7 @@
       <w:proofErr w:type="gramEnd"/>
       <w:r>
         <w:rPr>
-          <w:rFonts w:ascii="Helvetica" w:hAnsi="Helvetica" w:cs="Helvetica"/>
+          <w:rFonts w:asciiTheme="minorHAnsi" w:hAnsiTheme="minorHAnsi" w:cs="Helvetica"/>
           <w:color w:val="333333"/>
         </w:rPr>
         <w:t xml:space="preserve"> ( n == count){</w:t>
@@ -2032,15 +2337,16 @@
         <w:shd w:val="clear" w:color="auto" w:fill="FFFFFF"/>
         <w:spacing w:before="240" w:after="240" w:line="384" w:lineRule="atLeast"/>
         <w:ind w:left="2160" w:firstLine="720"/>
-        <w:rPr>
-          <w:rFonts w:ascii="Helvetica" w:hAnsi="Helvetica" w:cs="Helvetica"/>
+        <w:contextualSpacing/>
+        <w:rPr>
+          <w:rFonts w:asciiTheme="minorHAnsi" w:hAnsiTheme="minorHAnsi" w:cs="Helvetica"/>
           <w:color w:val="333333"/>
         </w:rPr>
       </w:pPr>
       <w:proofErr w:type="gramStart"/>
       <w:r>
         <w:rPr>
-          <w:rFonts w:ascii="Helvetica" w:hAnsi="Helvetica" w:cs="Helvetica"/>
+          <w:rFonts w:asciiTheme="minorHAnsi" w:hAnsiTheme="minorHAnsi" w:cs="Helvetica"/>
           <w:color w:val="333333"/>
         </w:rPr>
         <w:t>break</w:t>
@@ -2048,7 +2354,7 @@
       <w:proofErr w:type="gramEnd"/>
       <w:r>
         <w:rPr>
-          <w:rFonts w:ascii="Helvetica" w:hAnsi="Helvetica" w:cs="Helvetica"/>
+          <w:rFonts w:asciiTheme="minorHAnsi" w:hAnsiTheme="minorHAnsi" w:cs="Helvetica"/>
           <w:color w:val="333333"/>
         </w:rPr>
         <w:t>;</w:t>
@@ -2060,21 +2366,22 @@
         <w:shd w:val="clear" w:color="auto" w:fill="FFFFFF"/>
         <w:spacing w:before="240" w:after="240" w:line="384" w:lineRule="atLeast"/>
         <w:ind w:left="720"/>
-        <w:rPr>
-          <w:rFonts w:ascii="Helvetica" w:hAnsi="Helvetica" w:cs="Helvetica"/>
-          <w:color w:val="333333"/>
-        </w:rPr>
-      </w:pPr>
-      <w:r>
-        <w:rPr>
-          <w:rFonts w:ascii="Helvetica" w:hAnsi="Helvetica" w:cs="Helvetica"/>
+        <w:contextualSpacing/>
+        <w:rPr>
+          <w:rFonts w:asciiTheme="minorHAnsi" w:hAnsiTheme="minorHAnsi" w:cs="Helvetica"/>
+          <w:color w:val="333333"/>
+        </w:rPr>
+      </w:pPr>
+      <w:r>
+        <w:rPr>
+          <w:rFonts w:asciiTheme="minorHAnsi" w:hAnsiTheme="minorHAnsi" w:cs="Helvetica"/>
           <w:color w:val="333333"/>
         </w:rPr>
         <w:tab/>
       </w:r>
       <w:r>
         <w:rPr>
-          <w:rFonts w:ascii="Helvetica" w:hAnsi="Helvetica" w:cs="Helvetica"/>
+          <w:rFonts w:asciiTheme="minorHAnsi" w:hAnsiTheme="minorHAnsi" w:cs="Helvetica"/>
           <w:color w:val="333333"/>
         </w:rPr>
         <w:tab/>
@@ -2087,14 +2394,15 @@
         <w:shd w:val="clear" w:color="auto" w:fill="FFFFFF"/>
         <w:spacing w:before="240" w:after="240" w:line="384" w:lineRule="atLeast"/>
         <w:ind w:left="720"/>
-        <w:rPr>
-          <w:rFonts w:ascii="Helvetica" w:hAnsi="Helvetica" w:cs="Helvetica"/>
-          <w:color w:val="333333"/>
-        </w:rPr>
-      </w:pPr>
-      <w:r>
-        <w:rPr>
-          <w:rFonts w:ascii="Helvetica" w:hAnsi="Helvetica" w:cs="Helvetica"/>
+        <w:contextualSpacing/>
+        <w:rPr>
+          <w:rFonts w:asciiTheme="minorHAnsi" w:hAnsiTheme="minorHAnsi" w:cs="Helvetica"/>
+          <w:color w:val="333333"/>
+        </w:rPr>
+      </w:pPr>
+      <w:r>
+        <w:rPr>
+          <w:rFonts w:asciiTheme="minorHAnsi" w:hAnsiTheme="minorHAnsi" w:cs="Helvetica"/>
           <w:color w:val="333333"/>
         </w:rPr>
         <w:tab/>
@@ -2107,14 +2415,15 @@
         <w:shd w:val="clear" w:color="auto" w:fill="FFFFFF"/>
         <w:spacing w:before="240" w:after="240" w:line="384" w:lineRule="atLeast"/>
         <w:ind w:left="720"/>
-        <w:rPr>
-          <w:rFonts w:ascii="Helvetica" w:hAnsi="Helvetica" w:cs="Helvetica"/>
-          <w:color w:val="333333"/>
-        </w:rPr>
-      </w:pPr>
-      <w:r>
-        <w:rPr>
-          <w:rFonts w:ascii="Helvetica" w:hAnsi="Helvetica" w:cs="Helvetica"/>
+        <w:contextualSpacing/>
+        <w:rPr>
+          <w:rFonts w:asciiTheme="minorHAnsi" w:hAnsiTheme="minorHAnsi" w:cs="Helvetica"/>
+          <w:color w:val="333333"/>
+        </w:rPr>
+      </w:pPr>
+      <w:r>
+        <w:rPr>
+          <w:rFonts w:asciiTheme="minorHAnsi" w:hAnsiTheme="minorHAnsi" w:cs="Helvetica"/>
           <w:color w:val="333333"/>
         </w:rPr>
         <w:t>}</w:t>
@@ -2126,8 +2435,9 @@
         <w:shd w:val="clear" w:color="auto" w:fill="FFFFFF"/>
         <w:spacing w:before="240" w:after="240" w:line="384" w:lineRule="atLeast"/>
         <w:ind w:left="720"/>
-        <w:rPr>
-          <w:rFonts w:ascii="Helvetica" w:hAnsi="Helvetica" w:cs="Helvetica"/>
+        <w:contextualSpacing/>
+        <w:rPr>
+          <w:rFonts w:asciiTheme="minorHAnsi" w:hAnsiTheme="minorHAnsi" w:cs="Helvetica"/>
           <w:b/>
           <w:color w:val="333333"/>
         </w:rPr>
@@ -2135,7 +2445,7 @@
       <w:proofErr w:type="spellStart"/>
       <w:r>
         <w:rPr>
-          <w:rFonts w:ascii="Helvetica" w:hAnsi="Helvetica" w:cs="Helvetica"/>
+          <w:rFonts w:asciiTheme="minorHAnsi" w:hAnsiTheme="minorHAnsi" w:cs="Helvetica"/>
           <w:b/>
           <w:color w:val="333333"/>
         </w:rPr>
@@ -2149,14 +2459,15 @@
         <w:shd w:val="clear" w:color="auto" w:fill="FFFFFF"/>
         <w:spacing w:before="240" w:after="240" w:line="384" w:lineRule="atLeast"/>
         <w:ind w:left="720"/>
-        <w:rPr>
-          <w:rFonts w:ascii="Helvetica" w:hAnsi="Helvetica" w:cs="Helvetica"/>
-          <w:color w:val="333333"/>
-        </w:rPr>
-      </w:pPr>
-      <w:r>
-        <w:rPr>
-          <w:rFonts w:ascii="Helvetica" w:hAnsi="Helvetica" w:cs="Helvetica"/>
+        <w:contextualSpacing/>
+        <w:rPr>
+          <w:rFonts w:asciiTheme="minorHAnsi" w:hAnsiTheme="minorHAnsi" w:cs="Helvetica"/>
+          <w:color w:val="333333"/>
+        </w:rPr>
+      </w:pPr>
+      <w:r>
+        <w:rPr>
+          <w:rFonts w:asciiTheme="minorHAnsi" w:hAnsiTheme="minorHAnsi" w:cs="Helvetica"/>
           <w:color w:val="333333"/>
         </w:rPr>
         <w:t>#include &lt;</w:t>
@@ -2164,7 +2475,7 @@
       <w:proofErr w:type="spellStart"/>
       <w:r>
         <w:rPr>
-          <w:rFonts w:ascii="Helvetica" w:hAnsi="Helvetica" w:cs="Helvetica"/>
+          <w:rFonts w:asciiTheme="minorHAnsi" w:hAnsiTheme="minorHAnsi" w:cs="Helvetica"/>
           <w:color w:val="333333"/>
         </w:rPr>
         <w:t>prodcons.h</w:t>
@@ -2172,7 +2483,7 @@
       <w:proofErr w:type="spellEnd"/>
       <w:r>
         <w:rPr>
-          <w:rFonts w:ascii="Helvetica" w:hAnsi="Helvetica" w:cs="Helvetica"/>
+          <w:rFonts w:asciiTheme="minorHAnsi" w:hAnsiTheme="minorHAnsi" w:cs="Helvetica"/>
           <w:color w:val="333333"/>
         </w:rPr>
         <w:t>&gt;</w:t>
@@ -2184,20 +2495,22 @@
         <w:shd w:val="clear" w:color="auto" w:fill="FFFFFF"/>
         <w:spacing w:before="240" w:after="240" w:line="384" w:lineRule="atLeast"/>
         <w:ind w:left="720"/>
-        <w:rPr>
-          <w:rFonts w:ascii="Helvetica" w:hAnsi="Helvetica" w:cs="Helvetica"/>
-          <w:color w:val="333333"/>
-        </w:rPr>
-      </w:pPr>
-    </w:p>
-    <w:p>
-      <w:pPr>
-        <w:pStyle w:val="NormalWeb"/>
-        <w:shd w:val="clear" w:color="auto" w:fill="FFFFFF"/>
-        <w:spacing w:before="240" w:after="240" w:line="384" w:lineRule="atLeast"/>
-        <w:ind w:left="720"/>
-        <w:rPr>
-          <w:rFonts w:ascii="Helvetica" w:hAnsi="Helvetica" w:cs="Helvetica"/>
+        <w:contextualSpacing/>
+        <w:rPr>
+          <w:rFonts w:asciiTheme="minorHAnsi" w:hAnsiTheme="minorHAnsi" w:cs="Helvetica"/>
+          <w:color w:val="333333"/>
+        </w:rPr>
+      </w:pPr>
+    </w:p>
+    <w:p>
+      <w:pPr>
+        <w:pStyle w:val="NormalWeb"/>
+        <w:shd w:val="clear" w:color="auto" w:fill="FFFFFF"/>
+        <w:spacing w:before="240" w:after="240" w:line="384" w:lineRule="atLeast"/>
+        <w:ind w:left="720"/>
+        <w:contextualSpacing/>
+        <w:rPr>
+          <w:rFonts w:asciiTheme="minorHAnsi" w:hAnsiTheme="minorHAnsi" w:cs="Helvetica"/>
           <w:color w:val="333333"/>
         </w:rPr>
       </w:pPr>
@@ -2205,7 +2518,7 @@
       <w:proofErr w:type="gramStart"/>
       <w:r>
         <w:rPr>
-          <w:rFonts w:ascii="Helvetica" w:hAnsi="Helvetica" w:cs="Helvetica"/>
+          <w:rFonts w:asciiTheme="minorHAnsi" w:hAnsiTheme="minorHAnsi" w:cs="Helvetica"/>
           <w:color w:val="333333"/>
         </w:rPr>
         <w:t>int</w:t>
@@ -2214,7 +2527,7 @@
       <w:proofErr w:type="gramEnd"/>
       <w:r>
         <w:rPr>
-          <w:rFonts w:ascii="Helvetica" w:hAnsi="Helvetica" w:cs="Helvetica"/>
+          <w:rFonts w:asciiTheme="minorHAnsi" w:hAnsiTheme="minorHAnsi" w:cs="Helvetica"/>
           <w:color w:val="333333"/>
         </w:rPr>
         <w:t xml:space="preserve"> n ;                 //Definition for global variable 'n'</w:t>
@@ -2226,14 +2539,15 @@
         <w:shd w:val="clear" w:color="auto" w:fill="FFFFFF"/>
         <w:spacing w:before="240" w:after="240" w:line="384" w:lineRule="atLeast"/>
         <w:ind w:left="720"/>
-        <w:rPr>
-          <w:rFonts w:ascii="Helvetica" w:hAnsi="Helvetica" w:cs="Helvetica"/>
-          <w:color w:val="333333"/>
-        </w:rPr>
-      </w:pPr>
-      <w:r>
-        <w:rPr>
-          <w:rFonts w:ascii="Helvetica" w:hAnsi="Helvetica" w:cs="Helvetica"/>
+        <w:contextualSpacing/>
+        <w:rPr>
+          <w:rFonts w:asciiTheme="minorHAnsi" w:hAnsiTheme="minorHAnsi" w:cs="Helvetica"/>
+          <w:color w:val="333333"/>
+        </w:rPr>
+      </w:pPr>
+      <w:r>
+        <w:rPr>
+          <w:rFonts w:asciiTheme="minorHAnsi" w:hAnsiTheme="minorHAnsi" w:cs="Helvetica"/>
           <w:color w:val="333333"/>
         </w:rPr>
         <w:t>/*Now global variable n will be on Heap so it is accessible all the processes i.e. consume and produce*/</w:t>
@@ -2245,20 +2559,22 @@
         <w:shd w:val="clear" w:color="auto" w:fill="FFFFFF"/>
         <w:spacing w:before="240" w:after="240" w:line="384" w:lineRule="atLeast"/>
         <w:ind w:left="720"/>
-        <w:rPr>
-          <w:rFonts w:ascii="Helvetica" w:hAnsi="Helvetica" w:cs="Helvetica"/>
-          <w:color w:val="333333"/>
-        </w:rPr>
-      </w:pPr>
-    </w:p>
-    <w:p>
-      <w:pPr>
-        <w:pStyle w:val="NormalWeb"/>
-        <w:shd w:val="clear" w:color="auto" w:fill="FFFFFF"/>
-        <w:spacing w:before="240" w:after="240" w:line="384" w:lineRule="atLeast"/>
-        <w:ind w:left="720"/>
-        <w:rPr>
-          <w:rFonts w:ascii="Helvetica" w:hAnsi="Helvetica" w:cs="Helvetica"/>
+        <w:contextualSpacing/>
+        <w:rPr>
+          <w:rFonts w:asciiTheme="minorHAnsi" w:hAnsiTheme="minorHAnsi" w:cs="Helvetica"/>
+          <w:color w:val="333333"/>
+        </w:rPr>
+      </w:pPr>
+    </w:p>
+    <w:p>
+      <w:pPr>
+        <w:pStyle w:val="NormalWeb"/>
+        <w:shd w:val="clear" w:color="auto" w:fill="FFFFFF"/>
+        <w:spacing w:before="240" w:after="240" w:line="384" w:lineRule="atLeast"/>
+        <w:ind w:left="720"/>
+        <w:contextualSpacing/>
+        <w:rPr>
+          <w:rFonts w:asciiTheme="minorHAnsi" w:hAnsiTheme="minorHAnsi" w:cs="Helvetica"/>
           <w:color w:val="333333"/>
         </w:rPr>
       </w:pPr>
@@ -2266,7 +2582,7 @@
       <w:proofErr w:type="gramStart"/>
       <w:r>
         <w:rPr>
-          <w:rFonts w:ascii="Helvetica" w:hAnsi="Helvetica" w:cs="Helvetica"/>
+          <w:rFonts w:asciiTheme="minorHAnsi" w:hAnsiTheme="minorHAnsi" w:cs="Helvetica"/>
           <w:color w:val="333333"/>
         </w:rPr>
         <w:t>shellcmd</w:t>
@@ -2275,7 +2591,7 @@
       <w:proofErr w:type="gramEnd"/>
       <w:r>
         <w:rPr>
-          <w:rFonts w:ascii="Helvetica" w:hAnsi="Helvetica" w:cs="Helvetica"/>
+          <w:rFonts w:asciiTheme="minorHAnsi" w:hAnsiTheme="minorHAnsi" w:cs="Helvetica"/>
           <w:color w:val="333333"/>
         </w:rPr>
         <w:t xml:space="preserve"> </w:t>
@@ -2283,7 +2599,7 @@
       <w:proofErr w:type="spellStart"/>
       <w:r>
         <w:rPr>
-          <w:rFonts w:ascii="Helvetica" w:hAnsi="Helvetica" w:cs="Helvetica"/>
+          <w:rFonts w:asciiTheme="minorHAnsi" w:hAnsiTheme="minorHAnsi" w:cs="Helvetica"/>
           <w:color w:val="333333"/>
         </w:rPr>
         <w:t>xsh_prodcons</w:t>
@@ -2291,7 +2607,7 @@
       <w:proofErr w:type="spellEnd"/>
       <w:r>
         <w:rPr>
-          <w:rFonts w:ascii="Helvetica" w:hAnsi="Helvetica" w:cs="Helvetica"/>
+          <w:rFonts w:asciiTheme="minorHAnsi" w:hAnsiTheme="minorHAnsi" w:cs="Helvetica"/>
           <w:color w:val="333333"/>
         </w:rPr>
         <w:t>(</w:t>
@@ -2299,7 +2615,7 @@
       <w:proofErr w:type="spellStart"/>
       <w:r>
         <w:rPr>
-          <w:rFonts w:ascii="Helvetica" w:hAnsi="Helvetica" w:cs="Helvetica"/>
+          <w:rFonts w:asciiTheme="minorHAnsi" w:hAnsiTheme="minorHAnsi" w:cs="Helvetica"/>
           <w:color w:val="333333"/>
         </w:rPr>
         <w:t>int</w:t>
@@ -2307,7 +2623,7 @@
       <w:proofErr w:type="spellEnd"/>
       <w:r>
         <w:rPr>
-          <w:rFonts w:ascii="Helvetica" w:hAnsi="Helvetica" w:cs="Helvetica"/>
+          <w:rFonts w:asciiTheme="minorHAnsi" w:hAnsiTheme="minorHAnsi" w:cs="Helvetica"/>
           <w:color w:val="333333"/>
         </w:rPr>
         <w:t xml:space="preserve"> </w:t>
@@ -2315,7 +2631,7 @@
       <w:proofErr w:type="spellStart"/>
       <w:r>
         <w:rPr>
-          <w:rFonts w:ascii="Helvetica" w:hAnsi="Helvetica" w:cs="Helvetica"/>
+          <w:rFonts w:asciiTheme="minorHAnsi" w:hAnsiTheme="minorHAnsi" w:cs="Helvetica"/>
           <w:color w:val="333333"/>
         </w:rPr>
         <w:t>nargs</w:t>
@@ -2323,7 +2639,7 @@
       <w:proofErr w:type="spellEnd"/>
       <w:r>
         <w:rPr>
-          <w:rFonts w:ascii="Helvetica" w:hAnsi="Helvetica" w:cs="Helvetica"/>
+          <w:rFonts w:asciiTheme="minorHAnsi" w:hAnsiTheme="minorHAnsi" w:cs="Helvetica"/>
           <w:color w:val="333333"/>
         </w:rPr>
         <w:t>, char *</w:t>
@@ -2331,7 +2647,7 @@
       <w:proofErr w:type="spellStart"/>
       <w:r>
         <w:rPr>
-          <w:rFonts w:ascii="Helvetica" w:hAnsi="Helvetica" w:cs="Helvetica"/>
+          <w:rFonts w:asciiTheme="minorHAnsi" w:hAnsiTheme="minorHAnsi" w:cs="Helvetica"/>
           <w:color w:val="333333"/>
         </w:rPr>
         <w:t>args</w:t>
@@ -2339,7 +2655,7 @@
       <w:proofErr w:type="spellEnd"/>
       <w:r>
         <w:rPr>
-          <w:rFonts w:ascii="Helvetica" w:hAnsi="Helvetica" w:cs="Helvetica"/>
+          <w:rFonts w:asciiTheme="minorHAnsi" w:hAnsiTheme="minorHAnsi" w:cs="Helvetica"/>
           <w:color w:val="333333"/>
         </w:rPr>
         <w:t>[])</w:t>
@@ -2351,14 +2667,15 @@
         <w:shd w:val="clear" w:color="auto" w:fill="FFFFFF"/>
         <w:spacing w:before="240" w:after="240" w:line="384" w:lineRule="atLeast"/>
         <w:ind w:left="720"/>
-        <w:rPr>
-          <w:rFonts w:ascii="Helvetica" w:hAnsi="Helvetica" w:cs="Helvetica"/>
-          <w:color w:val="333333"/>
-        </w:rPr>
-      </w:pPr>
-      <w:r>
-        <w:rPr>
-          <w:rFonts w:ascii="Helvetica" w:hAnsi="Helvetica" w:cs="Helvetica"/>
+        <w:contextualSpacing/>
+        <w:rPr>
+          <w:rFonts w:asciiTheme="minorHAnsi" w:hAnsiTheme="minorHAnsi" w:cs="Helvetica"/>
+          <w:color w:val="333333"/>
+        </w:rPr>
+      </w:pPr>
+      <w:r>
+        <w:rPr>
+          <w:rFonts w:asciiTheme="minorHAnsi" w:hAnsiTheme="minorHAnsi" w:cs="Helvetica"/>
           <w:color w:val="333333"/>
         </w:rPr>
         <w:t>{</w:t>
@@ -2370,14 +2687,15 @@
         <w:shd w:val="clear" w:color="auto" w:fill="FFFFFF"/>
         <w:spacing w:before="240" w:after="240" w:line="384" w:lineRule="atLeast"/>
         <w:ind w:left="720"/>
-        <w:rPr>
-          <w:rFonts w:ascii="Helvetica" w:hAnsi="Helvetica" w:cs="Helvetica"/>
-          <w:color w:val="333333"/>
-        </w:rPr>
-      </w:pPr>
-      <w:r>
-        <w:rPr>
-          <w:rFonts w:ascii="Helvetica" w:hAnsi="Helvetica" w:cs="Helvetica"/>
+        <w:contextualSpacing/>
+        <w:rPr>
+          <w:rFonts w:asciiTheme="minorHAnsi" w:hAnsiTheme="minorHAnsi" w:cs="Helvetica"/>
+          <w:color w:val="333333"/>
+        </w:rPr>
+      </w:pPr>
+      <w:r>
+        <w:rPr>
+          <w:rFonts w:asciiTheme="minorHAnsi" w:hAnsiTheme="minorHAnsi" w:cs="Helvetica"/>
           <w:color w:val="333333"/>
         </w:rPr>
         <w:t xml:space="preserve">      //Argument verifications and validations</w:t>
@@ -2389,26 +2707,28 @@
         <w:shd w:val="clear" w:color="auto" w:fill="FFFFFF"/>
         <w:spacing w:before="240" w:after="240" w:line="384" w:lineRule="atLeast"/>
         <w:ind w:left="720"/>
-        <w:rPr>
-          <w:rFonts w:ascii="Helvetica" w:hAnsi="Helvetica" w:cs="Helvetica"/>
-          <w:color w:val="333333"/>
-        </w:rPr>
-      </w:pPr>
-    </w:p>
-    <w:p>
-      <w:pPr>
-        <w:pStyle w:val="NormalWeb"/>
-        <w:shd w:val="clear" w:color="auto" w:fill="FFFFFF"/>
-        <w:spacing w:before="240" w:after="240" w:line="384" w:lineRule="atLeast"/>
-        <w:ind w:left="720"/>
-        <w:rPr>
-          <w:rFonts w:ascii="Helvetica" w:hAnsi="Helvetica" w:cs="Helvetica"/>
-          <w:color w:val="333333"/>
-        </w:rPr>
-      </w:pPr>
-      <w:r>
-        <w:rPr>
-          <w:rFonts w:ascii="Helvetica" w:hAnsi="Helvetica" w:cs="Helvetica"/>
+        <w:contextualSpacing/>
+        <w:rPr>
+          <w:rFonts w:asciiTheme="minorHAnsi" w:hAnsiTheme="minorHAnsi" w:cs="Helvetica"/>
+          <w:color w:val="333333"/>
+        </w:rPr>
+      </w:pPr>
+    </w:p>
+    <w:p>
+      <w:pPr>
+        <w:pStyle w:val="NormalWeb"/>
+        <w:shd w:val="clear" w:color="auto" w:fill="FFFFFF"/>
+        <w:spacing w:before="240" w:after="240" w:line="384" w:lineRule="atLeast"/>
+        <w:ind w:left="720"/>
+        <w:contextualSpacing/>
+        <w:rPr>
+          <w:rFonts w:asciiTheme="minorHAnsi" w:hAnsiTheme="minorHAnsi" w:cs="Helvetica"/>
+          <w:color w:val="333333"/>
+        </w:rPr>
+      </w:pPr>
+      <w:r>
+        <w:rPr>
+          <w:rFonts w:asciiTheme="minorHAnsi" w:hAnsiTheme="minorHAnsi" w:cs="Helvetica"/>
           <w:color w:val="333333"/>
         </w:rPr>
         <w:t xml:space="preserve">      </w:t>
@@ -2417,7 +2737,7 @@
       <w:proofErr w:type="gramStart"/>
       <w:r>
         <w:rPr>
-          <w:rFonts w:ascii="Helvetica" w:hAnsi="Helvetica" w:cs="Helvetica"/>
+          <w:rFonts w:asciiTheme="minorHAnsi" w:hAnsiTheme="minorHAnsi" w:cs="Helvetica"/>
           <w:color w:val="333333"/>
         </w:rPr>
         <w:t>int</w:t>
@@ -2426,7 +2746,7 @@
       <w:proofErr w:type="gramEnd"/>
       <w:r>
         <w:rPr>
-          <w:rFonts w:ascii="Helvetica" w:hAnsi="Helvetica" w:cs="Helvetica"/>
+          <w:rFonts w:asciiTheme="minorHAnsi" w:hAnsiTheme="minorHAnsi" w:cs="Helvetica"/>
           <w:color w:val="333333"/>
         </w:rPr>
         <w:t xml:space="preserve"> count = 2000;             //local </w:t>
@@ -2434,7 +2754,7 @@
       <w:proofErr w:type="spellStart"/>
       <w:r>
         <w:rPr>
-          <w:rFonts w:ascii="Helvetica" w:hAnsi="Helvetica" w:cs="Helvetica"/>
+          <w:rFonts w:asciiTheme="minorHAnsi" w:hAnsiTheme="minorHAnsi" w:cs="Helvetica"/>
           <w:color w:val="333333"/>
         </w:rPr>
         <w:t>varible</w:t>
@@ -2442,7 +2762,7 @@
       <w:proofErr w:type="spellEnd"/>
       <w:r>
         <w:rPr>
-          <w:rFonts w:ascii="Helvetica" w:hAnsi="Helvetica" w:cs="Helvetica"/>
+          <w:rFonts w:asciiTheme="minorHAnsi" w:hAnsiTheme="minorHAnsi" w:cs="Helvetica"/>
           <w:color w:val="333333"/>
         </w:rPr>
         <w:t xml:space="preserve"> to hold count</w:t>
@@ -2454,21 +2774,22 @@
         <w:shd w:val="clear" w:color="auto" w:fill="FFFFFF"/>
         <w:spacing w:before="240" w:after="240" w:line="384" w:lineRule="atLeast"/>
         <w:ind w:left="720"/>
-        <w:rPr>
-          <w:rFonts w:ascii="Helvetica" w:hAnsi="Helvetica" w:cs="Helvetica"/>
-          <w:color w:val="333333"/>
-        </w:rPr>
-      </w:pPr>
-      <w:r>
-        <w:rPr>
-          <w:rFonts w:ascii="Helvetica" w:hAnsi="Helvetica" w:cs="Helvetica"/>
+        <w:contextualSpacing/>
+        <w:rPr>
+          <w:rFonts w:asciiTheme="minorHAnsi" w:hAnsiTheme="minorHAnsi" w:cs="Helvetica"/>
+          <w:color w:val="333333"/>
+        </w:rPr>
+      </w:pPr>
+      <w:r>
+        <w:rPr>
+          <w:rFonts w:asciiTheme="minorHAnsi" w:hAnsiTheme="minorHAnsi" w:cs="Helvetica"/>
           <w:color w:val="333333"/>
         </w:rPr>
         <w:t xml:space="preserve"> </w:t>
       </w:r>
       <w:r>
         <w:rPr>
-          <w:rFonts w:ascii="Helvetica" w:hAnsi="Helvetica" w:cs="Helvetica"/>
+          <w:rFonts w:asciiTheme="minorHAnsi" w:hAnsiTheme="minorHAnsi" w:cs="Helvetica"/>
           <w:color w:val="333333"/>
         </w:rPr>
         <w:tab/>
@@ -2481,23 +2802,23 @@
         <w:shd w:val="clear" w:color="auto" w:fill="FFFFFF"/>
         <w:spacing w:before="240" w:after="240" w:line="384" w:lineRule="atLeast"/>
         <w:ind w:left="720"/>
-        <w:rPr>
-          <w:rFonts w:ascii="Helvetica" w:hAnsi="Helvetica" w:cs="Helvetica"/>
-          <w:color w:val="333333"/>
-        </w:rPr>
-      </w:pPr>
-      <w:r>
-        <w:rPr>
-          <w:rFonts w:ascii="Helvetica" w:hAnsi="Helvetica" w:cs="Helvetica"/>
-          <w:color w:val="333333"/>
-        </w:rPr>
-        <w:lastRenderedPageBreak/>
+        <w:contextualSpacing/>
+        <w:rPr>
+          <w:rFonts w:asciiTheme="minorHAnsi" w:hAnsiTheme="minorHAnsi" w:cs="Helvetica"/>
+          <w:color w:val="333333"/>
+        </w:rPr>
+      </w:pPr>
+      <w:r>
+        <w:rPr>
+          <w:rFonts w:asciiTheme="minorHAnsi" w:hAnsiTheme="minorHAnsi" w:cs="Helvetica"/>
+          <w:color w:val="333333"/>
+        </w:rPr>
         <w:tab/>
       </w:r>
       <w:proofErr w:type="gramStart"/>
       <w:r>
         <w:rPr>
-          <w:rFonts w:ascii="Helvetica" w:hAnsi="Helvetica" w:cs="Helvetica"/>
+          <w:rFonts w:asciiTheme="minorHAnsi" w:hAnsiTheme="minorHAnsi" w:cs="Helvetica"/>
           <w:color w:val="333333"/>
         </w:rPr>
         <w:t>if</w:t>
@@ -2505,7 +2826,7 @@
       <w:proofErr w:type="gramEnd"/>
       <w:r>
         <w:rPr>
-          <w:rFonts w:ascii="Helvetica" w:hAnsi="Helvetica" w:cs="Helvetica"/>
+          <w:rFonts w:asciiTheme="minorHAnsi" w:hAnsiTheme="minorHAnsi" w:cs="Helvetica"/>
           <w:color w:val="333333"/>
         </w:rPr>
         <w:t xml:space="preserve"> (</w:t>
@@ -2513,7 +2834,7 @@
       <w:proofErr w:type="spellStart"/>
       <w:r>
         <w:rPr>
-          <w:rFonts w:ascii="Helvetica" w:hAnsi="Helvetica" w:cs="Helvetica"/>
+          <w:rFonts w:asciiTheme="minorHAnsi" w:hAnsiTheme="minorHAnsi" w:cs="Helvetica"/>
           <w:color w:val="333333"/>
         </w:rPr>
         <w:t>nargs</w:t>
@@ -2521,7 +2842,7 @@
       <w:proofErr w:type="spellEnd"/>
       <w:r>
         <w:rPr>
-          <w:rFonts w:ascii="Helvetica" w:hAnsi="Helvetica" w:cs="Helvetica"/>
+          <w:rFonts w:asciiTheme="minorHAnsi" w:hAnsiTheme="minorHAnsi" w:cs="Helvetica"/>
           <w:color w:val="333333"/>
         </w:rPr>
         <w:t xml:space="preserve"> == 2 &amp;&amp; </w:t>
@@ -2529,7 +2850,7 @@
       <w:proofErr w:type="spellStart"/>
       <w:r>
         <w:rPr>
-          <w:rFonts w:ascii="Helvetica" w:hAnsi="Helvetica" w:cs="Helvetica"/>
+          <w:rFonts w:asciiTheme="minorHAnsi" w:hAnsiTheme="minorHAnsi" w:cs="Helvetica"/>
           <w:color w:val="333333"/>
         </w:rPr>
         <w:t>strncmp</w:t>
@@ -2537,7 +2858,7 @@
       <w:proofErr w:type="spellEnd"/>
       <w:r>
         <w:rPr>
-          <w:rFonts w:ascii="Helvetica" w:hAnsi="Helvetica" w:cs="Helvetica"/>
+          <w:rFonts w:asciiTheme="minorHAnsi" w:hAnsiTheme="minorHAnsi" w:cs="Helvetica"/>
           <w:color w:val="333333"/>
         </w:rPr>
         <w:t>(</w:t>
@@ -2545,7 +2866,7 @@
       <w:proofErr w:type="spellStart"/>
       <w:r>
         <w:rPr>
-          <w:rFonts w:ascii="Helvetica" w:hAnsi="Helvetica" w:cs="Helvetica"/>
+          <w:rFonts w:asciiTheme="minorHAnsi" w:hAnsiTheme="minorHAnsi" w:cs="Helvetica"/>
           <w:color w:val="333333"/>
         </w:rPr>
         <w:t>args</w:t>
@@ -2553,7 +2874,7 @@
       <w:proofErr w:type="spellEnd"/>
       <w:r>
         <w:rPr>
-          <w:rFonts w:ascii="Helvetica" w:hAnsi="Helvetica" w:cs="Helvetica"/>
+          <w:rFonts w:asciiTheme="minorHAnsi" w:hAnsiTheme="minorHAnsi" w:cs="Helvetica"/>
           <w:color w:val="333333"/>
         </w:rPr>
         <w:t xml:space="preserve">[1], "--help", 7) == 0) </w:t>
@@ -2565,14 +2886,15 @@
         <w:shd w:val="clear" w:color="auto" w:fill="FFFFFF"/>
         <w:spacing w:before="240" w:after="240" w:line="384" w:lineRule="atLeast"/>
         <w:ind w:left="720"/>
-        <w:rPr>
-          <w:rFonts w:ascii="Helvetica" w:hAnsi="Helvetica" w:cs="Helvetica"/>
-          <w:color w:val="333333"/>
-        </w:rPr>
-      </w:pPr>
-      <w:r>
-        <w:rPr>
-          <w:rFonts w:ascii="Helvetica" w:hAnsi="Helvetica" w:cs="Helvetica"/>
+        <w:contextualSpacing/>
+        <w:rPr>
+          <w:rFonts w:asciiTheme="minorHAnsi" w:hAnsiTheme="minorHAnsi" w:cs="Helvetica"/>
+          <w:color w:val="333333"/>
+        </w:rPr>
+      </w:pPr>
+      <w:r>
+        <w:rPr>
+          <w:rFonts w:asciiTheme="minorHAnsi" w:hAnsiTheme="minorHAnsi" w:cs="Helvetica"/>
           <w:color w:val="333333"/>
         </w:rPr>
         <w:tab/>
@@ -2585,21 +2907,22 @@
         <w:shd w:val="clear" w:color="auto" w:fill="FFFFFF"/>
         <w:spacing w:before="240" w:after="240" w:line="384" w:lineRule="atLeast"/>
         <w:ind w:left="720"/>
-        <w:rPr>
-          <w:rFonts w:ascii="Helvetica" w:hAnsi="Helvetica" w:cs="Helvetica"/>
-          <w:color w:val="333333"/>
-        </w:rPr>
-      </w:pPr>
-      <w:r>
-        <w:rPr>
-          <w:rFonts w:ascii="Helvetica" w:hAnsi="Helvetica" w:cs="Helvetica"/>
+        <w:contextualSpacing/>
+        <w:rPr>
+          <w:rFonts w:asciiTheme="minorHAnsi" w:hAnsiTheme="minorHAnsi" w:cs="Helvetica"/>
+          <w:color w:val="333333"/>
+        </w:rPr>
+      </w:pPr>
+      <w:r>
+        <w:rPr>
+          <w:rFonts w:asciiTheme="minorHAnsi" w:hAnsiTheme="minorHAnsi" w:cs="Helvetica"/>
           <w:color w:val="333333"/>
         </w:rPr>
         <w:tab/>
       </w:r>
       <w:r>
         <w:rPr>
-          <w:rFonts w:ascii="Helvetica" w:hAnsi="Helvetica" w:cs="Helvetica"/>
+          <w:rFonts w:asciiTheme="minorHAnsi" w:hAnsiTheme="minorHAnsi" w:cs="Helvetica"/>
           <w:color w:val="333333"/>
         </w:rPr>
         <w:tab/>
@@ -2608,7 +2931,7 @@
       <w:proofErr w:type="gramStart"/>
       <w:r>
         <w:rPr>
-          <w:rFonts w:ascii="Helvetica" w:hAnsi="Helvetica" w:cs="Helvetica"/>
+          <w:rFonts w:asciiTheme="minorHAnsi" w:hAnsiTheme="minorHAnsi" w:cs="Helvetica"/>
           <w:color w:val="333333"/>
         </w:rPr>
         <w:t>printf</w:t>
@@ -2616,7 +2939,7 @@
       <w:proofErr w:type="spellEnd"/>
       <w:r>
         <w:rPr>
-          <w:rFonts w:ascii="Helvetica" w:hAnsi="Helvetica" w:cs="Helvetica"/>
+          <w:rFonts w:asciiTheme="minorHAnsi" w:hAnsiTheme="minorHAnsi" w:cs="Helvetica"/>
           <w:color w:val="333333"/>
         </w:rPr>
         <w:t>(</w:t>
@@ -2624,7 +2947,7 @@
       <w:proofErr w:type="gramEnd"/>
       <w:r>
         <w:rPr>
-          <w:rFonts w:ascii="Helvetica" w:hAnsi="Helvetica" w:cs="Helvetica"/>
+          <w:rFonts w:asciiTheme="minorHAnsi" w:hAnsiTheme="minorHAnsi" w:cs="Helvetica"/>
           <w:color w:val="333333"/>
         </w:rPr>
         <w:t xml:space="preserve">"Usage: %s\n\n", </w:t>
@@ -2632,7 +2955,7 @@
       <w:proofErr w:type="spellStart"/>
       <w:r>
         <w:rPr>
-          <w:rFonts w:ascii="Helvetica" w:hAnsi="Helvetica" w:cs="Helvetica"/>
+          <w:rFonts w:asciiTheme="minorHAnsi" w:hAnsiTheme="minorHAnsi" w:cs="Helvetica"/>
           <w:color w:val="333333"/>
         </w:rPr>
         <w:t>args</w:t>
@@ -2640,7 +2963,7 @@
       <w:proofErr w:type="spellEnd"/>
       <w:r>
         <w:rPr>
-          <w:rFonts w:ascii="Helvetica" w:hAnsi="Helvetica" w:cs="Helvetica"/>
+          <w:rFonts w:asciiTheme="minorHAnsi" w:hAnsiTheme="minorHAnsi" w:cs="Helvetica"/>
           <w:color w:val="333333"/>
         </w:rPr>
         <w:t>[0]);</w:t>
@@ -2652,21 +2975,22 @@
         <w:shd w:val="clear" w:color="auto" w:fill="FFFFFF"/>
         <w:spacing w:before="240" w:after="240" w:line="384" w:lineRule="atLeast"/>
         <w:ind w:left="720"/>
-        <w:rPr>
-          <w:rFonts w:ascii="Helvetica" w:hAnsi="Helvetica" w:cs="Helvetica"/>
-          <w:color w:val="333333"/>
-        </w:rPr>
-      </w:pPr>
-      <w:r>
-        <w:rPr>
-          <w:rFonts w:ascii="Helvetica" w:hAnsi="Helvetica" w:cs="Helvetica"/>
+        <w:contextualSpacing/>
+        <w:rPr>
+          <w:rFonts w:asciiTheme="minorHAnsi" w:hAnsiTheme="minorHAnsi" w:cs="Helvetica"/>
+          <w:color w:val="333333"/>
+        </w:rPr>
+      </w:pPr>
+      <w:r>
+        <w:rPr>
+          <w:rFonts w:asciiTheme="minorHAnsi" w:hAnsiTheme="minorHAnsi" w:cs="Helvetica"/>
           <w:color w:val="333333"/>
         </w:rPr>
         <w:tab/>
       </w:r>
       <w:r>
         <w:rPr>
-          <w:rFonts w:ascii="Helvetica" w:hAnsi="Helvetica" w:cs="Helvetica"/>
+          <w:rFonts w:asciiTheme="minorHAnsi" w:hAnsiTheme="minorHAnsi" w:cs="Helvetica"/>
           <w:color w:val="333333"/>
         </w:rPr>
         <w:tab/>
@@ -2675,7 +2999,7 @@
       <w:proofErr w:type="gramStart"/>
       <w:r>
         <w:rPr>
-          <w:rFonts w:ascii="Helvetica" w:hAnsi="Helvetica" w:cs="Helvetica"/>
+          <w:rFonts w:asciiTheme="minorHAnsi" w:hAnsiTheme="minorHAnsi" w:cs="Helvetica"/>
           <w:color w:val="333333"/>
         </w:rPr>
         <w:t>printf</w:t>
@@ -2683,7 +3007,7 @@
       <w:proofErr w:type="spellEnd"/>
       <w:r>
         <w:rPr>
-          <w:rFonts w:ascii="Helvetica" w:hAnsi="Helvetica" w:cs="Helvetica"/>
+          <w:rFonts w:asciiTheme="minorHAnsi" w:hAnsiTheme="minorHAnsi" w:cs="Helvetica"/>
           <w:color w:val="333333"/>
         </w:rPr>
         <w:t>(</w:t>
@@ -2691,7 +3015,7 @@
       <w:proofErr w:type="gramEnd"/>
       <w:r>
         <w:rPr>
-          <w:rFonts w:ascii="Helvetica" w:hAnsi="Helvetica" w:cs="Helvetica"/>
+          <w:rFonts w:asciiTheme="minorHAnsi" w:hAnsiTheme="minorHAnsi" w:cs="Helvetica"/>
           <w:color w:val="333333"/>
         </w:rPr>
         <w:t>"Description:\n");</w:t>
@@ -2703,21 +3027,22 @@
         <w:shd w:val="clear" w:color="auto" w:fill="FFFFFF"/>
         <w:spacing w:before="240" w:after="240" w:line="384" w:lineRule="atLeast"/>
         <w:ind w:left="720"/>
-        <w:rPr>
-          <w:rFonts w:ascii="Helvetica" w:hAnsi="Helvetica" w:cs="Helvetica"/>
-          <w:color w:val="333333"/>
-        </w:rPr>
-      </w:pPr>
-      <w:r>
-        <w:rPr>
-          <w:rFonts w:ascii="Helvetica" w:hAnsi="Helvetica" w:cs="Helvetica"/>
+        <w:contextualSpacing/>
+        <w:rPr>
+          <w:rFonts w:asciiTheme="minorHAnsi" w:hAnsiTheme="minorHAnsi" w:cs="Helvetica"/>
+          <w:color w:val="333333"/>
+        </w:rPr>
+      </w:pPr>
+      <w:r>
+        <w:rPr>
+          <w:rFonts w:asciiTheme="minorHAnsi" w:hAnsiTheme="minorHAnsi" w:cs="Helvetica"/>
           <w:color w:val="333333"/>
         </w:rPr>
         <w:tab/>
       </w:r>
       <w:r>
         <w:rPr>
-          <w:rFonts w:ascii="Helvetica" w:hAnsi="Helvetica" w:cs="Helvetica"/>
+          <w:rFonts w:asciiTheme="minorHAnsi" w:hAnsiTheme="minorHAnsi" w:cs="Helvetica"/>
           <w:color w:val="333333"/>
         </w:rPr>
         <w:tab/>
@@ -2726,7 +3051,7 @@
       <w:proofErr w:type="gramStart"/>
       <w:r>
         <w:rPr>
-          <w:rFonts w:ascii="Helvetica" w:hAnsi="Helvetica" w:cs="Helvetica"/>
+          <w:rFonts w:asciiTheme="minorHAnsi" w:hAnsiTheme="minorHAnsi" w:cs="Helvetica"/>
           <w:color w:val="333333"/>
         </w:rPr>
         <w:t>printf</w:t>
@@ -2734,7 +3059,7 @@
       <w:proofErr w:type="spellEnd"/>
       <w:r>
         <w:rPr>
-          <w:rFonts w:ascii="Helvetica" w:hAnsi="Helvetica" w:cs="Helvetica"/>
+          <w:rFonts w:asciiTheme="minorHAnsi" w:hAnsiTheme="minorHAnsi" w:cs="Helvetica"/>
           <w:color w:val="333333"/>
         </w:rPr>
         <w:t>(</w:t>
@@ -2742,7 +3067,7 @@
       <w:proofErr w:type="gramEnd"/>
       <w:r>
         <w:rPr>
-          <w:rFonts w:ascii="Helvetica" w:hAnsi="Helvetica" w:cs="Helvetica"/>
+          <w:rFonts w:asciiTheme="minorHAnsi" w:hAnsiTheme="minorHAnsi" w:cs="Helvetica"/>
           <w:color w:val="333333"/>
         </w:rPr>
         <w:t>"\</w:t>
@@ -2750,7 +3075,7 @@
       <w:proofErr w:type="spellStart"/>
       <w:r>
         <w:rPr>
-          <w:rFonts w:ascii="Helvetica" w:hAnsi="Helvetica" w:cs="Helvetica"/>
+          <w:rFonts w:asciiTheme="minorHAnsi" w:hAnsiTheme="minorHAnsi" w:cs="Helvetica"/>
           <w:color w:val="333333"/>
         </w:rPr>
         <w:t>tProducer</w:t>
@@ -2758,7 +3083,7 @@
       <w:proofErr w:type="spellEnd"/>
       <w:r>
         <w:rPr>
-          <w:rFonts w:ascii="Helvetica" w:hAnsi="Helvetica" w:cs="Helvetica"/>
+          <w:rFonts w:asciiTheme="minorHAnsi" w:hAnsiTheme="minorHAnsi" w:cs="Helvetica"/>
           <w:color w:val="333333"/>
         </w:rPr>
         <w:t xml:space="preserve"> Consumer Example.\n");</w:t>
@@ -2770,21 +3095,22 @@
         <w:shd w:val="clear" w:color="auto" w:fill="FFFFFF"/>
         <w:spacing w:before="240" w:after="240" w:line="384" w:lineRule="atLeast"/>
         <w:ind w:left="720"/>
-        <w:rPr>
-          <w:rFonts w:ascii="Helvetica" w:hAnsi="Helvetica" w:cs="Helvetica"/>
-          <w:color w:val="333333"/>
-        </w:rPr>
-      </w:pPr>
-      <w:r>
-        <w:rPr>
-          <w:rFonts w:ascii="Helvetica" w:hAnsi="Helvetica" w:cs="Helvetica"/>
+        <w:contextualSpacing/>
+        <w:rPr>
+          <w:rFonts w:asciiTheme="minorHAnsi" w:hAnsiTheme="minorHAnsi" w:cs="Helvetica"/>
+          <w:color w:val="333333"/>
+        </w:rPr>
+      </w:pPr>
+      <w:r>
+        <w:rPr>
+          <w:rFonts w:asciiTheme="minorHAnsi" w:hAnsiTheme="minorHAnsi" w:cs="Helvetica"/>
           <w:color w:val="333333"/>
         </w:rPr>
         <w:tab/>
       </w:r>
       <w:r>
         <w:rPr>
-          <w:rFonts w:ascii="Helvetica" w:hAnsi="Helvetica" w:cs="Helvetica"/>
+          <w:rFonts w:asciiTheme="minorHAnsi" w:hAnsiTheme="minorHAnsi" w:cs="Helvetica"/>
           <w:color w:val="333333"/>
         </w:rPr>
         <w:tab/>
@@ -2793,7 +3119,7 @@
       <w:proofErr w:type="gramStart"/>
       <w:r>
         <w:rPr>
-          <w:rFonts w:ascii="Helvetica" w:hAnsi="Helvetica" w:cs="Helvetica"/>
+          <w:rFonts w:asciiTheme="minorHAnsi" w:hAnsiTheme="minorHAnsi" w:cs="Helvetica"/>
           <w:color w:val="333333"/>
         </w:rPr>
         <w:t>printf</w:t>
@@ -2801,7 +3127,7 @@
       <w:proofErr w:type="spellEnd"/>
       <w:r>
         <w:rPr>
-          <w:rFonts w:ascii="Helvetica" w:hAnsi="Helvetica" w:cs="Helvetica"/>
+          <w:rFonts w:asciiTheme="minorHAnsi" w:hAnsiTheme="minorHAnsi" w:cs="Helvetica"/>
           <w:color w:val="333333"/>
         </w:rPr>
         <w:t>(</w:t>
@@ -2809,21 +3135,21 @@
       <w:proofErr w:type="gramEnd"/>
       <w:r>
         <w:rPr>
-          <w:rFonts w:ascii="Helvetica" w:hAnsi="Helvetica" w:cs="Helvetica"/>
+          <w:rFonts w:asciiTheme="minorHAnsi" w:hAnsiTheme="minorHAnsi" w:cs="Helvetica"/>
           <w:color w:val="333333"/>
         </w:rPr>
         <w:t>"Options (one per invocation):\n");</w:t>
       </w:r>
       <w:r>
         <w:rPr>
-          <w:rFonts w:ascii="Helvetica" w:hAnsi="Helvetica" w:cs="Helvetica"/>
+          <w:rFonts w:asciiTheme="minorHAnsi" w:hAnsiTheme="minorHAnsi" w:cs="Helvetica"/>
           <w:color w:val="333333"/>
         </w:rPr>
         <w:tab/>
       </w:r>
       <w:r>
         <w:rPr>
-          <w:rFonts w:ascii="Helvetica" w:hAnsi="Helvetica" w:cs="Helvetica"/>
+          <w:rFonts w:asciiTheme="minorHAnsi" w:hAnsiTheme="minorHAnsi" w:cs="Helvetica"/>
           <w:color w:val="333333"/>
         </w:rPr>
         <w:tab/>
@@ -2835,21 +3161,22 @@
         <w:shd w:val="clear" w:color="auto" w:fill="FFFFFF"/>
         <w:spacing w:before="240" w:after="240" w:line="384" w:lineRule="atLeast"/>
         <w:ind w:left="720"/>
-        <w:rPr>
-          <w:rFonts w:ascii="Helvetica" w:hAnsi="Helvetica" w:cs="Helvetica"/>
-          <w:color w:val="333333"/>
-        </w:rPr>
-      </w:pPr>
-      <w:r>
-        <w:rPr>
-          <w:rFonts w:ascii="Helvetica" w:hAnsi="Helvetica" w:cs="Helvetica"/>
+        <w:contextualSpacing/>
+        <w:rPr>
+          <w:rFonts w:asciiTheme="minorHAnsi" w:hAnsiTheme="minorHAnsi" w:cs="Helvetica"/>
+          <w:color w:val="333333"/>
+        </w:rPr>
+      </w:pPr>
+      <w:r>
+        <w:rPr>
+          <w:rFonts w:asciiTheme="minorHAnsi" w:hAnsiTheme="minorHAnsi" w:cs="Helvetica"/>
           <w:color w:val="333333"/>
         </w:rPr>
         <w:tab/>
       </w:r>
       <w:r>
         <w:rPr>
-          <w:rFonts w:ascii="Helvetica" w:hAnsi="Helvetica" w:cs="Helvetica"/>
+          <w:rFonts w:asciiTheme="minorHAnsi" w:hAnsiTheme="minorHAnsi" w:cs="Helvetica"/>
           <w:color w:val="333333"/>
         </w:rPr>
         <w:tab/>
@@ -2858,7 +3185,7 @@
       <w:proofErr w:type="gramStart"/>
       <w:r>
         <w:rPr>
-          <w:rFonts w:ascii="Helvetica" w:hAnsi="Helvetica" w:cs="Helvetica"/>
+          <w:rFonts w:asciiTheme="minorHAnsi" w:hAnsiTheme="minorHAnsi" w:cs="Helvetica"/>
           <w:color w:val="333333"/>
         </w:rPr>
         <w:t>printf</w:t>
@@ -2866,7 +3193,7 @@
       <w:proofErr w:type="spellEnd"/>
       <w:r>
         <w:rPr>
-          <w:rFonts w:ascii="Helvetica" w:hAnsi="Helvetica" w:cs="Helvetica"/>
+          <w:rFonts w:asciiTheme="minorHAnsi" w:hAnsiTheme="minorHAnsi" w:cs="Helvetica"/>
           <w:color w:val="333333"/>
         </w:rPr>
         <w:t>(</w:t>
@@ -2874,7 +3201,7 @@
       <w:proofErr w:type="gramEnd"/>
       <w:r>
         <w:rPr>
-          <w:rFonts w:ascii="Helvetica" w:hAnsi="Helvetica" w:cs="Helvetica"/>
+          <w:rFonts w:asciiTheme="minorHAnsi" w:hAnsiTheme="minorHAnsi" w:cs="Helvetica"/>
           <w:color w:val="333333"/>
         </w:rPr>
         <w:t>"\t--help\</w:t>
@@ -2882,7 +3209,7 @@
       <w:proofErr w:type="spellStart"/>
       <w:r>
         <w:rPr>
-          <w:rFonts w:ascii="Helvetica" w:hAnsi="Helvetica" w:cs="Helvetica"/>
+          <w:rFonts w:asciiTheme="minorHAnsi" w:hAnsiTheme="minorHAnsi" w:cs="Helvetica"/>
           <w:color w:val="333333"/>
         </w:rPr>
         <w:t>tdisplay</w:t>
@@ -2890,7 +3217,7 @@
       <w:proofErr w:type="spellEnd"/>
       <w:r>
         <w:rPr>
-          <w:rFonts w:ascii="Helvetica" w:hAnsi="Helvetica" w:cs="Helvetica"/>
+          <w:rFonts w:asciiTheme="minorHAnsi" w:hAnsiTheme="minorHAnsi" w:cs="Helvetica"/>
           <w:color w:val="333333"/>
         </w:rPr>
         <w:t xml:space="preserve"> this help and exit\n");</w:t>
@@ -2902,21 +3229,22 @@
         <w:shd w:val="clear" w:color="auto" w:fill="FFFFFF"/>
         <w:spacing w:before="240" w:after="240" w:line="384" w:lineRule="atLeast"/>
         <w:ind w:left="720"/>
-        <w:rPr>
-          <w:rFonts w:ascii="Helvetica" w:hAnsi="Helvetica" w:cs="Helvetica"/>
-          <w:color w:val="333333"/>
-        </w:rPr>
-      </w:pPr>
-      <w:r>
-        <w:rPr>
-          <w:rFonts w:ascii="Helvetica" w:hAnsi="Helvetica" w:cs="Helvetica"/>
+        <w:contextualSpacing/>
+        <w:rPr>
+          <w:rFonts w:asciiTheme="minorHAnsi" w:hAnsiTheme="minorHAnsi" w:cs="Helvetica"/>
+          <w:color w:val="333333"/>
+        </w:rPr>
+      </w:pPr>
+      <w:r>
+        <w:rPr>
+          <w:rFonts w:asciiTheme="minorHAnsi" w:hAnsiTheme="minorHAnsi" w:cs="Helvetica"/>
           <w:color w:val="333333"/>
         </w:rPr>
         <w:tab/>
       </w:r>
       <w:r>
         <w:rPr>
-          <w:rFonts w:ascii="Helvetica" w:hAnsi="Helvetica" w:cs="Helvetica"/>
+          <w:rFonts w:asciiTheme="minorHAnsi" w:hAnsiTheme="minorHAnsi" w:cs="Helvetica"/>
           <w:color w:val="333333"/>
         </w:rPr>
         <w:tab/>
@@ -2924,7 +3252,7 @@
       <w:proofErr w:type="gramStart"/>
       <w:r>
         <w:rPr>
-          <w:rFonts w:ascii="Helvetica" w:hAnsi="Helvetica" w:cs="Helvetica"/>
+          <w:rFonts w:asciiTheme="minorHAnsi" w:hAnsiTheme="minorHAnsi" w:cs="Helvetica"/>
           <w:color w:val="333333"/>
         </w:rPr>
         <w:t>return</w:t>
@@ -2932,7 +3260,7 @@
       <w:proofErr w:type="gramEnd"/>
       <w:r>
         <w:rPr>
-          <w:rFonts w:ascii="Helvetica" w:hAnsi="Helvetica" w:cs="Helvetica"/>
+          <w:rFonts w:asciiTheme="minorHAnsi" w:hAnsiTheme="minorHAnsi" w:cs="Helvetica"/>
           <w:color w:val="333333"/>
         </w:rPr>
         <w:t xml:space="preserve"> 0;</w:t>
@@ -2944,14 +3272,15 @@
         <w:shd w:val="clear" w:color="auto" w:fill="FFFFFF"/>
         <w:spacing w:before="240" w:after="240" w:line="384" w:lineRule="atLeast"/>
         <w:ind w:left="720"/>
-        <w:rPr>
-          <w:rFonts w:ascii="Helvetica" w:hAnsi="Helvetica" w:cs="Helvetica"/>
-          <w:color w:val="333333"/>
-        </w:rPr>
-      </w:pPr>
-      <w:r>
-        <w:rPr>
-          <w:rFonts w:ascii="Helvetica" w:hAnsi="Helvetica" w:cs="Helvetica"/>
+        <w:contextualSpacing/>
+        <w:rPr>
+          <w:rFonts w:asciiTheme="minorHAnsi" w:hAnsiTheme="minorHAnsi" w:cs="Helvetica"/>
+          <w:color w:val="333333"/>
+        </w:rPr>
+      </w:pPr>
+      <w:r>
+        <w:rPr>
+          <w:rFonts w:asciiTheme="minorHAnsi" w:hAnsiTheme="minorHAnsi" w:cs="Helvetica"/>
           <w:color w:val="333333"/>
         </w:rPr>
         <w:tab/>
@@ -2964,26 +3293,28 @@
         <w:shd w:val="clear" w:color="auto" w:fill="FFFFFF"/>
         <w:spacing w:before="240" w:after="240" w:line="384" w:lineRule="atLeast"/>
         <w:ind w:left="720"/>
-        <w:rPr>
-          <w:rFonts w:ascii="Helvetica" w:hAnsi="Helvetica" w:cs="Helvetica"/>
-          <w:color w:val="333333"/>
-        </w:rPr>
-      </w:pPr>
-    </w:p>
-    <w:p>
-      <w:pPr>
-        <w:pStyle w:val="NormalWeb"/>
-        <w:shd w:val="clear" w:color="auto" w:fill="FFFFFF"/>
-        <w:spacing w:before="240" w:after="240" w:line="384" w:lineRule="atLeast"/>
-        <w:ind w:left="720"/>
-        <w:rPr>
-          <w:rFonts w:ascii="Helvetica" w:hAnsi="Helvetica" w:cs="Helvetica"/>
-          <w:color w:val="333333"/>
-        </w:rPr>
-      </w:pPr>
-      <w:r>
-        <w:rPr>
-          <w:rFonts w:ascii="Helvetica" w:hAnsi="Helvetica" w:cs="Helvetica"/>
+        <w:contextualSpacing/>
+        <w:rPr>
+          <w:rFonts w:asciiTheme="minorHAnsi" w:hAnsiTheme="minorHAnsi" w:cs="Helvetica"/>
+          <w:color w:val="333333"/>
+        </w:rPr>
+      </w:pPr>
+    </w:p>
+    <w:p>
+      <w:pPr>
+        <w:pStyle w:val="NormalWeb"/>
+        <w:shd w:val="clear" w:color="auto" w:fill="FFFFFF"/>
+        <w:spacing w:before="240" w:after="240" w:line="384" w:lineRule="atLeast"/>
+        <w:ind w:left="720"/>
+        <w:contextualSpacing/>
+        <w:rPr>
+          <w:rFonts w:asciiTheme="minorHAnsi" w:hAnsiTheme="minorHAnsi" w:cs="Helvetica"/>
+          <w:color w:val="333333"/>
+        </w:rPr>
+      </w:pPr>
+      <w:r>
+        <w:rPr>
+          <w:rFonts w:asciiTheme="minorHAnsi" w:hAnsiTheme="minorHAnsi" w:cs="Helvetica"/>
           <w:color w:val="333333"/>
         </w:rPr>
         <w:tab/>
@@ -2996,14 +3327,15 @@
         <w:shd w:val="clear" w:color="auto" w:fill="FFFFFF"/>
         <w:spacing w:before="240" w:after="240" w:line="384" w:lineRule="atLeast"/>
         <w:ind w:left="720"/>
-        <w:rPr>
-          <w:rFonts w:ascii="Helvetica" w:hAnsi="Helvetica" w:cs="Helvetica"/>
-          <w:color w:val="333333"/>
-        </w:rPr>
-      </w:pPr>
-      <w:r>
-        <w:rPr>
-          <w:rFonts w:ascii="Helvetica" w:hAnsi="Helvetica" w:cs="Helvetica"/>
+        <w:contextualSpacing/>
+        <w:rPr>
+          <w:rFonts w:asciiTheme="minorHAnsi" w:hAnsiTheme="minorHAnsi" w:cs="Helvetica"/>
+          <w:color w:val="333333"/>
+        </w:rPr>
+      </w:pPr>
+      <w:r>
+        <w:rPr>
+          <w:rFonts w:asciiTheme="minorHAnsi" w:hAnsiTheme="minorHAnsi" w:cs="Helvetica"/>
           <w:color w:val="333333"/>
         </w:rPr>
         <w:tab/>
@@ -3016,14 +3348,15 @@
         <w:shd w:val="clear" w:color="auto" w:fill="FFFFFF"/>
         <w:spacing w:before="240" w:after="240" w:line="384" w:lineRule="atLeast"/>
         <w:ind w:left="720"/>
-        <w:rPr>
-          <w:rFonts w:ascii="Helvetica" w:hAnsi="Helvetica" w:cs="Helvetica"/>
-          <w:color w:val="333333"/>
-        </w:rPr>
-      </w:pPr>
-      <w:r>
-        <w:rPr>
-          <w:rFonts w:ascii="Helvetica" w:hAnsi="Helvetica" w:cs="Helvetica"/>
+        <w:contextualSpacing/>
+        <w:rPr>
+          <w:rFonts w:asciiTheme="minorHAnsi" w:hAnsiTheme="minorHAnsi" w:cs="Helvetica"/>
+          <w:color w:val="333333"/>
+        </w:rPr>
+      </w:pPr>
+      <w:r>
+        <w:rPr>
+          <w:rFonts w:asciiTheme="minorHAnsi" w:hAnsiTheme="minorHAnsi" w:cs="Helvetica"/>
           <w:color w:val="333333"/>
         </w:rPr>
         <w:tab/>
@@ -3031,7 +3364,7 @@
       <w:proofErr w:type="gramStart"/>
       <w:r>
         <w:rPr>
-          <w:rFonts w:ascii="Helvetica" w:hAnsi="Helvetica" w:cs="Helvetica"/>
+          <w:rFonts w:asciiTheme="minorHAnsi" w:hAnsiTheme="minorHAnsi" w:cs="Helvetica"/>
           <w:color w:val="333333"/>
         </w:rPr>
         <w:t>if</w:t>
@@ -3039,7 +3372,7 @@
       <w:proofErr w:type="gramEnd"/>
       <w:r>
         <w:rPr>
-          <w:rFonts w:ascii="Helvetica" w:hAnsi="Helvetica" w:cs="Helvetica"/>
+          <w:rFonts w:asciiTheme="minorHAnsi" w:hAnsiTheme="minorHAnsi" w:cs="Helvetica"/>
           <w:color w:val="333333"/>
         </w:rPr>
         <w:t xml:space="preserve"> (</w:t>
@@ -3047,7 +3380,7 @@
       <w:proofErr w:type="spellStart"/>
       <w:r>
         <w:rPr>
-          <w:rFonts w:ascii="Helvetica" w:hAnsi="Helvetica" w:cs="Helvetica"/>
+          <w:rFonts w:asciiTheme="minorHAnsi" w:hAnsiTheme="minorHAnsi" w:cs="Helvetica"/>
           <w:color w:val="333333"/>
         </w:rPr>
         <w:t>nargs</w:t>
@@ -3055,7 +3388,7 @@
       <w:proofErr w:type="spellEnd"/>
       <w:r>
         <w:rPr>
-          <w:rFonts w:ascii="Helvetica" w:hAnsi="Helvetica" w:cs="Helvetica"/>
+          <w:rFonts w:asciiTheme="minorHAnsi" w:hAnsiTheme="minorHAnsi" w:cs="Helvetica"/>
           <w:color w:val="333333"/>
         </w:rPr>
         <w:t xml:space="preserve"> &gt; 2) </w:t>
@@ -3067,14 +3400,15 @@
         <w:shd w:val="clear" w:color="auto" w:fill="FFFFFF"/>
         <w:spacing w:before="240" w:after="240" w:line="384" w:lineRule="atLeast"/>
         <w:ind w:left="720"/>
-        <w:rPr>
-          <w:rFonts w:ascii="Helvetica" w:hAnsi="Helvetica" w:cs="Helvetica"/>
-          <w:color w:val="333333"/>
-        </w:rPr>
-      </w:pPr>
-      <w:r>
-        <w:rPr>
-          <w:rFonts w:ascii="Helvetica" w:hAnsi="Helvetica" w:cs="Helvetica"/>
+        <w:contextualSpacing/>
+        <w:rPr>
+          <w:rFonts w:asciiTheme="minorHAnsi" w:hAnsiTheme="minorHAnsi" w:cs="Helvetica"/>
+          <w:color w:val="333333"/>
+        </w:rPr>
+      </w:pPr>
+      <w:r>
+        <w:rPr>
+          <w:rFonts w:asciiTheme="minorHAnsi" w:hAnsiTheme="minorHAnsi" w:cs="Helvetica"/>
           <w:color w:val="333333"/>
         </w:rPr>
         <w:tab/>
@@ -3087,21 +3421,22 @@
         <w:shd w:val="clear" w:color="auto" w:fill="FFFFFF"/>
         <w:spacing w:before="240" w:after="240" w:line="384" w:lineRule="atLeast"/>
         <w:ind w:left="720"/>
-        <w:rPr>
-          <w:rFonts w:ascii="Helvetica" w:hAnsi="Helvetica" w:cs="Helvetica"/>
-          <w:color w:val="333333"/>
-        </w:rPr>
-      </w:pPr>
-      <w:r>
-        <w:rPr>
-          <w:rFonts w:ascii="Helvetica" w:hAnsi="Helvetica" w:cs="Helvetica"/>
+        <w:contextualSpacing/>
+        <w:rPr>
+          <w:rFonts w:asciiTheme="minorHAnsi" w:hAnsiTheme="minorHAnsi" w:cs="Helvetica"/>
+          <w:color w:val="333333"/>
+        </w:rPr>
+      </w:pPr>
+      <w:r>
+        <w:rPr>
+          <w:rFonts w:asciiTheme="minorHAnsi" w:hAnsiTheme="minorHAnsi" w:cs="Helvetica"/>
           <w:color w:val="333333"/>
         </w:rPr>
         <w:tab/>
       </w:r>
       <w:r>
         <w:rPr>
-          <w:rFonts w:ascii="Helvetica" w:hAnsi="Helvetica" w:cs="Helvetica"/>
+          <w:rFonts w:asciiTheme="minorHAnsi" w:hAnsiTheme="minorHAnsi" w:cs="Helvetica"/>
           <w:color w:val="333333"/>
         </w:rPr>
         <w:tab/>
@@ -3110,7 +3445,7 @@
       <w:proofErr w:type="gramStart"/>
       <w:r>
         <w:rPr>
-          <w:rFonts w:ascii="Helvetica" w:hAnsi="Helvetica" w:cs="Helvetica"/>
+          <w:rFonts w:asciiTheme="minorHAnsi" w:hAnsiTheme="minorHAnsi" w:cs="Helvetica"/>
           <w:color w:val="333333"/>
         </w:rPr>
         <w:t>fprintf</w:t>
@@ -3118,7 +3453,7 @@
       <w:proofErr w:type="spellEnd"/>
       <w:r>
         <w:rPr>
-          <w:rFonts w:ascii="Helvetica" w:hAnsi="Helvetica" w:cs="Helvetica"/>
+          <w:rFonts w:asciiTheme="minorHAnsi" w:hAnsiTheme="minorHAnsi" w:cs="Helvetica"/>
           <w:color w:val="333333"/>
         </w:rPr>
         <w:t>(</w:t>
@@ -3127,7 +3462,7 @@
       <w:proofErr w:type="gramEnd"/>
       <w:r>
         <w:rPr>
-          <w:rFonts w:ascii="Helvetica" w:hAnsi="Helvetica" w:cs="Helvetica"/>
+          <w:rFonts w:asciiTheme="minorHAnsi" w:hAnsiTheme="minorHAnsi" w:cs="Helvetica"/>
           <w:color w:val="333333"/>
         </w:rPr>
         <w:t>stderr</w:t>
@@ -3135,7 +3470,7 @@
       <w:proofErr w:type="spellEnd"/>
       <w:r>
         <w:rPr>
-          <w:rFonts w:ascii="Helvetica" w:hAnsi="Helvetica" w:cs="Helvetica"/>
+          <w:rFonts w:asciiTheme="minorHAnsi" w:hAnsiTheme="minorHAnsi" w:cs="Helvetica"/>
           <w:color w:val="333333"/>
         </w:rPr>
         <w:t xml:space="preserve">, "%s: too many arguments\n", </w:t>
@@ -3143,7 +3478,7 @@
       <w:proofErr w:type="spellStart"/>
       <w:r>
         <w:rPr>
-          <w:rFonts w:ascii="Helvetica" w:hAnsi="Helvetica" w:cs="Helvetica"/>
+          <w:rFonts w:asciiTheme="minorHAnsi" w:hAnsiTheme="minorHAnsi" w:cs="Helvetica"/>
           <w:color w:val="333333"/>
         </w:rPr>
         <w:t>args</w:t>
@@ -3151,7 +3486,7 @@
       <w:proofErr w:type="spellEnd"/>
       <w:r>
         <w:rPr>
-          <w:rFonts w:ascii="Helvetica" w:hAnsi="Helvetica" w:cs="Helvetica"/>
+          <w:rFonts w:asciiTheme="minorHAnsi" w:hAnsiTheme="minorHAnsi" w:cs="Helvetica"/>
           <w:color w:val="333333"/>
         </w:rPr>
         <w:t>[0]);</w:t>
@@ -3163,21 +3498,22 @@
         <w:shd w:val="clear" w:color="auto" w:fill="FFFFFF"/>
         <w:spacing w:before="240" w:after="240" w:line="384" w:lineRule="atLeast"/>
         <w:ind w:left="720"/>
-        <w:rPr>
-          <w:rFonts w:ascii="Helvetica" w:hAnsi="Helvetica" w:cs="Helvetica"/>
-          <w:color w:val="333333"/>
-        </w:rPr>
-      </w:pPr>
-      <w:r>
-        <w:rPr>
-          <w:rFonts w:ascii="Helvetica" w:hAnsi="Helvetica" w:cs="Helvetica"/>
+        <w:contextualSpacing/>
+        <w:rPr>
+          <w:rFonts w:asciiTheme="minorHAnsi" w:hAnsiTheme="minorHAnsi" w:cs="Helvetica"/>
+          <w:color w:val="333333"/>
+        </w:rPr>
+      </w:pPr>
+      <w:r>
+        <w:rPr>
+          <w:rFonts w:asciiTheme="minorHAnsi" w:hAnsiTheme="minorHAnsi" w:cs="Helvetica"/>
           <w:color w:val="333333"/>
         </w:rPr>
         <w:tab/>
       </w:r>
       <w:r>
         <w:rPr>
-          <w:rFonts w:ascii="Helvetica" w:hAnsi="Helvetica" w:cs="Helvetica"/>
+          <w:rFonts w:asciiTheme="minorHAnsi" w:hAnsiTheme="minorHAnsi" w:cs="Helvetica"/>
           <w:color w:val="333333"/>
         </w:rPr>
         <w:tab/>
@@ -3185,7 +3521,7 @@
       <w:proofErr w:type="gramStart"/>
       <w:r>
         <w:rPr>
-          <w:rFonts w:ascii="Helvetica" w:hAnsi="Helvetica" w:cs="Helvetica"/>
+          <w:rFonts w:asciiTheme="minorHAnsi" w:hAnsiTheme="minorHAnsi" w:cs="Helvetica"/>
           <w:color w:val="333333"/>
         </w:rPr>
         <w:t>return</w:t>
@@ -3193,7 +3529,7 @@
       <w:proofErr w:type="gramEnd"/>
       <w:r>
         <w:rPr>
-          <w:rFonts w:ascii="Helvetica" w:hAnsi="Helvetica" w:cs="Helvetica"/>
+          <w:rFonts w:asciiTheme="minorHAnsi" w:hAnsiTheme="minorHAnsi" w:cs="Helvetica"/>
           <w:color w:val="333333"/>
         </w:rPr>
         <w:t xml:space="preserve"> 1;</w:t>
@@ -3205,14 +3541,15 @@
         <w:shd w:val="clear" w:color="auto" w:fill="FFFFFF"/>
         <w:spacing w:before="240" w:after="240" w:line="384" w:lineRule="atLeast"/>
         <w:ind w:left="720"/>
-        <w:rPr>
-          <w:rFonts w:ascii="Helvetica" w:hAnsi="Helvetica" w:cs="Helvetica"/>
-          <w:color w:val="333333"/>
-        </w:rPr>
-      </w:pPr>
-      <w:r>
-        <w:rPr>
-          <w:rFonts w:ascii="Helvetica" w:hAnsi="Helvetica" w:cs="Helvetica"/>
+        <w:contextualSpacing/>
+        <w:rPr>
+          <w:rFonts w:asciiTheme="minorHAnsi" w:hAnsiTheme="minorHAnsi" w:cs="Helvetica"/>
+          <w:color w:val="333333"/>
+        </w:rPr>
+      </w:pPr>
+      <w:r>
+        <w:rPr>
+          <w:rFonts w:asciiTheme="minorHAnsi" w:hAnsiTheme="minorHAnsi" w:cs="Helvetica"/>
           <w:color w:val="333333"/>
         </w:rPr>
         <w:tab/>
@@ -3225,26 +3562,28 @@
         <w:shd w:val="clear" w:color="auto" w:fill="FFFFFF"/>
         <w:spacing w:before="240" w:after="240" w:line="384" w:lineRule="atLeast"/>
         <w:ind w:left="720"/>
-        <w:rPr>
-          <w:rFonts w:ascii="Helvetica" w:hAnsi="Helvetica" w:cs="Helvetica"/>
-          <w:color w:val="333333"/>
-        </w:rPr>
-      </w:pPr>
-    </w:p>
-    <w:p>
-      <w:pPr>
-        <w:pStyle w:val="NormalWeb"/>
-        <w:shd w:val="clear" w:color="auto" w:fill="FFFFFF"/>
-        <w:spacing w:before="240" w:after="240" w:line="384" w:lineRule="atLeast"/>
-        <w:ind w:left="720"/>
-        <w:rPr>
-          <w:rFonts w:ascii="Helvetica" w:hAnsi="Helvetica" w:cs="Helvetica"/>
-          <w:color w:val="333333"/>
-        </w:rPr>
-      </w:pPr>
-      <w:r>
-        <w:rPr>
-          <w:rFonts w:ascii="Helvetica" w:hAnsi="Helvetica" w:cs="Helvetica"/>
+        <w:contextualSpacing/>
+        <w:rPr>
+          <w:rFonts w:asciiTheme="minorHAnsi" w:hAnsiTheme="minorHAnsi" w:cs="Helvetica"/>
+          <w:color w:val="333333"/>
+        </w:rPr>
+      </w:pPr>
+    </w:p>
+    <w:p>
+      <w:pPr>
+        <w:pStyle w:val="NormalWeb"/>
+        <w:shd w:val="clear" w:color="auto" w:fill="FFFFFF"/>
+        <w:spacing w:before="240" w:after="240" w:line="384" w:lineRule="atLeast"/>
+        <w:ind w:left="720"/>
+        <w:contextualSpacing/>
+        <w:rPr>
+          <w:rFonts w:asciiTheme="minorHAnsi" w:hAnsiTheme="minorHAnsi" w:cs="Helvetica"/>
+          <w:color w:val="333333"/>
+        </w:rPr>
+      </w:pPr>
+      <w:r>
+        <w:rPr>
+          <w:rFonts w:asciiTheme="minorHAnsi" w:hAnsiTheme="minorHAnsi" w:cs="Helvetica"/>
           <w:color w:val="333333"/>
         </w:rPr>
         <w:tab/>
@@ -3254,7 +3593,7 @@
       <w:proofErr w:type="gramStart"/>
       <w:r>
         <w:rPr>
-          <w:rFonts w:ascii="Helvetica" w:hAnsi="Helvetica" w:cs="Helvetica"/>
+          <w:rFonts w:asciiTheme="minorHAnsi" w:hAnsiTheme="minorHAnsi" w:cs="Helvetica"/>
           <w:color w:val="333333"/>
         </w:rPr>
         <w:t>args</w:t>
@@ -3262,7 +3601,7 @@
       <w:proofErr w:type="spellEnd"/>
       <w:r>
         <w:rPr>
-          <w:rFonts w:ascii="Helvetica" w:hAnsi="Helvetica" w:cs="Helvetica"/>
+          <w:rFonts w:asciiTheme="minorHAnsi" w:hAnsiTheme="minorHAnsi" w:cs="Helvetica"/>
           <w:color w:val="333333"/>
         </w:rPr>
         <w:t>[</w:t>
@@ -3270,7 +3609,7 @@
       <w:proofErr w:type="gramEnd"/>
       <w:r>
         <w:rPr>
-          <w:rFonts w:ascii="Helvetica" w:hAnsi="Helvetica" w:cs="Helvetica"/>
+          <w:rFonts w:asciiTheme="minorHAnsi" w:hAnsiTheme="minorHAnsi" w:cs="Helvetica"/>
           <w:color w:val="333333"/>
         </w:rPr>
         <w:t>1] to count variable */</w:t>
@@ -3282,23 +3621,23 @@
         <w:shd w:val="clear" w:color="auto" w:fill="FFFFFF"/>
         <w:spacing w:before="240" w:after="240" w:line="384" w:lineRule="atLeast"/>
         <w:ind w:left="720"/>
-        <w:rPr>
-          <w:rFonts w:ascii="Helvetica" w:hAnsi="Helvetica" w:cs="Helvetica"/>
-          <w:color w:val="333333"/>
-        </w:rPr>
-      </w:pPr>
-      <w:r>
-        <w:rPr>
-          <w:rFonts w:ascii="Helvetica" w:hAnsi="Helvetica" w:cs="Helvetica"/>
-          <w:color w:val="333333"/>
-        </w:rPr>
-        <w:lastRenderedPageBreak/>
+        <w:contextualSpacing/>
+        <w:rPr>
+          <w:rFonts w:asciiTheme="minorHAnsi" w:hAnsiTheme="minorHAnsi" w:cs="Helvetica"/>
+          <w:color w:val="333333"/>
+        </w:rPr>
+      </w:pPr>
+      <w:r>
+        <w:rPr>
+          <w:rFonts w:asciiTheme="minorHAnsi" w:hAnsiTheme="minorHAnsi" w:cs="Helvetica"/>
+          <w:color w:val="333333"/>
+        </w:rPr>
         <w:tab/>
       </w:r>
       <w:proofErr w:type="gramStart"/>
       <w:r>
         <w:rPr>
-          <w:rFonts w:ascii="Helvetica" w:hAnsi="Helvetica" w:cs="Helvetica"/>
+          <w:rFonts w:asciiTheme="minorHAnsi" w:hAnsiTheme="minorHAnsi" w:cs="Helvetica"/>
           <w:color w:val="333333"/>
         </w:rPr>
         <w:t>if</w:t>
@@ -3306,7 +3645,7 @@
       <w:proofErr w:type="gramEnd"/>
       <w:r>
         <w:rPr>
-          <w:rFonts w:ascii="Helvetica" w:hAnsi="Helvetica" w:cs="Helvetica"/>
+          <w:rFonts w:asciiTheme="minorHAnsi" w:hAnsiTheme="minorHAnsi" w:cs="Helvetica"/>
           <w:color w:val="333333"/>
         </w:rPr>
         <w:t xml:space="preserve"> (</w:t>
@@ -3314,7 +3653,7 @@
       <w:proofErr w:type="spellStart"/>
       <w:r>
         <w:rPr>
-          <w:rFonts w:ascii="Helvetica" w:hAnsi="Helvetica" w:cs="Helvetica"/>
+          <w:rFonts w:asciiTheme="minorHAnsi" w:hAnsiTheme="minorHAnsi" w:cs="Helvetica"/>
           <w:color w:val="333333"/>
         </w:rPr>
         <w:t>nargs</w:t>
@@ -3322,7 +3661,7 @@
       <w:proofErr w:type="spellEnd"/>
       <w:r>
         <w:rPr>
-          <w:rFonts w:ascii="Helvetica" w:hAnsi="Helvetica" w:cs="Helvetica"/>
+          <w:rFonts w:asciiTheme="minorHAnsi" w:hAnsiTheme="minorHAnsi" w:cs="Helvetica"/>
           <w:color w:val="333333"/>
         </w:rPr>
         <w:t xml:space="preserve"> == 2) </w:t>
@@ -3334,14 +3673,15 @@
         <w:shd w:val="clear" w:color="auto" w:fill="FFFFFF"/>
         <w:spacing w:before="240" w:after="240" w:line="384" w:lineRule="atLeast"/>
         <w:ind w:left="720"/>
-        <w:rPr>
-          <w:rFonts w:ascii="Helvetica" w:hAnsi="Helvetica" w:cs="Helvetica"/>
-          <w:color w:val="333333"/>
-        </w:rPr>
-      </w:pPr>
-      <w:r>
-        <w:rPr>
-          <w:rFonts w:ascii="Helvetica" w:hAnsi="Helvetica" w:cs="Helvetica"/>
+        <w:contextualSpacing/>
+        <w:rPr>
+          <w:rFonts w:asciiTheme="minorHAnsi" w:hAnsiTheme="minorHAnsi" w:cs="Helvetica"/>
+          <w:color w:val="333333"/>
+        </w:rPr>
+      </w:pPr>
+      <w:r>
+        <w:rPr>
+          <w:rFonts w:asciiTheme="minorHAnsi" w:hAnsiTheme="minorHAnsi" w:cs="Helvetica"/>
           <w:color w:val="333333"/>
         </w:rPr>
         <w:tab/>
@@ -3354,21 +3694,22 @@
         <w:shd w:val="clear" w:color="auto" w:fill="FFFFFF"/>
         <w:spacing w:before="240" w:after="240" w:line="384" w:lineRule="atLeast"/>
         <w:ind w:left="720"/>
-        <w:rPr>
-          <w:rFonts w:ascii="Helvetica" w:hAnsi="Helvetica" w:cs="Helvetica"/>
-          <w:color w:val="333333"/>
-        </w:rPr>
-      </w:pPr>
-      <w:r>
-        <w:rPr>
-          <w:rFonts w:ascii="Helvetica" w:hAnsi="Helvetica" w:cs="Helvetica"/>
+        <w:contextualSpacing/>
+        <w:rPr>
+          <w:rFonts w:asciiTheme="minorHAnsi" w:hAnsiTheme="minorHAnsi" w:cs="Helvetica"/>
+          <w:color w:val="333333"/>
+        </w:rPr>
+      </w:pPr>
+      <w:r>
+        <w:rPr>
+          <w:rFonts w:asciiTheme="minorHAnsi" w:hAnsiTheme="minorHAnsi" w:cs="Helvetica"/>
           <w:color w:val="333333"/>
         </w:rPr>
         <w:tab/>
       </w:r>
       <w:r>
         <w:rPr>
-          <w:rFonts w:ascii="Helvetica" w:hAnsi="Helvetica" w:cs="Helvetica"/>
+          <w:rFonts w:asciiTheme="minorHAnsi" w:hAnsiTheme="minorHAnsi" w:cs="Helvetica"/>
           <w:color w:val="333333"/>
         </w:rPr>
         <w:tab/>
@@ -3376,7 +3717,7 @@
       <w:proofErr w:type="gramStart"/>
       <w:r>
         <w:rPr>
-          <w:rFonts w:ascii="Helvetica" w:hAnsi="Helvetica" w:cs="Helvetica"/>
+          <w:rFonts w:asciiTheme="minorHAnsi" w:hAnsiTheme="minorHAnsi" w:cs="Helvetica"/>
           <w:color w:val="333333"/>
         </w:rPr>
         <w:t>count</w:t>
@@ -3384,7 +3725,7 @@
       <w:proofErr w:type="gramEnd"/>
       <w:r>
         <w:rPr>
-          <w:rFonts w:ascii="Helvetica" w:hAnsi="Helvetica" w:cs="Helvetica"/>
+          <w:rFonts w:asciiTheme="minorHAnsi" w:hAnsiTheme="minorHAnsi" w:cs="Helvetica"/>
           <w:color w:val="333333"/>
         </w:rPr>
         <w:t xml:space="preserve"> =  </w:t>
@@ -3392,7 +3733,7 @@
       <w:proofErr w:type="spellStart"/>
       <w:r>
         <w:rPr>
-          <w:rFonts w:ascii="Helvetica" w:hAnsi="Helvetica" w:cs="Helvetica"/>
+          <w:rFonts w:asciiTheme="minorHAnsi" w:hAnsiTheme="minorHAnsi" w:cs="Helvetica"/>
           <w:color w:val="333333"/>
         </w:rPr>
         <w:t>atoi</w:t>
@@ -3400,7 +3741,7 @@
       <w:proofErr w:type="spellEnd"/>
       <w:r>
         <w:rPr>
-          <w:rFonts w:ascii="Helvetica" w:hAnsi="Helvetica" w:cs="Helvetica"/>
+          <w:rFonts w:asciiTheme="minorHAnsi" w:hAnsiTheme="minorHAnsi" w:cs="Helvetica"/>
           <w:color w:val="333333"/>
         </w:rPr>
         <w:t>(</w:t>
@@ -3408,7 +3749,7 @@
       <w:proofErr w:type="spellStart"/>
       <w:r>
         <w:rPr>
-          <w:rFonts w:ascii="Helvetica" w:hAnsi="Helvetica" w:cs="Helvetica"/>
+          <w:rFonts w:asciiTheme="minorHAnsi" w:hAnsiTheme="minorHAnsi" w:cs="Helvetica"/>
           <w:color w:val="333333"/>
         </w:rPr>
         <w:t>args</w:t>
@@ -3416,7 +3757,7 @@
       <w:proofErr w:type="spellEnd"/>
       <w:r>
         <w:rPr>
-          <w:rFonts w:ascii="Helvetica" w:hAnsi="Helvetica" w:cs="Helvetica"/>
+          <w:rFonts w:asciiTheme="minorHAnsi" w:hAnsiTheme="minorHAnsi" w:cs="Helvetica"/>
           <w:color w:val="333333"/>
         </w:rPr>
         <w:t>[1]);</w:t>
@@ -3428,14 +3769,15 @@
         <w:shd w:val="clear" w:color="auto" w:fill="FFFFFF"/>
         <w:spacing w:before="240" w:after="240" w:line="384" w:lineRule="atLeast"/>
         <w:ind w:left="720"/>
-        <w:rPr>
-          <w:rFonts w:ascii="Helvetica" w:hAnsi="Helvetica" w:cs="Helvetica"/>
-          <w:color w:val="333333"/>
-        </w:rPr>
-      </w:pPr>
-      <w:r>
-        <w:rPr>
-          <w:rFonts w:ascii="Helvetica" w:hAnsi="Helvetica" w:cs="Helvetica"/>
+        <w:contextualSpacing/>
+        <w:rPr>
+          <w:rFonts w:asciiTheme="minorHAnsi" w:hAnsiTheme="minorHAnsi" w:cs="Helvetica"/>
+          <w:color w:val="333333"/>
+        </w:rPr>
+      </w:pPr>
+      <w:r>
+        <w:rPr>
+          <w:rFonts w:asciiTheme="minorHAnsi" w:hAnsiTheme="minorHAnsi" w:cs="Helvetica"/>
           <w:color w:val="333333"/>
         </w:rPr>
         <w:tab/>
@@ -3448,14 +3790,15 @@
         <w:shd w:val="clear" w:color="auto" w:fill="FFFFFF"/>
         <w:spacing w:before="240" w:after="240" w:line="384" w:lineRule="atLeast"/>
         <w:ind w:left="720"/>
-        <w:rPr>
-          <w:rFonts w:ascii="Helvetica" w:hAnsi="Helvetica" w:cs="Helvetica"/>
-          <w:color w:val="333333"/>
-        </w:rPr>
-      </w:pPr>
-      <w:r>
-        <w:rPr>
-          <w:rFonts w:ascii="Helvetica" w:hAnsi="Helvetica" w:cs="Helvetica"/>
+        <w:contextualSpacing/>
+        <w:rPr>
+          <w:rFonts w:asciiTheme="minorHAnsi" w:hAnsiTheme="minorHAnsi" w:cs="Helvetica"/>
+          <w:color w:val="333333"/>
+        </w:rPr>
+      </w:pPr>
+      <w:r>
+        <w:rPr>
+          <w:rFonts w:asciiTheme="minorHAnsi" w:hAnsiTheme="minorHAnsi" w:cs="Helvetica"/>
           <w:color w:val="333333"/>
         </w:rPr>
         <w:tab/>
@@ -3467,28 +3810,29 @@
         <w:shd w:val="clear" w:color="auto" w:fill="FFFFFF"/>
         <w:spacing w:before="240" w:after="240" w:line="384" w:lineRule="atLeast"/>
         <w:ind w:left="720"/>
-        <w:rPr>
-          <w:rFonts w:ascii="Helvetica" w:hAnsi="Helvetica" w:cs="Helvetica"/>
-          <w:color w:val="333333"/>
-        </w:rPr>
-      </w:pPr>
-      <w:r>
-        <w:rPr>
-          <w:rFonts w:ascii="Helvetica" w:hAnsi="Helvetica" w:cs="Helvetica"/>
+        <w:contextualSpacing/>
+        <w:rPr>
+          <w:rFonts w:asciiTheme="minorHAnsi" w:hAnsiTheme="minorHAnsi" w:cs="Helvetica"/>
+          <w:color w:val="333333"/>
+        </w:rPr>
+      </w:pPr>
+      <w:r>
+        <w:rPr>
+          <w:rFonts w:asciiTheme="minorHAnsi" w:hAnsiTheme="minorHAnsi" w:cs="Helvetica"/>
           <w:color w:val="333333"/>
         </w:rPr>
         <w:t xml:space="preserve">      //create the process producer and consumer an</w:t>
       </w:r>
       <w:r>
         <w:rPr>
-          <w:rFonts w:ascii="Helvetica" w:hAnsi="Helvetica" w:cs="Helvetica"/>
+          <w:rFonts w:asciiTheme="minorHAnsi" w:hAnsiTheme="minorHAnsi" w:cs="Helvetica"/>
           <w:color w:val="333333"/>
         </w:rPr>
         <w:t>d put them in ready queue.</w:t>
       </w:r>
       <w:r>
         <w:rPr>
-          <w:rFonts w:ascii="Helvetica" w:hAnsi="Helvetica" w:cs="Helvetica"/>
+          <w:rFonts w:asciiTheme="minorHAnsi" w:hAnsiTheme="minorHAnsi" w:cs="Helvetica"/>
           <w:color w:val="333333"/>
         </w:rPr>
         <w:tab/>
@@ -3500,14 +3844,15 @@
         <w:shd w:val="clear" w:color="auto" w:fill="FFFFFF"/>
         <w:spacing w:before="240" w:after="240" w:line="384" w:lineRule="atLeast"/>
         <w:ind w:left="720"/>
-        <w:rPr>
-          <w:rFonts w:ascii="Helvetica" w:hAnsi="Helvetica" w:cs="Helvetica"/>
-          <w:color w:val="333333"/>
-        </w:rPr>
-      </w:pPr>
-      <w:r>
-        <w:rPr>
-          <w:rFonts w:ascii="Helvetica" w:hAnsi="Helvetica" w:cs="Helvetica"/>
+        <w:contextualSpacing/>
+        <w:rPr>
+          <w:rFonts w:asciiTheme="minorHAnsi" w:hAnsiTheme="minorHAnsi" w:cs="Helvetica"/>
+          <w:color w:val="333333"/>
+        </w:rPr>
+      </w:pPr>
+      <w:r>
+        <w:rPr>
+          <w:rFonts w:asciiTheme="minorHAnsi" w:hAnsiTheme="minorHAnsi" w:cs="Helvetica"/>
           <w:color w:val="333333"/>
         </w:rPr>
         <w:t xml:space="preserve">      </w:t>
@@ -3515,7 +3860,7 @@
       <w:proofErr w:type="gramStart"/>
       <w:r>
         <w:rPr>
-          <w:rFonts w:ascii="Helvetica" w:hAnsi="Helvetica" w:cs="Helvetica"/>
+          <w:rFonts w:asciiTheme="minorHAnsi" w:hAnsiTheme="minorHAnsi" w:cs="Helvetica"/>
           <w:color w:val="333333"/>
         </w:rPr>
         <w:t>resume(</w:t>
@@ -3523,7 +3868,7 @@
       <w:proofErr w:type="gramEnd"/>
       <w:r>
         <w:rPr>
-          <w:rFonts w:ascii="Helvetica" w:hAnsi="Helvetica" w:cs="Helvetica"/>
+          <w:rFonts w:asciiTheme="minorHAnsi" w:hAnsiTheme="minorHAnsi" w:cs="Helvetica"/>
           <w:color w:val="333333"/>
         </w:rPr>
         <w:t xml:space="preserve"> create(producer, 1024, 20, "producer", 3, count) );</w:t>
@@ -3535,14 +3880,15 @@
         <w:shd w:val="clear" w:color="auto" w:fill="FFFFFF"/>
         <w:spacing w:before="240" w:after="240" w:line="384" w:lineRule="atLeast"/>
         <w:ind w:left="720"/>
-        <w:rPr>
-          <w:rFonts w:ascii="Helvetica" w:hAnsi="Helvetica" w:cs="Helvetica"/>
-          <w:color w:val="333333"/>
-        </w:rPr>
-      </w:pPr>
-      <w:r>
-        <w:rPr>
-          <w:rFonts w:ascii="Helvetica" w:hAnsi="Helvetica" w:cs="Helvetica"/>
+        <w:contextualSpacing/>
+        <w:rPr>
+          <w:rFonts w:asciiTheme="minorHAnsi" w:hAnsiTheme="minorHAnsi" w:cs="Helvetica"/>
+          <w:color w:val="333333"/>
+        </w:rPr>
+      </w:pPr>
+      <w:r>
+        <w:rPr>
+          <w:rFonts w:asciiTheme="minorHAnsi" w:hAnsiTheme="minorHAnsi" w:cs="Helvetica"/>
           <w:color w:val="333333"/>
         </w:rPr>
         <w:t xml:space="preserve">      </w:t>
@@ -3550,7 +3896,7 @@
       <w:proofErr w:type="gramStart"/>
       <w:r>
         <w:rPr>
-          <w:rFonts w:ascii="Helvetica" w:hAnsi="Helvetica" w:cs="Helvetica"/>
+          <w:rFonts w:asciiTheme="minorHAnsi" w:hAnsiTheme="minorHAnsi" w:cs="Helvetica"/>
           <w:color w:val="333333"/>
         </w:rPr>
         <w:t>resume(</w:t>
@@ -3558,21 +3904,21 @@
       <w:proofErr w:type="gramEnd"/>
       <w:r>
         <w:rPr>
-          <w:rFonts w:ascii="Helvetica" w:hAnsi="Helvetica" w:cs="Helvetica"/>
+          <w:rFonts w:asciiTheme="minorHAnsi" w:hAnsiTheme="minorHAnsi" w:cs="Helvetica"/>
           <w:color w:val="333333"/>
         </w:rPr>
         <w:t xml:space="preserve"> create(consumer, 102</w:t>
       </w:r>
       <w:r>
         <w:rPr>
-          <w:rFonts w:ascii="Helvetica" w:hAnsi="Helvetica" w:cs="Helvetica"/>
+          <w:rFonts w:asciiTheme="minorHAnsi" w:hAnsiTheme="minorHAnsi" w:cs="Helvetica"/>
           <w:color w:val="333333"/>
         </w:rPr>
         <w:t>4, 20, "consumer", 3, count) );</w:t>
       </w:r>
       <w:r>
         <w:rPr>
-          <w:rFonts w:ascii="Helvetica" w:hAnsi="Helvetica" w:cs="Helvetica"/>
+          <w:rFonts w:asciiTheme="minorHAnsi" w:hAnsiTheme="minorHAnsi" w:cs="Helvetica"/>
           <w:color w:val="333333"/>
         </w:rPr>
         <w:tab/>
@@ -3584,14 +3930,15 @@
         <w:shd w:val="clear" w:color="auto" w:fill="FFFFFF"/>
         <w:spacing w:before="240" w:after="240" w:line="384" w:lineRule="atLeast"/>
         <w:ind w:left="720"/>
-        <w:rPr>
-          <w:rFonts w:ascii="Helvetica" w:hAnsi="Helvetica" w:cs="Helvetica"/>
-          <w:color w:val="333333"/>
-        </w:rPr>
-      </w:pPr>
-      <w:r>
-        <w:rPr>
-          <w:rFonts w:ascii="Helvetica" w:hAnsi="Helvetica" w:cs="Helvetica"/>
+        <w:contextualSpacing/>
+        <w:rPr>
+          <w:rFonts w:asciiTheme="minorHAnsi" w:hAnsiTheme="minorHAnsi" w:cs="Helvetica"/>
+          <w:color w:val="333333"/>
+        </w:rPr>
+      </w:pPr>
+      <w:r>
+        <w:rPr>
+          <w:rFonts w:asciiTheme="minorHAnsi" w:hAnsiTheme="minorHAnsi" w:cs="Helvetica"/>
           <w:color w:val="333333"/>
         </w:rPr>
         <w:t>}</w:t>
@@ -3604,14 +3951,14 @@
         <w:spacing w:before="240" w:after="240" w:line="384" w:lineRule="atLeast"/>
         <w:ind w:left="720"/>
         <w:rPr>
-          <w:rFonts w:ascii="Helvetica" w:hAnsi="Helvetica" w:cs="Helvetica"/>
+          <w:rFonts w:asciiTheme="minorHAnsi" w:hAnsiTheme="minorHAnsi" w:cs="Helvetica"/>
           <w:b/>
           <w:color w:val="333333"/>
         </w:rPr>
       </w:pPr>
       <w:r>
         <w:rPr>
-          <w:rFonts w:ascii="Helvetica" w:hAnsi="Helvetica" w:cs="Helvetica"/>
+          <w:rFonts w:asciiTheme="minorHAnsi" w:hAnsiTheme="minorHAnsi" w:cs="Helvetica"/>
           <w:b/>
           <w:color w:val="333333"/>
         </w:rPr>
@@ -3625,42 +3972,32 @@
         <w:spacing w:before="240" w:after="240" w:line="384" w:lineRule="atLeast"/>
         <w:ind w:left="720"/>
         <w:rPr>
-          <w:rFonts w:ascii="Helvetica" w:hAnsi="Helvetica" w:cs="Helvetica"/>
+          <w:rFonts w:asciiTheme="minorHAnsi" w:hAnsiTheme="minorHAnsi" w:cs="Helvetica"/>
           <w:b/>
           <w:color w:val="333333"/>
         </w:rPr>
       </w:pPr>
-      <w:proofErr w:type="spellStart"/>
-      <w:r>
-        <w:rPr>
-          <w:rFonts w:ascii="Helvetica" w:hAnsi="Helvetica" w:cs="Helvetica"/>
+      <w:r>
+        <w:rPr>
+          <w:rFonts w:asciiTheme="minorHAnsi" w:hAnsiTheme="minorHAnsi" w:cs="Helvetica"/>
           <w:b/>
           <w:color w:val="333333"/>
         </w:rPr>
-        <w:t>Akshay</w:t>
-      </w:r>
-      <w:proofErr w:type="spellEnd"/>
-      <w:r>
-        <w:rPr>
-          <w:rFonts w:ascii="Helvetica" w:hAnsi="Helvetica" w:cs="Helvetica"/>
+        <w:t>Akshay Kamath (</w:t>
+      </w:r>
+      <w:proofErr w:type="spellStart"/>
+      <w:r>
+        <w:rPr>
+          <w:rFonts w:asciiTheme="minorHAnsi" w:hAnsiTheme="minorHAnsi" w:cs="Helvetica"/>
           <w:b/>
           <w:color w:val="333333"/>
         </w:rPr>
-        <w:t xml:space="preserve"> Kamath (</w:t>
-      </w:r>
-      <w:proofErr w:type="spellStart"/>
-      <w:r>
-        <w:rPr>
-          <w:rFonts w:ascii="Helvetica" w:hAnsi="Helvetica" w:cs="Helvetica"/>
-          <w:b/>
-          <w:color w:val="333333"/>
-        </w:rPr>
         <w:t>akkamath</w:t>
       </w:r>
       <w:proofErr w:type="spellEnd"/>
       <w:r>
         <w:rPr>
-          <w:rFonts w:ascii="Helvetica" w:hAnsi="Helvetica" w:cs="Helvetica"/>
+          <w:rFonts w:asciiTheme="minorHAnsi" w:hAnsiTheme="minorHAnsi" w:cs="Helvetica"/>
           <w:b/>
           <w:color w:val="333333"/>
         </w:rPr>
@@ -3677,13 +4014,13 @@
         <w:shd w:val="clear" w:color="auto" w:fill="FFFFFF"/>
         <w:spacing w:before="240" w:after="240" w:line="384" w:lineRule="atLeast"/>
         <w:rPr>
-          <w:rFonts w:ascii="Helvetica" w:hAnsi="Helvetica" w:cs="Helvetica"/>
-          <w:color w:val="333333"/>
-        </w:rPr>
-      </w:pPr>
-      <w:r>
-        <w:rPr>
-          <w:rFonts w:ascii="Helvetica" w:hAnsi="Helvetica" w:cs="Helvetica"/>
+          <w:rFonts w:asciiTheme="minorHAnsi" w:hAnsiTheme="minorHAnsi" w:cs="Helvetica"/>
+          <w:color w:val="333333"/>
+        </w:rPr>
+      </w:pPr>
+      <w:r>
+        <w:rPr>
+          <w:rFonts w:asciiTheme="minorHAnsi" w:hAnsiTheme="minorHAnsi" w:cs="Helvetica"/>
           <w:color w:val="333333"/>
         </w:rPr>
         <w:t>Worked on question 1 (Does your program output any garbage values)</w:t>
@@ -3699,13 +4036,13 @@
         <w:shd w:val="clear" w:color="auto" w:fill="FFFFFF"/>
         <w:spacing w:before="240" w:after="240" w:line="384" w:lineRule="atLeast"/>
         <w:rPr>
-          <w:rFonts w:ascii="Helvetica" w:hAnsi="Helvetica" w:cs="Helvetica"/>
-          <w:color w:val="333333"/>
-        </w:rPr>
-      </w:pPr>
-      <w:r>
-        <w:rPr>
-          <w:rFonts w:ascii="Helvetica" w:hAnsi="Helvetica" w:cs="Helvetica"/>
+          <w:rFonts w:asciiTheme="minorHAnsi" w:hAnsiTheme="minorHAnsi" w:cs="Helvetica"/>
+          <w:color w:val="333333"/>
+        </w:rPr>
+      </w:pPr>
+      <w:r>
+        <w:rPr>
+          <w:rFonts w:asciiTheme="minorHAnsi" w:hAnsiTheme="minorHAnsi" w:cs="Helvetica"/>
           <w:color w:val="333333"/>
         </w:rPr>
         <w:t>Producer source code</w:t>
@@ -3721,21 +4058,21 @@
         <w:shd w:val="clear" w:color="auto" w:fill="FFFFFF"/>
         <w:spacing w:before="240" w:after="240" w:line="384" w:lineRule="atLeast"/>
         <w:rPr>
-          <w:rFonts w:ascii="Helvetica" w:hAnsi="Helvetica" w:cs="Helvetica"/>
-          <w:color w:val="333333"/>
-        </w:rPr>
-      </w:pPr>
-      <w:r>
-        <w:rPr>
-          <w:rFonts w:ascii="Helvetica" w:hAnsi="Helvetica" w:cs="Helvetica"/>
-          <w:color w:val="333333"/>
-        </w:rPr>
-        <w:t>Compiling the code via ‘</w:t>
-      </w:r>
-      <w:proofErr w:type="spellStart"/>
-      <w:r>
-        <w:rPr>
-          <w:rFonts w:ascii="Helvetica" w:hAnsi="Helvetica" w:cs="Helvetica"/>
+          <w:rFonts w:asciiTheme="minorHAnsi" w:hAnsiTheme="minorHAnsi" w:cs="Helvetica"/>
+          <w:color w:val="333333"/>
+        </w:rPr>
+      </w:pPr>
+      <w:r>
+        <w:rPr>
+          <w:rFonts w:asciiTheme="minorHAnsi" w:hAnsiTheme="minorHAnsi" w:cs="Helvetica"/>
+          <w:color w:val="333333"/>
+        </w:rPr>
+        <w:t xml:space="preserve"> ‘</w:t>
+      </w:r>
+      <w:proofErr w:type="spellStart"/>
+      <w:r>
+        <w:rPr>
+          <w:rFonts w:asciiTheme="minorHAnsi" w:hAnsiTheme="minorHAnsi" w:cs="Helvetica"/>
           <w:color w:val="333333"/>
         </w:rPr>
         <w:t>MakeFile</w:t>
@@ -3743,10 +4080,17 @@
       <w:proofErr w:type="spellEnd"/>
       <w:r>
         <w:rPr>
-          <w:rFonts w:ascii="Helvetica" w:hAnsi="Helvetica" w:cs="Helvetica"/>
+          <w:rFonts w:asciiTheme="minorHAnsi" w:hAnsiTheme="minorHAnsi" w:cs="Helvetica"/>
           <w:color w:val="333333"/>
         </w:rPr>
         <w:t>’ changes</w:t>
+      </w:r>
+      <w:r>
+        <w:rPr>
+          <w:rFonts w:asciiTheme="minorHAnsi" w:hAnsiTheme="minorHAnsi" w:cs="Helvetica"/>
+          <w:color w:val="333333"/>
+        </w:rPr>
+        <w:t xml:space="preserve"> for including files in app folder</w:t>
       </w:r>
     </w:p>
     <w:p>
@@ -3759,13 +4103,13 @@
         <w:shd w:val="clear" w:color="auto" w:fill="FFFFFF"/>
         <w:spacing w:before="240" w:after="240" w:line="384" w:lineRule="atLeast"/>
         <w:rPr>
-          <w:rFonts w:ascii="Helvetica" w:hAnsi="Helvetica" w:cs="Helvetica"/>
-          <w:color w:val="333333"/>
-        </w:rPr>
-      </w:pPr>
-      <w:r>
-        <w:rPr>
-          <w:rFonts w:ascii="Helvetica" w:hAnsi="Helvetica" w:cs="Helvetica"/>
+          <w:rFonts w:asciiTheme="minorHAnsi" w:hAnsiTheme="minorHAnsi" w:cs="Helvetica"/>
+          <w:color w:val="333333"/>
+        </w:rPr>
+      </w:pPr>
+      <w:r>
+        <w:rPr>
+          <w:rFonts w:asciiTheme="minorHAnsi" w:hAnsiTheme="minorHAnsi" w:cs="Helvetica"/>
           <w:color w:val="333333"/>
         </w:rPr>
         <w:t>Debugging the errors and fixing issues</w:t>
@@ -3778,31 +4122,59 @@
         <w:spacing w:before="240" w:after="240" w:line="384" w:lineRule="atLeast"/>
         <w:ind w:left="720"/>
         <w:rPr>
-          <w:rFonts w:ascii="Helvetica" w:hAnsi="Helvetica" w:cs="Helvetica"/>
-          <w:color w:val="333333"/>
-        </w:rPr>
-      </w:pPr>
-      <w:r>
-        <w:rPr>
-          <w:rFonts w:ascii="Helvetica" w:hAnsi="Helvetica" w:cs="Helvetica"/>
+          <w:rFonts w:asciiTheme="minorHAnsi" w:hAnsiTheme="minorHAnsi" w:cs="Helvetica"/>
+          <w:color w:val="333333"/>
+        </w:rPr>
+      </w:pPr>
+      <w:proofErr w:type="spellStart"/>
+      <w:r>
+        <w:rPr>
+          <w:rFonts w:asciiTheme="minorHAnsi" w:hAnsiTheme="minorHAnsi" w:cs="Helvetica"/>
           <w:b/>
           <w:color w:val="333333"/>
         </w:rPr>
-        <w:t>Sameedha Bairagi (</w:t>
-      </w:r>
-      <w:proofErr w:type="spellStart"/>
-      <w:r>
-        <w:rPr>
-          <w:rFonts w:ascii="Helvetica" w:hAnsi="Helvetica" w:cs="Helvetica"/>
+        <w:t>Sameedha</w:t>
+      </w:r>
+      <w:proofErr w:type="spellEnd"/>
+      <w:r>
+        <w:rPr>
+          <w:rFonts w:asciiTheme="minorHAnsi" w:hAnsiTheme="minorHAnsi" w:cs="Helvetica"/>
           <w:b/>
           <w:color w:val="333333"/>
         </w:rPr>
+        <w:t xml:space="preserve"> </w:t>
+      </w:r>
+      <w:proofErr w:type="spellStart"/>
+      <w:r>
+        <w:rPr>
+          <w:rFonts w:asciiTheme="minorHAnsi" w:hAnsiTheme="minorHAnsi" w:cs="Helvetica"/>
+          <w:b/>
+          <w:color w:val="333333"/>
+        </w:rPr>
+        <w:t>Bairagi</w:t>
+      </w:r>
+      <w:proofErr w:type="spellEnd"/>
+      <w:r>
+        <w:rPr>
+          <w:rFonts w:asciiTheme="minorHAnsi" w:hAnsiTheme="minorHAnsi" w:cs="Helvetica"/>
+          <w:b/>
+          <w:color w:val="333333"/>
+        </w:rPr>
+        <w:t xml:space="preserve"> (</w:t>
+      </w:r>
+      <w:proofErr w:type="spellStart"/>
+      <w:r>
+        <w:rPr>
+          <w:rFonts w:asciiTheme="minorHAnsi" w:hAnsiTheme="minorHAnsi" w:cs="Helvetica"/>
+          <w:b/>
+          <w:color w:val="333333"/>
+        </w:rPr>
         <w:t>sbairagi</w:t>
       </w:r>
       <w:proofErr w:type="spellEnd"/>
       <w:r>
         <w:rPr>
-          <w:rFonts w:ascii="Helvetica" w:hAnsi="Helvetica" w:cs="Helvetica"/>
+          <w:rFonts w:asciiTheme="minorHAnsi" w:hAnsiTheme="minorHAnsi" w:cs="Helvetica"/>
           <w:b/>
           <w:color w:val="333333"/>
         </w:rPr>
@@ -3819,13 +4191,13 @@
         <w:shd w:val="clear" w:color="auto" w:fill="FFFFFF"/>
         <w:spacing w:before="240" w:after="240" w:line="384" w:lineRule="atLeast"/>
         <w:rPr>
-          <w:rFonts w:ascii="Helvetica" w:hAnsi="Helvetica" w:cs="Helvetica"/>
-          <w:color w:val="333333"/>
-        </w:rPr>
-      </w:pPr>
-      <w:r>
-        <w:rPr>
-          <w:rFonts w:ascii="Helvetica" w:hAnsi="Helvetica" w:cs="Helvetica"/>
+          <w:rFonts w:asciiTheme="minorHAnsi" w:hAnsiTheme="minorHAnsi" w:cs="Helvetica"/>
+          <w:color w:val="333333"/>
+        </w:rPr>
+      </w:pPr>
+      <w:r>
+        <w:rPr>
+          <w:rFonts w:asciiTheme="minorHAnsi" w:hAnsiTheme="minorHAnsi" w:cs="Helvetica"/>
           <w:color w:val="333333"/>
         </w:rPr>
         <w:t>Worked on question 2 (Are all produced values getting consumed)</w:t>
@@ -3841,13 +4213,13 @@
         <w:shd w:val="clear" w:color="auto" w:fill="FFFFFF"/>
         <w:spacing w:before="240" w:after="240" w:line="384" w:lineRule="atLeast"/>
         <w:rPr>
-          <w:rFonts w:ascii="Helvetica" w:hAnsi="Helvetica" w:cs="Helvetica"/>
-          <w:color w:val="333333"/>
-        </w:rPr>
-      </w:pPr>
-      <w:r>
-        <w:rPr>
-          <w:rFonts w:ascii="Helvetica" w:hAnsi="Helvetica" w:cs="Helvetica"/>
+          <w:rFonts w:asciiTheme="minorHAnsi" w:hAnsiTheme="minorHAnsi" w:cs="Helvetica"/>
+          <w:color w:val="333333"/>
+        </w:rPr>
+      </w:pPr>
+      <w:r>
+        <w:rPr>
+          <w:rFonts w:asciiTheme="minorHAnsi" w:hAnsiTheme="minorHAnsi" w:cs="Helvetica"/>
           <w:color w:val="333333"/>
         </w:rPr>
         <w:t>Consumer source code</w:t>
@@ -3863,13 +4235,13 @@
         <w:shd w:val="clear" w:color="auto" w:fill="FFFFFF"/>
         <w:spacing w:before="240" w:after="240" w:line="384" w:lineRule="atLeast"/>
         <w:rPr>
-          <w:rFonts w:ascii="Helvetica" w:hAnsi="Helvetica" w:cs="Helvetica"/>
-          <w:color w:val="333333"/>
-        </w:rPr>
-      </w:pPr>
-      <w:r>
-        <w:rPr>
-          <w:rFonts w:ascii="Helvetica" w:hAnsi="Helvetica" w:cs="Helvetica"/>
+          <w:rFonts w:asciiTheme="minorHAnsi" w:hAnsiTheme="minorHAnsi" w:cs="Helvetica"/>
+          <w:color w:val="333333"/>
+        </w:rPr>
+      </w:pPr>
+      <w:r>
+        <w:rPr>
+          <w:rFonts w:asciiTheme="minorHAnsi" w:hAnsiTheme="minorHAnsi" w:cs="Helvetica"/>
           <w:color w:val="333333"/>
         </w:rPr>
         <w:t>Header files</w:t>
@@ -3884,45 +4256,21 @@
         </w:numPr>
         <w:shd w:val="clear" w:color="auto" w:fill="FFFFFF"/>
         <w:spacing w:before="240" w:after="240" w:line="384" w:lineRule="atLeast"/>
-        <w:rPr>
-          <w:rFonts w:ascii="Helvetica" w:hAnsi="Helvetica" w:cs="Helvetica"/>
-          <w:color w:val="333333"/>
-        </w:rPr>
-      </w:pPr>
-      <w:r>
-        <w:rPr>
-          <w:rFonts w:ascii="Helvetica" w:hAnsi="Helvetica" w:cs="Helvetica"/>
+        <w:jc w:val="both"/>
+        <w:rPr>
+          <w:rFonts w:asciiTheme="minorHAnsi" w:hAnsiTheme="minorHAnsi" w:cs="Helvetica"/>
+          <w:color w:val="333333"/>
+        </w:rPr>
+      </w:pPr>
+      <w:r>
+        <w:rPr>
+          <w:rFonts w:asciiTheme="minorHAnsi" w:hAnsiTheme="minorHAnsi" w:cs="Helvetica"/>
           <w:color w:val="333333"/>
         </w:rPr>
         <w:t>Debugging the errors and fixing issues</w:t>
       </w:r>
-    </w:p>
-    <w:p>
-      <w:pPr>
-        <w:pStyle w:val="NormalWeb"/>
-        <w:shd w:val="clear" w:color="auto" w:fill="FFFFFF"/>
-        <w:spacing w:before="240" w:after="240" w:line="384" w:lineRule="atLeast"/>
-        <w:ind w:left="1440"/>
-        <w:rPr>
-          <w:rFonts w:ascii="Helvetica" w:hAnsi="Helvetica" w:cs="Helvetica"/>
-          <w:color w:val="333333"/>
-        </w:rPr>
-      </w:pPr>
       <w:bookmarkStart w:id="0" w:name="_GoBack"/>
       <w:bookmarkEnd w:id="0"/>
-    </w:p>
-    <w:p>
-      <w:pPr>
-        <w:pStyle w:val="NormalWeb"/>
-        <w:shd w:val="clear" w:color="auto" w:fill="FFFFFF"/>
-        <w:spacing w:before="240" w:after="240" w:line="384" w:lineRule="atLeast"/>
-        <w:ind w:left="1440"/>
-        <w:jc w:val="both"/>
-        <w:rPr>
-          <w:rFonts w:ascii="Helvetica" w:hAnsi="Helvetica" w:cs="Helvetica"/>
-          <w:color w:val="333333"/>
-        </w:rPr>
-      </w:pPr>
     </w:p>
     <w:sectPr>
       <w:pgSz w:w="12240" w:h="15840"/>

--- a/bbb-xinu/reports/Assignment 2 Report.docx
+++ b/bbb-xinu/reports/Assignment 2 Report.docx
@@ -242,21 +242,12 @@
         </w:rPr>
         <w:t xml:space="preserve">: </w:t>
       </w:r>
-      <w:proofErr w:type="spellStart"/>
-      <w:r>
-        <w:rPr>
-          <w:rFonts w:asciiTheme="minorHAnsi" w:hAnsiTheme="minorHAnsi" w:cs="Helvetica"/>
-          <w:color w:val="333333"/>
-        </w:rPr>
-        <w:t>prodcons</w:t>
-      </w:r>
-      <w:proofErr w:type="spellEnd"/>
-      <w:r>
-        <w:rPr>
-          <w:rFonts w:asciiTheme="minorHAnsi" w:hAnsiTheme="minorHAnsi" w:cs="Helvetica"/>
-          <w:color w:val="333333"/>
-        </w:rPr>
-        <w:t xml:space="preserve"> shell command output for count = 20</w:t>
+      <w:r>
+        <w:rPr>
+          <w:rFonts w:asciiTheme="minorHAnsi" w:hAnsiTheme="minorHAnsi" w:cs="Helvetica"/>
+          <w:color w:val="333333"/>
+        </w:rPr>
+        <w:t>prodcons shell command output for count = 20</w:t>
       </w:r>
     </w:p>
     <w:p>
@@ -1246,7 +1237,6 @@
           <w:color w:val="333333"/>
         </w:rPr>
       </w:pPr>
-      <w:proofErr w:type="spellStart"/>
       <w:r>
         <w:rPr>
           <w:rFonts w:asciiTheme="minorHAnsi" w:hAnsiTheme="minorHAnsi" w:cs="Helvetica"/>
@@ -1255,7 +1245,6 @@
         </w:rPr>
         <w:t>prodcons.h</w:t>
       </w:r>
-      <w:proofErr w:type="spellEnd"/>
     </w:p>
     <w:p>
       <w:pPr>
@@ -1274,95 +1263,47 @@
           <w:rFonts w:asciiTheme="minorHAnsi" w:hAnsiTheme="minorHAnsi" w:cs="Helvetica"/>
           <w:color w:val="333333"/>
         </w:rPr>
-        <w:t>#include &lt;</w:t>
-      </w:r>
-      <w:proofErr w:type="spellStart"/>
-      <w:r>
-        <w:rPr>
-          <w:rFonts w:asciiTheme="minorHAnsi" w:hAnsiTheme="minorHAnsi" w:cs="Helvetica"/>
-          <w:color w:val="333333"/>
-        </w:rPr>
-        <w:t>xinu.h</w:t>
-      </w:r>
-      <w:proofErr w:type="spellEnd"/>
-      <w:r>
-        <w:rPr>
-          <w:rFonts w:asciiTheme="minorHAnsi" w:hAnsiTheme="minorHAnsi" w:cs="Helvetica"/>
-          <w:color w:val="333333"/>
-        </w:rPr>
-        <w:t xml:space="preserve">&gt; </w:t>
-      </w:r>
-    </w:p>
-    <w:p>
-      <w:pPr>
-        <w:pStyle w:val="NormalWeb"/>
-        <w:shd w:val="clear" w:color="auto" w:fill="FFFFFF"/>
-        <w:spacing w:before="240" w:after="240" w:line="384" w:lineRule="atLeast"/>
-        <w:ind w:left="720"/>
-        <w:contextualSpacing/>
-        <w:rPr>
-          <w:rFonts w:asciiTheme="minorHAnsi" w:hAnsiTheme="minorHAnsi" w:cs="Helvetica"/>
-          <w:color w:val="333333"/>
-        </w:rPr>
-      </w:pPr>
-      <w:r>
-        <w:rPr>
-          <w:rFonts w:asciiTheme="minorHAnsi" w:hAnsiTheme="minorHAnsi" w:cs="Helvetica"/>
-          <w:color w:val="333333"/>
-        </w:rPr>
-        <w:t>#include &lt;</w:t>
-      </w:r>
-      <w:proofErr w:type="spellStart"/>
-      <w:r>
-        <w:rPr>
-          <w:rFonts w:asciiTheme="minorHAnsi" w:hAnsiTheme="minorHAnsi" w:cs="Helvetica"/>
-          <w:color w:val="333333"/>
-        </w:rPr>
-        <w:t>stddef.h</w:t>
-      </w:r>
-      <w:proofErr w:type="spellEnd"/>
-      <w:r>
-        <w:rPr>
-          <w:rFonts w:asciiTheme="minorHAnsi" w:hAnsiTheme="minorHAnsi" w:cs="Helvetica"/>
-          <w:color w:val="333333"/>
-        </w:rPr>
-        <w:t>&gt;</w:t>
-      </w:r>
-    </w:p>
-    <w:p>
-      <w:pPr>
-        <w:pStyle w:val="NormalWeb"/>
-        <w:shd w:val="clear" w:color="auto" w:fill="FFFFFF"/>
-        <w:spacing w:before="240" w:after="240" w:line="384" w:lineRule="atLeast"/>
-        <w:ind w:left="720"/>
-        <w:contextualSpacing/>
-        <w:rPr>
-          <w:rFonts w:asciiTheme="minorHAnsi" w:hAnsiTheme="minorHAnsi" w:cs="Helvetica"/>
-          <w:color w:val="333333"/>
-        </w:rPr>
-      </w:pPr>
-      <w:r>
-        <w:rPr>
-          <w:rFonts w:asciiTheme="minorHAnsi" w:hAnsiTheme="minorHAnsi" w:cs="Helvetica"/>
-          <w:color w:val="333333"/>
-        </w:rPr>
-        <w:t xml:space="preserve"> #include &lt;</w:t>
-      </w:r>
-      <w:proofErr w:type="spellStart"/>
-      <w:r>
-        <w:rPr>
-          <w:rFonts w:asciiTheme="minorHAnsi" w:hAnsiTheme="minorHAnsi" w:cs="Helvetica"/>
-          <w:color w:val="333333"/>
-        </w:rPr>
-        <w:t>stdio.h</w:t>
-      </w:r>
-      <w:proofErr w:type="spellEnd"/>
-      <w:r>
-        <w:rPr>
-          <w:rFonts w:asciiTheme="minorHAnsi" w:hAnsiTheme="minorHAnsi" w:cs="Helvetica"/>
-          <w:color w:val="333333"/>
-        </w:rPr>
-        <w:t xml:space="preserve">&gt;   </w:t>
+        <w:t xml:space="preserve">#include &lt;xinu.h&gt; </w:t>
+      </w:r>
+    </w:p>
+    <w:p>
+      <w:pPr>
+        <w:pStyle w:val="NormalWeb"/>
+        <w:shd w:val="clear" w:color="auto" w:fill="FFFFFF"/>
+        <w:spacing w:before="240" w:after="240" w:line="384" w:lineRule="atLeast"/>
+        <w:ind w:left="720"/>
+        <w:contextualSpacing/>
+        <w:rPr>
+          <w:rFonts w:asciiTheme="minorHAnsi" w:hAnsiTheme="minorHAnsi" w:cs="Helvetica"/>
+          <w:color w:val="333333"/>
+        </w:rPr>
+      </w:pPr>
+      <w:r>
+        <w:rPr>
+          <w:rFonts w:asciiTheme="minorHAnsi" w:hAnsiTheme="minorHAnsi" w:cs="Helvetica"/>
+          <w:color w:val="333333"/>
+        </w:rPr>
+        <w:t>#include &lt;stddef.h&gt;</w:t>
+      </w:r>
+    </w:p>
+    <w:p>
+      <w:pPr>
+        <w:pStyle w:val="NormalWeb"/>
+        <w:shd w:val="clear" w:color="auto" w:fill="FFFFFF"/>
+        <w:spacing w:before="240" w:after="240" w:line="384" w:lineRule="atLeast"/>
+        <w:ind w:left="720"/>
+        <w:contextualSpacing/>
+        <w:rPr>
+          <w:rFonts w:asciiTheme="minorHAnsi" w:hAnsiTheme="minorHAnsi" w:cs="Helvetica"/>
+          <w:color w:val="333333"/>
+        </w:rPr>
+      </w:pPr>
+      <w:r>
+        <w:rPr>
+          <w:rFonts w:asciiTheme="minorHAnsi" w:hAnsiTheme="minorHAnsi" w:cs="Helvetica"/>
+          <w:color w:val="333333"/>
+        </w:rPr>
+        <w:t xml:space="preserve"> #include &lt;stdio.h&gt;   </w:t>
       </w:r>
     </w:p>
     <w:p>
@@ -1410,37 +1351,12 @@
           <w:color w:val="333333"/>
         </w:rPr>
       </w:pPr>
-      <w:proofErr w:type="gramStart"/>
-      <w:r>
-        <w:rPr>
-          <w:rFonts w:asciiTheme="minorHAnsi" w:hAnsiTheme="minorHAnsi" w:cs="Helvetica"/>
-          <w:color w:val="333333"/>
-        </w:rPr>
-        <w:t>extern</w:t>
-      </w:r>
-      <w:proofErr w:type="gramEnd"/>
-      <w:r>
-        <w:rPr>
-          <w:rFonts w:asciiTheme="minorHAnsi" w:hAnsiTheme="minorHAnsi" w:cs="Helvetica"/>
-          <w:color w:val="333333"/>
-        </w:rPr>
-        <w:t xml:space="preserve"> </w:t>
-      </w:r>
-      <w:proofErr w:type="spellStart"/>
-      <w:r>
-        <w:rPr>
-          <w:rFonts w:asciiTheme="minorHAnsi" w:hAnsiTheme="minorHAnsi" w:cs="Helvetica"/>
-          <w:color w:val="333333"/>
-        </w:rPr>
-        <w:t>int</w:t>
-      </w:r>
-      <w:proofErr w:type="spellEnd"/>
-      <w:r>
-        <w:rPr>
-          <w:rFonts w:asciiTheme="minorHAnsi" w:hAnsiTheme="minorHAnsi" w:cs="Helvetica"/>
-          <w:color w:val="333333"/>
-        </w:rPr>
-        <w:t xml:space="preserve"> n; /*this is just declaration*/</w:t>
+      <w:r>
+        <w:rPr>
+          <w:rFonts w:asciiTheme="minorHAnsi" w:hAnsiTheme="minorHAnsi" w:cs="Helvetica"/>
+          <w:color w:val="333333"/>
+        </w:rPr>
+        <w:t>extern int n; /*this is just declaration*/</w:t>
       </w:r>
     </w:p>
     <w:p>
@@ -1488,37 +1404,12 @@
           <w:color w:val="333333"/>
         </w:rPr>
       </w:pPr>
-      <w:proofErr w:type="gramStart"/>
-      <w:r>
-        <w:rPr>
-          <w:rFonts w:asciiTheme="minorHAnsi" w:hAnsiTheme="minorHAnsi" w:cs="Helvetica"/>
-          <w:color w:val="333333"/>
-        </w:rPr>
-        <w:t>void</w:t>
-      </w:r>
-      <w:proofErr w:type="gramEnd"/>
-      <w:r>
-        <w:rPr>
-          <w:rFonts w:asciiTheme="minorHAnsi" w:hAnsiTheme="minorHAnsi" w:cs="Helvetica"/>
-          <w:color w:val="333333"/>
-        </w:rPr>
-        <w:t xml:space="preserve"> consumer(</w:t>
-      </w:r>
-      <w:proofErr w:type="spellStart"/>
-      <w:r>
-        <w:rPr>
-          <w:rFonts w:asciiTheme="minorHAnsi" w:hAnsiTheme="minorHAnsi" w:cs="Helvetica"/>
-          <w:color w:val="333333"/>
-        </w:rPr>
-        <w:t>int</w:t>
-      </w:r>
-      <w:proofErr w:type="spellEnd"/>
-      <w:r>
-        <w:rPr>
-          <w:rFonts w:asciiTheme="minorHAnsi" w:hAnsiTheme="minorHAnsi" w:cs="Helvetica"/>
-          <w:color w:val="333333"/>
-        </w:rPr>
-        <w:t xml:space="preserve"> count);</w:t>
+      <w:r>
+        <w:rPr>
+          <w:rFonts w:asciiTheme="minorHAnsi" w:hAnsiTheme="minorHAnsi" w:cs="Helvetica"/>
+          <w:color w:val="333333"/>
+        </w:rPr>
+        <w:t>void consumer(int count);</w:t>
       </w:r>
     </w:p>
     <w:p>
@@ -1533,37 +1424,12 @@
           <w:color w:val="333333"/>
         </w:rPr>
       </w:pPr>
-      <w:proofErr w:type="gramStart"/>
-      <w:r>
-        <w:rPr>
-          <w:rFonts w:asciiTheme="minorHAnsi" w:hAnsiTheme="minorHAnsi" w:cs="Helvetica"/>
-          <w:color w:val="333333"/>
-        </w:rPr>
-        <w:t>void</w:t>
-      </w:r>
-      <w:proofErr w:type="gramEnd"/>
-      <w:r>
-        <w:rPr>
-          <w:rFonts w:asciiTheme="minorHAnsi" w:hAnsiTheme="minorHAnsi" w:cs="Helvetica"/>
-          <w:color w:val="333333"/>
-        </w:rPr>
-        <w:t xml:space="preserve"> producer(</w:t>
-      </w:r>
-      <w:proofErr w:type="spellStart"/>
-      <w:r>
-        <w:rPr>
-          <w:rFonts w:asciiTheme="minorHAnsi" w:hAnsiTheme="minorHAnsi" w:cs="Helvetica"/>
-          <w:color w:val="333333"/>
-        </w:rPr>
-        <w:t>int</w:t>
-      </w:r>
-      <w:proofErr w:type="spellEnd"/>
-      <w:r>
-        <w:rPr>
-          <w:rFonts w:asciiTheme="minorHAnsi" w:hAnsiTheme="minorHAnsi" w:cs="Helvetica"/>
-          <w:color w:val="333333"/>
-        </w:rPr>
-        <w:t xml:space="preserve"> count);</w:t>
+      <w:r>
+        <w:rPr>
+          <w:rFonts w:asciiTheme="minorHAnsi" w:hAnsiTheme="minorHAnsi" w:cs="Helvetica"/>
+          <w:color w:val="333333"/>
+        </w:rPr>
+        <w:t>void producer(int count);</w:t>
       </w:r>
     </w:p>
     <w:p>
@@ -1593,7 +1459,6 @@
           <w:color w:val="333333"/>
         </w:rPr>
       </w:pPr>
-      <w:proofErr w:type="spellStart"/>
       <w:r>
         <w:rPr>
           <w:rFonts w:asciiTheme="minorHAnsi" w:hAnsiTheme="minorHAnsi" w:cs="Helvetica"/>
@@ -1610,7 +1475,6 @@
         </w:rPr>
         <w:t>c</w:t>
       </w:r>
-      <w:proofErr w:type="spellEnd"/>
     </w:p>
     <w:p>
       <w:pPr>
@@ -1629,23 +1493,7 @@
           <w:rFonts w:asciiTheme="minorHAnsi" w:hAnsiTheme="minorHAnsi" w:cs="Helvetica"/>
           <w:color w:val="333333"/>
         </w:rPr>
-        <w:t>#include &lt;</w:t>
-      </w:r>
-      <w:proofErr w:type="spellStart"/>
-      <w:r>
-        <w:rPr>
-          <w:rFonts w:asciiTheme="minorHAnsi" w:hAnsiTheme="minorHAnsi" w:cs="Helvetica"/>
-          <w:color w:val="333333"/>
-        </w:rPr>
-        <w:t>prodcons.h</w:t>
-      </w:r>
-      <w:proofErr w:type="spellEnd"/>
-      <w:r>
-        <w:rPr>
-          <w:rFonts w:asciiTheme="minorHAnsi" w:hAnsiTheme="minorHAnsi" w:cs="Helvetica"/>
-          <w:color w:val="333333"/>
-        </w:rPr>
-        <w:t>&gt;</w:t>
+        <w:t>#include &lt;prodcons.h&gt;</w:t>
       </w:r>
     </w:p>
     <w:p>
@@ -1678,39 +1526,7 @@
           <w:rFonts w:asciiTheme="minorHAnsi" w:hAnsiTheme="minorHAnsi" w:cs="Helvetica"/>
           <w:color w:val="333333"/>
         </w:rPr>
-        <w:t xml:space="preserve"> </w:t>
-      </w:r>
-      <w:proofErr w:type="gramStart"/>
-      <w:r>
-        <w:rPr>
-          <w:rFonts w:asciiTheme="minorHAnsi" w:hAnsiTheme="minorHAnsi" w:cs="Helvetica"/>
-          <w:color w:val="333333"/>
-        </w:rPr>
-        <w:t>void</w:t>
-      </w:r>
-      <w:proofErr w:type="gramEnd"/>
-      <w:r>
-        <w:rPr>
-          <w:rFonts w:asciiTheme="minorHAnsi" w:hAnsiTheme="minorHAnsi" w:cs="Helvetica"/>
-          <w:color w:val="333333"/>
-        </w:rPr>
-        <w:t xml:space="preserve"> producer(</w:t>
-      </w:r>
-      <w:proofErr w:type="spellStart"/>
-      <w:r>
-        <w:rPr>
-          <w:rFonts w:asciiTheme="minorHAnsi" w:hAnsiTheme="minorHAnsi" w:cs="Helvetica"/>
-          <w:color w:val="333333"/>
-        </w:rPr>
-        <w:t>int</w:t>
-      </w:r>
-      <w:proofErr w:type="spellEnd"/>
-      <w:r>
-        <w:rPr>
-          <w:rFonts w:asciiTheme="minorHAnsi" w:hAnsiTheme="minorHAnsi" w:cs="Helvetica"/>
-          <w:color w:val="333333"/>
-        </w:rPr>
-        <w:t xml:space="preserve"> count)</w:t>
+        <w:t xml:space="preserve"> void producer(int count)</w:t>
       </w:r>
     </w:p>
     <w:p>
@@ -1771,40 +1587,7 @@
           <w:color w:val="333333"/>
         </w:rPr>
         <w:tab/>
-      </w:r>
-      <w:proofErr w:type="spellStart"/>
-      <w:proofErr w:type="gramStart"/>
-      <w:r>
-        <w:rPr>
-          <w:rFonts w:asciiTheme="minorHAnsi" w:hAnsiTheme="minorHAnsi" w:cs="Helvetica"/>
-          <w:color w:val="333333"/>
-        </w:rPr>
-        <w:t>int</w:t>
-      </w:r>
-      <w:proofErr w:type="spellEnd"/>
-      <w:proofErr w:type="gramEnd"/>
-      <w:r>
-        <w:rPr>
-          <w:rFonts w:asciiTheme="minorHAnsi" w:hAnsiTheme="minorHAnsi" w:cs="Helvetica"/>
-          <w:color w:val="333333"/>
-        </w:rPr>
-        <w:t xml:space="preserve"> </w:t>
-      </w:r>
-      <w:proofErr w:type="spellStart"/>
-      <w:r>
-        <w:rPr>
-          <w:rFonts w:asciiTheme="minorHAnsi" w:hAnsiTheme="minorHAnsi" w:cs="Helvetica"/>
-          <w:color w:val="333333"/>
-        </w:rPr>
-        <w:t>i</w:t>
-      </w:r>
-      <w:proofErr w:type="spellEnd"/>
-      <w:r>
-        <w:rPr>
-          <w:rFonts w:asciiTheme="minorHAnsi" w:hAnsiTheme="minorHAnsi" w:cs="Helvetica"/>
-          <w:color w:val="333333"/>
-        </w:rPr>
-        <w:t>;</w:t>
+        <w:t>int i;</w:t>
       </w:r>
     </w:p>
     <w:p>
@@ -1825,63 +1608,7 @@
           <w:color w:val="333333"/>
         </w:rPr>
         <w:tab/>
-      </w:r>
-      <w:proofErr w:type="gramStart"/>
-      <w:r>
-        <w:rPr>
-          <w:rFonts w:asciiTheme="minorHAnsi" w:hAnsiTheme="minorHAnsi" w:cs="Helvetica"/>
-          <w:color w:val="333333"/>
-        </w:rPr>
-        <w:t>for(</w:t>
-      </w:r>
-      <w:proofErr w:type="spellStart"/>
-      <w:proofErr w:type="gramEnd"/>
-      <w:r>
-        <w:rPr>
-          <w:rFonts w:asciiTheme="minorHAnsi" w:hAnsiTheme="minorHAnsi" w:cs="Helvetica"/>
-          <w:color w:val="333333"/>
-        </w:rPr>
-        <w:t>i</w:t>
-      </w:r>
-      <w:proofErr w:type="spellEnd"/>
-      <w:r>
-        <w:rPr>
-          <w:rFonts w:asciiTheme="minorHAnsi" w:hAnsiTheme="minorHAnsi" w:cs="Helvetica"/>
-          <w:color w:val="333333"/>
-        </w:rPr>
-        <w:t xml:space="preserve"> = 1; </w:t>
-      </w:r>
-      <w:proofErr w:type="spellStart"/>
-      <w:r>
-        <w:rPr>
-          <w:rFonts w:asciiTheme="minorHAnsi" w:hAnsiTheme="minorHAnsi" w:cs="Helvetica"/>
-          <w:color w:val="333333"/>
-        </w:rPr>
-        <w:t>i</w:t>
-      </w:r>
-      <w:proofErr w:type="spellEnd"/>
-      <w:r>
-        <w:rPr>
-          <w:rFonts w:asciiTheme="minorHAnsi" w:hAnsiTheme="minorHAnsi" w:cs="Helvetica"/>
-          <w:color w:val="333333"/>
-        </w:rPr>
-        <w:t xml:space="preserve"> &lt;= count; </w:t>
-      </w:r>
-      <w:proofErr w:type="spellStart"/>
-      <w:r>
-        <w:rPr>
-          <w:rFonts w:asciiTheme="minorHAnsi" w:hAnsiTheme="minorHAnsi" w:cs="Helvetica"/>
-          <w:color w:val="333333"/>
-        </w:rPr>
-        <w:t>i</w:t>
-      </w:r>
-      <w:proofErr w:type="spellEnd"/>
-      <w:r>
-        <w:rPr>
-          <w:rFonts w:asciiTheme="minorHAnsi" w:hAnsiTheme="minorHAnsi" w:cs="Helvetica"/>
-          <w:color w:val="333333"/>
-        </w:rPr>
-        <w:t>++)</w:t>
+        <w:t>for(i = 1; i &lt;= count; i++)</w:t>
       </w:r>
     </w:p>
     <w:p>
@@ -1930,23 +1657,7 @@
           <w:color w:val="333333"/>
         </w:rPr>
         <w:tab/>
-        <w:t xml:space="preserve">n = </w:t>
-      </w:r>
-      <w:proofErr w:type="spellStart"/>
-      <w:r>
-        <w:rPr>
-          <w:rFonts w:asciiTheme="minorHAnsi" w:hAnsiTheme="minorHAnsi" w:cs="Helvetica"/>
-          <w:color w:val="333333"/>
-        </w:rPr>
-        <w:t>i</w:t>
-      </w:r>
-      <w:proofErr w:type="spellEnd"/>
-      <w:r>
-        <w:rPr>
-          <w:rFonts w:asciiTheme="minorHAnsi" w:hAnsiTheme="minorHAnsi" w:cs="Helvetica"/>
-          <w:color w:val="333333"/>
-        </w:rPr>
-        <w:t>;</w:t>
+        <w:t>n = i;</w:t>
       </w:r>
     </w:p>
     <w:p>
@@ -1974,47 +1685,7 @@
           <w:color w:val="333333"/>
         </w:rPr>
         <w:tab/>
-      </w:r>
-      <w:proofErr w:type="spellStart"/>
-      <w:proofErr w:type="gramStart"/>
-      <w:r>
-        <w:rPr>
-          <w:rFonts w:asciiTheme="minorHAnsi" w:hAnsiTheme="minorHAnsi" w:cs="Helvetica"/>
-          <w:color w:val="333333"/>
-        </w:rPr>
-        <w:t>printf</w:t>
-      </w:r>
-      <w:proofErr w:type="spellEnd"/>
-      <w:r>
-        <w:rPr>
-          <w:rFonts w:asciiTheme="minorHAnsi" w:hAnsiTheme="minorHAnsi" w:cs="Helvetica"/>
-          <w:color w:val="333333"/>
-        </w:rPr>
-        <w:t>(</w:t>
-      </w:r>
-      <w:proofErr w:type="gramEnd"/>
-      <w:r>
-        <w:rPr>
-          <w:rFonts w:asciiTheme="minorHAnsi" w:hAnsiTheme="minorHAnsi" w:cs="Helvetica"/>
-          <w:color w:val="333333"/>
-        </w:rPr>
-        <w:t>"produced: %d \</w:t>
-      </w:r>
-      <w:proofErr w:type="spellStart"/>
-      <w:r>
-        <w:rPr>
-          <w:rFonts w:asciiTheme="minorHAnsi" w:hAnsiTheme="minorHAnsi" w:cs="Helvetica"/>
-          <w:color w:val="333333"/>
-        </w:rPr>
-        <w:t>n",n</w:t>
-      </w:r>
-      <w:proofErr w:type="spellEnd"/>
-      <w:r>
-        <w:rPr>
-          <w:rFonts w:asciiTheme="minorHAnsi" w:hAnsiTheme="minorHAnsi" w:cs="Helvetica"/>
-          <w:color w:val="333333"/>
-        </w:rPr>
-        <w:t>);</w:t>
+        <w:t>printf("produced: %d \n",n);</w:t>
       </w:r>
     </w:p>
     <w:p>
@@ -2071,7 +1742,6 @@
           <w:color w:val="333333"/>
         </w:rPr>
       </w:pPr>
-      <w:proofErr w:type="spellStart"/>
       <w:r>
         <w:rPr>
           <w:rFonts w:asciiTheme="minorHAnsi" w:hAnsiTheme="minorHAnsi" w:cs="Helvetica"/>
@@ -2081,87 +1751,45 @@
         <w:lastRenderedPageBreak/>
         <w:t>consume.c</w:t>
       </w:r>
-      <w:proofErr w:type="spellEnd"/>
-    </w:p>
-    <w:p>
-      <w:pPr>
-        <w:pStyle w:val="NormalWeb"/>
-        <w:shd w:val="clear" w:color="auto" w:fill="FFFFFF"/>
-        <w:spacing w:before="240" w:after="240" w:line="384" w:lineRule="atLeast"/>
-        <w:ind w:left="720"/>
-        <w:contextualSpacing/>
-        <w:rPr>
-          <w:rFonts w:asciiTheme="minorHAnsi" w:hAnsiTheme="minorHAnsi" w:cs="Helvetica"/>
-          <w:color w:val="333333"/>
-        </w:rPr>
-      </w:pPr>
-      <w:r>
-        <w:rPr>
-          <w:rFonts w:asciiTheme="minorHAnsi" w:hAnsiTheme="minorHAnsi" w:cs="Helvetica"/>
-          <w:color w:val="333333"/>
-        </w:rPr>
-        <w:t>#include &lt;</w:t>
-      </w:r>
-      <w:proofErr w:type="spellStart"/>
-      <w:r>
-        <w:rPr>
-          <w:rFonts w:asciiTheme="minorHAnsi" w:hAnsiTheme="minorHAnsi" w:cs="Helvetica"/>
-          <w:color w:val="333333"/>
-        </w:rPr>
-        <w:t>prodcons.h</w:t>
-      </w:r>
-      <w:proofErr w:type="spellEnd"/>
-      <w:r>
-        <w:rPr>
-          <w:rFonts w:asciiTheme="minorHAnsi" w:hAnsiTheme="minorHAnsi" w:cs="Helvetica"/>
-          <w:color w:val="333333"/>
-        </w:rPr>
-        <w:t>&gt;</w:t>
-      </w:r>
-    </w:p>
-    <w:p>
-      <w:pPr>
-        <w:pStyle w:val="NormalWeb"/>
-        <w:shd w:val="clear" w:color="auto" w:fill="FFFFFF"/>
-        <w:spacing w:before="240" w:after="240" w:line="384" w:lineRule="atLeast"/>
-        <w:ind w:left="720"/>
-        <w:contextualSpacing/>
-        <w:rPr>
-          <w:rFonts w:asciiTheme="minorHAnsi" w:hAnsiTheme="minorHAnsi" w:cs="Helvetica"/>
-          <w:color w:val="333333"/>
-        </w:rPr>
-      </w:pPr>
-      <w:proofErr w:type="gramStart"/>
-      <w:r>
-        <w:rPr>
-          <w:rFonts w:asciiTheme="minorHAnsi" w:hAnsiTheme="minorHAnsi" w:cs="Helvetica"/>
-          <w:color w:val="333333"/>
-        </w:rPr>
-        <w:t>void</w:t>
-      </w:r>
-      <w:proofErr w:type="gramEnd"/>
-      <w:r>
-        <w:rPr>
-          <w:rFonts w:asciiTheme="minorHAnsi" w:hAnsiTheme="minorHAnsi" w:cs="Helvetica"/>
-          <w:color w:val="333333"/>
-        </w:rPr>
-        <w:t xml:space="preserve"> consumer(</w:t>
-      </w:r>
-      <w:proofErr w:type="spellStart"/>
-      <w:r>
-        <w:rPr>
-          <w:rFonts w:asciiTheme="minorHAnsi" w:hAnsiTheme="minorHAnsi" w:cs="Helvetica"/>
-          <w:color w:val="333333"/>
-        </w:rPr>
-        <w:t>int</w:t>
-      </w:r>
-      <w:proofErr w:type="spellEnd"/>
-      <w:r>
-        <w:rPr>
-          <w:rFonts w:asciiTheme="minorHAnsi" w:hAnsiTheme="minorHAnsi" w:cs="Helvetica"/>
-          <w:color w:val="333333"/>
-        </w:rPr>
-        <w:t xml:space="preserve"> count)</w:t>
+    </w:p>
+    <w:p>
+      <w:pPr>
+        <w:pStyle w:val="NormalWeb"/>
+        <w:shd w:val="clear" w:color="auto" w:fill="FFFFFF"/>
+        <w:spacing w:before="240" w:after="240" w:line="384" w:lineRule="atLeast"/>
+        <w:ind w:left="720"/>
+        <w:contextualSpacing/>
+        <w:rPr>
+          <w:rFonts w:asciiTheme="minorHAnsi" w:hAnsiTheme="minorHAnsi" w:cs="Helvetica"/>
+          <w:color w:val="333333"/>
+        </w:rPr>
+      </w:pPr>
+      <w:r>
+        <w:rPr>
+          <w:rFonts w:asciiTheme="minorHAnsi" w:hAnsiTheme="minorHAnsi" w:cs="Helvetica"/>
+          <w:color w:val="333333"/>
+        </w:rPr>
+        <w:t>#include &lt;prodcons.h&gt;</w:t>
+      </w:r>
+    </w:p>
+    <w:p>
+      <w:pPr>
+        <w:pStyle w:val="NormalWeb"/>
+        <w:shd w:val="clear" w:color="auto" w:fill="FFFFFF"/>
+        <w:spacing w:before="240" w:after="240" w:line="384" w:lineRule="atLeast"/>
+        <w:ind w:left="720"/>
+        <w:contextualSpacing/>
+        <w:rPr>
+          <w:rFonts w:asciiTheme="minorHAnsi" w:hAnsiTheme="minorHAnsi" w:cs="Helvetica"/>
+          <w:color w:val="333333"/>
+        </w:rPr>
+      </w:pPr>
+      <w:r>
+        <w:rPr>
+          <w:rFonts w:asciiTheme="minorHAnsi" w:hAnsiTheme="minorHAnsi" w:cs="Helvetica"/>
+          <w:color w:val="333333"/>
+        </w:rPr>
+        <w:t>void consumer(int count)</w:t>
       </w:r>
     </w:p>
     <w:p>
@@ -2203,132 +1831,68 @@
           <w:color w:val="333333"/>
         </w:rPr>
       </w:pPr>
-      <w:proofErr w:type="gramStart"/>
-      <w:r>
-        <w:rPr>
-          <w:rFonts w:asciiTheme="minorHAnsi" w:hAnsiTheme="minorHAnsi" w:cs="Helvetica"/>
-          <w:color w:val="333333"/>
-        </w:rPr>
-        <w:t>while</w:t>
-      </w:r>
-      <w:proofErr w:type="gramEnd"/>
-      <w:r>
-        <w:rPr>
-          <w:rFonts w:asciiTheme="minorHAnsi" w:hAnsiTheme="minorHAnsi" w:cs="Helvetica"/>
-          <w:color w:val="333333"/>
-        </w:rPr>
-        <w:t xml:space="preserve"> (1){</w:t>
-      </w:r>
-    </w:p>
-    <w:p>
-      <w:pPr>
-        <w:pStyle w:val="NormalWeb"/>
-        <w:shd w:val="clear" w:color="auto" w:fill="FFFFFF"/>
-        <w:spacing w:before="240" w:after="240" w:line="384" w:lineRule="atLeast"/>
-        <w:ind w:left="720"/>
-        <w:contextualSpacing/>
-        <w:rPr>
-          <w:rFonts w:asciiTheme="minorHAnsi" w:hAnsiTheme="minorHAnsi" w:cs="Helvetica"/>
-          <w:color w:val="333333"/>
-        </w:rPr>
-      </w:pPr>
-      <w:r>
-        <w:rPr>
-          <w:rFonts w:asciiTheme="minorHAnsi" w:hAnsiTheme="minorHAnsi" w:cs="Helvetica"/>
-          <w:color w:val="333333"/>
-        </w:rPr>
-        <w:tab/>
-      </w:r>
-      <w:r>
-        <w:rPr>
-          <w:rFonts w:asciiTheme="minorHAnsi" w:hAnsiTheme="minorHAnsi" w:cs="Helvetica"/>
-          <w:color w:val="333333"/>
-        </w:rPr>
-        <w:tab/>
-      </w:r>
-      <w:proofErr w:type="spellStart"/>
-      <w:proofErr w:type="gramStart"/>
-      <w:r>
-        <w:rPr>
-          <w:rFonts w:asciiTheme="minorHAnsi" w:hAnsiTheme="minorHAnsi" w:cs="Helvetica"/>
-          <w:color w:val="333333"/>
-        </w:rPr>
-        <w:t>printf</w:t>
-      </w:r>
-      <w:proofErr w:type="spellEnd"/>
-      <w:r>
-        <w:rPr>
-          <w:rFonts w:asciiTheme="minorHAnsi" w:hAnsiTheme="minorHAnsi" w:cs="Helvetica"/>
-          <w:color w:val="333333"/>
-        </w:rPr>
-        <w:t>(</w:t>
-      </w:r>
-      <w:proofErr w:type="gramEnd"/>
-      <w:r>
-        <w:rPr>
-          <w:rFonts w:asciiTheme="minorHAnsi" w:hAnsiTheme="minorHAnsi" w:cs="Helvetica"/>
-          <w:color w:val="333333"/>
-        </w:rPr>
-        <w:t>"consumed: %d \</w:t>
-      </w:r>
-      <w:proofErr w:type="spellStart"/>
-      <w:r>
-        <w:rPr>
-          <w:rFonts w:asciiTheme="minorHAnsi" w:hAnsiTheme="minorHAnsi" w:cs="Helvetica"/>
-          <w:color w:val="333333"/>
-        </w:rPr>
-        <w:t>n",n</w:t>
-      </w:r>
-      <w:proofErr w:type="spellEnd"/>
-      <w:r>
-        <w:rPr>
-          <w:rFonts w:asciiTheme="minorHAnsi" w:hAnsiTheme="minorHAnsi" w:cs="Helvetica"/>
-          <w:color w:val="333333"/>
-        </w:rPr>
-        <w:t>);</w:t>
-      </w:r>
-    </w:p>
-    <w:p>
-      <w:pPr>
-        <w:pStyle w:val="NormalWeb"/>
-        <w:shd w:val="clear" w:color="auto" w:fill="FFFFFF"/>
-        <w:spacing w:before="240" w:after="240" w:line="384" w:lineRule="atLeast"/>
-        <w:ind w:left="720"/>
-        <w:contextualSpacing/>
-        <w:rPr>
-          <w:rFonts w:asciiTheme="minorHAnsi" w:hAnsiTheme="minorHAnsi" w:cs="Helvetica"/>
-          <w:color w:val="333333"/>
-        </w:rPr>
-      </w:pPr>
-      <w:r>
-        <w:rPr>
-          <w:rFonts w:asciiTheme="minorHAnsi" w:hAnsiTheme="minorHAnsi" w:cs="Helvetica"/>
-          <w:color w:val="333333"/>
-        </w:rPr>
-        <w:tab/>
-      </w:r>
-      <w:r>
-        <w:rPr>
-          <w:rFonts w:asciiTheme="minorHAnsi" w:hAnsiTheme="minorHAnsi" w:cs="Helvetica"/>
-          <w:color w:val="333333"/>
-        </w:rPr>
-        <w:tab/>
-      </w:r>
-      <w:proofErr w:type="gramStart"/>
-      <w:r>
-        <w:rPr>
-          <w:rFonts w:asciiTheme="minorHAnsi" w:hAnsiTheme="minorHAnsi" w:cs="Helvetica"/>
-          <w:color w:val="333333"/>
-        </w:rPr>
-        <w:t>if</w:t>
-      </w:r>
-      <w:proofErr w:type="gramEnd"/>
-      <w:r>
-        <w:rPr>
-          <w:rFonts w:asciiTheme="minorHAnsi" w:hAnsiTheme="minorHAnsi" w:cs="Helvetica"/>
-          <w:color w:val="333333"/>
-        </w:rPr>
-        <w:t xml:space="preserve"> ( n == count){</w:t>
+      <w:r>
+        <w:rPr>
+          <w:rFonts w:asciiTheme="minorHAnsi" w:hAnsiTheme="minorHAnsi" w:cs="Helvetica"/>
+          <w:color w:val="333333"/>
+        </w:rPr>
+        <w:t>while (1){</w:t>
+      </w:r>
+    </w:p>
+    <w:p>
+      <w:pPr>
+        <w:pStyle w:val="NormalWeb"/>
+        <w:shd w:val="clear" w:color="auto" w:fill="FFFFFF"/>
+        <w:spacing w:before="240" w:after="240" w:line="384" w:lineRule="atLeast"/>
+        <w:ind w:left="720"/>
+        <w:contextualSpacing/>
+        <w:rPr>
+          <w:rFonts w:asciiTheme="minorHAnsi" w:hAnsiTheme="minorHAnsi" w:cs="Helvetica"/>
+          <w:color w:val="333333"/>
+        </w:rPr>
+      </w:pPr>
+      <w:r>
+        <w:rPr>
+          <w:rFonts w:asciiTheme="minorHAnsi" w:hAnsiTheme="minorHAnsi" w:cs="Helvetica"/>
+          <w:color w:val="333333"/>
+        </w:rPr>
+        <w:tab/>
+      </w:r>
+      <w:r>
+        <w:rPr>
+          <w:rFonts w:asciiTheme="minorHAnsi" w:hAnsiTheme="minorHAnsi" w:cs="Helvetica"/>
+          <w:color w:val="333333"/>
+        </w:rPr>
+        <w:tab/>
+        <w:t>printf("consumed: %d \n",n);</w:t>
+      </w:r>
+    </w:p>
+    <w:p>
+      <w:pPr>
+        <w:pStyle w:val="NormalWeb"/>
+        <w:shd w:val="clear" w:color="auto" w:fill="FFFFFF"/>
+        <w:spacing w:before="240" w:after="240" w:line="384" w:lineRule="atLeast"/>
+        <w:ind w:left="720"/>
+        <w:contextualSpacing/>
+        <w:rPr>
+          <w:rFonts w:asciiTheme="minorHAnsi" w:hAnsiTheme="minorHAnsi" w:cs="Helvetica"/>
+          <w:color w:val="333333"/>
+        </w:rPr>
+      </w:pPr>
+      <w:r>
+        <w:rPr>
+          <w:rFonts w:asciiTheme="minorHAnsi" w:hAnsiTheme="minorHAnsi" w:cs="Helvetica"/>
+          <w:color w:val="333333"/>
+        </w:rPr>
+        <w:tab/>
+      </w:r>
+      <w:r>
+        <w:rPr>
+          <w:rFonts w:asciiTheme="minorHAnsi" w:hAnsiTheme="minorHAnsi" w:cs="Helvetica"/>
+          <w:color w:val="333333"/>
+        </w:rPr>
+        <w:tab/>
+        <w:t>if ( n == count){</w:t>
       </w:r>
     </w:p>
     <w:p>
@@ -2343,21 +1907,12 @@
           <w:color w:val="333333"/>
         </w:rPr>
       </w:pPr>
-      <w:proofErr w:type="gramStart"/>
-      <w:r>
-        <w:rPr>
-          <w:rFonts w:asciiTheme="minorHAnsi" w:hAnsiTheme="minorHAnsi" w:cs="Helvetica"/>
-          <w:color w:val="333333"/>
-        </w:rPr>
-        <w:t>break</w:t>
-      </w:r>
-      <w:proofErr w:type="gramEnd"/>
-      <w:r>
-        <w:rPr>
-          <w:rFonts w:asciiTheme="minorHAnsi" w:hAnsiTheme="minorHAnsi" w:cs="Helvetica"/>
-          <w:color w:val="333333"/>
-        </w:rPr>
-        <w:t>;</w:t>
+      <w:r>
+        <w:rPr>
+          <w:rFonts w:asciiTheme="minorHAnsi" w:hAnsiTheme="minorHAnsi" w:cs="Helvetica"/>
+          <w:color w:val="333333"/>
+        </w:rPr>
+        <w:t>break;</w:t>
       </w:r>
     </w:p>
     <w:p>
@@ -2442,7 +1997,6 @@
           <w:color w:val="333333"/>
         </w:rPr>
       </w:pPr>
-      <w:proofErr w:type="spellStart"/>
       <w:r>
         <w:rPr>
           <w:rFonts w:asciiTheme="minorHAnsi" w:hAnsiTheme="minorHAnsi" w:cs="Helvetica"/>
@@ -2451,86 +2005,65 @@
         </w:rPr>
         <w:t>xsh_prodcons.c</w:t>
       </w:r>
-      <w:proofErr w:type="spellEnd"/>
-    </w:p>
-    <w:p>
-      <w:pPr>
-        <w:pStyle w:val="NormalWeb"/>
-        <w:shd w:val="clear" w:color="auto" w:fill="FFFFFF"/>
-        <w:spacing w:before="240" w:after="240" w:line="384" w:lineRule="atLeast"/>
-        <w:ind w:left="720"/>
-        <w:contextualSpacing/>
-        <w:rPr>
-          <w:rFonts w:asciiTheme="minorHAnsi" w:hAnsiTheme="minorHAnsi" w:cs="Helvetica"/>
-          <w:color w:val="333333"/>
-        </w:rPr>
-      </w:pPr>
-      <w:r>
-        <w:rPr>
-          <w:rFonts w:asciiTheme="minorHAnsi" w:hAnsiTheme="minorHAnsi" w:cs="Helvetica"/>
-          <w:color w:val="333333"/>
-        </w:rPr>
-        <w:t>#include &lt;</w:t>
-      </w:r>
-      <w:proofErr w:type="spellStart"/>
-      <w:r>
-        <w:rPr>
-          <w:rFonts w:asciiTheme="minorHAnsi" w:hAnsiTheme="minorHAnsi" w:cs="Helvetica"/>
-          <w:color w:val="333333"/>
-        </w:rPr>
-        <w:t>prodcons.h</w:t>
-      </w:r>
-      <w:proofErr w:type="spellEnd"/>
-      <w:r>
-        <w:rPr>
-          <w:rFonts w:asciiTheme="minorHAnsi" w:hAnsiTheme="minorHAnsi" w:cs="Helvetica"/>
-          <w:color w:val="333333"/>
-        </w:rPr>
-        <w:t>&gt;</w:t>
-      </w:r>
-    </w:p>
-    <w:p>
-      <w:pPr>
-        <w:pStyle w:val="NormalWeb"/>
-        <w:shd w:val="clear" w:color="auto" w:fill="FFFFFF"/>
-        <w:spacing w:before="240" w:after="240" w:line="384" w:lineRule="atLeast"/>
-        <w:ind w:left="720"/>
-        <w:contextualSpacing/>
-        <w:rPr>
-          <w:rFonts w:asciiTheme="minorHAnsi" w:hAnsiTheme="minorHAnsi" w:cs="Helvetica"/>
-          <w:color w:val="333333"/>
-        </w:rPr>
-      </w:pPr>
-    </w:p>
-    <w:p>
-      <w:pPr>
-        <w:pStyle w:val="NormalWeb"/>
-        <w:shd w:val="clear" w:color="auto" w:fill="FFFFFF"/>
-        <w:spacing w:before="240" w:after="240" w:line="384" w:lineRule="atLeast"/>
-        <w:ind w:left="720"/>
-        <w:contextualSpacing/>
-        <w:rPr>
-          <w:rFonts w:asciiTheme="minorHAnsi" w:hAnsiTheme="minorHAnsi" w:cs="Helvetica"/>
-          <w:color w:val="333333"/>
-        </w:rPr>
-      </w:pPr>
-      <w:proofErr w:type="spellStart"/>
-      <w:proofErr w:type="gramStart"/>
-      <w:r>
-        <w:rPr>
-          <w:rFonts w:asciiTheme="minorHAnsi" w:hAnsiTheme="minorHAnsi" w:cs="Helvetica"/>
-          <w:color w:val="333333"/>
-        </w:rPr>
-        <w:t>int</w:t>
-      </w:r>
-      <w:proofErr w:type="spellEnd"/>
-      <w:proofErr w:type="gramEnd"/>
-      <w:r>
-        <w:rPr>
-          <w:rFonts w:asciiTheme="minorHAnsi" w:hAnsiTheme="minorHAnsi" w:cs="Helvetica"/>
-          <w:color w:val="333333"/>
-        </w:rPr>
-        <w:t xml:space="preserve"> n ;                 //Definition for global variable 'n'</w:t>
+    </w:p>
+    <w:p>
+      <w:pPr>
+        <w:pStyle w:val="NormalWeb"/>
+        <w:shd w:val="clear" w:color="auto" w:fill="FFFFFF"/>
+        <w:spacing w:before="240" w:after="240" w:line="384" w:lineRule="atLeast"/>
+        <w:ind w:left="720"/>
+        <w:contextualSpacing/>
+        <w:rPr>
+          <w:rFonts w:asciiTheme="minorHAnsi" w:hAnsiTheme="minorHAnsi" w:cs="Helvetica"/>
+          <w:color w:val="333333"/>
+        </w:rPr>
+      </w:pPr>
+      <w:r>
+        <w:rPr>
+          <w:rFonts w:asciiTheme="minorHAnsi" w:hAnsiTheme="minorHAnsi" w:cs="Helvetica"/>
+          <w:color w:val="333333"/>
+        </w:rPr>
+        <w:t>#include &lt;prodcons.h&gt;</w:t>
+      </w:r>
+    </w:p>
+    <w:p>
+      <w:pPr>
+        <w:pStyle w:val="NormalWeb"/>
+        <w:shd w:val="clear" w:color="auto" w:fill="FFFFFF"/>
+        <w:spacing w:before="240" w:after="240" w:line="384" w:lineRule="atLeast"/>
+        <w:ind w:left="720"/>
+        <w:contextualSpacing/>
+        <w:rPr>
+          <w:rFonts w:asciiTheme="minorHAnsi" w:hAnsiTheme="minorHAnsi" w:cs="Helvetica"/>
+          <w:color w:val="333333"/>
+        </w:rPr>
+      </w:pPr>
+      <w:r>
+        <w:rPr>
+          <w:rFonts w:asciiTheme="minorHAnsi" w:hAnsiTheme="minorHAnsi" w:cs="Helvetica"/>
+          <w:color w:val="333333"/>
+        </w:rPr>
+        <w:t>#include &lt;ctype.h&gt;</w:t>
+      </w:r>
+    </w:p>
+    <w:p>
+      <w:pPr>
+        <w:pStyle w:val="NormalWeb"/>
+        <w:shd w:val="clear" w:color="auto" w:fill="FFFFFF"/>
+        <w:spacing w:before="240" w:after="240" w:line="384" w:lineRule="atLeast"/>
+        <w:ind w:left="720"/>
+        <w:contextualSpacing/>
+        <w:rPr>
+          <w:rFonts w:asciiTheme="minorHAnsi" w:hAnsiTheme="minorHAnsi" w:cs="Helvetica"/>
+          <w:color w:val="333333"/>
+        </w:rPr>
+      </w:pPr>
+      <w:r>
+        <w:rPr>
+          <w:rFonts w:asciiTheme="minorHAnsi" w:hAnsiTheme="minorHAnsi" w:cs="Helvetica"/>
+          <w:color w:val="333333"/>
+        </w:rPr>
+        <w:t>int n ;                 //Definition for global variable 'n'</w:t>
       </w:r>
     </w:p>
     <w:p>
@@ -2578,17 +2111,120 @@
           <w:color w:val="333333"/>
         </w:rPr>
       </w:pPr>
-      <w:proofErr w:type="spellStart"/>
-      <w:proofErr w:type="gramStart"/>
-      <w:r>
-        <w:rPr>
-          <w:rFonts w:asciiTheme="minorHAnsi" w:hAnsiTheme="minorHAnsi" w:cs="Helvetica"/>
-          <w:color w:val="333333"/>
-        </w:rPr>
-        <w:t>shellcmd</w:t>
-      </w:r>
-      <w:proofErr w:type="spellEnd"/>
-      <w:proofErr w:type="gramEnd"/>
+      <w:r>
+        <w:rPr>
+          <w:rFonts w:asciiTheme="minorHAnsi" w:hAnsiTheme="minorHAnsi" w:cs="Helvetica"/>
+          <w:color w:val="333333"/>
+        </w:rPr>
+        <w:t>shellcmd xsh_prodcons(int nargs, char *args[])</w:t>
+      </w:r>
+    </w:p>
+    <w:p>
+      <w:pPr>
+        <w:pStyle w:val="NormalWeb"/>
+        <w:shd w:val="clear" w:color="auto" w:fill="FFFFFF"/>
+        <w:spacing w:before="240" w:after="240" w:line="384" w:lineRule="atLeast"/>
+        <w:ind w:left="720"/>
+        <w:contextualSpacing/>
+        <w:rPr>
+          <w:rFonts w:asciiTheme="minorHAnsi" w:hAnsiTheme="minorHAnsi" w:cs="Helvetica"/>
+          <w:color w:val="333333"/>
+        </w:rPr>
+      </w:pPr>
+      <w:r>
+        <w:rPr>
+          <w:rFonts w:asciiTheme="minorHAnsi" w:hAnsiTheme="minorHAnsi" w:cs="Helvetica"/>
+          <w:color w:val="333333"/>
+        </w:rPr>
+        <w:t>{</w:t>
+      </w:r>
+    </w:p>
+    <w:p>
+      <w:pPr>
+        <w:pStyle w:val="NormalWeb"/>
+        <w:shd w:val="clear" w:color="auto" w:fill="FFFFFF"/>
+        <w:spacing w:before="240" w:after="240" w:line="384" w:lineRule="atLeast"/>
+        <w:ind w:left="720"/>
+        <w:contextualSpacing/>
+        <w:rPr>
+          <w:rFonts w:asciiTheme="minorHAnsi" w:hAnsiTheme="minorHAnsi" w:cs="Helvetica"/>
+          <w:color w:val="333333"/>
+        </w:rPr>
+      </w:pPr>
+      <w:r>
+        <w:rPr>
+          <w:rFonts w:asciiTheme="minorHAnsi" w:hAnsiTheme="minorHAnsi" w:cs="Helvetica"/>
+          <w:color w:val="333333"/>
+        </w:rPr>
+        <w:t xml:space="preserve">        //Argument verifications and validations</w:t>
+      </w:r>
+    </w:p>
+    <w:p>
+      <w:pPr>
+        <w:pStyle w:val="NormalWeb"/>
+        <w:shd w:val="clear" w:color="auto" w:fill="FFFFFF"/>
+        <w:spacing w:before="240" w:after="240" w:line="384" w:lineRule="atLeast"/>
+        <w:ind w:left="720"/>
+        <w:contextualSpacing/>
+        <w:rPr>
+          <w:rFonts w:asciiTheme="minorHAnsi" w:hAnsiTheme="minorHAnsi" w:cs="Helvetica"/>
+          <w:color w:val="333333"/>
+        </w:rPr>
+      </w:pPr>
+    </w:p>
+    <w:p>
+      <w:pPr>
+        <w:pStyle w:val="NormalWeb"/>
+        <w:shd w:val="clear" w:color="auto" w:fill="FFFFFF"/>
+        <w:spacing w:before="240" w:after="240" w:line="384" w:lineRule="atLeast"/>
+        <w:ind w:left="720"/>
+        <w:contextualSpacing/>
+        <w:rPr>
+          <w:rFonts w:asciiTheme="minorHAnsi" w:hAnsiTheme="minorHAnsi" w:cs="Helvetica"/>
+          <w:color w:val="333333"/>
+        </w:rPr>
+      </w:pPr>
+      <w:r>
+        <w:rPr>
+          <w:rFonts w:asciiTheme="minorHAnsi" w:hAnsiTheme="minorHAnsi" w:cs="Helvetica"/>
+          <w:color w:val="333333"/>
+        </w:rPr>
+        <w:t xml:space="preserve">        int count = 2000;             //local varible to hold count</w:t>
+      </w:r>
+    </w:p>
+    <w:p>
+      <w:pPr>
+        <w:pStyle w:val="NormalWeb"/>
+        <w:shd w:val="clear" w:color="auto" w:fill="FFFFFF"/>
+        <w:spacing w:before="240" w:after="240" w:line="384" w:lineRule="atLeast"/>
+        <w:ind w:left="720"/>
+        <w:contextualSpacing/>
+        <w:rPr>
+          <w:rFonts w:asciiTheme="minorHAnsi" w:hAnsiTheme="minorHAnsi" w:cs="Helvetica"/>
+          <w:color w:val="333333"/>
+        </w:rPr>
+      </w:pPr>
+      <w:r>
+        <w:rPr>
+          <w:rFonts w:asciiTheme="minorHAnsi" w:hAnsiTheme="minorHAnsi" w:cs="Helvetica"/>
+          <w:color w:val="333333"/>
+        </w:rPr>
+        <w:tab/>
+        <w:t>int i = 0;</w:t>
+      </w:r>
+    </w:p>
+    <w:p>
+      <w:pPr>
+        <w:pStyle w:val="NormalWeb"/>
+        <w:shd w:val="clear" w:color="auto" w:fill="FFFFFF"/>
+        <w:spacing w:before="240" w:after="240" w:line="384" w:lineRule="atLeast"/>
+        <w:ind w:left="720"/>
+        <w:contextualSpacing/>
+        <w:rPr>
+          <w:rFonts w:asciiTheme="minorHAnsi" w:hAnsiTheme="minorHAnsi" w:cs="Helvetica"/>
+          <w:color w:val="333333"/>
+        </w:rPr>
+      </w:pPr>
       <w:r>
         <w:rPr>
           <w:rFonts w:asciiTheme="minorHAnsi" w:hAnsiTheme="minorHAnsi" w:cs="Helvetica"/>
@@ -2596,88 +2232,54 @@
         </w:rPr>
         <w:t xml:space="preserve"> </w:t>
       </w:r>
-      <w:proofErr w:type="spellStart"/>
-      <w:r>
-        <w:rPr>
-          <w:rFonts w:asciiTheme="minorHAnsi" w:hAnsiTheme="minorHAnsi" w:cs="Helvetica"/>
-          <w:color w:val="333333"/>
-        </w:rPr>
-        <w:t>xsh_prodcons</w:t>
-      </w:r>
-      <w:proofErr w:type="spellEnd"/>
-      <w:r>
-        <w:rPr>
-          <w:rFonts w:asciiTheme="minorHAnsi" w:hAnsiTheme="minorHAnsi" w:cs="Helvetica"/>
-          <w:color w:val="333333"/>
-        </w:rPr>
-        <w:t>(</w:t>
-      </w:r>
-      <w:proofErr w:type="spellStart"/>
-      <w:r>
-        <w:rPr>
-          <w:rFonts w:asciiTheme="minorHAnsi" w:hAnsiTheme="minorHAnsi" w:cs="Helvetica"/>
-          <w:color w:val="333333"/>
-        </w:rPr>
-        <w:t>int</w:t>
-      </w:r>
-      <w:proofErr w:type="spellEnd"/>
-      <w:r>
-        <w:rPr>
-          <w:rFonts w:asciiTheme="minorHAnsi" w:hAnsiTheme="minorHAnsi" w:cs="Helvetica"/>
-          <w:color w:val="333333"/>
-        </w:rPr>
-        <w:t xml:space="preserve"> </w:t>
-      </w:r>
-      <w:proofErr w:type="spellStart"/>
-      <w:r>
-        <w:rPr>
-          <w:rFonts w:asciiTheme="minorHAnsi" w:hAnsiTheme="minorHAnsi" w:cs="Helvetica"/>
-          <w:color w:val="333333"/>
-        </w:rPr>
-        <w:t>nargs</w:t>
-      </w:r>
-      <w:proofErr w:type="spellEnd"/>
-      <w:r>
-        <w:rPr>
-          <w:rFonts w:asciiTheme="minorHAnsi" w:hAnsiTheme="minorHAnsi" w:cs="Helvetica"/>
-          <w:color w:val="333333"/>
-        </w:rPr>
-        <w:t>, char *</w:t>
-      </w:r>
-      <w:proofErr w:type="spellStart"/>
-      <w:r>
-        <w:rPr>
-          <w:rFonts w:asciiTheme="minorHAnsi" w:hAnsiTheme="minorHAnsi" w:cs="Helvetica"/>
-          <w:color w:val="333333"/>
-        </w:rPr>
-        <w:t>args</w:t>
-      </w:r>
-      <w:proofErr w:type="spellEnd"/>
-      <w:r>
-        <w:rPr>
-          <w:rFonts w:asciiTheme="minorHAnsi" w:hAnsiTheme="minorHAnsi" w:cs="Helvetica"/>
-          <w:color w:val="333333"/>
-        </w:rPr>
-        <w:t>[])</w:t>
-      </w:r>
-    </w:p>
-    <w:p>
-      <w:pPr>
-        <w:pStyle w:val="NormalWeb"/>
-        <w:shd w:val="clear" w:color="auto" w:fill="FFFFFF"/>
-        <w:spacing w:before="240" w:after="240" w:line="384" w:lineRule="atLeast"/>
-        <w:ind w:left="720"/>
-        <w:contextualSpacing/>
-        <w:rPr>
-          <w:rFonts w:asciiTheme="minorHAnsi" w:hAnsiTheme="minorHAnsi" w:cs="Helvetica"/>
-          <w:color w:val="333333"/>
-        </w:rPr>
-      </w:pPr>
-      <w:r>
-        <w:rPr>
-          <w:rFonts w:asciiTheme="minorHAnsi" w:hAnsiTheme="minorHAnsi" w:cs="Helvetica"/>
-          <w:color w:val="333333"/>
-        </w:rPr>
+      <w:r>
+        <w:rPr>
+          <w:rFonts w:asciiTheme="minorHAnsi" w:hAnsiTheme="minorHAnsi" w:cs="Helvetica"/>
+          <w:color w:val="333333"/>
+        </w:rPr>
+        <w:tab/>
+        <w:t>/* Output info for '--help' argument */</w:t>
+      </w:r>
+    </w:p>
+    <w:p>
+      <w:pPr>
+        <w:pStyle w:val="NormalWeb"/>
+        <w:shd w:val="clear" w:color="auto" w:fill="FFFFFF"/>
+        <w:spacing w:before="240" w:after="240" w:line="384" w:lineRule="atLeast"/>
+        <w:ind w:left="720"/>
+        <w:contextualSpacing/>
+        <w:rPr>
+          <w:rFonts w:asciiTheme="minorHAnsi" w:hAnsiTheme="minorHAnsi" w:cs="Helvetica"/>
+          <w:color w:val="333333"/>
+        </w:rPr>
+      </w:pPr>
+      <w:r>
+        <w:rPr>
+          <w:rFonts w:asciiTheme="minorHAnsi" w:hAnsiTheme="minorHAnsi" w:cs="Helvetica"/>
+          <w:color w:val="333333"/>
+        </w:rPr>
+        <w:tab/>
+        <w:t xml:space="preserve">if (nargs == 2 &amp;&amp; strncmp(args[1], "--help", 7) == 0) </w:t>
+      </w:r>
+    </w:p>
+    <w:p>
+      <w:pPr>
+        <w:pStyle w:val="NormalWeb"/>
+        <w:shd w:val="clear" w:color="auto" w:fill="FFFFFF"/>
+        <w:spacing w:before="240" w:after="240" w:line="384" w:lineRule="atLeast"/>
+        <w:ind w:left="720"/>
+        <w:contextualSpacing/>
+        <w:rPr>
+          <w:rFonts w:asciiTheme="minorHAnsi" w:hAnsiTheme="minorHAnsi" w:cs="Helvetica"/>
+          <w:color w:val="333333"/>
+        </w:rPr>
+      </w:pPr>
+      <w:r>
+        <w:rPr>
+          <w:rFonts w:asciiTheme="minorHAnsi" w:hAnsiTheme="minorHAnsi" w:cs="Helvetica"/>
+          <w:color w:val="333333"/>
+        </w:rPr>
+        <w:tab/>
         <w:t>{</w:t>
       </w:r>
     </w:p>
@@ -2698,186 +2300,267 @@
           <w:rFonts w:asciiTheme="minorHAnsi" w:hAnsiTheme="minorHAnsi" w:cs="Helvetica"/>
           <w:color w:val="333333"/>
         </w:rPr>
-        <w:t xml:space="preserve">      //Argument verifications and validations</w:t>
-      </w:r>
-    </w:p>
-    <w:p>
-      <w:pPr>
-        <w:pStyle w:val="NormalWeb"/>
-        <w:shd w:val="clear" w:color="auto" w:fill="FFFFFF"/>
-        <w:spacing w:before="240" w:after="240" w:line="384" w:lineRule="atLeast"/>
-        <w:ind w:left="720"/>
-        <w:contextualSpacing/>
-        <w:rPr>
-          <w:rFonts w:asciiTheme="minorHAnsi" w:hAnsiTheme="minorHAnsi" w:cs="Helvetica"/>
-          <w:color w:val="333333"/>
-        </w:rPr>
-      </w:pPr>
-    </w:p>
-    <w:p>
-      <w:pPr>
-        <w:pStyle w:val="NormalWeb"/>
-        <w:shd w:val="clear" w:color="auto" w:fill="FFFFFF"/>
-        <w:spacing w:before="240" w:after="240" w:line="384" w:lineRule="atLeast"/>
-        <w:ind w:left="720"/>
-        <w:contextualSpacing/>
-        <w:rPr>
-          <w:rFonts w:asciiTheme="minorHAnsi" w:hAnsiTheme="minorHAnsi" w:cs="Helvetica"/>
-          <w:color w:val="333333"/>
-        </w:rPr>
-      </w:pPr>
-      <w:r>
-        <w:rPr>
-          <w:rFonts w:asciiTheme="minorHAnsi" w:hAnsiTheme="minorHAnsi" w:cs="Helvetica"/>
-          <w:color w:val="333333"/>
-        </w:rPr>
-        <w:t xml:space="preserve">      </w:t>
-      </w:r>
-      <w:proofErr w:type="spellStart"/>
-      <w:proofErr w:type="gramStart"/>
-      <w:r>
-        <w:rPr>
-          <w:rFonts w:asciiTheme="minorHAnsi" w:hAnsiTheme="minorHAnsi" w:cs="Helvetica"/>
-          <w:color w:val="333333"/>
-        </w:rPr>
-        <w:t>int</w:t>
-      </w:r>
-      <w:proofErr w:type="spellEnd"/>
-      <w:proofErr w:type="gramEnd"/>
-      <w:r>
-        <w:rPr>
-          <w:rFonts w:asciiTheme="minorHAnsi" w:hAnsiTheme="minorHAnsi" w:cs="Helvetica"/>
-          <w:color w:val="333333"/>
-        </w:rPr>
-        <w:t xml:space="preserve"> count = 2000;             //local </w:t>
-      </w:r>
-      <w:proofErr w:type="spellStart"/>
-      <w:r>
-        <w:rPr>
-          <w:rFonts w:asciiTheme="minorHAnsi" w:hAnsiTheme="minorHAnsi" w:cs="Helvetica"/>
-          <w:color w:val="333333"/>
-        </w:rPr>
-        <w:t>varible</w:t>
-      </w:r>
-      <w:proofErr w:type="spellEnd"/>
-      <w:r>
-        <w:rPr>
-          <w:rFonts w:asciiTheme="minorHAnsi" w:hAnsiTheme="minorHAnsi" w:cs="Helvetica"/>
-          <w:color w:val="333333"/>
-        </w:rPr>
-        <w:t xml:space="preserve"> to hold count</w:t>
-      </w:r>
-    </w:p>
-    <w:p>
-      <w:pPr>
-        <w:pStyle w:val="NormalWeb"/>
-        <w:shd w:val="clear" w:color="auto" w:fill="FFFFFF"/>
-        <w:spacing w:before="240" w:after="240" w:line="384" w:lineRule="atLeast"/>
-        <w:ind w:left="720"/>
-        <w:contextualSpacing/>
-        <w:rPr>
-          <w:rFonts w:asciiTheme="minorHAnsi" w:hAnsiTheme="minorHAnsi" w:cs="Helvetica"/>
-          <w:color w:val="333333"/>
-        </w:rPr>
-      </w:pPr>
-      <w:r>
-        <w:rPr>
-          <w:rFonts w:asciiTheme="minorHAnsi" w:hAnsiTheme="minorHAnsi" w:cs="Helvetica"/>
-          <w:color w:val="333333"/>
-        </w:rPr>
-        <w:t xml:space="preserve"> </w:t>
-      </w:r>
-      <w:r>
-        <w:rPr>
-          <w:rFonts w:asciiTheme="minorHAnsi" w:hAnsiTheme="minorHAnsi" w:cs="Helvetica"/>
-          <w:color w:val="333333"/>
-        </w:rPr>
-        <w:tab/>
-        <w:t>/* Output info for '--help' argument */</w:t>
-      </w:r>
-    </w:p>
-    <w:p>
-      <w:pPr>
-        <w:pStyle w:val="NormalWeb"/>
-        <w:shd w:val="clear" w:color="auto" w:fill="FFFFFF"/>
-        <w:spacing w:before="240" w:after="240" w:line="384" w:lineRule="atLeast"/>
-        <w:ind w:left="720"/>
-        <w:contextualSpacing/>
-        <w:rPr>
-          <w:rFonts w:asciiTheme="minorHAnsi" w:hAnsiTheme="minorHAnsi" w:cs="Helvetica"/>
-          <w:color w:val="333333"/>
-        </w:rPr>
-      </w:pPr>
-      <w:r>
-        <w:rPr>
-          <w:rFonts w:asciiTheme="minorHAnsi" w:hAnsiTheme="minorHAnsi" w:cs="Helvetica"/>
-          <w:color w:val="333333"/>
-        </w:rPr>
-        <w:tab/>
-      </w:r>
-      <w:proofErr w:type="gramStart"/>
-      <w:r>
-        <w:rPr>
-          <w:rFonts w:asciiTheme="minorHAnsi" w:hAnsiTheme="minorHAnsi" w:cs="Helvetica"/>
-          <w:color w:val="333333"/>
-        </w:rPr>
-        <w:t>if</w:t>
-      </w:r>
-      <w:proofErr w:type="gramEnd"/>
-      <w:r>
-        <w:rPr>
-          <w:rFonts w:asciiTheme="minorHAnsi" w:hAnsiTheme="minorHAnsi" w:cs="Helvetica"/>
-          <w:color w:val="333333"/>
-        </w:rPr>
-        <w:t xml:space="preserve"> (</w:t>
-      </w:r>
-      <w:proofErr w:type="spellStart"/>
-      <w:r>
-        <w:rPr>
-          <w:rFonts w:asciiTheme="minorHAnsi" w:hAnsiTheme="minorHAnsi" w:cs="Helvetica"/>
-          <w:color w:val="333333"/>
-        </w:rPr>
-        <w:t>nargs</w:t>
-      </w:r>
-      <w:proofErr w:type="spellEnd"/>
-      <w:r>
-        <w:rPr>
-          <w:rFonts w:asciiTheme="minorHAnsi" w:hAnsiTheme="minorHAnsi" w:cs="Helvetica"/>
-          <w:color w:val="333333"/>
-        </w:rPr>
-        <w:t xml:space="preserve"> == 2 &amp;&amp; </w:t>
-      </w:r>
-      <w:proofErr w:type="spellStart"/>
-      <w:r>
-        <w:rPr>
-          <w:rFonts w:asciiTheme="minorHAnsi" w:hAnsiTheme="minorHAnsi" w:cs="Helvetica"/>
-          <w:color w:val="333333"/>
-        </w:rPr>
-        <w:t>strncmp</w:t>
-      </w:r>
-      <w:proofErr w:type="spellEnd"/>
-      <w:r>
-        <w:rPr>
-          <w:rFonts w:asciiTheme="minorHAnsi" w:hAnsiTheme="minorHAnsi" w:cs="Helvetica"/>
-          <w:color w:val="333333"/>
-        </w:rPr>
-        <w:t>(</w:t>
-      </w:r>
-      <w:proofErr w:type="spellStart"/>
-      <w:r>
-        <w:rPr>
-          <w:rFonts w:asciiTheme="minorHAnsi" w:hAnsiTheme="minorHAnsi" w:cs="Helvetica"/>
-          <w:color w:val="333333"/>
-        </w:rPr>
-        <w:t>args</w:t>
-      </w:r>
-      <w:proofErr w:type="spellEnd"/>
-      <w:r>
-        <w:rPr>
-          <w:rFonts w:asciiTheme="minorHAnsi" w:hAnsiTheme="minorHAnsi" w:cs="Helvetica"/>
-          <w:color w:val="333333"/>
-        </w:rPr>
-        <w:t xml:space="preserve">[1], "--help", 7) == 0) </w:t>
+        <w:tab/>
+      </w:r>
+      <w:r>
+        <w:rPr>
+          <w:rFonts w:asciiTheme="minorHAnsi" w:hAnsiTheme="minorHAnsi" w:cs="Helvetica"/>
+          <w:color w:val="333333"/>
+        </w:rPr>
+        <w:tab/>
+        <w:t>printf("Usage: %s\n\n", args[0]);</w:t>
+      </w:r>
+    </w:p>
+    <w:p>
+      <w:pPr>
+        <w:pStyle w:val="NormalWeb"/>
+        <w:shd w:val="clear" w:color="auto" w:fill="FFFFFF"/>
+        <w:spacing w:before="240" w:after="240" w:line="384" w:lineRule="atLeast"/>
+        <w:ind w:left="720"/>
+        <w:contextualSpacing/>
+        <w:rPr>
+          <w:rFonts w:asciiTheme="minorHAnsi" w:hAnsiTheme="minorHAnsi" w:cs="Helvetica"/>
+          <w:color w:val="333333"/>
+        </w:rPr>
+      </w:pPr>
+      <w:r>
+        <w:rPr>
+          <w:rFonts w:asciiTheme="minorHAnsi" w:hAnsiTheme="minorHAnsi" w:cs="Helvetica"/>
+          <w:color w:val="333333"/>
+        </w:rPr>
+        <w:tab/>
+      </w:r>
+      <w:r>
+        <w:rPr>
+          <w:rFonts w:asciiTheme="minorHAnsi" w:hAnsiTheme="minorHAnsi" w:cs="Helvetica"/>
+          <w:color w:val="333333"/>
+        </w:rPr>
+        <w:tab/>
+        <w:t>printf("Description:\n");</w:t>
+      </w:r>
+    </w:p>
+    <w:p>
+      <w:pPr>
+        <w:pStyle w:val="NormalWeb"/>
+        <w:shd w:val="clear" w:color="auto" w:fill="FFFFFF"/>
+        <w:spacing w:before="240" w:after="240" w:line="384" w:lineRule="atLeast"/>
+        <w:ind w:left="720"/>
+        <w:contextualSpacing/>
+        <w:rPr>
+          <w:rFonts w:asciiTheme="minorHAnsi" w:hAnsiTheme="minorHAnsi" w:cs="Helvetica"/>
+          <w:color w:val="333333"/>
+        </w:rPr>
+      </w:pPr>
+      <w:r>
+        <w:rPr>
+          <w:rFonts w:asciiTheme="minorHAnsi" w:hAnsiTheme="minorHAnsi" w:cs="Helvetica"/>
+          <w:color w:val="333333"/>
+        </w:rPr>
+        <w:tab/>
+      </w:r>
+      <w:r>
+        <w:rPr>
+          <w:rFonts w:asciiTheme="minorHAnsi" w:hAnsiTheme="minorHAnsi" w:cs="Helvetica"/>
+          <w:color w:val="333333"/>
+        </w:rPr>
+        <w:tab/>
+        <w:t>printf("\tProducer Consumer Example.\n");</w:t>
+      </w:r>
+    </w:p>
+    <w:p>
+      <w:pPr>
+        <w:pStyle w:val="NormalWeb"/>
+        <w:shd w:val="clear" w:color="auto" w:fill="FFFFFF"/>
+        <w:spacing w:before="240" w:after="240" w:line="384" w:lineRule="atLeast"/>
+        <w:ind w:left="720"/>
+        <w:contextualSpacing/>
+        <w:rPr>
+          <w:rFonts w:asciiTheme="minorHAnsi" w:hAnsiTheme="minorHAnsi" w:cs="Helvetica"/>
+          <w:color w:val="333333"/>
+        </w:rPr>
+      </w:pPr>
+      <w:r>
+        <w:rPr>
+          <w:rFonts w:asciiTheme="minorHAnsi" w:hAnsiTheme="minorHAnsi" w:cs="Helvetica"/>
+          <w:color w:val="333333"/>
+        </w:rPr>
+        <w:tab/>
+      </w:r>
+      <w:r>
+        <w:rPr>
+          <w:rFonts w:asciiTheme="minorHAnsi" w:hAnsiTheme="minorHAnsi" w:cs="Helvetica"/>
+          <w:color w:val="333333"/>
+        </w:rPr>
+        <w:tab/>
+        <w:t>printf("Options (one per invocation):\n");</w:t>
+      </w:r>
+      <w:r>
+        <w:rPr>
+          <w:rFonts w:asciiTheme="minorHAnsi" w:hAnsiTheme="minorHAnsi" w:cs="Helvetica"/>
+          <w:color w:val="333333"/>
+        </w:rPr>
+        <w:tab/>
+      </w:r>
+      <w:r>
+        <w:rPr>
+          <w:rFonts w:asciiTheme="minorHAnsi" w:hAnsiTheme="minorHAnsi" w:cs="Helvetica"/>
+          <w:color w:val="333333"/>
+        </w:rPr>
+        <w:tab/>
+      </w:r>
+    </w:p>
+    <w:p>
+      <w:pPr>
+        <w:pStyle w:val="NormalWeb"/>
+        <w:shd w:val="clear" w:color="auto" w:fill="FFFFFF"/>
+        <w:spacing w:before="240" w:after="240" w:line="384" w:lineRule="atLeast"/>
+        <w:ind w:left="720"/>
+        <w:contextualSpacing/>
+        <w:rPr>
+          <w:rFonts w:asciiTheme="minorHAnsi" w:hAnsiTheme="minorHAnsi" w:cs="Helvetica"/>
+          <w:color w:val="333333"/>
+        </w:rPr>
+      </w:pPr>
+      <w:r>
+        <w:rPr>
+          <w:rFonts w:asciiTheme="minorHAnsi" w:hAnsiTheme="minorHAnsi" w:cs="Helvetica"/>
+          <w:color w:val="333333"/>
+        </w:rPr>
+        <w:tab/>
+      </w:r>
+      <w:r>
+        <w:rPr>
+          <w:rFonts w:asciiTheme="minorHAnsi" w:hAnsiTheme="minorHAnsi" w:cs="Helvetica"/>
+          <w:color w:val="333333"/>
+        </w:rPr>
+        <w:tab/>
+        <w:t>printf("\t--help\tdisplay this help and exit\n");</w:t>
+      </w:r>
+    </w:p>
+    <w:p>
+      <w:pPr>
+        <w:pStyle w:val="NormalWeb"/>
+        <w:shd w:val="clear" w:color="auto" w:fill="FFFFFF"/>
+        <w:spacing w:before="240" w:after="240" w:line="384" w:lineRule="atLeast"/>
+        <w:ind w:left="720"/>
+        <w:contextualSpacing/>
+        <w:rPr>
+          <w:rFonts w:asciiTheme="minorHAnsi" w:hAnsiTheme="minorHAnsi" w:cs="Helvetica"/>
+          <w:color w:val="333333"/>
+        </w:rPr>
+      </w:pPr>
+      <w:r>
+        <w:rPr>
+          <w:rFonts w:asciiTheme="minorHAnsi" w:hAnsiTheme="minorHAnsi" w:cs="Helvetica"/>
+          <w:color w:val="333333"/>
+        </w:rPr>
+        <w:tab/>
+      </w:r>
+      <w:r>
+        <w:rPr>
+          <w:rFonts w:asciiTheme="minorHAnsi" w:hAnsiTheme="minorHAnsi" w:cs="Helvetica"/>
+          <w:color w:val="333333"/>
+        </w:rPr>
+        <w:tab/>
+        <w:t>return 0;</w:t>
+      </w:r>
+    </w:p>
+    <w:p>
+      <w:pPr>
+        <w:pStyle w:val="NormalWeb"/>
+        <w:shd w:val="clear" w:color="auto" w:fill="FFFFFF"/>
+        <w:spacing w:before="240" w:after="240" w:line="384" w:lineRule="atLeast"/>
+        <w:ind w:left="720"/>
+        <w:contextualSpacing/>
+        <w:rPr>
+          <w:rFonts w:asciiTheme="minorHAnsi" w:hAnsiTheme="minorHAnsi" w:cs="Helvetica"/>
+          <w:color w:val="333333"/>
+        </w:rPr>
+      </w:pPr>
+      <w:r>
+        <w:rPr>
+          <w:rFonts w:asciiTheme="minorHAnsi" w:hAnsiTheme="minorHAnsi" w:cs="Helvetica"/>
+          <w:color w:val="333333"/>
+        </w:rPr>
+        <w:lastRenderedPageBreak/>
+        <w:tab/>
+        <w:t>}</w:t>
+      </w:r>
+    </w:p>
+    <w:p>
+      <w:pPr>
+        <w:pStyle w:val="NormalWeb"/>
+        <w:shd w:val="clear" w:color="auto" w:fill="FFFFFF"/>
+        <w:spacing w:before="240" w:after="240" w:line="384" w:lineRule="atLeast"/>
+        <w:ind w:left="720"/>
+        <w:contextualSpacing/>
+        <w:rPr>
+          <w:rFonts w:asciiTheme="minorHAnsi" w:hAnsiTheme="minorHAnsi" w:cs="Helvetica"/>
+          <w:color w:val="333333"/>
+        </w:rPr>
+      </w:pPr>
+    </w:p>
+    <w:p>
+      <w:pPr>
+        <w:pStyle w:val="NormalWeb"/>
+        <w:shd w:val="clear" w:color="auto" w:fill="FFFFFF"/>
+        <w:spacing w:before="240" w:after="240" w:line="384" w:lineRule="atLeast"/>
+        <w:ind w:left="720"/>
+        <w:contextualSpacing/>
+        <w:rPr>
+          <w:rFonts w:asciiTheme="minorHAnsi" w:hAnsiTheme="minorHAnsi" w:cs="Helvetica"/>
+          <w:color w:val="333333"/>
+        </w:rPr>
+      </w:pPr>
+      <w:r>
+        <w:rPr>
+          <w:rFonts w:asciiTheme="minorHAnsi" w:hAnsiTheme="minorHAnsi" w:cs="Helvetica"/>
+          <w:color w:val="333333"/>
+        </w:rPr>
+        <w:tab/>
+        <w:t>/* Check argument count */</w:t>
+      </w:r>
+    </w:p>
+    <w:p>
+      <w:pPr>
+        <w:pStyle w:val="NormalWeb"/>
+        <w:shd w:val="clear" w:color="auto" w:fill="FFFFFF"/>
+        <w:spacing w:before="240" w:after="240" w:line="384" w:lineRule="atLeast"/>
+        <w:ind w:left="720"/>
+        <w:contextualSpacing/>
+        <w:rPr>
+          <w:rFonts w:asciiTheme="minorHAnsi" w:hAnsiTheme="minorHAnsi" w:cs="Helvetica"/>
+          <w:color w:val="333333"/>
+        </w:rPr>
+      </w:pPr>
+      <w:r>
+        <w:rPr>
+          <w:rFonts w:asciiTheme="minorHAnsi" w:hAnsiTheme="minorHAnsi" w:cs="Helvetica"/>
+          <w:color w:val="333333"/>
+        </w:rPr>
+        <w:tab/>
+        <w:t>/* If argument count is greater than 2, then there are too many arguments*/</w:t>
+      </w:r>
+    </w:p>
+    <w:p>
+      <w:pPr>
+        <w:pStyle w:val="NormalWeb"/>
+        <w:shd w:val="clear" w:color="auto" w:fill="FFFFFF"/>
+        <w:spacing w:before="240" w:after="240" w:line="384" w:lineRule="atLeast"/>
+        <w:ind w:left="720"/>
+        <w:contextualSpacing/>
+        <w:rPr>
+          <w:rFonts w:asciiTheme="minorHAnsi" w:hAnsiTheme="minorHAnsi" w:cs="Helvetica"/>
+          <w:color w:val="333333"/>
+        </w:rPr>
+      </w:pPr>
+      <w:r>
+        <w:rPr>
+          <w:rFonts w:asciiTheme="minorHAnsi" w:hAnsiTheme="minorHAnsi" w:cs="Helvetica"/>
+          <w:color w:val="333333"/>
+        </w:rPr>
+        <w:tab/>
+        <w:t xml:space="preserve">if (nargs &gt; 2) </w:t>
       </w:r>
     </w:p>
     <w:p>
@@ -2926,344 +2609,35 @@
           <w:color w:val="333333"/>
         </w:rPr>
         <w:tab/>
-      </w:r>
-      <w:proofErr w:type="spellStart"/>
-      <w:proofErr w:type="gramStart"/>
-      <w:r>
-        <w:rPr>
-          <w:rFonts w:asciiTheme="minorHAnsi" w:hAnsiTheme="minorHAnsi" w:cs="Helvetica"/>
-          <w:color w:val="333333"/>
-        </w:rPr>
-        <w:t>printf</w:t>
-      </w:r>
-      <w:proofErr w:type="spellEnd"/>
-      <w:r>
-        <w:rPr>
-          <w:rFonts w:asciiTheme="minorHAnsi" w:hAnsiTheme="minorHAnsi" w:cs="Helvetica"/>
-          <w:color w:val="333333"/>
-        </w:rPr>
-        <w:t>(</w:t>
-      </w:r>
-      <w:proofErr w:type="gramEnd"/>
-      <w:r>
-        <w:rPr>
-          <w:rFonts w:asciiTheme="minorHAnsi" w:hAnsiTheme="minorHAnsi" w:cs="Helvetica"/>
-          <w:color w:val="333333"/>
-        </w:rPr>
-        <w:t xml:space="preserve">"Usage: %s\n\n", </w:t>
-      </w:r>
-      <w:proofErr w:type="spellStart"/>
-      <w:r>
-        <w:rPr>
-          <w:rFonts w:asciiTheme="minorHAnsi" w:hAnsiTheme="minorHAnsi" w:cs="Helvetica"/>
-          <w:color w:val="333333"/>
-        </w:rPr>
-        <w:t>args</w:t>
-      </w:r>
-      <w:proofErr w:type="spellEnd"/>
-      <w:r>
-        <w:rPr>
-          <w:rFonts w:asciiTheme="minorHAnsi" w:hAnsiTheme="minorHAnsi" w:cs="Helvetica"/>
-          <w:color w:val="333333"/>
-        </w:rPr>
-        <w:t>[0]);</w:t>
-      </w:r>
-    </w:p>
-    <w:p>
-      <w:pPr>
-        <w:pStyle w:val="NormalWeb"/>
-        <w:shd w:val="clear" w:color="auto" w:fill="FFFFFF"/>
-        <w:spacing w:before="240" w:after="240" w:line="384" w:lineRule="atLeast"/>
-        <w:ind w:left="720"/>
-        <w:contextualSpacing/>
-        <w:rPr>
-          <w:rFonts w:asciiTheme="minorHAnsi" w:hAnsiTheme="minorHAnsi" w:cs="Helvetica"/>
-          <w:color w:val="333333"/>
-        </w:rPr>
-      </w:pPr>
-      <w:r>
-        <w:rPr>
-          <w:rFonts w:asciiTheme="minorHAnsi" w:hAnsiTheme="minorHAnsi" w:cs="Helvetica"/>
-          <w:color w:val="333333"/>
-        </w:rPr>
-        <w:tab/>
-      </w:r>
-      <w:r>
-        <w:rPr>
-          <w:rFonts w:asciiTheme="minorHAnsi" w:hAnsiTheme="minorHAnsi" w:cs="Helvetica"/>
-          <w:color w:val="333333"/>
-        </w:rPr>
-        <w:tab/>
-      </w:r>
-      <w:proofErr w:type="spellStart"/>
-      <w:proofErr w:type="gramStart"/>
-      <w:r>
-        <w:rPr>
-          <w:rFonts w:asciiTheme="minorHAnsi" w:hAnsiTheme="minorHAnsi" w:cs="Helvetica"/>
-          <w:color w:val="333333"/>
-        </w:rPr>
-        <w:t>printf</w:t>
-      </w:r>
-      <w:proofErr w:type="spellEnd"/>
-      <w:r>
-        <w:rPr>
-          <w:rFonts w:asciiTheme="minorHAnsi" w:hAnsiTheme="minorHAnsi" w:cs="Helvetica"/>
-          <w:color w:val="333333"/>
-        </w:rPr>
-        <w:t>(</w:t>
-      </w:r>
-      <w:proofErr w:type="gramEnd"/>
-      <w:r>
-        <w:rPr>
-          <w:rFonts w:asciiTheme="minorHAnsi" w:hAnsiTheme="minorHAnsi" w:cs="Helvetica"/>
-          <w:color w:val="333333"/>
-        </w:rPr>
-        <w:t>"Description:\n");</w:t>
-      </w:r>
-    </w:p>
-    <w:p>
-      <w:pPr>
-        <w:pStyle w:val="NormalWeb"/>
-        <w:shd w:val="clear" w:color="auto" w:fill="FFFFFF"/>
-        <w:spacing w:before="240" w:after="240" w:line="384" w:lineRule="atLeast"/>
-        <w:ind w:left="720"/>
-        <w:contextualSpacing/>
-        <w:rPr>
-          <w:rFonts w:asciiTheme="minorHAnsi" w:hAnsiTheme="minorHAnsi" w:cs="Helvetica"/>
-          <w:color w:val="333333"/>
-        </w:rPr>
-      </w:pPr>
-      <w:r>
-        <w:rPr>
-          <w:rFonts w:asciiTheme="minorHAnsi" w:hAnsiTheme="minorHAnsi" w:cs="Helvetica"/>
-          <w:color w:val="333333"/>
-        </w:rPr>
-        <w:tab/>
-      </w:r>
-      <w:r>
-        <w:rPr>
-          <w:rFonts w:asciiTheme="minorHAnsi" w:hAnsiTheme="minorHAnsi" w:cs="Helvetica"/>
-          <w:color w:val="333333"/>
-        </w:rPr>
-        <w:tab/>
-      </w:r>
-      <w:proofErr w:type="spellStart"/>
-      <w:proofErr w:type="gramStart"/>
-      <w:r>
-        <w:rPr>
-          <w:rFonts w:asciiTheme="minorHAnsi" w:hAnsiTheme="minorHAnsi" w:cs="Helvetica"/>
-          <w:color w:val="333333"/>
-        </w:rPr>
-        <w:t>printf</w:t>
-      </w:r>
-      <w:proofErr w:type="spellEnd"/>
-      <w:r>
-        <w:rPr>
-          <w:rFonts w:asciiTheme="minorHAnsi" w:hAnsiTheme="minorHAnsi" w:cs="Helvetica"/>
-          <w:color w:val="333333"/>
-        </w:rPr>
-        <w:t>(</w:t>
-      </w:r>
-      <w:proofErr w:type="gramEnd"/>
-      <w:r>
-        <w:rPr>
-          <w:rFonts w:asciiTheme="minorHAnsi" w:hAnsiTheme="minorHAnsi" w:cs="Helvetica"/>
-          <w:color w:val="333333"/>
-        </w:rPr>
-        <w:t>"\</w:t>
-      </w:r>
-      <w:proofErr w:type="spellStart"/>
-      <w:r>
-        <w:rPr>
-          <w:rFonts w:asciiTheme="minorHAnsi" w:hAnsiTheme="minorHAnsi" w:cs="Helvetica"/>
-          <w:color w:val="333333"/>
-        </w:rPr>
-        <w:t>tProducer</w:t>
-      </w:r>
-      <w:proofErr w:type="spellEnd"/>
-      <w:r>
-        <w:rPr>
-          <w:rFonts w:asciiTheme="minorHAnsi" w:hAnsiTheme="minorHAnsi" w:cs="Helvetica"/>
-          <w:color w:val="333333"/>
-        </w:rPr>
-        <w:t xml:space="preserve"> Consumer Example.\n");</w:t>
-      </w:r>
-    </w:p>
-    <w:p>
-      <w:pPr>
-        <w:pStyle w:val="NormalWeb"/>
-        <w:shd w:val="clear" w:color="auto" w:fill="FFFFFF"/>
-        <w:spacing w:before="240" w:after="240" w:line="384" w:lineRule="atLeast"/>
-        <w:ind w:left="720"/>
-        <w:contextualSpacing/>
-        <w:rPr>
-          <w:rFonts w:asciiTheme="minorHAnsi" w:hAnsiTheme="minorHAnsi" w:cs="Helvetica"/>
-          <w:color w:val="333333"/>
-        </w:rPr>
-      </w:pPr>
-      <w:r>
-        <w:rPr>
-          <w:rFonts w:asciiTheme="minorHAnsi" w:hAnsiTheme="minorHAnsi" w:cs="Helvetica"/>
-          <w:color w:val="333333"/>
-        </w:rPr>
-        <w:tab/>
-      </w:r>
-      <w:r>
-        <w:rPr>
-          <w:rFonts w:asciiTheme="minorHAnsi" w:hAnsiTheme="minorHAnsi" w:cs="Helvetica"/>
-          <w:color w:val="333333"/>
-        </w:rPr>
-        <w:tab/>
-      </w:r>
-      <w:proofErr w:type="spellStart"/>
-      <w:proofErr w:type="gramStart"/>
-      <w:r>
-        <w:rPr>
-          <w:rFonts w:asciiTheme="minorHAnsi" w:hAnsiTheme="minorHAnsi" w:cs="Helvetica"/>
-          <w:color w:val="333333"/>
-        </w:rPr>
-        <w:t>printf</w:t>
-      </w:r>
-      <w:proofErr w:type="spellEnd"/>
-      <w:r>
-        <w:rPr>
-          <w:rFonts w:asciiTheme="minorHAnsi" w:hAnsiTheme="minorHAnsi" w:cs="Helvetica"/>
-          <w:color w:val="333333"/>
-        </w:rPr>
-        <w:t>(</w:t>
-      </w:r>
-      <w:proofErr w:type="gramEnd"/>
-      <w:r>
-        <w:rPr>
-          <w:rFonts w:asciiTheme="minorHAnsi" w:hAnsiTheme="minorHAnsi" w:cs="Helvetica"/>
-          <w:color w:val="333333"/>
-        </w:rPr>
-        <w:t>"Options (one per invocation):\n");</w:t>
-      </w:r>
-      <w:r>
-        <w:rPr>
-          <w:rFonts w:asciiTheme="minorHAnsi" w:hAnsiTheme="minorHAnsi" w:cs="Helvetica"/>
-          <w:color w:val="333333"/>
-        </w:rPr>
-        <w:tab/>
-      </w:r>
-      <w:r>
-        <w:rPr>
-          <w:rFonts w:asciiTheme="minorHAnsi" w:hAnsiTheme="minorHAnsi" w:cs="Helvetica"/>
-          <w:color w:val="333333"/>
-        </w:rPr>
-        <w:tab/>
-      </w:r>
-    </w:p>
-    <w:p>
-      <w:pPr>
-        <w:pStyle w:val="NormalWeb"/>
-        <w:shd w:val="clear" w:color="auto" w:fill="FFFFFF"/>
-        <w:spacing w:before="240" w:after="240" w:line="384" w:lineRule="atLeast"/>
-        <w:ind w:left="720"/>
-        <w:contextualSpacing/>
-        <w:rPr>
-          <w:rFonts w:asciiTheme="minorHAnsi" w:hAnsiTheme="minorHAnsi" w:cs="Helvetica"/>
-          <w:color w:val="333333"/>
-        </w:rPr>
-      </w:pPr>
-      <w:r>
-        <w:rPr>
-          <w:rFonts w:asciiTheme="minorHAnsi" w:hAnsiTheme="minorHAnsi" w:cs="Helvetica"/>
-          <w:color w:val="333333"/>
-        </w:rPr>
-        <w:tab/>
-      </w:r>
-      <w:r>
-        <w:rPr>
-          <w:rFonts w:asciiTheme="minorHAnsi" w:hAnsiTheme="minorHAnsi" w:cs="Helvetica"/>
-          <w:color w:val="333333"/>
-        </w:rPr>
-        <w:tab/>
-      </w:r>
-      <w:proofErr w:type="spellStart"/>
-      <w:proofErr w:type="gramStart"/>
-      <w:r>
-        <w:rPr>
-          <w:rFonts w:asciiTheme="minorHAnsi" w:hAnsiTheme="minorHAnsi" w:cs="Helvetica"/>
-          <w:color w:val="333333"/>
-        </w:rPr>
-        <w:t>printf</w:t>
-      </w:r>
-      <w:proofErr w:type="spellEnd"/>
-      <w:r>
-        <w:rPr>
-          <w:rFonts w:asciiTheme="minorHAnsi" w:hAnsiTheme="minorHAnsi" w:cs="Helvetica"/>
-          <w:color w:val="333333"/>
-        </w:rPr>
-        <w:t>(</w:t>
-      </w:r>
-      <w:proofErr w:type="gramEnd"/>
-      <w:r>
-        <w:rPr>
-          <w:rFonts w:asciiTheme="minorHAnsi" w:hAnsiTheme="minorHAnsi" w:cs="Helvetica"/>
-          <w:color w:val="333333"/>
-        </w:rPr>
-        <w:t>"\t--help\</w:t>
-      </w:r>
-      <w:proofErr w:type="spellStart"/>
-      <w:r>
-        <w:rPr>
-          <w:rFonts w:asciiTheme="minorHAnsi" w:hAnsiTheme="minorHAnsi" w:cs="Helvetica"/>
-          <w:color w:val="333333"/>
-        </w:rPr>
-        <w:t>tdisplay</w:t>
-      </w:r>
-      <w:proofErr w:type="spellEnd"/>
-      <w:r>
-        <w:rPr>
-          <w:rFonts w:asciiTheme="minorHAnsi" w:hAnsiTheme="minorHAnsi" w:cs="Helvetica"/>
-          <w:color w:val="333333"/>
-        </w:rPr>
-        <w:t xml:space="preserve"> this help and exit\n");</w:t>
-      </w:r>
-    </w:p>
-    <w:p>
-      <w:pPr>
-        <w:pStyle w:val="NormalWeb"/>
-        <w:shd w:val="clear" w:color="auto" w:fill="FFFFFF"/>
-        <w:spacing w:before="240" w:after="240" w:line="384" w:lineRule="atLeast"/>
-        <w:ind w:left="720"/>
-        <w:contextualSpacing/>
-        <w:rPr>
-          <w:rFonts w:asciiTheme="minorHAnsi" w:hAnsiTheme="minorHAnsi" w:cs="Helvetica"/>
-          <w:color w:val="333333"/>
-        </w:rPr>
-      </w:pPr>
-      <w:r>
-        <w:rPr>
-          <w:rFonts w:asciiTheme="minorHAnsi" w:hAnsiTheme="minorHAnsi" w:cs="Helvetica"/>
-          <w:color w:val="333333"/>
-        </w:rPr>
-        <w:tab/>
-      </w:r>
-      <w:r>
-        <w:rPr>
-          <w:rFonts w:asciiTheme="minorHAnsi" w:hAnsiTheme="minorHAnsi" w:cs="Helvetica"/>
-          <w:color w:val="333333"/>
-        </w:rPr>
-        <w:tab/>
-      </w:r>
-      <w:proofErr w:type="gramStart"/>
-      <w:r>
-        <w:rPr>
-          <w:rFonts w:asciiTheme="minorHAnsi" w:hAnsiTheme="minorHAnsi" w:cs="Helvetica"/>
-          <w:color w:val="333333"/>
-        </w:rPr>
-        <w:t>return</w:t>
-      </w:r>
-      <w:proofErr w:type="gramEnd"/>
-      <w:r>
-        <w:rPr>
-          <w:rFonts w:asciiTheme="minorHAnsi" w:hAnsiTheme="minorHAnsi" w:cs="Helvetica"/>
-          <w:color w:val="333333"/>
-        </w:rPr>
-        <w:t xml:space="preserve"> 0;</w:t>
+        <w:t>fprintf(stderr, "%s: too many arguments\n", args[0]);</w:t>
+      </w:r>
+    </w:p>
+    <w:p>
+      <w:pPr>
+        <w:pStyle w:val="NormalWeb"/>
+        <w:shd w:val="clear" w:color="auto" w:fill="FFFFFF"/>
+        <w:spacing w:before="240" w:after="240" w:line="384" w:lineRule="atLeast"/>
+        <w:ind w:left="720"/>
+        <w:contextualSpacing/>
+        <w:rPr>
+          <w:rFonts w:asciiTheme="minorHAnsi" w:hAnsiTheme="minorHAnsi" w:cs="Helvetica"/>
+          <w:color w:val="333333"/>
+        </w:rPr>
+      </w:pPr>
+      <w:r>
+        <w:rPr>
+          <w:rFonts w:asciiTheme="minorHAnsi" w:hAnsiTheme="minorHAnsi" w:cs="Helvetica"/>
+          <w:color w:val="333333"/>
+        </w:rPr>
+        <w:tab/>
+      </w:r>
+      <w:r>
+        <w:rPr>
+          <w:rFonts w:asciiTheme="minorHAnsi" w:hAnsiTheme="minorHAnsi" w:cs="Helvetica"/>
+          <w:color w:val="333333"/>
+        </w:rPr>
+        <w:tab/>
+        <w:t>return 1;</w:t>
       </w:r>
     </w:p>
     <w:p>
@@ -3318,80 +2692,28 @@
           <w:color w:val="333333"/>
         </w:rPr>
         <w:tab/>
-        <w:t>/* Check argument count */</w:t>
-      </w:r>
-    </w:p>
-    <w:p>
-      <w:pPr>
-        <w:pStyle w:val="NormalWeb"/>
-        <w:shd w:val="clear" w:color="auto" w:fill="FFFFFF"/>
-        <w:spacing w:before="240" w:after="240" w:line="384" w:lineRule="atLeast"/>
-        <w:ind w:left="720"/>
-        <w:contextualSpacing/>
-        <w:rPr>
-          <w:rFonts w:asciiTheme="minorHAnsi" w:hAnsiTheme="minorHAnsi" w:cs="Helvetica"/>
-          <w:color w:val="333333"/>
-        </w:rPr>
-      </w:pPr>
-      <w:r>
-        <w:rPr>
-          <w:rFonts w:asciiTheme="minorHAnsi" w:hAnsiTheme="minorHAnsi" w:cs="Helvetica"/>
-          <w:color w:val="333333"/>
-        </w:rPr>
-        <w:tab/>
-        <w:t>/* If argument count is greater than 2, then there are too many arguments*/</w:t>
-      </w:r>
-    </w:p>
-    <w:p>
-      <w:pPr>
-        <w:pStyle w:val="NormalWeb"/>
-        <w:shd w:val="clear" w:color="auto" w:fill="FFFFFF"/>
-        <w:spacing w:before="240" w:after="240" w:line="384" w:lineRule="atLeast"/>
-        <w:ind w:left="720"/>
-        <w:contextualSpacing/>
-        <w:rPr>
-          <w:rFonts w:asciiTheme="minorHAnsi" w:hAnsiTheme="minorHAnsi" w:cs="Helvetica"/>
-          <w:color w:val="333333"/>
-        </w:rPr>
-      </w:pPr>
-      <w:r>
-        <w:rPr>
-          <w:rFonts w:asciiTheme="minorHAnsi" w:hAnsiTheme="minorHAnsi" w:cs="Helvetica"/>
-          <w:color w:val="333333"/>
-        </w:rPr>
-        <w:tab/>
-      </w:r>
-      <w:proofErr w:type="gramStart"/>
-      <w:r>
-        <w:rPr>
-          <w:rFonts w:asciiTheme="minorHAnsi" w:hAnsiTheme="minorHAnsi" w:cs="Helvetica"/>
-          <w:color w:val="333333"/>
-        </w:rPr>
-        <w:t>if</w:t>
-      </w:r>
-      <w:proofErr w:type="gramEnd"/>
-      <w:r>
-        <w:rPr>
-          <w:rFonts w:asciiTheme="minorHAnsi" w:hAnsiTheme="minorHAnsi" w:cs="Helvetica"/>
-          <w:color w:val="333333"/>
-        </w:rPr>
-        <w:t xml:space="preserve"> (</w:t>
-      </w:r>
-      <w:proofErr w:type="spellStart"/>
-      <w:r>
-        <w:rPr>
-          <w:rFonts w:asciiTheme="minorHAnsi" w:hAnsiTheme="minorHAnsi" w:cs="Helvetica"/>
-          <w:color w:val="333333"/>
-        </w:rPr>
-        <w:t>nargs</w:t>
-      </w:r>
-      <w:proofErr w:type="spellEnd"/>
-      <w:r>
-        <w:rPr>
-          <w:rFonts w:asciiTheme="minorHAnsi" w:hAnsiTheme="minorHAnsi" w:cs="Helvetica"/>
-          <w:color w:val="333333"/>
-        </w:rPr>
-        <w:t xml:space="preserve"> &gt; 2) </w:t>
+        <w:t>/* If argument count is equal to 2, then assign args[1] to count variable */</w:t>
+      </w:r>
+    </w:p>
+    <w:p>
+      <w:pPr>
+        <w:pStyle w:val="NormalWeb"/>
+        <w:shd w:val="clear" w:color="auto" w:fill="FFFFFF"/>
+        <w:spacing w:before="240" w:after="240" w:line="384" w:lineRule="atLeast"/>
+        <w:ind w:left="720"/>
+        <w:contextualSpacing/>
+        <w:rPr>
+          <w:rFonts w:asciiTheme="minorHAnsi" w:hAnsiTheme="minorHAnsi" w:cs="Helvetica"/>
+          <w:color w:val="333333"/>
+        </w:rPr>
+      </w:pPr>
+      <w:r>
+        <w:rPr>
+          <w:rFonts w:asciiTheme="minorHAnsi" w:hAnsiTheme="minorHAnsi" w:cs="Helvetica"/>
+          <w:color w:val="333333"/>
+        </w:rPr>
+        <w:tab/>
+        <w:t xml:space="preserve">if (nargs == 2) </w:t>
       </w:r>
     </w:p>
     <w:p>
@@ -3440,113 +2762,252 @@
           <w:color w:val="333333"/>
         </w:rPr>
         <w:tab/>
-      </w:r>
-      <w:proofErr w:type="spellStart"/>
-      <w:proofErr w:type="gramStart"/>
-      <w:r>
-        <w:rPr>
-          <w:rFonts w:asciiTheme="minorHAnsi" w:hAnsiTheme="minorHAnsi" w:cs="Helvetica"/>
-          <w:color w:val="333333"/>
-        </w:rPr>
-        <w:t>fprintf</w:t>
-      </w:r>
-      <w:proofErr w:type="spellEnd"/>
-      <w:r>
-        <w:rPr>
-          <w:rFonts w:asciiTheme="minorHAnsi" w:hAnsiTheme="minorHAnsi" w:cs="Helvetica"/>
-          <w:color w:val="333333"/>
-        </w:rPr>
-        <w:t>(</w:t>
-      </w:r>
-      <w:proofErr w:type="spellStart"/>
-      <w:proofErr w:type="gramEnd"/>
-      <w:r>
-        <w:rPr>
-          <w:rFonts w:asciiTheme="minorHAnsi" w:hAnsiTheme="minorHAnsi" w:cs="Helvetica"/>
-          <w:color w:val="333333"/>
-        </w:rPr>
-        <w:t>stderr</w:t>
-      </w:r>
-      <w:proofErr w:type="spellEnd"/>
-      <w:r>
-        <w:rPr>
-          <w:rFonts w:asciiTheme="minorHAnsi" w:hAnsiTheme="minorHAnsi" w:cs="Helvetica"/>
-          <w:color w:val="333333"/>
-        </w:rPr>
-        <w:t xml:space="preserve">, "%s: too many arguments\n", </w:t>
-      </w:r>
-      <w:proofErr w:type="spellStart"/>
-      <w:r>
-        <w:rPr>
-          <w:rFonts w:asciiTheme="minorHAnsi" w:hAnsiTheme="minorHAnsi" w:cs="Helvetica"/>
-          <w:color w:val="333333"/>
-        </w:rPr>
-        <w:t>args</w:t>
-      </w:r>
-      <w:proofErr w:type="spellEnd"/>
-      <w:r>
-        <w:rPr>
-          <w:rFonts w:asciiTheme="minorHAnsi" w:hAnsiTheme="minorHAnsi" w:cs="Helvetica"/>
-          <w:color w:val="333333"/>
-        </w:rPr>
-        <w:t>[0]);</w:t>
-      </w:r>
-    </w:p>
-    <w:p>
-      <w:pPr>
-        <w:pStyle w:val="NormalWeb"/>
-        <w:shd w:val="clear" w:color="auto" w:fill="FFFFFF"/>
-        <w:spacing w:before="240" w:after="240" w:line="384" w:lineRule="atLeast"/>
-        <w:ind w:left="720"/>
-        <w:contextualSpacing/>
-        <w:rPr>
-          <w:rFonts w:asciiTheme="minorHAnsi" w:hAnsiTheme="minorHAnsi" w:cs="Helvetica"/>
-          <w:color w:val="333333"/>
-        </w:rPr>
-      </w:pPr>
-      <w:r>
-        <w:rPr>
-          <w:rFonts w:asciiTheme="minorHAnsi" w:hAnsiTheme="minorHAnsi" w:cs="Helvetica"/>
-          <w:color w:val="333333"/>
-        </w:rPr>
-        <w:tab/>
-      </w:r>
-      <w:r>
-        <w:rPr>
-          <w:rFonts w:asciiTheme="minorHAnsi" w:hAnsiTheme="minorHAnsi" w:cs="Helvetica"/>
-          <w:color w:val="333333"/>
-        </w:rPr>
-        <w:tab/>
-      </w:r>
-      <w:proofErr w:type="gramStart"/>
-      <w:r>
-        <w:rPr>
-          <w:rFonts w:asciiTheme="minorHAnsi" w:hAnsiTheme="minorHAnsi" w:cs="Helvetica"/>
-          <w:color w:val="333333"/>
-        </w:rPr>
-        <w:t>return</w:t>
-      </w:r>
-      <w:proofErr w:type="gramEnd"/>
-      <w:r>
-        <w:rPr>
-          <w:rFonts w:asciiTheme="minorHAnsi" w:hAnsiTheme="minorHAnsi" w:cs="Helvetica"/>
-          <w:color w:val="333333"/>
-        </w:rPr>
-        <w:t xml:space="preserve"> 1;</w:t>
-      </w:r>
-    </w:p>
-    <w:p>
-      <w:pPr>
-        <w:pStyle w:val="NormalWeb"/>
-        <w:shd w:val="clear" w:color="auto" w:fill="FFFFFF"/>
-        <w:spacing w:before="240" w:after="240" w:line="384" w:lineRule="atLeast"/>
-        <w:ind w:left="720"/>
-        <w:contextualSpacing/>
-        <w:rPr>
-          <w:rFonts w:asciiTheme="minorHAnsi" w:hAnsiTheme="minorHAnsi" w:cs="Helvetica"/>
-          <w:color w:val="333333"/>
-        </w:rPr>
-      </w:pPr>
+        <w:t>// Parse through the array of parameters and return 1 if there is a character other than a number.</w:t>
+      </w:r>
+    </w:p>
+    <w:p>
+      <w:pPr>
+        <w:pStyle w:val="NormalWeb"/>
+        <w:shd w:val="clear" w:color="auto" w:fill="FFFFFF"/>
+        <w:spacing w:before="240" w:after="240" w:line="384" w:lineRule="atLeast"/>
+        <w:ind w:left="720"/>
+        <w:contextualSpacing/>
+        <w:rPr>
+          <w:rFonts w:asciiTheme="minorHAnsi" w:hAnsiTheme="minorHAnsi" w:cs="Helvetica"/>
+          <w:color w:val="333333"/>
+        </w:rPr>
+      </w:pPr>
+      <w:r>
+        <w:rPr>
+          <w:rFonts w:asciiTheme="minorHAnsi" w:hAnsiTheme="minorHAnsi" w:cs="Helvetica"/>
+          <w:color w:val="333333"/>
+        </w:rPr>
+        <w:tab/>
+      </w:r>
+      <w:r>
+        <w:rPr>
+          <w:rFonts w:asciiTheme="minorHAnsi" w:hAnsiTheme="minorHAnsi" w:cs="Helvetica"/>
+          <w:color w:val="333333"/>
+        </w:rPr>
+        <w:tab/>
+        <w:t>for(i = 0; args[1][i] != '\0'; i++ )</w:t>
+      </w:r>
+    </w:p>
+    <w:p>
+      <w:pPr>
+        <w:pStyle w:val="NormalWeb"/>
+        <w:shd w:val="clear" w:color="auto" w:fill="FFFFFF"/>
+        <w:spacing w:before="240" w:after="240" w:line="384" w:lineRule="atLeast"/>
+        <w:ind w:left="720"/>
+        <w:contextualSpacing/>
+        <w:rPr>
+          <w:rFonts w:asciiTheme="minorHAnsi" w:hAnsiTheme="minorHAnsi" w:cs="Helvetica"/>
+          <w:color w:val="333333"/>
+        </w:rPr>
+      </w:pPr>
+      <w:r>
+        <w:rPr>
+          <w:rFonts w:asciiTheme="minorHAnsi" w:hAnsiTheme="minorHAnsi" w:cs="Helvetica"/>
+          <w:color w:val="333333"/>
+        </w:rPr>
+        <w:tab/>
+      </w:r>
+      <w:r>
+        <w:rPr>
+          <w:rFonts w:asciiTheme="minorHAnsi" w:hAnsiTheme="minorHAnsi" w:cs="Helvetica"/>
+          <w:color w:val="333333"/>
+        </w:rPr>
+        <w:tab/>
+        <w:t>{</w:t>
+      </w:r>
+    </w:p>
+    <w:p>
+      <w:pPr>
+        <w:pStyle w:val="NormalWeb"/>
+        <w:shd w:val="clear" w:color="auto" w:fill="FFFFFF"/>
+        <w:spacing w:before="240" w:after="240" w:line="384" w:lineRule="atLeast"/>
+        <w:ind w:left="720"/>
+        <w:contextualSpacing/>
+        <w:rPr>
+          <w:rFonts w:asciiTheme="minorHAnsi" w:hAnsiTheme="minorHAnsi" w:cs="Helvetica"/>
+          <w:color w:val="333333"/>
+        </w:rPr>
+      </w:pPr>
+      <w:r>
+        <w:rPr>
+          <w:rFonts w:asciiTheme="minorHAnsi" w:hAnsiTheme="minorHAnsi" w:cs="Helvetica"/>
+          <w:color w:val="333333"/>
+        </w:rPr>
+        <w:tab/>
+      </w:r>
+      <w:r>
+        <w:rPr>
+          <w:rFonts w:asciiTheme="minorHAnsi" w:hAnsiTheme="minorHAnsi" w:cs="Helvetica"/>
+          <w:color w:val="333333"/>
+        </w:rPr>
+        <w:tab/>
+      </w:r>
+      <w:r>
+        <w:rPr>
+          <w:rFonts w:asciiTheme="minorHAnsi" w:hAnsiTheme="minorHAnsi" w:cs="Helvetica"/>
+          <w:color w:val="333333"/>
+        </w:rPr>
+        <w:tab/>
+        <w:t>if (isdigit(args[1][i]) == 0)</w:t>
+      </w:r>
+    </w:p>
+    <w:p>
+      <w:pPr>
+        <w:pStyle w:val="NormalWeb"/>
+        <w:shd w:val="clear" w:color="auto" w:fill="FFFFFF"/>
+        <w:spacing w:before="240" w:after="240" w:line="384" w:lineRule="atLeast"/>
+        <w:ind w:left="720"/>
+        <w:contextualSpacing/>
+        <w:rPr>
+          <w:rFonts w:asciiTheme="minorHAnsi" w:hAnsiTheme="minorHAnsi" w:cs="Helvetica"/>
+          <w:color w:val="333333"/>
+        </w:rPr>
+      </w:pPr>
+      <w:r>
+        <w:rPr>
+          <w:rFonts w:asciiTheme="minorHAnsi" w:hAnsiTheme="minorHAnsi" w:cs="Helvetica"/>
+          <w:color w:val="333333"/>
+        </w:rPr>
+        <w:tab/>
+      </w:r>
+      <w:r>
+        <w:rPr>
+          <w:rFonts w:asciiTheme="minorHAnsi" w:hAnsiTheme="minorHAnsi" w:cs="Helvetica"/>
+          <w:color w:val="333333"/>
+        </w:rPr>
+        <w:tab/>
+      </w:r>
+      <w:r>
+        <w:rPr>
+          <w:rFonts w:asciiTheme="minorHAnsi" w:hAnsiTheme="minorHAnsi" w:cs="Helvetica"/>
+          <w:color w:val="333333"/>
+        </w:rPr>
+        <w:tab/>
+        <w:t>{</w:t>
+      </w:r>
+    </w:p>
+    <w:p>
+      <w:pPr>
+        <w:pStyle w:val="NormalWeb"/>
+        <w:shd w:val="clear" w:color="auto" w:fill="FFFFFF"/>
+        <w:spacing w:before="240" w:after="240" w:line="384" w:lineRule="atLeast"/>
+        <w:ind w:left="720"/>
+        <w:contextualSpacing/>
+        <w:rPr>
+          <w:rFonts w:asciiTheme="minorHAnsi" w:hAnsiTheme="minorHAnsi" w:cs="Helvetica"/>
+          <w:color w:val="333333"/>
+        </w:rPr>
+      </w:pPr>
+      <w:r>
+        <w:rPr>
+          <w:rFonts w:asciiTheme="minorHAnsi" w:hAnsiTheme="minorHAnsi" w:cs="Helvetica"/>
+          <w:color w:val="333333"/>
+        </w:rPr>
+        <w:tab/>
+      </w:r>
+      <w:r>
+        <w:rPr>
+          <w:rFonts w:asciiTheme="minorHAnsi" w:hAnsiTheme="minorHAnsi" w:cs="Helvetica"/>
+          <w:color w:val="333333"/>
+        </w:rPr>
+        <w:tab/>
+      </w:r>
+      <w:r>
+        <w:rPr>
+          <w:rFonts w:asciiTheme="minorHAnsi" w:hAnsiTheme="minorHAnsi" w:cs="Helvetica"/>
+          <w:color w:val="333333"/>
+        </w:rPr>
+        <w:tab/>
+      </w:r>
+      <w:r>
+        <w:rPr>
+          <w:rFonts w:asciiTheme="minorHAnsi" w:hAnsiTheme="minorHAnsi" w:cs="Helvetica"/>
+          <w:color w:val="333333"/>
+        </w:rPr>
+        <w:tab/>
+        <w:t>fprintf(stderr, "%s: input parameter should be an integer.\n", args[0]);</w:t>
+      </w:r>
+    </w:p>
+    <w:p>
+      <w:pPr>
+        <w:pStyle w:val="NormalWeb"/>
+        <w:shd w:val="clear" w:color="auto" w:fill="FFFFFF"/>
+        <w:spacing w:before="240" w:after="240" w:line="384" w:lineRule="atLeast"/>
+        <w:ind w:left="720"/>
+        <w:contextualSpacing/>
+        <w:rPr>
+          <w:rFonts w:asciiTheme="minorHAnsi" w:hAnsiTheme="minorHAnsi" w:cs="Helvetica"/>
+          <w:color w:val="333333"/>
+        </w:rPr>
+      </w:pPr>
+      <w:r>
+        <w:rPr>
+          <w:rFonts w:asciiTheme="minorHAnsi" w:hAnsiTheme="minorHAnsi" w:cs="Helvetica"/>
+          <w:color w:val="333333"/>
+        </w:rPr>
+        <w:tab/>
+      </w:r>
+      <w:r>
+        <w:rPr>
+          <w:rFonts w:asciiTheme="minorHAnsi" w:hAnsiTheme="minorHAnsi" w:cs="Helvetica"/>
+          <w:color w:val="333333"/>
+        </w:rPr>
+        <w:tab/>
+      </w:r>
+      <w:r>
+        <w:rPr>
+          <w:rFonts w:asciiTheme="minorHAnsi" w:hAnsiTheme="minorHAnsi" w:cs="Helvetica"/>
+          <w:color w:val="333333"/>
+        </w:rPr>
+        <w:tab/>
+      </w:r>
+      <w:r>
+        <w:rPr>
+          <w:rFonts w:asciiTheme="minorHAnsi" w:hAnsiTheme="minorHAnsi" w:cs="Helvetica"/>
+          <w:color w:val="333333"/>
+        </w:rPr>
+        <w:tab/>
+        <w:t>return 1;</w:t>
+      </w:r>
+      <w:r>
+        <w:rPr>
+          <w:rFonts w:asciiTheme="minorHAnsi" w:hAnsiTheme="minorHAnsi" w:cs="Helvetica"/>
+          <w:color w:val="333333"/>
+        </w:rPr>
+        <w:tab/>
+      </w:r>
+    </w:p>
+    <w:p>
+      <w:pPr>
+        <w:pStyle w:val="NormalWeb"/>
+        <w:shd w:val="clear" w:color="auto" w:fill="FFFFFF"/>
+        <w:spacing w:before="240" w:after="240" w:line="384" w:lineRule="atLeast"/>
+        <w:ind w:left="720"/>
+        <w:contextualSpacing/>
+        <w:rPr>
+          <w:rFonts w:asciiTheme="minorHAnsi" w:hAnsiTheme="minorHAnsi" w:cs="Helvetica"/>
+          <w:color w:val="333333"/>
+        </w:rPr>
+      </w:pPr>
+      <w:r>
+        <w:rPr>
+          <w:rFonts w:asciiTheme="minorHAnsi" w:hAnsiTheme="minorHAnsi" w:cs="Helvetica"/>
+          <w:color w:val="333333"/>
+        </w:rPr>
+        <w:tab/>
+      </w:r>
+      <w:r>
+        <w:rPr>
+          <w:rFonts w:asciiTheme="minorHAnsi" w:hAnsiTheme="minorHAnsi" w:cs="Helvetica"/>
+          <w:color w:val="333333"/>
+        </w:rPr>
+        <w:tab/>
+      </w:r>
       <w:r>
         <w:rPr>
           <w:rFonts w:asciiTheme="minorHAnsi" w:hAnsiTheme="minorHAnsi" w:cs="Helvetica"/>
@@ -3568,213 +3029,13 @@
           <w:color w:val="333333"/>
         </w:rPr>
       </w:pPr>
-    </w:p>
-    <w:p>
-      <w:pPr>
-        <w:pStyle w:val="NormalWeb"/>
-        <w:shd w:val="clear" w:color="auto" w:fill="FFFFFF"/>
-        <w:spacing w:before="240" w:after="240" w:line="384" w:lineRule="atLeast"/>
-        <w:ind w:left="720"/>
-        <w:contextualSpacing/>
-        <w:rPr>
-          <w:rFonts w:asciiTheme="minorHAnsi" w:hAnsiTheme="minorHAnsi" w:cs="Helvetica"/>
-          <w:color w:val="333333"/>
-        </w:rPr>
-      </w:pPr>
-      <w:r>
-        <w:rPr>
-          <w:rFonts w:asciiTheme="minorHAnsi" w:hAnsiTheme="minorHAnsi" w:cs="Helvetica"/>
-          <w:color w:val="333333"/>
-        </w:rPr>
-        <w:tab/>
-        <w:t xml:space="preserve">/* If argument count is equal to 2, then assign </w:t>
-      </w:r>
-      <w:proofErr w:type="spellStart"/>
-      <w:proofErr w:type="gramStart"/>
-      <w:r>
-        <w:rPr>
-          <w:rFonts w:asciiTheme="minorHAnsi" w:hAnsiTheme="minorHAnsi" w:cs="Helvetica"/>
-          <w:color w:val="333333"/>
-        </w:rPr>
-        <w:t>args</w:t>
-      </w:r>
-      <w:proofErr w:type="spellEnd"/>
-      <w:r>
-        <w:rPr>
-          <w:rFonts w:asciiTheme="minorHAnsi" w:hAnsiTheme="minorHAnsi" w:cs="Helvetica"/>
-          <w:color w:val="333333"/>
-        </w:rPr>
-        <w:t>[</w:t>
-      </w:r>
-      <w:proofErr w:type="gramEnd"/>
-      <w:r>
-        <w:rPr>
-          <w:rFonts w:asciiTheme="minorHAnsi" w:hAnsiTheme="minorHAnsi" w:cs="Helvetica"/>
-          <w:color w:val="333333"/>
-        </w:rPr>
-        <w:t>1] to count variable */</w:t>
-      </w:r>
-    </w:p>
-    <w:p>
-      <w:pPr>
-        <w:pStyle w:val="NormalWeb"/>
-        <w:shd w:val="clear" w:color="auto" w:fill="FFFFFF"/>
-        <w:spacing w:before="240" w:after="240" w:line="384" w:lineRule="atLeast"/>
-        <w:ind w:left="720"/>
-        <w:contextualSpacing/>
-        <w:rPr>
-          <w:rFonts w:asciiTheme="minorHAnsi" w:hAnsiTheme="minorHAnsi" w:cs="Helvetica"/>
-          <w:color w:val="333333"/>
-        </w:rPr>
-      </w:pPr>
-      <w:r>
-        <w:rPr>
-          <w:rFonts w:asciiTheme="minorHAnsi" w:hAnsiTheme="minorHAnsi" w:cs="Helvetica"/>
-          <w:color w:val="333333"/>
-        </w:rPr>
-        <w:tab/>
-      </w:r>
-      <w:proofErr w:type="gramStart"/>
-      <w:r>
-        <w:rPr>
-          <w:rFonts w:asciiTheme="minorHAnsi" w:hAnsiTheme="minorHAnsi" w:cs="Helvetica"/>
-          <w:color w:val="333333"/>
-        </w:rPr>
-        <w:t>if</w:t>
-      </w:r>
-      <w:proofErr w:type="gramEnd"/>
-      <w:r>
-        <w:rPr>
-          <w:rFonts w:asciiTheme="minorHAnsi" w:hAnsiTheme="minorHAnsi" w:cs="Helvetica"/>
-          <w:color w:val="333333"/>
-        </w:rPr>
-        <w:t xml:space="preserve"> (</w:t>
-      </w:r>
-      <w:proofErr w:type="spellStart"/>
-      <w:r>
-        <w:rPr>
-          <w:rFonts w:asciiTheme="minorHAnsi" w:hAnsiTheme="minorHAnsi" w:cs="Helvetica"/>
-          <w:color w:val="333333"/>
-        </w:rPr>
-        <w:t>nargs</w:t>
-      </w:r>
-      <w:proofErr w:type="spellEnd"/>
-      <w:r>
-        <w:rPr>
-          <w:rFonts w:asciiTheme="minorHAnsi" w:hAnsiTheme="minorHAnsi" w:cs="Helvetica"/>
-          <w:color w:val="333333"/>
-        </w:rPr>
-        <w:t xml:space="preserve"> == 2) </w:t>
-      </w:r>
-    </w:p>
-    <w:p>
-      <w:pPr>
-        <w:pStyle w:val="NormalWeb"/>
-        <w:shd w:val="clear" w:color="auto" w:fill="FFFFFF"/>
-        <w:spacing w:before="240" w:after="240" w:line="384" w:lineRule="atLeast"/>
-        <w:ind w:left="720"/>
-        <w:contextualSpacing/>
-        <w:rPr>
-          <w:rFonts w:asciiTheme="minorHAnsi" w:hAnsiTheme="minorHAnsi" w:cs="Helvetica"/>
-          <w:color w:val="333333"/>
-        </w:rPr>
-      </w:pPr>
-      <w:r>
-        <w:rPr>
-          <w:rFonts w:asciiTheme="minorHAnsi" w:hAnsiTheme="minorHAnsi" w:cs="Helvetica"/>
-          <w:color w:val="333333"/>
-        </w:rPr>
-        <w:tab/>
-        <w:t>{</w:t>
-      </w:r>
-    </w:p>
-    <w:p>
-      <w:pPr>
-        <w:pStyle w:val="NormalWeb"/>
-        <w:shd w:val="clear" w:color="auto" w:fill="FFFFFF"/>
-        <w:spacing w:before="240" w:after="240" w:line="384" w:lineRule="atLeast"/>
-        <w:ind w:left="720"/>
-        <w:contextualSpacing/>
-        <w:rPr>
-          <w:rFonts w:asciiTheme="minorHAnsi" w:hAnsiTheme="minorHAnsi" w:cs="Helvetica"/>
-          <w:color w:val="333333"/>
-        </w:rPr>
-      </w:pPr>
-      <w:r>
-        <w:rPr>
-          <w:rFonts w:asciiTheme="minorHAnsi" w:hAnsiTheme="minorHAnsi" w:cs="Helvetica"/>
-          <w:color w:val="333333"/>
-        </w:rPr>
-        <w:tab/>
-      </w:r>
-      <w:r>
-        <w:rPr>
-          <w:rFonts w:asciiTheme="minorHAnsi" w:hAnsiTheme="minorHAnsi" w:cs="Helvetica"/>
-          <w:color w:val="333333"/>
-        </w:rPr>
-        <w:tab/>
-      </w:r>
-      <w:proofErr w:type="gramStart"/>
-      <w:r>
-        <w:rPr>
-          <w:rFonts w:asciiTheme="minorHAnsi" w:hAnsiTheme="minorHAnsi" w:cs="Helvetica"/>
-          <w:color w:val="333333"/>
-        </w:rPr>
-        <w:t>count</w:t>
-      </w:r>
-      <w:proofErr w:type="gramEnd"/>
-      <w:r>
-        <w:rPr>
-          <w:rFonts w:asciiTheme="minorHAnsi" w:hAnsiTheme="minorHAnsi" w:cs="Helvetica"/>
-          <w:color w:val="333333"/>
-        </w:rPr>
-        <w:t xml:space="preserve"> =  </w:t>
-      </w:r>
-      <w:proofErr w:type="spellStart"/>
-      <w:r>
-        <w:rPr>
-          <w:rFonts w:asciiTheme="minorHAnsi" w:hAnsiTheme="minorHAnsi" w:cs="Helvetica"/>
-          <w:color w:val="333333"/>
-        </w:rPr>
-        <w:t>atoi</w:t>
-      </w:r>
-      <w:proofErr w:type="spellEnd"/>
-      <w:r>
-        <w:rPr>
-          <w:rFonts w:asciiTheme="minorHAnsi" w:hAnsiTheme="minorHAnsi" w:cs="Helvetica"/>
-          <w:color w:val="333333"/>
-        </w:rPr>
-        <w:t>(</w:t>
-      </w:r>
-      <w:proofErr w:type="spellStart"/>
-      <w:r>
-        <w:rPr>
-          <w:rFonts w:asciiTheme="minorHAnsi" w:hAnsiTheme="minorHAnsi" w:cs="Helvetica"/>
-          <w:color w:val="333333"/>
-        </w:rPr>
-        <w:t>args</w:t>
-      </w:r>
-      <w:proofErr w:type="spellEnd"/>
-      <w:r>
-        <w:rPr>
-          <w:rFonts w:asciiTheme="minorHAnsi" w:hAnsiTheme="minorHAnsi" w:cs="Helvetica"/>
-          <w:color w:val="333333"/>
-        </w:rPr>
-        <w:t>[1]);</w:t>
-      </w:r>
-    </w:p>
-    <w:p>
-      <w:pPr>
-        <w:pStyle w:val="NormalWeb"/>
-        <w:shd w:val="clear" w:color="auto" w:fill="FFFFFF"/>
-        <w:spacing w:before="240" w:after="240" w:line="384" w:lineRule="atLeast"/>
-        <w:ind w:left="720"/>
-        <w:contextualSpacing/>
-        <w:rPr>
-          <w:rFonts w:asciiTheme="minorHAnsi" w:hAnsiTheme="minorHAnsi" w:cs="Helvetica"/>
-          <w:color w:val="333333"/>
-        </w:rPr>
-      </w:pPr>
+      <w:r>
+        <w:rPr>
+          <w:rFonts w:asciiTheme="minorHAnsi" w:hAnsiTheme="minorHAnsi" w:cs="Helvetica"/>
+          <w:color w:val="333333"/>
+        </w:rPr>
+        <w:tab/>
+      </w:r>
       <w:r>
         <w:rPr>
           <w:rFonts w:asciiTheme="minorHAnsi" w:hAnsiTheme="minorHAnsi" w:cs="Helvetica"/>
@@ -3803,144 +3064,95 @@
         </w:rPr>
         <w:tab/>
       </w:r>
-    </w:p>
-    <w:p>
-      <w:pPr>
-        <w:pStyle w:val="NormalWeb"/>
-        <w:shd w:val="clear" w:color="auto" w:fill="FFFFFF"/>
-        <w:spacing w:before="240" w:after="240" w:line="384" w:lineRule="atLeast"/>
-        <w:ind w:left="720"/>
-        <w:contextualSpacing/>
-        <w:rPr>
-          <w:rFonts w:asciiTheme="minorHAnsi" w:hAnsiTheme="minorHAnsi" w:cs="Helvetica"/>
-          <w:color w:val="333333"/>
-        </w:rPr>
-      </w:pPr>
-      <w:r>
-        <w:rPr>
-          <w:rFonts w:asciiTheme="minorHAnsi" w:hAnsiTheme="minorHAnsi" w:cs="Helvetica"/>
-          <w:color w:val="333333"/>
-        </w:rPr>
-        <w:t xml:space="preserve">      //create the process producer and consumer an</w:t>
-      </w:r>
-      <w:r>
-        <w:rPr>
-          <w:rFonts w:asciiTheme="minorHAnsi" w:hAnsiTheme="minorHAnsi" w:cs="Helvetica"/>
-          <w:color w:val="333333"/>
-        </w:rPr>
-        <w:t>d put them in ready queue.</w:t>
-      </w:r>
-      <w:r>
-        <w:rPr>
-          <w:rFonts w:asciiTheme="minorHAnsi" w:hAnsiTheme="minorHAnsi" w:cs="Helvetica"/>
-          <w:color w:val="333333"/>
-        </w:rPr>
-        <w:tab/>
-      </w:r>
-    </w:p>
-    <w:p>
-      <w:pPr>
-        <w:pStyle w:val="NormalWeb"/>
-        <w:shd w:val="clear" w:color="auto" w:fill="FFFFFF"/>
-        <w:spacing w:before="240" w:after="240" w:line="384" w:lineRule="atLeast"/>
-        <w:ind w:left="720"/>
-        <w:contextualSpacing/>
-        <w:rPr>
-          <w:rFonts w:asciiTheme="minorHAnsi" w:hAnsiTheme="minorHAnsi" w:cs="Helvetica"/>
-          <w:color w:val="333333"/>
-        </w:rPr>
-      </w:pPr>
-      <w:r>
-        <w:rPr>
-          <w:rFonts w:asciiTheme="minorHAnsi" w:hAnsiTheme="minorHAnsi" w:cs="Helvetica"/>
-          <w:color w:val="333333"/>
-        </w:rPr>
-        <w:t xml:space="preserve">      </w:t>
-      </w:r>
-      <w:proofErr w:type="gramStart"/>
-      <w:r>
-        <w:rPr>
-          <w:rFonts w:asciiTheme="minorHAnsi" w:hAnsiTheme="minorHAnsi" w:cs="Helvetica"/>
-          <w:color w:val="333333"/>
-        </w:rPr>
-        <w:t>resume(</w:t>
-      </w:r>
-      <w:proofErr w:type="gramEnd"/>
-      <w:r>
-        <w:rPr>
-          <w:rFonts w:asciiTheme="minorHAnsi" w:hAnsiTheme="minorHAnsi" w:cs="Helvetica"/>
-          <w:color w:val="333333"/>
-        </w:rPr>
-        <w:t xml:space="preserve"> create(producer, 1024, 20, "producer", 3, count) );</w:t>
-      </w:r>
-    </w:p>
-    <w:p>
-      <w:pPr>
-        <w:pStyle w:val="NormalWeb"/>
-        <w:shd w:val="clear" w:color="auto" w:fill="FFFFFF"/>
-        <w:spacing w:before="240" w:after="240" w:line="384" w:lineRule="atLeast"/>
-        <w:ind w:left="720"/>
-        <w:contextualSpacing/>
-        <w:rPr>
-          <w:rFonts w:asciiTheme="minorHAnsi" w:hAnsiTheme="minorHAnsi" w:cs="Helvetica"/>
-          <w:color w:val="333333"/>
-        </w:rPr>
-      </w:pPr>
-      <w:r>
-        <w:rPr>
-          <w:rFonts w:asciiTheme="minorHAnsi" w:hAnsiTheme="minorHAnsi" w:cs="Helvetica"/>
-          <w:color w:val="333333"/>
-        </w:rPr>
-        <w:t xml:space="preserve">      </w:t>
-      </w:r>
-      <w:proofErr w:type="gramStart"/>
-      <w:r>
-        <w:rPr>
-          <w:rFonts w:asciiTheme="minorHAnsi" w:hAnsiTheme="minorHAnsi" w:cs="Helvetica"/>
-          <w:color w:val="333333"/>
-        </w:rPr>
-        <w:t>resume(</w:t>
-      </w:r>
-      <w:proofErr w:type="gramEnd"/>
-      <w:r>
-        <w:rPr>
-          <w:rFonts w:asciiTheme="minorHAnsi" w:hAnsiTheme="minorHAnsi" w:cs="Helvetica"/>
-          <w:color w:val="333333"/>
-        </w:rPr>
-        <w:t xml:space="preserve"> create(consumer, 102</w:t>
-      </w:r>
-      <w:r>
-        <w:rPr>
-          <w:rFonts w:asciiTheme="minorHAnsi" w:hAnsiTheme="minorHAnsi" w:cs="Helvetica"/>
-          <w:color w:val="333333"/>
-        </w:rPr>
-        <w:t>4, 20, "consumer", 3, count) );</w:t>
-      </w:r>
-      <w:r>
-        <w:rPr>
-          <w:rFonts w:asciiTheme="minorHAnsi" w:hAnsiTheme="minorHAnsi" w:cs="Helvetica"/>
-          <w:color w:val="333333"/>
-        </w:rPr>
-        <w:tab/>
-      </w:r>
-    </w:p>
-    <w:p>
-      <w:pPr>
-        <w:pStyle w:val="NormalWeb"/>
-        <w:shd w:val="clear" w:color="auto" w:fill="FFFFFF"/>
-        <w:spacing w:before="240" w:after="240" w:line="384" w:lineRule="atLeast"/>
-        <w:ind w:left="720"/>
-        <w:contextualSpacing/>
-        <w:rPr>
-          <w:rFonts w:asciiTheme="minorHAnsi" w:hAnsiTheme="minorHAnsi" w:cs="Helvetica"/>
-          <w:color w:val="333333"/>
-        </w:rPr>
-      </w:pPr>
-      <w:r>
-        <w:rPr>
-          <w:rFonts w:asciiTheme="minorHAnsi" w:hAnsiTheme="minorHAnsi" w:cs="Helvetica"/>
-          <w:color w:val="333333"/>
-        </w:rPr>
+      <w:r>
+        <w:rPr>
+          <w:rFonts w:asciiTheme="minorHAnsi" w:hAnsiTheme="minorHAnsi" w:cs="Helvetica"/>
+          <w:color w:val="333333"/>
+        </w:rPr>
+        <w:tab/>
+      </w:r>
+    </w:p>
+    <w:p>
+      <w:pPr>
+        <w:pStyle w:val="NormalWeb"/>
+        <w:shd w:val="clear" w:color="auto" w:fill="FFFFFF"/>
+        <w:spacing w:before="240" w:after="240" w:line="384" w:lineRule="atLeast"/>
+        <w:ind w:left="720"/>
+        <w:contextualSpacing/>
+        <w:rPr>
+          <w:rFonts w:asciiTheme="minorHAnsi" w:hAnsiTheme="minorHAnsi" w:cs="Helvetica"/>
+          <w:color w:val="333333"/>
+        </w:rPr>
+      </w:pPr>
+      <w:r>
+        <w:rPr>
+          <w:rFonts w:asciiTheme="minorHAnsi" w:hAnsiTheme="minorHAnsi" w:cs="Helvetica"/>
+          <w:color w:val="333333"/>
+        </w:rPr>
+        <w:tab/>
+      </w:r>
+      <w:r>
+        <w:rPr>
+          <w:rFonts w:asciiTheme="minorHAnsi" w:hAnsiTheme="minorHAnsi" w:cs="Helvetica"/>
+          <w:color w:val="333333"/>
+        </w:rPr>
+        <w:tab/>
+        <w:t>// Else, it can be safely converted to a number.</w:t>
+      </w:r>
+    </w:p>
+    <w:p>
+      <w:pPr>
+        <w:pStyle w:val="NormalWeb"/>
+        <w:shd w:val="clear" w:color="auto" w:fill="FFFFFF"/>
+        <w:spacing w:before="240" w:after="240" w:line="384" w:lineRule="atLeast"/>
+        <w:ind w:left="720"/>
+        <w:contextualSpacing/>
+        <w:rPr>
+          <w:rFonts w:asciiTheme="minorHAnsi" w:hAnsiTheme="minorHAnsi" w:cs="Helvetica"/>
+          <w:color w:val="333333"/>
+        </w:rPr>
+      </w:pPr>
+      <w:r>
+        <w:rPr>
+          <w:rFonts w:asciiTheme="minorHAnsi" w:hAnsiTheme="minorHAnsi" w:cs="Helvetica"/>
+          <w:color w:val="333333"/>
+        </w:rPr>
+        <w:tab/>
+      </w:r>
+      <w:r>
+        <w:rPr>
+          <w:rFonts w:asciiTheme="minorHAnsi" w:hAnsiTheme="minorHAnsi" w:cs="Helvetica"/>
+          <w:color w:val="333333"/>
+        </w:rPr>
+        <w:tab/>
+        <w:t>count =  atoi(args[1]);</w:t>
+      </w:r>
+      <w:r>
+        <w:rPr>
+          <w:rFonts w:asciiTheme="minorHAnsi" w:hAnsiTheme="minorHAnsi" w:cs="Helvetica"/>
+          <w:color w:val="333333"/>
+        </w:rPr>
+        <w:tab/>
+      </w:r>
+    </w:p>
+    <w:p>
+      <w:pPr>
+        <w:pStyle w:val="NormalWeb"/>
+        <w:shd w:val="clear" w:color="auto" w:fill="FFFFFF"/>
+        <w:spacing w:before="240" w:after="240" w:line="384" w:lineRule="atLeast"/>
+        <w:ind w:left="720"/>
+        <w:contextualSpacing/>
+        <w:rPr>
+          <w:rFonts w:asciiTheme="minorHAnsi" w:hAnsiTheme="minorHAnsi" w:cs="Helvetica"/>
+          <w:color w:val="333333"/>
+        </w:rPr>
+      </w:pPr>
+      <w:r>
+        <w:rPr>
+          <w:rFonts w:asciiTheme="minorHAnsi" w:hAnsiTheme="minorHAnsi" w:cs="Helvetica"/>
+          <w:color w:val="333333"/>
+        </w:rPr>
+        <w:tab/>
         <w:t>}</w:t>
       </w:r>
     </w:p>
@@ -3950,6 +3162,147 @@
         <w:shd w:val="clear" w:color="auto" w:fill="FFFFFF"/>
         <w:spacing w:before="240" w:after="240" w:line="384" w:lineRule="atLeast"/>
         <w:ind w:left="720"/>
+        <w:contextualSpacing/>
+        <w:rPr>
+          <w:rFonts w:asciiTheme="minorHAnsi" w:hAnsiTheme="minorHAnsi" w:cs="Helvetica"/>
+          <w:color w:val="333333"/>
+        </w:rPr>
+      </w:pPr>
+      <w:r>
+        <w:rPr>
+          <w:rFonts w:asciiTheme="minorHAnsi" w:hAnsiTheme="minorHAnsi" w:cs="Helvetica"/>
+          <w:color w:val="333333"/>
+        </w:rPr>
+        <w:tab/>
+      </w:r>
+    </w:p>
+    <w:p>
+      <w:pPr>
+        <w:pStyle w:val="NormalWeb"/>
+        <w:shd w:val="clear" w:color="auto" w:fill="FFFFFF"/>
+        <w:spacing w:before="240" w:after="240" w:line="384" w:lineRule="atLeast"/>
+        <w:ind w:left="720"/>
+        <w:contextualSpacing/>
+        <w:rPr>
+          <w:rFonts w:asciiTheme="minorHAnsi" w:hAnsiTheme="minorHAnsi" w:cs="Helvetica"/>
+          <w:color w:val="333333"/>
+        </w:rPr>
+      </w:pPr>
+      <w:r>
+        <w:rPr>
+          <w:rFonts w:asciiTheme="minorHAnsi" w:hAnsiTheme="minorHAnsi" w:cs="Helvetica"/>
+          <w:color w:val="333333"/>
+        </w:rPr>
+        <w:t xml:space="preserve">      //create the process producer and consumer and put them in ready queue.</w:t>
+      </w:r>
+    </w:p>
+    <w:p>
+      <w:pPr>
+        <w:pStyle w:val="NormalWeb"/>
+        <w:shd w:val="clear" w:color="auto" w:fill="FFFFFF"/>
+        <w:spacing w:before="240" w:after="240" w:line="384" w:lineRule="atLeast"/>
+        <w:ind w:left="720"/>
+        <w:contextualSpacing/>
+        <w:rPr>
+          <w:rFonts w:asciiTheme="minorHAnsi" w:hAnsiTheme="minorHAnsi" w:cs="Helvetica"/>
+          <w:color w:val="333333"/>
+        </w:rPr>
+      </w:pPr>
+      <w:r>
+        <w:rPr>
+          <w:rFonts w:asciiTheme="minorHAnsi" w:hAnsiTheme="minorHAnsi" w:cs="Helvetica"/>
+          <w:color w:val="333333"/>
+        </w:rPr>
+        <w:t xml:space="preserve">      //Look at the definitions of function create and resume in exinu/system folder for reference.  </w:t>
+      </w:r>
+    </w:p>
+    <w:p>
+      <w:pPr>
+        <w:pStyle w:val="NormalWeb"/>
+        <w:shd w:val="clear" w:color="auto" w:fill="FFFFFF"/>
+        <w:spacing w:before="240" w:after="240" w:line="384" w:lineRule="atLeast"/>
+        <w:ind w:left="720"/>
+        <w:contextualSpacing/>
+        <w:rPr>
+          <w:rFonts w:asciiTheme="minorHAnsi" w:hAnsiTheme="minorHAnsi" w:cs="Helvetica"/>
+          <w:color w:val="333333"/>
+        </w:rPr>
+      </w:pPr>
+      <w:r>
+        <w:rPr>
+          <w:rFonts w:asciiTheme="minorHAnsi" w:hAnsiTheme="minorHAnsi" w:cs="Helvetica"/>
+          <w:color w:val="333333"/>
+        </w:rPr>
+        <w:tab/>
+      </w:r>
+    </w:p>
+    <w:p>
+      <w:pPr>
+        <w:pStyle w:val="NormalWeb"/>
+        <w:shd w:val="clear" w:color="auto" w:fill="FFFFFF"/>
+        <w:spacing w:before="240" w:after="240" w:line="384" w:lineRule="atLeast"/>
+        <w:ind w:left="720"/>
+        <w:contextualSpacing/>
+        <w:rPr>
+          <w:rFonts w:asciiTheme="minorHAnsi" w:hAnsiTheme="minorHAnsi" w:cs="Helvetica"/>
+          <w:color w:val="333333"/>
+        </w:rPr>
+      </w:pPr>
+      <w:r>
+        <w:rPr>
+          <w:rFonts w:asciiTheme="minorHAnsi" w:hAnsiTheme="minorHAnsi" w:cs="Helvetica"/>
+          <w:color w:val="333333"/>
+        </w:rPr>
+        <w:lastRenderedPageBreak/>
+        <w:t xml:space="preserve">      resume( create(producer, 1024, 20, "producer", 3, count) );</w:t>
+      </w:r>
+    </w:p>
+    <w:p>
+      <w:pPr>
+        <w:pStyle w:val="NormalWeb"/>
+        <w:shd w:val="clear" w:color="auto" w:fill="FFFFFF"/>
+        <w:spacing w:before="240" w:after="240" w:line="384" w:lineRule="atLeast"/>
+        <w:ind w:left="720"/>
+        <w:contextualSpacing/>
+        <w:rPr>
+          <w:rFonts w:asciiTheme="minorHAnsi" w:hAnsiTheme="minorHAnsi" w:cs="Helvetica"/>
+          <w:color w:val="333333"/>
+        </w:rPr>
+      </w:pPr>
+      <w:r>
+        <w:rPr>
+          <w:rFonts w:asciiTheme="minorHAnsi" w:hAnsiTheme="minorHAnsi" w:cs="Helvetica"/>
+          <w:color w:val="333333"/>
+        </w:rPr>
+        <w:t xml:space="preserve">      resume( create(consumer, 1024, 20, "consumer", 3, count) );</w:t>
+      </w:r>
+    </w:p>
+    <w:p>
+      <w:pPr>
+        <w:pStyle w:val="NormalWeb"/>
+        <w:shd w:val="clear" w:color="auto" w:fill="FFFFFF"/>
+        <w:spacing w:before="240" w:after="240" w:line="384" w:lineRule="atLeast"/>
+        <w:ind w:left="720"/>
+        <w:contextualSpacing/>
+        <w:rPr>
+          <w:rFonts w:asciiTheme="minorHAnsi" w:hAnsiTheme="minorHAnsi" w:cs="Helvetica"/>
+          <w:color w:val="333333"/>
+        </w:rPr>
+      </w:pPr>
+      <w:r>
+        <w:rPr>
+          <w:rFonts w:asciiTheme="minorHAnsi" w:hAnsiTheme="minorHAnsi" w:cs="Helvetica"/>
+          <w:color w:val="333333"/>
+        </w:rPr>
+        <w:t>}</w:t>
+      </w:r>
+    </w:p>
+    <w:p>
+      <w:pPr>
+        <w:pStyle w:val="NormalWeb"/>
+        <w:shd w:val="clear" w:color="auto" w:fill="FFFFFF"/>
+        <w:spacing w:before="240" w:after="240" w:line="384" w:lineRule="atLeast"/>
+        <w:ind w:left="720"/>
         <w:rPr>
           <w:rFonts w:asciiTheme="minorHAnsi" w:hAnsiTheme="minorHAnsi" w:cs="Helvetica"/>
           <w:b/>
@@ -3983,25 +3336,7 @@
           <w:b/>
           <w:color w:val="333333"/>
         </w:rPr>
-        <w:t>Akshay Kamath (</w:t>
-      </w:r>
-      <w:proofErr w:type="spellStart"/>
-      <w:r>
-        <w:rPr>
-          <w:rFonts w:asciiTheme="minorHAnsi" w:hAnsiTheme="minorHAnsi" w:cs="Helvetica"/>
-          <w:b/>
-          <w:color w:val="333333"/>
-        </w:rPr>
-        <w:t>akkamath</w:t>
-      </w:r>
-      <w:proofErr w:type="spellEnd"/>
-      <w:r>
-        <w:rPr>
-          <w:rFonts w:asciiTheme="minorHAnsi" w:hAnsiTheme="minorHAnsi" w:cs="Helvetica"/>
-          <w:b/>
-          <w:color w:val="333333"/>
-        </w:rPr>
-        <w:t>)</w:t>
+        <w:t>Akshay Kamath (akkamath)</w:t>
       </w:r>
     </w:p>
     <w:p>
@@ -4067,23 +3402,7 @@
           <w:rFonts w:asciiTheme="minorHAnsi" w:hAnsiTheme="minorHAnsi" w:cs="Helvetica"/>
           <w:color w:val="333333"/>
         </w:rPr>
-        <w:t xml:space="preserve"> ‘</w:t>
-      </w:r>
-      <w:proofErr w:type="spellStart"/>
-      <w:r>
-        <w:rPr>
-          <w:rFonts w:asciiTheme="minorHAnsi" w:hAnsiTheme="minorHAnsi" w:cs="Helvetica"/>
-          <w:color w:val="333333"/>
-        </w:rPr>
-        <w:t>MakeFile</w:t>
-      </w:r>
-      <w:proofErr w:type="spellEnd"/>
-      <w:r>
-        <w:rPr>
-          <w:rFonts w:asciiTheme="minorHAnsi" w:hAnsiTheme="minorHAnsi" w:cs="Helvetica"/>
-          <w:color w:val="333333"/>
-        </w:rPr>
-        <w:t>’ changes</w:t>
+        <w:t xml:space="preserve"> ‘MakeFile’ changes</w:t>
       </w:r>
       <w:r>
         <w:rPr>
@@ -4114,71 +3433,55 @@
         </w:rPr>
         <w:t>Debugging the errors and fixing issues</w:t>
       </w:r>
-    </w:p>
-    <w:p>
-      <w:pPr>
-        <w:pStyle w:val="NormalWeb"/>
-        <w:shd w:val="clear" w:color="auto" w:fill="FFFFFF"/>
-        <w:spacing w:before="240" w:after="240" w:line="384" w:lineRule="atLeast"/>
-        <w:ind w:left="720"/>
-        <w:rPr>
-          <w:rFonts w:asciiTheme="minorHAnsi" w:hAnsiTheme="minorHAnsi" w:cs="Helvetica"/>
-          <w:color w:val="333333"/>
-        </w:rPr>
-      </w:pPr>
-      <w:proofErr w:type="spellStart"/>
+      <w:r>
+        <w:rPr>
+          <w:rFonts w:asciiTheme="minorHAnsi" w:hAnsiTheme="minorHAnsi" w:cs="Helvetica"/>
+          <w:color w:val="333333"/>
+        </w:rPr>
+        <w:t>.</w:t>
+      </w:r>
+      <w:r>
+        <w:rPr>
+          <w:rFonts w:asciiTheme="minorHAnsi" w:hAnsiTheme="minorHAnsi" w:cs="Helvetica"/>
+          <w:color w:val="333333"/>
+        </w:rPr>
+        <w:t xml:space="preserve"> </w:t>
+      </w:r>
+      <w:r>
+        <w:rPr>
+          <w:rFonts w:asciiTheme="minorHAnsi" w:hAnsiTheme="minorHAnsi" w:cs="Helvetica"/>
+          <w:color w:val="333333"/>
+        </w:rPr>
+        <w:t>A</w:t>
+      </w:r>
+      <w:bookmarkStart w:id="0" w:name="_GoBack"/>
+      <w:bookmarkEnd w:id="0"/>
+      <w:r>
+        <w:rPr>
+          <w:rFonts w:asciiTheme="minorHAnsi" w:hAnsiTheme="minorHAnsi" w:cs="Helvetica"/>
+          <w:color w:val="333333"/>
+        </w:rPr>
+        <w:t xml:space="preserve">dded error handling for non-numeric characters. </w:t>
+      </w:r>
+    </w:p>
+    <w:p>
+      <w:pPr>
+        <w:pStyle w:val="NormalWeb"/>
+        <w:shd w:val="clear" w:color="auto" w:fill="FFFFFF"/>
+        <w:spacing w:before="240" w:after="240" w:line="384" w:lineRule="atLeast"/>
+        <w:ind w:left="720"/>
+        <w:rPr>
+          <w:rFonts w:asciiTheme="minorHAnsi" w:hAnsiTheme="minorHAnsi" w:cs="Helvetica"/>
+          <w:color w:val="333333"/>
+        </w:rPr>
+      </w:pPr>
       <w:r>
         <w:rPr>
           <w:rFonts w:asciiTheme="minorHAnsi" w:hAnsiTheme="minorHAnsi" w:cs="Helvetica"/>
           <w:b/>
           <w:color w:val="333333"/>
         </w:rPr>
-        <w:t>Sameedha</w:t>
-      </w:r>
-      <w:proofErr w:type="spellEnd"/>
-      <w:r>
-        <w:rPr>
-          <w:rFonts w:asciiTheme="minorHAnsi" w:hAnsiTheme="minorHAnsi" w:cs="Helvetica"/>
-          <w:b/>
-          <w:color w:val="333333"/>
-        </w:rPr>
-        <w:t xml:space="preserve"> </w:t>
-      </w:r>
-      <w:proofErr w:type="spellStart"/>
-      <w:r>
-        <w:rPr>
-          <w:rFonts w:asciiTheme="minorHAnsi" w:hAnsiTheme="minorHAnsi" w:cs="Helvetica"/>
-          <w:b/>
-          <w:color w:val="333333"/>
-        </w:rPr>
-        <w:t>Bairagi</w:t>
-      </w:r>
-      <w:proofErr w:type="spellEnd"/>
-      <w:r>
-        <w:rPr>
-          <w:rFonts w:asciiTheme="minorHAnsi" w:hAnsiTheme="minorHAnsi" w:cs="Helvetica"/>
-          <w:b/>
-          <w:color w:val="333333"/>
-        </w:rPr>
-        <w:t xml:space="preserve"> (</w:t>
-      </w:r>
-      <w:proofErr w:type="spellStart"/>
-      <w:r>
-        <w:rPr>
-          <w:rFonts w:asciiTheme="minorHAnsi" w:hAnsiTheme="minorHAnsi" w:cs="Helvetica"/>
-          <w:b/>
-          <w:color w:val="333333"/>
-        </w:rPr>
-        <w:t>sbairagi</w:t>
-      </w:r>
-      <w:proofErr w:type="spellEnd"/>
-      <w:r>
-        <w:rPr>
-          <w:rFonts w:asciiTheme="minorHAnsi" w:hAnsiTheme="minorHAnsi" w:cs="Helvetica"/>
-          <w:b/>
-          <w:color w:val="333333"/>
-        </w:rPr>
-        <w:t>)</w:t>
+        <w:t>Sameedha Bairagi (sbairagi)</w:t>
       </w:r>
     </w:p>
     <w:p>
@@ -4269,8 +3572,6 @@
         </w:rPr>
         <w:t>Debugging the errors and fixing issues</w:t>
       </w:r>
-      <w:bookmarkStart w:id="0" w:name="_GoBack"/>
-      <w:bookmarkEnd w:id="0"/>
     </w:p>
     <w:sectPr>
       <w:pgSz w:w="12240" w:h="15840"/>

--- a/bbb-xinu/reports/Assignment 2 Report.docx
+++ b/bbb-xinu/reports/Assignment 2 Report.docx
@@ -2230,6 +2230,68 @@
           <w:rFonts w:asciiTheme="minorHAnsi" w:hAnsiTheme="minorHAnsi" w:cs="Helvetica"/>
           <w:color w:val="333333"/>
         </w:rPr>
+        <w:tab/>
+      </w:r>
+    </w:p>
+    <w:p>
+      <w:pPr>
+        <w:pStyle w:val="NormalWeb"/>
+        <w:shd w:val="clear" w:color="auto" w:fill="FFFFFF"/>
+        <w:spacing w:before="240" w:after="240" w:line="384" w:lineRule="atLeast"/>
+        <w:ind w:left="720"/>
+        <w:contextualSpacing/>
+        <w:rPr>
+          <w:rFonts w:asciiTheme="minorHAnsi" w:hAnsiTheme="minorHAnsi" w:cs="Helvetica"/>
+          <w:color w:val="333333"/>
+        </w:rPr>
+      </w:pPr>
+      <w:r>
+        <w:rPr>
+          <w:rFonts w:asciiTheme="minorHAnsi" w:hAnsiTheme="minorHAnsi" w:cs="Helvetica"/>
+          <w:color w:val="333333"/>
+        </w:rPr>
+        <w:tab/>
+        <w:t>// Initialise the value of n to 0, since this is an extern variable, it may start with the previous value</w:t>
+      </w:r>
+    </w:p>
+    <w:p>
+      <w:pPr>
+        <w:pStyle w:val="NormalWeb"/>
+        <w:shd w:val="clear" w:color="auto" w:fill="FFFFFF"/>
+        <w:spacing w:before="240" w:after="240" w:line="384" w:lineRule="atLeast"/>
+        <w:ind w:left="720"/>
+        <w:contextualSpacing/>
+        <w:rPr>
+          <w:rFonts w:asciiTheme="minorHAnsi" w:hAnsiTheme="minorHAnsi" w:cs="Helvetica"/>
+          <w:color w:val="333333"/>
+        </w:rPr>
+      </w:pPr>
+      <w:r>
+        <w:rPr>
+          <w:rFonts w:asciiTheme="minorHAnsi" w:hAnsiTheme="minorHAnsi" w:cs="Helvetica"/>
+          <w:color w:val="333333"/>
+        </w:rPr>
+        <w:tab/>
+        <w:t>n = 0;</w:t>
+      </w:r>
+    </w:p>
+    <w:p>
+      <w:pPr>
+        <w:pStyle w:val="NormalWeb"/>
+        <w:shd w:val="clear" w:color="auto" w:fill="FFFFFF"/>
+        <w:spacing w:before="240" w:after="240" w:line="384" w:lineRule="atLeast"/>
+        <w:ind w:left="720"/>
+        <w:contextualSpacing/>
+        <w:rPr>
+          <w:rFonts w:asciiTheme="minorHAnsi" w:hAnsiTheme="minorHAnsi" w:cs="Helvetica"/>
+          <w:color w:val="333333"/>
+        </w:rPr>
+      </w:pPr>
+      <w:r>
+        <w:rPr>
+          <w:rFonts w:asciiTheme="minorHAnsi" w:hAnsiTheme="minorHAnsi" w:cs="Helvetica"/>
+          <w:color w:val="333333"/>
+        </w:rPr>
         <w:t xml:space="preserve"> </w:t>
       </w:r>
       <w:r>
@@ -2356,6 +2418,7 @@
           <w:rFonts w:asciiTheme="minorHAnsi" w:hAnsiTheme="minorHAnsi" w:cs="Helvetica"/>
           <w:color w:val="333333"/>
         </w:rPr>
+        <w:lastRenderedPageBreak/>
         <w:tab/>
       </w:r>
       <w:r>
@@ -2482,8 +2545,845 @@
           <w:rFonts w:asciiTheme="minorHAnsi" w:hAnsiTheme="minorHAnsi" w:cs="Helvetica"/>
           <w:color w:val="333333"/>
         </w:rPr>
+        <w:tab/>
+        <w:t>}</w:t>
+      </w:r>
+    </w:p>
+    <w:p>
+      <w:pPr>
+        <w:pStyle w:val="NormalWeb"/>
+        <w:shd w:val="clear" w:color="auto" w:fill="FFFFFF"/>
+        <w:spacing w:before="240" w:after="240" w:line="384" w:lineRule="atLeast"/>
+        <w:ind w:left="720"/>
+        <w:contextualSpacing/>
+        <w:rPr>
+          <w:rFonts w:asciiTheme="minorHAnsi" w:hAnsiTheme="minorHAnsi" w:cs="Helvetica"/>
+          <w:color w:val="333333"/>
+        </w:rPr>
+      </w:pPr>
+    </w:p>
+    <w:p>
+      <w:pPr>
+        <w:pStyle w:val="NormalWeb"/>
+        <w:shd w:val="clear" w:color="auto" w:fill="FFFFFF"/>
+        <w:spacing w:before="240" w:after="240" w:line="384" w:lineRule="atLeast"/>
+        <w:ind w:left="720"/>
+        <w:contextualSpacing/>
+        <w:rPr>
+          <w:rFonts w:asciiTheme="minorHAnsi" w:hAnsiTheme="minorHAnsi" w:cs="Helvetica"/>
+          <w:color w:val="333333"/>
+        </w:rPr>
+      </w:pPr>
+      <w:r>
+        <w:rPr>
+          <w:rFonts w:asciiTheme="minorHAnsi" w:hAnsiTheme="minorHAnsi" w:cs="Helvetica"/>
+          <w:color w:val="333333"/>
+        </w:rPr>
+        <w:tab/>
+        <w:t>/* Check argument count */</w:t>
+      </w:r>
+    </w:p>
+    <w:p>
+      <w:pPr>
+        <w:pStyle w:val="NormalWeb"/>
+        <w:shd w:val="clear" w:color="auto" w:fill="FFFFFF"/>
+        <w:spacing w:before="240" w:after="240" w:line="384" w:lineRule="atLeast"/>
+        <w:ind w:left="720"/>
+        <w:contextualSpacing/>
+        <w:rPr>
+          <w:rFonts w:asciiTheme="minorHAnsi" w:hAnsiTheme="minorHAnsi" w:cs="Helvetica"/>
+          <w:color w:val="333333"/>
+        </w:rPr>
+      </w:pPr>
+      <w:r>
+        <w:rPr>
+          <w:rFonts w:asciiTheme="minorHAnsi" w:hAnsiTheme="minorHAnsi" w:cs="Helvetica"/>
+          <w:color w:val="333333"/>
+        </w:rPr>
+        <w:tab/>
+        <w:t>/* If argument count is greater than 2, then there are too many arguments*/</w:t>
+      </w:r>
+    </w:p>
+    <w:p>
+      <w:pPr>
+        <w:pStyle w:val="NormalWeb"/>
+        <w:shd w:val="clear" w:color="auto" w:fill="FFFFFF"/>
+        <w:spacing w:before="240" w:after="240" w:line="384" w:lineRule="atLeast"/>
+        <w:ind w:left="720"/>
+        <w:contextualSpacing/>
+        <w:rPr>
+          <w:rFonts w:asciiTheme="minorHAnsi" w:hAnsiTheme="minorHAnsi" w:cs="Helvetica"/>
+          <w:color w:val="333333"/>
+        </w:rPr>
+      </w:pPr>
+      <w:r>
+        <w:rPr>
+          <w:rFonts w:asciiTheme="minorHAnsi" w:hAnsiTheme="minorHAnsi" w:cs="Helvetica"/>
+          <w:color w:val="333333"/>
+        </w:rPr>
+        <w:tab/>
+        <w:t xml:space="preserve">if (nargs &gt; 2) </w:t>
+      </w:r>
+    </w:p>
+    <w:p>
+      <w:pPr>
+        <w:pStyle w:val="NormalWeb"/>
+        <w:shd w:val="clear" w:color="auto" w:fill="FFFFFF"/>
+        <w:spacing w:before="240" w:after="240" w:line="384" w:lineRule="atLeast"/>
+        <w:ind w:left="720"/>
+        <w:contextualSpacing/>
+        <w:rPr>
+          <w:rFonts w:asciiTheme="minorHAnsi" w:hAnsiTheme="minorHAnsi" w:cs="Helvetica"/>
+          <w:color w:val="333333"/>
+        </w:rPr>
+      </w:pPr>
+      <w:r>
+        <w:rPr>
+          <w:rFonts w:asciiTheme="minorHAnsi" w:hAnsiTheme="minorHAnsi" w:cs="Helvetica"/>
+          <w:color w:val="333333"/>
+        </w:rPr>
+        <w:tab/>
+        <w:t>{</w:t>
+      </w:r>
+    </w:p>
+    <w:p>
+      <w:pPr>
+        <w:pStyle w:val="NormalWeb"/>
+        <w:shd w:val="clear" w:color="auto" w:fill="FFFFFF"/>
+        <w:spacing w:before="240" w:after="240" w:line="384" w:lineRule="atLeast"/>
+        <w:ind w:left="720"/>
+        <w:contextualSpacing/>
+        <w:rPr>
+          <w:rFonts w:asciiTheme="minorHAnsi" w:hAnsiTheme="minorHAnsi" w:cs="Helvetica"/>
+          <w:color w:val="333333"/>
+        </w:rPr>
+      </w:pPr>
+      <w:r>
+        <w:rPr>
+          <w:rFonts w:asciiTheme="minorHAnsi" w:hAnsiTheme="minorHAnsi" w:cs="Helvetica"/>
+          <w:color w:val="333333"/>
+        </w:rPr>
+        <w:tab/>
+      </w:r>
+      <w:r>
+        <w:rPr>
+          <w:rFonts w:asciiTheme="minorHAnsi" w:hAnsiTheme="minorHAnsi" w:cs="Helvetica"/>
+          <w:color w:val="333333"/>
+        </w:rPr>
+        <w:tab/>
+        <w:t>fprintf(stderr, "%s: too many arguments\n", args[0]);</w:t>
+      </w:r>
+    </w:p>
+    <w:p>
+      <w:pPr>
+        <w:pStyle w:val="NormalWeb"/>
+        <w:shd w:val="clear" w:color="auto" w:fill="FFFFFF"/>
+        <w:spacing w:before="240" w:after="240" w:line="384" w:lineRule="atLeast"/>
+        <w:ind w:left="720"/>
+        <w:contextualSpacing/>
+        <w:rPr>
+          <w:rFonts w:asciiTheme="minorHAnsi" w:hAnsiTheme="minorHAnsi" w:cs="Helvetica"/>
+          <w:color w:val="333333"/>
+        </w:rPr>
+      </w:pPr>
+      <w:r>
+        <w:rPr>
+          <w:rFonts w:asciiTheme="minorHAnsi" w:hAnsiTheme="minorHAnsi" w:cs="Helvetica"/>
+          <w:color w:val="333333"/>
+        </w:rPr>
+        <w:tab/>
+      </w:r>
+      <w:r>
+        <w:rPr>
+          <w:rFonts w:asciiTheme="minorHAnsi" w:hAnsiTheme="minorHAnsi" w:cs="Helvetica"/>
+          <w:color w:val="333333"/>
+        </w:rPr>
+        <w:tab/>
+        <w:t>return 1;</w:t>
+      </w:r>
+    </w:p>
+    <w:p>
+      <w:pPr>
+        <w:pStyle w:val="NormalWeb"/>
+        <w:shd w:val="clear" w:color="auto" w:fill="FFFFFF"/>
+        <w:spacing w:before="240" w:after="240" w:line="384" w:lineRule="atLeast"/>
+        <w:ind w:left="720"/>
+        <w:contextualSpacing/>
+        <w:rPr>
+          <w:rFonts w:asciiTheme="minorHAnsi" w:hAnsiTheme="minorHAnsi" w:cs="Helvetica"/>
+          <w:color w:val="333333"/>
+        </w:rPr>
+      </w:pPr>
+      <w:r>
+        <w:rPr>
+          <w:rFonts w:asciiTheme="minorHAnsi" w:hAnsiTheme="minorHAnsi" w:cs="Helvetica"/>
+          <w:color w:val="333333"/>
+        </w:rPr>
+        <w:tab/>
+        <w:t>}</w:t>
+      </w:r>
+    </w:p>
+    <w:p>
+      <w:pPr>
+        <w:pStyle w:val="NormalWeb"/>
+        <w:shd w:val="clear" w:color="auto" w:fill="FFFFFF"/>
+        <w:spacing w:before="240" w:after="240" w:line="384" w:lineRule="atLeast"/>
+        <w:ind w:left="720"/>
+        <w:contextualSpacing/>
+        <w:rPr>
+          <w:rFonts w:asciiTheme="minorHAnsi" w:hAnsiTheme="minorHAnsi" w:cs="Helvetica"/>
+          <w:color w:val="333333"/>
+        </w:rPr>
+      </w:pPr>
+    </w:p>
+    <w:p>
+      <w:pPr>
+        <w:pStyle w:val="NormalWeb"/>
+        <w:shd w:val="clear" w:color="auto" w:fill="FFFFFF"/>
+        <w:spacing w:before="240" w:after="240" w:line="384" w:lineRule="atLeast"/>
+        <w:ind w:left="720"/>
+        <w:contextualSpacing/>
+        <w:rPr>
+          <w:rFonts w:asciiTheme="minorHAnsi" w:hAnsiTheme="minorHAnsi" w:cs="Helvetica"/>
+          <w:color w:val="333333"/>
+        </w:rPr>
+      </w:pPr>
+      <w:r>
+        <w:rPr>
+          <w:rFonts w:asciiTheme="minorHAnsi" w:hAnsiTheme="minorHAnsi" w:cs="Helvetica"/>
+          <w:color w:val="333333"/>
+        </w:rPr>
+        <w:tab/>
+        <w:t>/* If argument count is equal to 2, then assign args[1] to count variable */</w:t>
+      </w:r>
+    </w:p>
+    <w:p>
+      <w:pPr>
+        <w:pStyle w:val="NormalWeb"/>
+        <w:shd w:val="clear" w:color="auto" w:fill="FFFFFF"/>
+        <w:spacing w:before="240" w:after="240" w:line="384" w:lineRule="atLeast"/>
+        <w:ind w:left="720"/>
+        <w:contextualSpacing/>
+        <w:rPr>
+          <w:rFonts w:asciiTheme="minorHAnsi" w:hAnsiTheme="minorHAnsi" w:cs="Helvetica"/>
+          <w:color w:val="333333"/>
+        </w:rPr>
+      </w:pPr>
+      <w:r>
+        <w:rPr>
+          <w:rFonts w:asciiTheme="minorHAnsi" w:hAnsiTheme="minorHAnsi" w:cs="Helvetica"/>
+          <w:color w:val="333333"/>
+        </w:rPr>
+        <w:tab/>
+        <w:t xml:space="preserve">if (nargs == 2) </w:t>
+      </w:r>
+    </w:p>
+    <w:p>
+      <w:pPr>
+        <w:pStyle w:val="NormalWeb"/>
+        <w:shd w:val="clear" w:color="auto" w:fill="FFFFFF"/>
+        <w:spacing w:before="240" w:after="240" w:line="384" w:lineRule="atLeast"/>
+        <w:ind w:left="720"/>
+        <w:contextualSpacing/>
+        <w:rPr>
+          <w:rFonts w:asciiTheme="minorHAnsi" w:hAnsiTheme="minorHAnsi" w:cs="Helvetica"/>
+          <w:color w:val="333333"/>
+        </w:rPr>
+      </w:pPr>
+      <w:r>
+        <w:rPr>
+          <w:rFonts w:asciiTheme="minorHAnsi" w:hAnsiTheme="minorHAnsi" w:cs="Helvetica"/>
+          <w:color w:val="333333"/>
+        </w:rPr>
+        <w:tab/>
+        <w:t>{</w:t>
+      </w:r>
+    </w:p>
+    <w:p>
+      <w:pPr>
+        <w:pStyle w:val="NormalWeb"/>
+        <w:shd w:val="clear" w:color="auto" w:fill="FFFFFF"/>
+        <w:spacing w:before="240" w:after="240" w:line="384" w:lineRule="atLeast"/>
+        <w:ind w:left="720"/>
+        <w:contextualSpacing/>
+        <w:rPr>
+          <w:rFonts w:asciiTheme="minorHAnsi" w:hAnsiTheme="minorHAnsi" w:cs="Helvetica"/>
+          <w:color w:val="333333"/>
+        </w:rPr>
+      </w:pPr>
+      <w:r>
+        <w:rPr>
+          <w:rFonts w:asciiTheme="minorHAnsi" w:hAnsiTheme="minorHAnsi" w:cs="Helvetica"/>
+          <w:color w:val="333333"/>
+        </w:rPr>
+        <w:tab/>
+      </w:r>
+      <w:r>
+        <w:rPr>
+          <w:rFonts w:asciiTheme="minorHAnsi" w:hAnsiTheme="minorHAnsi" w:cs="Helvetica"/>
+          <w:color w:val="333333"/>
+        </w:rPr>
+        <w:tab/>
+        <w:t>// Parse through the array of parameters and return 1 if there is a character other than a number.</w:t>
+      </w:r>
+    </w:p>
+    <w:p>
+      <w:pPr>
+        <w:pStyle w:val="NormalWeb"/>
+        <w:shd w:val="clear" w:color="auto" w:fill="FFFFFF"/>
+        <w:spacing w:before="240" w:after="240" w:line="384" w:lineRule="atLeast"/>
+        <w:ind w:left="720"/>
+        <w:contextualSpacing/>
+        <w:rPr>
+          <w:rFonts w:asciiTheme="minorHAnsi" w:hAnsiTheme="minorHAnsi" w:cs="Helvetica"/>
+          <w:color w:val="333333"/>
+        </w:rPr>
+      </w:pPr>
+      <w:r>
+        <w:rPr>
+          <w:rFonts w:asciiTheme="minorHAnsi" w:hAnsiTheme="minorHAnsi" w:cs="Helvetica"/>
+          <w:color w:val="333333"/>
+        </w:rPr>
+        <w:tab/>
+      </w:r>
+      <w:r>
+        <w:rPr>
+          <w:rFonts w:asciiTheme="minorHAnsi" w:hAnsiTheme="minorHAnsi" w:cs="Helvetica"/>
+          <w:color w:val="333333"/>
+        </w:rPr>
+        <w:tab/>
+        <w:t>for(i = 0; args[1][i] != '\0'; i++ )</w:t>
+      </w:r>
+    </w:p>
+    <w:p>
+      <w:pPr>
+        <w:pStyle w:val="NormalWeb"/>
+        <w:shd w:val="clear" w:color="auto" w:fill="FFFFFF"/>
+        <w:spacing w:before="240" w:after="240" w:line="384" w:lineRule="atLeast"/>
+        <w:ind w:left="720"/>
+        <w:contextualSpacing/>
+        <w:rPr>
+          <w:rFonts w:asciiTheme="minorHAnsi" w:hAnsiTheme="minorHAnsi" w:cs="Helvetica"/>
+          <w:color w:val="333333"/>
+        </w:rPr>
+      </w:pPr>
+      <w:r>
+        <w:rPr>
+          <w:rFonts w:asciiTheme="minorHAnsi" w:hAnsiTheme="minorHAnsi" w:cs="Helvetica"/>
+          <w:color w:val="333333"/>
+        </w:rPr>
+        <w:tab/>
+      </w:r>
+      <w:r>
+        <w:rPr>
+          <w:rFonts w:asciiTheme="minorHAnsi" w:hAnsiTheme="minorHAnsi" w:cs="Helvetica"/>
+          <w:color w:val="333333"/>
+        </w:rPr>
+        <w:tab/>
+        <w:t>{</w:t>
+      </w:r>
+    </w:p>
+    <w:p>
+      <w:pPr>
+        <w:pStyle w:val="NormalWeb"/>
+        <w:shd w:val="clear" w:color="auto" w:fill="FFFFFF"/>
+        <w:spacing w:before="240" w:after="240" w:line="384" w:lineRule="atLeast"/>
+        <w:ind w:left="720"/>
+        <w:contextualSpacing/>
+        <w:rPr>
+          <w:rFonts w:asciiTheme="minorHAnsi" w:hAnsiTheme="minorHAnsi" w:cs="Helvetica"/>
+          <w:color w:val="333333"/>
+        </w:rPr>
+      </w:pPr>
+      <w:r>
+        <w:rPr>
+          <w:rFonts w:asciiTheme="minorHAnsi" w:hAnsiTheme="minorHAnsi" w:cs="Helvetica"/>
+          <w:color w:val="333333"/>
+        </w:rPr>
+        <w:tab/>
+      </w:r>
+      <w:r>
+        <w:rPr>
+          <w:rFonts w:asciiTheme="minorHAnsi" w:hAnsiTheme="minorHAnsi" w:cs="Helvetica"/>
+          <w:color w:val="333333"/>
+        </w:rPr>
+        <w:tab/>
+      </w:r>
+      <w:r>
+        <w:rPr>
+          <w:rFonts w:asciiTheme="minorHAnsi" w:hAnsiTheme="minorHAnsi" w:cs="Helvetica"/>
+          <w:color w:val="333333"/>
+        </w:rPr>
+        <w:tab/>
+        <w:t>if (isdigit(args[1][i]) == 0)</w:t>
+      </w:r>
+    </w:p>
+    <w:p>
+      <w:pPr>
+        <w:pStyle w:val="NormalWeb"/>
+        <w:shd w:val="clear" w:color="auto" w:fill="FFFFFF"/>
+        <w:spacing w:before="240" w:after="240" w:line="384" w:lineRule="atLeast"/>
+        <w:ind w:left="720"/>
+        <w:contextualSpacing/>
+        <w:rPr>
+          <w:rFonts w:asciiTheme="minorHAnsi" w:hAnsiTheme="minorHAnsi" w:cs="Helvetica"/>
+          <w:color w:val="333333"/>
+        </w:rPr>
+      </w:pPr>
+      <w:r>
+        <w:rPr>
+          <w:rFonts w:asciiTheme="minorHAnsi" w:hAnsiTheme="minorHAnsi" w:cs="Helvetica"/>
+          <w:color w:val="333333"/>
+        </w:rPr>
+        <w:tab/>
+      </w:r>
+      <w:r>
+        <w:rPr>
+          <w:rFonts w:asciiTheme="minorHAnsi" w:hAnsiTheme="minorHAnsi" w:cs="Helvetica"/>
+          <w:color w:val="333333"/>
+        </w:rPr>
+        <w:tab/>
+      </w:r>
+      <w:r>
+        <w:rPr>
+          <w:rFonts w:asciiTheme="minorHAnsi" w:hAnsiTheme="minorHAnsi" w:cs="Helvetica"/>
+          <w:color w:val="333333"/>
+        </w:rPr>
+        <w:tab/>
+        <w:t>{</w:t>
+      </w:r>
+    </w:p>
+    <w:p>
+      <w:pPr>
+        <w:pStyle w:val="NormalWeb"/>
+        <w:shd w:val="clear" w:color="auto" w:fill="FFFFFF"/>
+        <w:spacing w:before="240" w:after="240" w:line="384" w:lineRule="atLeast"/>
+        <w:ind w:left="720"/>
+        <w:contextualSpacing/>
+        <w:rPr>
+          <w:rFonts w:asciiTheme="minorHAnsi" w:hAnsiTheme="minorHAnsi" w:cs="Helvetica"/>
+          <w:color w:val="333333"/>
+        </w:rPr>
+      </w:pPr>
+      <w:r>
+        <w:rPr>
+          <w:rFonts w:asciiTheme="minorHAnsi" w:hAnsiTheme="minorHAnsi" w:cs="Helvetica"/>
+          <w:color w:val="333333"/>
+        </w:rPr>
+        <w:tab/>
+      </w:r>
+      <w:r>
+        <w:rPr>
+          <w:rFonts w:asciiTheme="minorHAnsi" w:hAnsiTheme="minorHAnsi" w:cs="Helvetica"/>
+          <w:color w:val="333333"/>
+        </w:rPr>
+        <w:tab/>
+      </w:r>
+      <w:r>
+        <w:rPr>
+          <w:rFonts w:asciiTheme="minorHAnsi" w:hAnsiTheme="minorHAnsi" w:cs="Helvetica"/>
+          <w:color w:val="333333"/>
+        </w:rPr>
+        <w:tab/>
+      </w:r>
+      <w:r>
+        <w:rPr>
+          <w:rFonts w:asciiTheme="minorHAnsi" w:hAnsiTheme="minorHAnsi" w:cs="Helvetica"/>
+          <w:color w:val="333333"/>
+        </w:rPr>
+        <w:tab/>
+        <w:t>fprintf(stderr, "%s: input parameter should be an integer.\n", args[0]);</w:t>
+      </w:r>
+    </w:p>
+    <w:p>
+      <w:pPr>
+        <w:pStyle w:val="NormalWeb"/>
+        <w:shd w:val="clear" w:color="auto" w:fill="FFFFFF"/>
+        <w:spacing w:before="240" w:after="240" w:line="384" w:lineRule="atLeast"/>
+        <w:ind w:left="720"/>
+        <w:contextualSpacing/>
+        <w:rPr>
+          <w:rFonts w:asciiTheme="minorHAnsi" w:hAnsiTheme="minorHAnsi" w:cs="Helvetica"/>
+          <w:color w:val="333333"/>
+        </w:rPr>
+      </w:pPr>
+      <w:r>
+        <w:rPr>
+          <w:rFonts w:asciiTheme="minorHAnsi" w:hAnsiTheme="minorHAnsi" w:cs="Helvetica"/>
+          <w:color w:val="333333"/>
+        </w:rPr>
+        <w:tab/>
+      </w:r>
+      <w:r>
+        <w:rPr>
+          <w:rFonts w:asciiTheme="minorHAnsi" w:hAnsiTheme="minorHAnsi" w:cs="Helvetica"/>
+          <w:color w:val="333333"/>
+        </w:rPr>
+        <w:tab/>
+      </w:r>
+      <w:r>
+        <w:rPr>
+          <w:rFonts w:asciiTheme="minorHAnsi" w:hAnsiTheme="minorHAnsi" w:cs="Helvetica"/>
+          <w:color w:val="333333"/>
+        </w:rPr>
+        <w:tab/>
+      </w:r>
+      <w:r>
+        <w:rPr>
+          <w:rFonts w:asciiTheme="minorHAnsi" w:hAnsiTheme="minorHAnsi" w:cs="Helvetica"/>
+          <w:color w:val="333333"/>
+        </w:rPr>
+        <w:tab/>
+        <w:t>return 1;</w:t>
+      </w:r>
+      <w:r>
+        <w:rPr>
+          <w:rFonts w:asciiTheme="minorHAnsi" w:hAnsiTheme="minorHAnsi" w:cs="Helvetica"/>
+          <w:color w:val="333333"/>
+        </w:rPr>
+        <w:tab/>
+      </w:r>
+    </w:p>
+    <w:p>
+      <w:pPr>
+        <w:pStyle w:val="NormalWeb"/>
+        <w:shd w:val="clear" w:color="auto" w:fill="FFFFFF"/>
+        <w:spacing w:before="240" w:after="240" w:line="384" w:lineRule="atLeast"/>
+        <w:ind w:left="720"/>
+        <w:contextualSpacing/>
+        <w:rPr>
+          <w:rFonts w:asciiTheme="minorHAnsi" w:hAnsiTheme="minorHAnsi" w:cs="Helvetica"/>
+          <w:color w:val="333333"/>
+        </w:rPr>
+      </w:pPr>
+      <w:r>
+        <w:rPr>
+          <w:rFonts w:asciiTheme="minorHAnsi" w:hAnsiTheme="minorHAnsi" w:cs="Helvetica"/>
+          <w:color w:val="333333"/>
+        </w:rPr>
+        <w:tab/>
+      </w:r>
+      <w:r>
+        <w:rPr>
+          <w:rFonts w:asciiTheme="minorHAnsi" w:hAnsiTheme="minorHAnsi" w:cs="Helvetica"/>
+          <w:color w:val="333333"/>
+        </w:rPr>
+        <w:tab/>
+      </w:r>
+      <w:r>
+        <w:rPr>
+          <w:rFonts w:asciiTheme="minorHAnsi" w:hAnsiTheme="minorHAnsi" w:cs="Helvetica"/>
+          <w:color w:val="333333"/>
+        </w:rPr>
+        <w:tab/>
+        <w:t>}</w:t>
+      </w:r>
+    </w:p>
+    <w:p>
+      <w:pPr>
+        <w:pStyle w:val="NormalWeb"/>
+        <w:shd w:val="clear" w:color="auto" w:fill="FFFFFF"/>
+        <w:spacing w:before="240" w:after="240" w:line="384" w:lineRule="atLeast"/>
+        <w:ind w:left="720"/>
+        <w:contextualSpacing/>
+        <w:rPr>
+          <w:rFonts w:asciiTheme="minorHAnsi" w:hAnsiTheme="minorHAnsi" w:cs="Helvetica"/>
+          <w:color w:val="333333"/>
+        </w:rPr>
+      </w:pPr>
+      <w:r>
+        <w:rPr>
+          <w:rFonts w:asciiTheme="minorHAnsi" w:hAnsiTheme="minorHAnsi" w:cs="Helvetica"/>
+          <w:color w:val="333333"/>
+        </w:rPr>
+        <w:tab/>
+      </w:r>
+      <w:r>
+        <w:rPr>
+          <w:rFonts w:asciiTheme="minorHAnsi" w:hAnsiTheme="minorHAnsi" w:cs="Helvetica"/>
+          <w:color w:val="333333"/>
+        </w:rPr>
+        <w:tab/>
+        <w:t>}</w:t>
+      </w:r>
+    </w:p>
+    <w:p>
+      <w:pPr>
+        <w:pStyle w:val="NormalWeb"/>
+        <w:shd w:val="clear" w:color="auto" w:fill="FFFFFF"/>
+        <w:spacing w:before="240" w:after="240" w:line="384" w:lineRule="atLeast"/>
+        <w:ind w:left="720"/>
+        <w:contextualSpacing/>
+        <w:rPr>
+          <w:rFonts w:asciiTheme="minorHAnsi" w:hAnsiTheme="minorHAnsi" w:cs="Helvetica"/>
+          <w:color w:val="333333"/>
+        </w:rPr>
+      </w:pPr>
+      <w:r>
+        <w:rPr>
+          <w:rFonts w:asciiTheme="minorHAnsi" w:hAnsiTheme="minorHAnsi" w:cs="Helvetica"/>
+          <w:color w:val="333333"/>
+        </w:rPr>
+        <w:tab/>
+      </w:r>
+      <w:r>
+        <w:rPr>
+          <w:rFonts w:asciiTheme="minorHAnsi" w:hAnsiTheme="minorHAnsi" w:cs="Helvetica"/>
+          <w:color w:val="333333"/>
+        </w:rPr>
+        <w:tab/>
+      </w:r>
+    </w:p>
+    <w:p>
+      <w:pPr>
+        <w:pStyle w:val="NormalWeb"/>
+        <w:shd w:val="clear" w:color="auto" w:fill="FFFFFF"/>
+        <w:spacing w:before="240" w:after="240" w:line="384" w:lineRule="atLeast"/>
+        <w:ind w:left="720"/>
+        <w:contextualSpacing/>
+        <w:rPr>
+          <w:rFonts w:asciiTheme="minorHAnsi" w:hAnsiTheme="minorHAnsi" w:cs="Helvetica"/>
+          <w:color w:val="333333"/>
+        </w:rPr>
+      </w:pPr>
+      <w:r>
+        <w:rPr>
+          <w:rFonts w:asciiTheme="minorHAnsi" w:hAnsiTheme="minorHAnsi" w:cs="Helvetica"/>
+          <w:color w:val="333333"/>
+        </w:rPr>
+        <w:tab/>
+      </w:r>
+      <w:r>
+        <w:rPr>
+          <w:rFonts w:asciiTheme="minorHAnsi" w:hAnsiTheme="minorHAnsi" w:cs="Helvetica"/>
+          <w:color w:val="333333"/>
+        </w:rPr>
+        <w:tab/>
+        <w:t>// Else, it can be safely converted to a number.</w:t>
+      </w:r>
+    </w:p>
+    <w:p>
+      <w:pPr>
+        <w:pStyle w:val="NormalWeb"/>
+        <w:shd w:val="clear" w:color="auto" w:fill="FFFFFF"/>
+        <w:spacing w:before="240" w:after="240" w:line="384" w:lineRule="atLeast"/>
+        <w:ind w:left="720"/>
+        <w:contextualSpacing/>
+        <w:rPr>
+          <w:rFonts w:asciiTheme="minorHAnsi" w:hAnsiTheme="minorHAnsi" w:cs="Helvetica"/>
+          <w:color w:val="333333"/>
+        </w:rPr>
+      </w:pPr>
+      <w:r>
+        <w:rPr>
+          <w:rFonts w:asciiTheme="minorHAnsi" w:hAnsiTheme="minorHAnsi" w:cs="Helvetica"/>
+          <w:color w:val="333333"/>
+        </w:rPr>
+        <w:tab/>
+      </w:r>
+      <w:r>
+        <w:rPr>
+          <w:rFonts w:asciiTheme="minorHAnsi" w:hAnsiTheme="minorHAnsi" w:cs="Helvetica"/>
+          <w:color w:val="333333"/>
+        </w:rPr>
+        <w:tab/>
+        <w:t>count =  atoi(args[1]);</w:t>
+      </w:r>
+      <w:r>
+        <w:rPr>
+          <w:rFonts w:asciiTheme="minorHAnsi" w:hAnsiTheme="minorHAnsi" w:cs="Helvetica"/>
+          <w:color w:val="333333"/>
+        </w:rPr>
+        <w:tab/>
+      </w:r>
+    </w:p>
+    <w:p>
+      <w:pPr>
+        <w:pStyle w:val="NormalWeb"/>
+        <w:shd w:val="clear" w:color="auto" w:fill="FFFFFF"/>
+        <w:spacing w:before="240" w:after="240" w:line="384" w:lineRule="atLeast"/>
+        <w:ind w:left="720"/>
+        <w:contextualSpacing/>
+        <w:rPr>
+          <w:rFonts w:asciiTheme="minorHAnsi" w:hAnsiTheme="minorHAnsi" w:cs="Helvetica"/>
+          <w:color w:val="333333"/>
+        </w:rPr>
+      </w:pPr>
+      <w:r>
+        <w:rPr>
+          <w:rFonts w:asciiTheme="minorHAnsi" w:hAnsiTheme="minorHAnsi" w:cs="Helvetica"/>
+          <w:color w:val="333333"/>
+        </w:rPr>
+        <w:tab/>
+        <w:t>}</w:t>
+      </w:r>
+    </w:p>
+    <w:p>
+      <w:pPr>
+        <w:pStyle w:val="NormalWeb"/>
+        <w:shd w:val="clear" w:color="auto" w:fill="FFFFFF"/>
+        <w:spacing w:before="240" w:after="240" w:line="384" w:lineRule="atLeast"/>
+        <w:ind w:left="720"/>
+        <w:contextualSpacing/>
+        <w:rPr>
+          <w:rFonts w:asciiTheme="minorHAnsi" w:hAnsiTheme="minorHAnsi" w:cs="Helvetica"/>
+          <w:color w:val="333333"/>
+        </w:rPr>
+      </w:pPr>
+      <w:r>
+        <w:rPr>
+          <w:rFonts w:asciiTheme="minorHAnsi" w:hAnsiTheme="minorHAnsi" w:cs="Helvetica"/>
+          <w:color w:val="333333"/>
+        </w:rPr>
+        <w:tab/>
+      </w:r>
+    </w:p>
+    <w:p>
+      <w:pPr>
+        <w:pStyle w:val="NormalWeb"/>
+        <w:shd w:val="clear" w:color="auto" w:fill="FFFFFF"/>
+        <w:spacing w:before="240" w:after="240" w:line="384" w:lineRule="atLeast"/>
+        <w:ind w:left="720"/>
+        <w:contextualSpacing/>
+        <w:rPr>
+          <w:rFonts w:asciiTheme="minorHAnsi" w:hAnsiTheme="minorHAnsi" w:cs="Helvetica"/>
+          <w:color w:val="333333"/>
+        </w:rPr>
+      </w:pPr>
+      <w:r>
+        <w:rPr>
+          <w:rFonts w:asciiTheme="minorHAnsi" w:hAnsiTheme="minorHAnsi" w:cs="Helvetica"/>
+          <w:color w:val="333333"/>
+        </w:rPr>
         <w:lastRenderedPageBreak/>
-        <w:tab/>
+        <w:t xml:space="preserve">      //create the process producer and consumer and put them in ready queue.</w:t>
+      </w:r>
+    </w:p>
+    <w:p>
+      <w:pPr>
+        <w:pStyle w:val="NormalWeb"/>
+        <w:shd w:val="clear" w:color="auto" w:fill="FFFFFF"/>
+        <w:spacing w:before="240" w:after="240" w:line="384" w:lineRule="atLeast"/>
+        <w:ind w:left="720"/>
+        <w:contextualSpacing/>
+        <w:rPr>
+          <w:rFonts w:asciiTheme="minorHAnsi" w:hAnsiTheme="minorHAnsi" w:cs="Helvetica"/>
+          <w:color w:val="333333"/>
+        </w:rPr>
+      </w:pPr>
+      <w:r>
+        <w:rPr>
+          <w:rFonts w:asciiTheme="minorHAnsi" w:hAnsiTheme="minorHAnsi" w:cs="Helvetica"/>
+          <w:color w:val="333333"/>
+        </w:rPr>
+        <w:t xml:space="preserve">      //Look at the definitions of function create and resume in exinu/system folder for reference.  </w:t>
+      </w:r>
+    </w:p>
+    <w:p>
+      <w:pPr>
+        <w:pStyle w:val="NormalWeb"/>
+        <w:shd w:val="clear" w:color="auto" w:fill="FFFFFF"/>
+        <w:spacing w:before="240" w:after="240" w:line="384" w:lineRule="atLeast"/>
+        <w:ind w:left="720"/>
+        <w:contextualSpacing/>
+        <w:rPr>
+          <w:rFonts w:asciiTheme="minorHAnsi" w:hAnsiTheme="minorHAnsi" w:cs="Helvetica"/>
+          <w:color w:val="333333"/>
+        </w:rPr>
+      </w:pPr>
+      <w:r>
+        <w:rPr>
+          <w:rFonts w:asciiTheme="minorHAnsi" w:hAnsiTheme="minorHAnsi" w:cs="Helvetica"/>
+          <w:color w:val="333333"/>
+        </w:rPr>
+        <w:tab/>
+      </w:r>
+    </w:p>
+    <w:p>
+      <w:pPr>
+        <w:pStyle w:val="NormalWeb"/>
+        <w:shd w:val="clear" w:color="auto" w:fill="FFFFFF"/>
+        <w:spacing w:before="240" w:after="240" w:line="384" w:lineRule="atLeast"/>
+        <w:ind w:left="720"/>
+        <w:contextualSpacing/>
+        <w:rPr>
+          <w:rFonts w:asciiTheme="minorHAnsi" w:hAnsiTheme="minorHAnsi" w:cs="Helvetica"/>
+          <w:color w:val="333333"/>
+        </w:rPr>
+      </w:pPr>
+      <w:r>
+        <w:rPr>
+          <w:rFonts w:asciiTheme="minorHAnsi" w:hAnsiTheme="minorHAnsi" w:cs="Helvetica"/>
+          <w:color w:val="333333"/>
+        </w:rPr>
+        <w:t xml:space="preserve">      resume( create(p</w:t>
+      </w:r>
+      <w:r>
+        <w:rPr>
+          <w:rFonts w:asciiTheme="minorHAnsi" w:hAnsiTheme="minorHAnsi" w:cs="Helvetica"/>
+          <w:color w:val="333333"/>
+        </w:rPr>
+        <w:t>roducer, 1024, 20, "producer", 1</w:t>
+      </w:r>
+      <w:r>
+        <w:rPr>
+          <w:rFonts w:asciiTheme="minorHAnsi" w:hAnsiTheme="minorHAnsi" w:cs="Helvetica"/>
+          <w:color w:val="333333"/>
+        </w:rPr>
+        <w:t>, count) );</w:t>
+      </w:r>
+    </w:p>
+    <w:p>
+      <w:pPr>
+        <w:pStyle w:val="NormalWeb"/>
+        <w:shd w:val="clear" w:color="auto" w:fill="FFFFFF"/>
+        <w:spacing w:before="240" w:after="240" w:line="384" w:lineRule="atLeast"/>
+        <w:ind w:left="720"/>
+        <w:contextualSpacing/>
+        <w:rPr>
+          <w:rFonts w:asciiTheme="minorHAnsi" w:hAnsiTheme="minorHAnsi" w:cs="Helvetica"/>
+          <w:color w:val="333333"/>
+        </w:rPr>
+      </w:pPr>
+      <w:r>
+        <w:rPr>
+          <w:rFonts w:asciiTheme="minorHAnsi" w:hAnsiTheme="minorHAnsi" w:cs="Helvetica"/>
+          <w:color w:val="333333"/>
+        </w:rPr>
+        <w:t xml:space="preserve">      resume( create(consumer, 1024, 20, "consumer", </w:t>
+      </w:r>
+      <w:r>
+        <w:rPr>
+          <w:rFonts w:asciiTheme="minorHAnsi" w:hAnsiTheme="minorHAnsi" w:cs="Helvetica"/>
+          <w:color w:val="333333"/>
+        </w:rPr>
+        <w:t>1</w:t>
+      </w:r>
+      <w:r>
+        <w:rPr>
+          <w:rFonts w:asciiTheme="minorHAnsi" w:hAnsiTheme="minorHAnsi" w:cs="Helvetica"/>
+          <w:color w:val="333333"/>
+        </w:rPr>
+        <w:t>, count) );</w:t>
+      </w:r>
+    </w:p>
+    <w:p>
+      <w:pPr>
+        <w:pStyle w:val="NormalWeb"/>
+        <w:shd w:val="clear" w:color="auto" w:fill="FFFFFF"/>
+        <w:spacing w:before="240" w:after="240" w:line="384" w:lineRule="atLeast"/>
+        <w:ind w:left="720"/>
+        <w:contextualSpacing/>
+        <w:rPr>
+          <w:rFonts w:asciiTheme="minorHAnsi" w:hAnsiTheme="minorHAnsi" w:cs="Helvetica"/>
+          <w:color w:val="333333"/>
+        </w:rPr>
+      </w:pPr>
+      <w:r>
+        <w:rPr>
+          <w:rFonts w:asciiTheme="minorHAnsi" w:hAnsiTheme="minorHAnsi" w:cs="Helvetica"/>
+          <w:color w:val="333333"/>
+        </w:rPr>
         <w:t>}</w:t>
       </w:r>
     </w:p>
@@ -2496,752 +3396,423 @@
         <w:contextualSpacing/>
         <w:rPr>
           <w:rFonts w:asciiTheme="minorHAnsi" w:hAnsiTheme="minorHAnsi" w:cs="Helvetica"/>
-          <w:color w:val="333333"/>
-        </w:rPr>
-      </w:pPr>
-    </w:p>
-    <w:p>
-      <w:pPr>
-        <w:pStyle w:val="NormalWeb"/>
-        <w:shd w:val="clear" w:color="auto" w:fill="FFFFFF"/>
-        <w:spacing w:before="240" w:after="240" w:line="384" w:lineRule="atLeast"/>
-        <w:ind w:left="720"/>
-        <w:contextualSpacing/>
-        <w:rPr>
-          <w:rFonts w:asciiTheme="minorHAnsi" w:hAnsiTheme="minorHAnsi" w:cs="Helvetica"/>
-          <w:color w:val="333333"/>
-        </w:rPr>
-      </w:pPr>
-      <w:r>
-        <w:rPr>
-          <w:rFonts w:asciiTheme="minorHAnsi" w:hAnsiTheme="minorHAnsi" w:cs="Helvetica"/>
-          <w:color w:val="333333"/>
-        </w:rPr>
-        <w:tab/>
-        <w:t>/* Check argument count */</w:t>
-      </w:r>
-    </w:p>
-    <w:p>
-      <w:pPr>
-        <w:pStyle w:val="NormalWeb"/>
-        <w:shd w:val="clear" w:color="auto" w:fill="FFFFFF"/>
-        <w:spacing w:before="240" w:after="240" w:line="384" w:lineRule="atLeast"/>
-        <w:ind w:left="720"/>
-        <w:contextualSpacing/>
-        <w:rPr>
-          <w:rFonts w:asciiTheme="minorHAnsi" w:hAnsiTheme="minorHAnsi" w:cs="Helvetica"/>
-          <w:color w:val="333333"/>
-        </w:rPr>
-      </w:pPr>
-      <w:r>
-        <w:rPr>
-          <w:rFonts w:asciiTheme="minorHAnsi" w:hAnsiTheme="minorHAnsi" w:cs="Helvetica"/>
-          <w:color w:val="333333"/>
-        </w:rPr>
-        <w:tab/>
-        <w:t>/* If argument count is greater than 2, then there are too many arguments*/</w:t>
-      </w:r>
-    </w:p>
-    <w:p>
-      <w:pPr>
-        <w:pStyle w:val="NormalWeb"/>
-        <w:shd w:val="clear" w:color="auto" w:fill="FFFFFF"/>
-        <w:spacing w:before="240" w:after="240" w:line="384" w:lineRule="atLeast"/>
-        <w:ind w:left="720"/>
-        <w:contextualSpacing/>
-        <w:rPr>
-          <w:rFonts w:asciiTheme="minorHAnsi" w:hAnsiTheme="minorHAnsi" w:cs="Helvetica"/>
-          <w:color w:val="333333"/>
-        </w:rPr>
-      </w:pPr>
-      <w:r>
-        <w:rPr>
-          <w:rFonts w:asciiTheme="minorHAnsi" w:hAnsiTheme="minorHAnsi" w:cs="Helvetica"/>
-          <w:color w:val="333333"/>
-        </w:rPr>
-        <w:tab/>
-        <w:t xml:space="preserve">if (nargs &gt; 2) </w:t>
-      </w:r>
-    </w:p>
-    <w:p>
-      <w:pPr>
-        <w:pStyle w:val="NormalWeb"/>
-        <w:shd w:val="clear" w:color="auto" w:fill="FFFFFF"/>
-        <w:spacing w:before="240" w:after="240" w:line="384" w:lineRule="atLeast"/>
-        <w:ind w:left="720"/>
-        <w:contextualSpacing/>
-        <w:rPr>
-          <w:rFonts w:asciiTheme="minorHAnsi" w:hAnsiTheme="minorHAnsi" w:cs="Helvetica"/>
-          <w:color w:val="333333"/>
-        </w:rPr>
-      </w:pPr>
-      <w:r>
-        <w:rPr>
-          <w:rFonts w:asciiTheme="minorHAnsi" w:hAnsiTheme="minorHAnsi" w:cs="Helvetica"/>
-          <w:color w:val="333333"/>
-        </w:rPr>
-        <w:tab/>
-        <w:t>{</w:t>
-      </w:r>
-    </w:p>
-    <w:p>
-      <w:pPr>
-        <w:pStyle w:val="NormalWeb"/>
-        <w:shd w:val="clear" w:color="auto" w:fill="FFFFFF"/>
-        <w:spacing w:before="240" w:after="240" w:line="384" w:lineRule="atLeast"/>
-        <w:ind w:left="720"/>
-        <w:contextualSpacing/>
-        <w:rPr>
-          <w:rFonts w:asciiTheme="minorHAnsi" w:hAnsiTheme="minorHAnsi" w:cs="Helvetica"/>
-          <w:color w:val="333333"/>
-        </w:rPr>
-      </w:pPr>
-      <w:r>
-        <w:rPr>
-          <w:rFonts w:asciiTheme="minorHAnsi" w:hAnsiTheme="minorHAnsi" w:cs="Helvetica"/>
-          <w:color w:val="333333"/>
-        </w:rPr>
-        <w:tab/>
-      </w:r>
-      <w:r>
-        <w:rPr>
-          <w:rFonts w:asciiTheme="minorHAnsi" w:hAnsiTheme="minorHAnsi" w:cs="Helvetica"/>
-          <w:color w:val="333333"/>
-        </w:rPr>
-        <w:tab/>
-        <w:t>fprintf(stderr, "%s: too many arguments\n", args[0]);</w:t>
-      </w:r>
-    </w:p>
-    <w:p>
-      <w:pPr>
-        <w:pStyle w:val="NormalWeb"/>
-        <w:shd w:val="clear" w:color="auto" w:fill="FFFFFF"/>
-        <w:spacing w:before="240" w:after="240" w:line="384" w:lineRule="atLeast"/>
-        <w:ind w:left="720"/>
-        <w:contextualSpacing/>
-        <w:rPr>
-          <w:rFonts w:asciiTheme="minorHAnsi" w:hAnsiTheme="minorHAnsi" w:cs="Helvetica"/>
-          <w:color w:val="333333"/>
-        </w:rPr>
-      </w:pPr>
-      <w:r>
-        <w:rPr>
-          <w:rFonts w:asciiTheme="minorHAnsi" w:hAnsiTheme="minorHAnsi" w:cs="Helvetica"/>
-          <w:color w:val="333333"/>
-        </w:rPr>
-        <w:tab/>
-      </w:r>
-      <w:r>
-        <w:rPr>
-          <w:rFonts w:asciiTheme="minorHAnsi" w:hAnsiTheme="minorHAnsi" w:cs="Helvetica"/>
-          <w:color w:val="333333"/>
-        </w:rPr>
-        <w:tab/>
-        <w:t>return 1;</w:t>
-      </w:r>
-    </w:p>
-    <w:p>
-      <w:pPr>
-        <w:pStyle w:val="NormalWeb"/>
-        <w:shd w:val="clear" w:color="auto" w:fill="FFFFFF"/>
-        <w:spacing w:before="240" w:after="240" w:line="384" w:lineRule="atLeast"/>
-        <w:ind w:left="720"/>
-        <w:contextualSpacing/>
-        <w:rPr>
-          <w:rFonts w:asciiTheme="minorHAnsi" w:hAnsiTheme="minorHAnsi" w:cs="Helvetica"/>
-          <w:color w:val="333333"/>
-        </w:rPr>
-      </w:pPr>
-      <w:r>
-        <w:rPr>
-          <w:rFonts w:asciiTheme="minorHAnsi" w:hAnsiTheme="minorHAnsi" w:cs="Helvetica"/>
-          <w:color w:val="333333"/>
-        </w:rPr>
-        <w:tab/>
-        <w:t>}</w:t>
-      </w:r>
-    </w:p>
-    <w:p>
-      <w:pPr>
-        <w:pStyle w:val="NormalWeb"/>
-        <w:shd w:val="clear" w:color="auto" w:fill="FFFFFF"/>
-        <w:spacing w:before="240" w:after="240" w:line="384" w:lineRule="atLeast"/>
-        <w:ind w:left="720"/>
-        <w:contextualSpacing/>
-        <w:rPr>
-          <w:rFonts w:asciiTheme="minorHAnsi" w:hAnsiTheme="minorHAnsi" w:cs="Helvetica"/>
-          <w:color w:val="333333"/>
-        </w:rPr>
-      </w:pPr>
-    </w:p>
-    <w:p>
-      <w:pPr>
-        <w:pStyle w:val="NormalWeb"/>
-        <w:shd w:val="clear" w:color="auto" w:fill="FFFFFF"/>
-        <w:spacing w:before="240" w:after="240" w:line="384" w:lineRule="atLeast"/>
-        <w:ind w:left="720"/>
-        <w:contextualSpacing/>
-        <w:rPr>
-          <w:rFonts w:asciiTheme="minorHAnsi" w:hAnsiTheme="minorHAnsi" w:cs="Helvetica"/>
-          <w:color w:val="333333"/>
-        </w:rPr>
-      </w:pPr>
-      <w:r>
-        <w:rPr>
-          <w:rFonts w:asciiTheme="minorHAnsi" w:hAnsiTheme="minorHAnsi" w:cs="Helvetica"/>
-          <w:color w:val="333333"/>
-        </w:rPr>
-        <w:tab/>
-        <w:t>/* If argument count is equal to 2, then assign args[1] to count variable */</w:t>
-      </w:r>
-    </w:p>
-    <w:p>
-      <w:pPr>
-        <w:pStyle w:val="NormalWeb"/>
-        <w:shd w:val="clear" w:color="auto" w:fill="FFFFFF"/>
-        <w:spacing w:before="240" w:after="240" w:line="384" w:lineRule="atLeast"/>
-        <w:ind w:left="720"/>
-        <w:contextualSpacing/>
-        <w:rPr>
-          <w:rFonts w:asciiTheme="minorHAnsi" w:hAnsiTheme="minorHAnsi" w:cs="Helvetica"/>
-          <w:color w:val="333333"/>
-        </w:rPr>
-      </w:pPr>
-      <w:r>
-        <w:rPr>
-          <w:rFonts w:asciiTheme="minorHAnsi" w:hAnsiTheme="minorHAnsi" w:cs="Helvetica"/>
-          <w:color w:val="333333"/>
-        </w:rPr>
-        <w:tab/>
-        <w:t xml:space="preserve">if (nargs == 2) </w:t>
-      </w:r>
-    </w:p>
-    <w:p>
-      <w:pPr>
-        <w:pStyle w:val="NormalWeb"/>
-        <w:shd w:val="clear" w:color="auto" w:fill="FFFFFF"/>
-        <w:spacing w:before="240" w:after="240" w:line="384" w:lineRule="atLeast"/>
-        <w:ind w:left="720"/>
-        <w:contextualSpacing/>
-        <w:rPr>
-          <w:rFonts w:asciiTheme="minorHAnsi" w:hAnsiTheme="minorHAnsi" w:cs="Helvetica"/>
-          <w:color w:val="333333"/>
-        </w:rPr>
-      </w:pPr>
-      <w:r>
-        <w:rPr>
-          <w:rFonts w:asciiTheme="minorHAnsi" w:hAnsiTheme="minorHAnsi" w:cs="Helvetica"/>
-          <w:color w:val="333333"/>
-        </w:rPr>
-        <w:tab/>
-        <w:t>{</w:t>
-      </w:r>
-    </w:p>
-    <w:p>
-      <w:pPr>
-        <w:pStyle w:val="NormalWeb"/>
-        <w:shd w:val="clear" w:color="auto" w:fill="FFFFFF"/>
-        <w:spacing w:before="240" w:after="240" w:line="384" w:lineRule="atLeast"/>
-        <w:ind w:left="720"/>
-        <w:contextualSpacing/>
-        <w:rPr>
-          <w:rFonts w:asciiTheme="minorHAnsi" w:hAnsiTheme="minorHAnsi" w:cs="Helvetica"/>
-          <w:color w:val="333333"/>
-        </w:rPr>
-      </w:pPr>
-      <w:r>
-        <w:rPr>
-          <w:rFonts w:asciiTheme="minorHAnsi" w:hAnsiTheme="minorHAnsi" w:cs="Helvetica"/>
-          <w:color w:val="333333"/>
-        </w:rPr>
-        <w:tab/>
-      </w:r>
-      <w:r>
-        <w:rPr>
-          <w:rFonts w:asciiTheme="minorHAnsi" w:hAnsiTheme="minorHAnsi" w:cs="Helvetica"/>
-          <w:color w:val="333333"/>
-        </w:rPr>
-        <w:tab/>
-        <w:t>// Parse through the array of parameters and return 1 if there is a character other than a number.</w:t>
-      </w:r>
-    </w:p>
-    <w:p>
-      <w:pPr>
-        <w:pStyle w:val="NormalWeb"/>
-        <w:shd w:val="clear" w:color="auto" w:fill="FFFFFF"/>
-        <w:spacing w:before="240" w:after="240" w:line="384" w:lineRule="atLeast"/>
-        <w:ind w:left="720"/>
-        <w:contextualSpacing/>
-        <w:rPr>
-          <w:rFonts w:asciiTheme="minorHAnsi" w:hAnsiTheme="minorHAnsi" w:cs="Helvetica"/>
-          <w:color w:val="333333"/>
-        </w:rPr>
-      </w:pPr>
-      <w:r>
-        <w:rPr>
-          <w:rFonts w:asciiTheme="minorHAnsi" w:hAnsiTheme="minorHAnsi" w:cs="Helvetica"/>
-          <w:color w:val="333333"/>
-        </w:rPr>
-        <w:tab/>
-      </w:r>
-      <w:r>
-        <w:rPr>
-          <w:rFonts w:asciiTheme="minorHAnsi" w:hAnsiTheme="minorHAnsi" w:cs="Helvetica"/>
-          <w:color w:val="333333"/>
-        </w:rPr>
-        <w:tab/>
-        <w:t>for(i = 0; args[1][i] != '\0'; i++ )</w:t>
-      </w:r>
-    </w:p>
-    <w:p>
-      <w:pPr>
-        <w:pStyle w:val="NormalWeb"/>
-        <w:shd w:val="clear" w:color="auto" w:fill="FFFFFF"/>
-        <w:spacing w:before="240" w:after="240" w:line="384" w:lineRule="atLeast"/>
-        <w:ind w:left="720"/>
-        <w:contextualSpacing/>
-        <w:rPr>
-          <w:rFonts w:asciiTheme="minorHAnsi" w:hAnsiTheme="minorHAnsi" w:cs="Helvetica"/>
-          <w:color w:val="333333"/>
-        </w:rPr>
-      </w:pPr>
-      <w:r>
-        <w:rPr>
-          <w:rFonts w:asciiTheme="minorHAnsi" w:hAnsiTheme="minorHAnsi" w:cs="Helvetica"/>
-          <w:color w:val="333333"/>
-        </w:rPr>
-        <w:tab/>
-      </w:r>
-      <w:r>
-        <w:rPr>
-          <w:rFonts w:asciiTheme="minorHAnsi" w:hAnsiTheme="minorHAnsi" w:cs="Helvetica"/>
-          <w:color w:val="333333"/>
-        </w:rPr>
-        <w:tab/>
-        <w:t>{</w:t>
-      </w:r>
-    </w:p>
-    <w:p>
-      <w:pPr>
-        <w:pStyle w:val="NormalWeb"/>
-        <w:shd w:val="clear" w:color="auto" w:fill="FFFFFF"/>
-        <w:spacing w:before="240" w:after="240" w:line="384" w:lineRule="atLeast"/>
-        <w:ind w:left="720"/>
-        <w:contextualSpacing/>
-        <w:rPr>
-          <w:rFonts w:asciiTheme="minorHAnsi" w:hAnsiTheme="minorHAnsi" w:cs="Helvetica"/>
-          <w:color w:val="333333"/>
-        </w:rPr>
-      </w:pPr>
-      <w:r>
-        <w:rPr>
-          <w:rFonts w:asciiTheme="minorHAnsi" w:hAnsiTheme="minorHAnsi" w:cs="Helvetica"/>
-          <w:color w:val="333333"/>
-        </w:rPr>
-        <w:tab/>
-      </w:r>
-      <w:r>
-        <w:rPr>
-          <w:rFonts w:asciiTheme="minorHAnsi" w:hAnsiTheme="minorHAnsi" w:cs="Helvetica"/>
-          <w:color w:val="333333"/>
-        </w:rPr>
-        <w:tab/>
-      </w:r>
-      <w:r>
-        <w:rPr>
-          <w:rFonts w:asciiTheme="minorHAnsi" w:hAnsiTheme="minorHAnsi" w:cs="Helvetica"/>
-          <w:color w:val="333333"/>
-        </w:rPr>
-        <w:tab/>
-        <w:t>if (isdigit(args[1][i]) == 0)</w:t>
-      </w:r>
-    </w:p>
-    <w:p>
-      <w:pPr>
-        <w:pStyle w:val="NormalWeb"/>
-        <w:shd w:val="clear" w:color="auto" w:fill="FFFFFF"/>
-        <w:spacing w:before="240" w:after="240" w:line="384" w:lineRule="atLeast"/>
-        <w:ind w:left="720"/>
-        <w:contextualSpacing/>
-        <w:rPr>
-          <w:rFonts w:asciiTheme="minorHAnsi" w:hAnsiTheme="minorHAnsi" w:cs="Helvetica"/>
-          <w:color w:val="333333"/>
-        </w:rPr>
-      </w:pPr>
-      <w:r>
-        <w:rPr>
-          <w:rFonts w:asciiTheme="minorHAnsi" w:hAnsiTheme="minorHAnsi" w:cs="Helvetica"/>
-          <w:color w:val="333333"/>
-        </w:rPr>
-        <w:tab/>
-      </w:r>
-      <w:r>
-        <w:rPr>
-          <w:rFonts w:asciiTheme="minorHAnsi" w:hAnsiTheme="minorHAnsi" w:cs="Helvetica"/>
-          <w:color w:val="333333"/>
-        </w:rPr>
-        <w:tab/>
-      </w:r>
-      <w:r>
-        <w:rPr>
-          <w:rFonts w:asciiTheme="minorHAnsi" w:hAnsiTheme="minorHAnsi" w:cs="Helvetica"/>
-          <w:color w:val="333333"/>
-        </w:rPr>
-        <w:tab/>
-        <w:t>{</w:t>
-      </w:r>
-    </w:p>
-    <w:p>
-      <w:pPr>
-        <w:pStyle w:val="NormalWeb"/>
-        <w:shd w:val="clear" w:color="auto" w:fill="FFFFFF"/>
-        <w:spacing w:before="240" w:after="240" w:line="384" w:lineRule="atLeast"/>
-        <w:ind w:left="720"/>
-        <w:contextualSpacing/>
-        <w:rPr>
-          <w:rFonts w:asciiTheme="minorHAnsi" w:hAnsiTheme="minorHAnsi" w:cs="Helvetica"/>
-          <w:color w:val="333333"/>
-        </w:rPr>
-      </w:pPr>
-      <w:r>
-        <w:rPr>
-          <w:rFonts w:asciiTheme="minorHAnsi" w:hAnsiTheme="minorHAnsi" w:cs="Helvetica"/>
-          <w:color w:val="333333"/>
-        </w:rPr>
-        <w:tab/>
-      </w:r>
-      <w:r>
-        <w:rPr>
-          <w:rFonts w:asciiTheme="minorHAnsi" w:hAnsiTheme="minorHAnsi" w:cs="Helvetica"/>
-          <w:color w:val="333333"/>
-        </w:rPr>
-        <w:tab/>
-      </w:r>
-      <w:r>
-        <w:rPr>
-          <w:rFonts w:asciiTheme="minorHAnsi" w:hAnsiTheme="minorHAnsi" w:cs="Helvetica"/>
-          <w:color w:val="333333"/>
-        </w:rPr>
-        <w:tab/>
-      </w:r>
-      <w:r>
-        <w:rPr>
-          <w:rFonts w:asciiTheme="minorHAnsi" w:hAnsiTheme="minorHAnsi" w:cs="Helvetica"/>
-          <w:color w:val="333333"/>
-        </w:rPr>
-        <w:tab/>
-        <w:t>fprintf(stderr, "%s: input parameter should be an integer.\n", args[0]);</w:t>
-      </w:r>
-    </w:p>
-    <w:p>
-      <w:pPr>
-        <w:pStyle w:val="NormalWeb"/>
-        <w:shd w:val="clear" w:color="auto" w:fill="FFFFFF"/>
-        <w:spacing w:before="240" w:after="240" w:line="384" w:lineRule="atLeast"/>
-        <w:ind w:left="720"/>
-        <w:contextualSpacing/>
-        <w:rPr>
-          <w:rFonts w:asciiTheme="minorHAnsi" w:hAnsiTheme="minorHAnsi" w:cs="Helvetica"/>
-          <w:color w:val="333333"/>
-        </w:rPr>
-      </w:pPr>
-      <w:r>
-        <w:rPr>
-          <w:rFonts w:asciiTheme="minorHAnsi" w:hAnsiTheme="minorHAnsi" w:cs="Helvetica"/>
-          <w:color w:val="333333"/>
-        </w:rPr>
-        <w:tab/>
-      </w:r>
-      <w:r>
-        <w:rPr>
-          <w:rFonts w:asciiTheme="minorHAnsi" w:hAnsiTheme="minorHAnsi" w:cs="Helvetica"/>
-          <w:color w:val="333333"/>
-        </w:rPr>
-        <w:tab/>
-      </w:r>
-      <w:r>
-        <w:rPr>
-          <w:rFonts w:asciiTheme="minorHAnsi" w:hAnsiTheme="minorHAnsi" w:cs="Helvetica"/>
-          <w:color w:val="333333"/>
-        </w:rPr>
-        <w:tab/>
-      </w:r>
-      <w:r>
-        <w:rPr>
-          <w:rFonts w:asciiTheme="minorHAnsi" w:hAnsiTheme="minorHAnsi" w:cs="Helvetica"/>
-          <w:color w:val="333333"/>
-        </w:rPr>
-        <w:tab/>
-        <w:t>return 1;</w:t>
-      </w:r>
-      <w:r>
-        <w:rPr>
-          <w:rFonts w:asciiTheme="minorHAnsi" w:hAnsiTheme="minorHAnsi" w:cs="Helvetica"/>
-          <w:color w:val="333333"/>
-        </w:rPr>
-        <w:tab/>
-      </w:r>
-    </w:p>
-    <w:p>
-      <w:pPr>
-        <w:pStyle w:val="NormalWeb"/>
-        <w:shd w:val="clear" w:color="auto" w:fill="FFFFFF"/>
-        <w:spacing w:before="240" w:after="240" w:line="384" w:lineRule="atLeast"/>
-        <w:ind w:left="720"/>
-        <w:contextualSpacing/>
-        <w:rPr>
-          <w:rFonts w:asciiTheme="minorHAnsi" w:hAnsiTheme="minorHAnsi" w:cs="Helvetica"/>
-          <w:color w:val="333333"/>
-        </w:rPr>
-      </w:pPr>
-      <w:r>
-        <w:rPr>
-          <w:rFonts w:asciiTheme="minorHAnsi" w:hAnsiTheme="minorHAnsi" w:cs="Helvetica"/>
-          <w:color w:val="333333"/>
-        </w:rPr>
-        <w:tab/>
-      </w:r>
-      <w:r>
-        <w:rPr>
-          <w:rFonts w:asciiTheme="minorHAnsi" w:hAnsiTheme="minorHAnsi" w:cs="Helvetica"/>
-          <w:color w:val="333333"/>
-        </w:rPr>
-        <w:tab/>
-      </w:r>
-      <w:r>
-        <w:rPr>
-          <w:rFonts w:asciiTheme="minorHAnsi" w:hAnsiTheme="minorHAnsi" w:cs="Helvetica"/>
-          <w:color w:val="333333"/>
-        </w:rPr>
-        <w:tab/>
-        <w:t>}</w:t>
-      </w:r>
-    </w:p>
-    <w:p>
-      <w:pPr>
-        <w:pStyle w:val="NormalWeb"/>
-        <w:shd w:val="clear" w:color="auto" w:fill="FFFFFF"/>
-        <w:spacing w:before="240" w:after="240" w:line="384" w:lineRule="atLeast"/>
-        <w:ind w:left="720"/>
-        <w:contextualSpacing/>
-        <w:rPr>
-          <w:rFonts w:asciiTheme="minorHAnsi" w:hAnsiTheme="minorHAnsi" w:cs="Helvetica"/>
-          <w:color w:val="333333"/>
-        </w:rPr>
-      </w:pPr>
-      <w:r>
-        <w:rPr>
-          <w:rFonts w:asciiTheme="minorHAnsi" w:hAnsiTheme="minorHAnsi" w:cs="Helvetica"/>
-          <w:color w:val="333333"/>
-        </w:rPr>
-        <w:tab/>
-      </w:r>
-      <w:r>
-        <w:rPr>
-          <w:rFonts w:asciiTheme="minorHAnsi" w:hAnsiTheme="minorHAnsi" w:cs="Helvetica"/>
-          <w:color w:val="333333"/>
-        </w:rPr>
-        <w:tab/>
-        <w:t>}</w:t>
-      </w:r>
-    </w:p>
-    <w:p>
-      <w:pPr>
-        <w:pStyle w:val="NormalWeb"/>
-        <w:shd w:val="clear" w:color="auto" w:fill="FFFFFF"/>
-        <w:spacing w:before="240" w:after="240" w:line="384" w:lineRule="atLeast"/>
-        <w:ind w:left="720"/>
-        <w:contextualSpacing/>
-        <w:rPr>
-          <w:rFonts w:asciiTheme="minorHAnsi" w:hAnsiTheme="minorHAnsi" w:cs="Helvetica"/>
-          <w:color w:val="333333"/>
-        </w:rPr>
-      </w:pPr>
-      <w:r>
-        <w:rPr>
-          <w:rFonts w:asciiTheme="minorHAnsi" w:hAnsiTheme="minorHAnsi" w:cs="Helvetica"/>
-          <w:color w:val="333333"/>
-        </w:rPr>
-        <w:tab/>
-      </w:r>
-      <w:r>
-        <w:rPr>
-          <w:rFonts w:asciiTheme="minorHAnsi" w:hAnsiTheme="minorHAnsi" w:cs="Helvetica"/>
-          <w:color w:val="333333"/>
-        </w:rPr>
-        <w:tab/>
-      </w:r>
-    </w:p>
-    <w:p>
-      <w:pPr>
-        <w:pStyle w:val="NormalWeb"/>
-        <w:shd w:val="clear" w:color="auto" w:fill="FFFFFF"/>
-        <w:spacing w:before="240" w:after="240" w:line="384" w:lineRule="atLeast"/>
-        <w:ind w:left="720"/>
-        <w:contextualSpacing/>
-        <w:rPr>
-          <w:rFonts w:asciiTheme="minorHAnsi" w:hAnsiTheme="minorHAnsi" w:cs="Helvetica"/>
-          <w:color w:val="333333"/>
-        </w:rPr>
-      </w:pPr>
-      <w:r>
-        <w:rPr>
-          <w:rFonts w:asciiTheme="minorHAnsi" w:hAnsiTheme="minorHAnsi" w:cs="Helvetica"/>
-          <w:color w:val="333333"/>
-        </w:rPr>
-        <w:tab/>
-      </w:r>
-      <w:r>
-        <w:rPr>
-          <w:rFonts w:asciiTheme="minorHAnsi" w:hAnsiTheme="minorHAnsi" w:cs="Helvetica"/>
-          <w:color w:val="333333"/>
-        </w:rPr>
-        <w:tab/>
-        <w:t>// Else, it can be safely converted to a number.</w:t>
-      </w:r>
-    </w:p>
-    <w:p>
-      <w:pPr>
-        <w:pStyle w:val="NormalWeb"/>
-        <w:shd w:val="clear" w:color="auto" w:fill="FFFFFF"/>
-        <w:spacing w:before="240" w:after="240" w:line="384" w:lineRule="atLeast"/>
-        <w:ind w:left="720"/>
-        <w:contextualSpacing/>
-        <w:rPr>
-          <w:rFonts w:asciiTheme="minorHAnsi" w:hAnsiTheme="minorHAnsi" w:cs="Helvetica"/>
-          <w:color w:val="333333"/>
-        </w:rPr>
-      </w:pPr>
-      <w:r>
-        <w:rPr>
-          <w:rFonts w:asciiTheme="minorHAnsi" w:hAnsiTheme="minorHAnsi" w:cs="Helvetica"/>
-          <w:color w:val="333333"/>
-        </w:rPr>
-        <w:tab/>
-      </w:r>
-      <w:r>
-        <w:rPr>
-          <w:rFonts w:asciiTheme="minorHAnsi" w:hAnsiTheme="minorHAnsi" w:cs="Helvetica"/>
-          <w:color w:val="333333"/>
-        </w:rPr>
-        <w:tab/>
-        <w:t>count =  atoi(args[1]);</w:t>
-      </w:r>
-      <w:r>
-        <w:rPr>
-          <w:rFonts w:asciiTheme="minorHAnsi" w:hAnsiTheme="minorHAnsi" w:cs="Helvetica"/>
-          <w:color w:val="333333"/>
-        </w:rPr>
-        <w:tab/>
-      </w:r>
-    </w:p>
-    <w:p>
-      <w:pPr>
-        <w:pStyle w:val="NormalWeb"/>
-        <w:shd w:val="clear" w:color="auto" w:fill="FFFFFF"/>
-        <w:spacing w:before="240" w:after="240" w:line="384" w:lineRule="atLeast"/>
-        <w:ind w:left="720"/>
-        <w:contextualSpacing/>
-        <w:rPr>
-          <w:rFonts w:asciiTheme="minorHAnsi" w:hAnsiTheme="minorHAnsi" w:cs="Helvetica"/>
-          <w:color w:val="333333"/>
-        </w:rPr>
-      </w:pPr>
-      <w:r>
-        <w:rPr>
-          <w:rFonts w:asciiTheme="minorHAnsi" w:hAnsiTheme="minorHAnsi" w:cs="Helvetica"/>
-          <w:color w:val="333333"/>
-        </w:rPr>
-        <w:tab/>
-        <w:t>}</w:t>
-      </w:r>
-    </w:p>
-    <w:p>
-      <w:pPr>
-        <w:pStyle w:val="NormalWeb"/>
-        <w:shd w:val="clear" w:color="auto" w:fill="FFFFFF"/>
-        <w:spacing w:before="240" w:after="240" w:line="384" w:lineRule="atLeast"/>
-        <w:ind w:left="720"/>
-        <w:contextualSpacing/>
-        <w:rPr>
-          <w:rFonts w:asciiTheme="minorHAnsi" w:hAnsiTheme="minorHAnsi" w:cs="Helvetica"/>
-          <w:color w:val="333333"/>
-        </w:rPr>
-      </w:pPr>
-      <w:r>
-        <w:rPr>
-          <w:rFonts w:asciiTheme="minorHAnsi" w:hAnsiTheme="minorHAnsi" w:cs="Helvetica"/>
-          <w:color w:val="333333"/>
-        </w:rPr>
-        <w:tab/>
-      </w:r>
-    </w:p>
-    <w:p>
-      <w:pPr>
-        <w:pStyle w:val="NormalWeb"/>
-        <w:shd w:val="clear" w:color="auto" w:fill="FFFFFF"/>
-        <w:spacing w:before="240" w:after="240" w:line="384" w:lineRule="atLeast"/>
-        <w:ind w:left="720"/>
-        <w:contextualSpacing/>
-        <w:rPr>
-          <w:rFonts w:asciiTheme="minorHAnsi" w:hAnsiTheme="minorHAnsi" w:cs="Helvetica"/>
-          <w:color w:val="333333"/>
-        </w:rPr>
-      </w:pPr>
-      <w:r>
-        <w:rPr>
-          <w:rFonts w:asciiTheme="minorHAnsi" w:hAnsiTheme="minorHAnsi" w:cs="Helvetica"/>
-          <w:color w:val="333333"/>
-        </w:rPr>
-        <w:t xml:space="preserve">      //create the process producer and consumer and put them in ready queue.</w:t>
-      </w:r>
-    </w:p>
-    <w:p>
-      <w:pPr>
-        <w:pStyle w:val="NormalWeb"/>
-        <w:shd w:val="clear" w:color="auto" w:fill="FFFFFF"/>
-        <w:spacing w:before="240" w:after="240" w:line="384" w:lineRule="atLeast"/>
-        <w:ind w:left="720"/>
-        <w:contextualSpacing/>
-        <w:rPr>
-          <w:rFonts w:asciiTheme="minorHAnsi" w:hAnsiTheme="minorHAnsi" w:cs="Helvetica"/>
-          <w:color w:val="333333"/>
-        </w:rPr>
-      </w:pPr>
-      <w:r>
-        <w:rPr>
-          <w:rFonts w:asciiTheme="minorHAnsi" w:hAnsiTheme="minorHAnsi" w:cs="Helvetica"/>
-          <w:color w:val="333333"/>
-        </w:rPr>
-        <w:t xml:space="preserve">      //Look at the definitions of function create and resume in exinu/system folder for reference.  </w:t>
-      </w:r>
-    </w:p>
-    <w:p>
-      <w:pPr>
-        <w:pStyle w:val="NormalWeb"/>
-        <w:shd w:val="clear" w:color="auto" w:fill="FFFFFF"/>
-        <w:spacing w:before="240" w:after="240" w:line="384" w:lineRule="atLeast"/>
-        <w:ind w:left="720"/>
-        <w:contextualSpacing/>
-        <w:rPr>
-          <w:rFonts w:asciiTheme="minorHAnsi" w:hAnsiTheme="minorHAnsi" w:cs="Helvetica"/>
-          <w:color w:val="333333"/>
-        </w:rPr>
-      </w:pPr>
-      <w:r>
-        <w:rPr>
-          <w:rFonts w:asciiTheme="minorHAnsi" w:hAnsiTheme="minorHAnsi" w:cs="Helvetica"/>
-          <w:color w:val="333333"/>
-        </w:rPr>
-        <w:tab/>
-      </w:r>
-    </w:p>
-    <w:p>
-      <w:pPr>
-        <w:pStyle w:val="NormalWeb"/>
-        <w:shd w:val="clear" w:color="auto" w:fill="FFFFFF"/>
-        <w:spacing w:before="240" w:after="240" w:line="384" w:lineRule="atLeast"/>
-        <w:ind w:left="720"/>
+          <w:b/>
+          <w:color w:val="333333"/>
+        </w:rPr>
+      </w:pPr>
+      <w:r>
+        <w:rPr>
+          <w:rFonts w:asciiTheme="minorHAnsi" w:hAnsiTheme="minorHAnsi" w:cs="Helvetica"/>
+          <w:b/>
+          <w:color w:val="333333"/>
+        </w:rPr>
+        <w:t>Function Descriptions:</w:t>
+      </w:r>
+    </w:p>
+    <w:p>
+      <w:pPr>
+        <w:pStyle w:val="NormalWeb"/>
+        <w:numPr>
+          <w:ilvl w:val="1"/>
+          <w:numId w:val="1"/>
+        </w:numPr>
+        <w:shd w:val="clear" w:color="auto" w:fill="FFFFFF"/>
+        <w:spacing w:before="240" w:after="240" w:line="384" w:lineRule="atLeast"/>
+        <w:contextualSpacing/>
+        <w:rPr>
+          <w:rFonts w:asciiTheme="minorHAnsi" w:hAnsiTheme="minorHAnsi" w:cs="Helvetica"/>
+          <w:color w:val="333333"/>
+        </w:rPr>
+      </w:pPr>
+      <w:r>
+        <w:rPr>
+          <w:rFonts w:asciiTheme="minorHAnsi" w:hAnsiTheme="minorHAnsi" w:cs="Helvetica"/>
+          <w:color w:val="333333"/>
+        </w:rPr>
+        <w:t>resume( create(p</w:t>
+      </w:r>
+      <w:r>
+        <w:rPr>
+          <w:rFonts w:asciiTheme="minorHAnsi" w:hAnsiTheme="minorHAnsi" w:cs="Helvetica"/>
+          <w:color w:val="333333"/>
+        </w:rPr>
+        <w:t>roducer, 1024, 20, "producer", 1</w:t>
+      </w:r>
+      <w:r>
+        <w:rPr>
+          <w:rFonts w:asciiTheme="minorHAnsi" w:hAnsiTheme="minorHAnsi" w:cs="Helvetica"/>
+          <w:color w:val="333333"/>
+        </w:rPr>
+        <w:t>, count) );</w:t>
+      </w:r>
+    </w:p>
+    <w:p>
+      <w:pPr>
+        <w:pStyle w:val="NormalWeb"/>
+        <w:shd w:val="clear" w:color="auto" w:fill="FFFFFF"/>
+        <w:spacing w:before="240" w:after="240" w:line="384" w:lineRule="atLeast"/>
+        <w:ind w:left="720"/>
+        <w:contextualSpacing/>
+        <w:rPr>
+          <w:rFonts w:asciiTheme="minorHAnsi" w:hAnsiTheme="minorHAnsi" w:cs="Helvetica"/>
+          <w:color w:val="333333"/>
+        </w:rPr>
+      </w:pPr>
+      <w:r>
+        <w:rPr>
+          <w:rFonts w:asciiTheme="minorHAnsi" w:hAnsiTheme="minorHAnsi" w:cs="Helvetica"/>
+          <w:color w:val="333333"/>
+        </w:rPr>
+        <w:tab/>
+      </w:r>
+      <w:r>
+        <w:rPr>
+          <w:rFonts w:asciiTheme="minorHAnsi" w:hAnsiTheme="minorHAnsi" w:cs="Helvetica"/>
+          <w:color w:val="333333"/>
+        </w:rPr>
+        <w:t>resume( create(consumer, 10</w:t>
+      </w:r>
+      <w:r>
+        <w:rPr>
+          <w:rFonts w:asciiTheme="minorHAnsi" w:hAnsiTheme="minorHAnsi" w:cs="Helvetica"/>
+          <w:color w:val="333333"/>
+        </w:rPr>
+        <w:t xml:space="preserve">24, 20, "consumer", </w:t>
+      </w:r>
+      <w:r>
+        <w:rPr>
+          <w:rFonts w:asciiTheme="minorHAnsi" w:hAnsiTheme="minorHAnsi" w:cs="Helvetica"/>
+          <w:color w:val="333333"/>
+        </w:rPr>
+        <w:t>1</w:t>
+      </w:r>
+      <w:r>
+        <w:rPr>
+          <w:rFonts w:asciiTheme="minorHAnsi" w:hAnsiTheme="minorHAnsi" w:cs="Helvetica"/>
+          <w:color w:val="333333"/>
+        </w:rPr>
+        <w:t>, count) );</w:t>
+      </w:r>
+    </w:p>
+    <w:p>
+      <w:pPr>
+        <w:pStyle w:val="NormalWeb"/>
+        <w:shd w:val="clear" w:color="auto" w:fill="FFFFFF"/>
+        <w:spacing w:before="240" w:after="240" w:line="384" w:lineRule="atLeast"/>
+        <w:ind w:left="1440"/>
+        <w:contextualSpacing/>
+        <w:rPr>
+          <w:rFonts w:asciiTheme="minorHAnsi" w:hAnsiTheme="minorHAnsi" w:cs="Helvetica"/>
+          <w:color w:val="333333"/>
+        </w:rPr>
+      </w:pPr>
+      <w:r>
+        <w:rPr>
+          <w:rFonts w:asciiTheme="minorHAnsi" w:hAnsiTheme="minorHAnsi" w:cs="Helvetica"/>
+          <w:color w:val="333333"/>
+        </w:rPr>
+        <w:t xml:space="preserve">Description: The above two lines are called in the main function as displayed above. </w:t>
+      </w:r>
+    </w:p>
+    <w:p>
+      <w:pPr>
+        <w:pStyle w:val="NormalWeb"/>
+        <w:numPr>
+          <w:ilvl w:val="0"/>
+          <w:numId w:val="6"/>
+        </w:numPr>
+        <w:shd w:val="clear" w:color="auto" w:fill="FFFFFF"/>
+        <w:spacing w:before="240" w:after="240" w:line="384" w:lineRule="atLeast"/>
+        <w:contextualSpacing/>
+        <w:rPr>
+          <w:rFonts w:asciiTheme="minorHAnsi" w:hAnsiTheme="minorHAnsi" w:cs="Helvetica"/>
+          <w:color w:val="333333"/>
+        </w:rPr>
+      </w:pPr>
+      <w:r>
+        <w:rPr>
+          <w:rFonts w:asciiTheme="minorHAnsi" w:hAnsiTheme="minorHAnsi" w:cs="Helvetica"/>
+          <w:color w:val="333333"/>
+        </w:rPr>
+        <w:t>The create system call is used to create a new process that will execute instructions at the method specified in the first argument. So the first create function will start executing instructions at the producer</w:t>
+      </w:r>
+      <w:r>
+        <w:rPr>
+          <w:rFonts w:asciiTheme="minorHAnsi" w:hAnsiTheme="minorHAnsi" w:cs="Helvetica"/>
+          <w:color w:val="333333"/>
+        </w:rPr>
+        <w:t>() method and the second create method will start executing method at the consumer() method.</w:t>
+      </w:r>
+    </w:p>
+    <w:p>
+      <w:pPr>
+        <w:pStyle w:val="NormalWeb"/>
+        <w:numPr>
+          <w:ilvl w:val="0"/>
+          <w:numId w:val="6"/>
+        </w:numPr>
+        <w:shd w:val="clear" w:color="auto" w:fill="FFFFFF"/>
+        <w:spacing w:before="240" w:after="240" w:line="384" w:lineRule="atLeast"/>
+        <w:contextualSpacing/>
+        <w:rPr>
+          <w:rFonts w:asciiTheme="minorHAnsi" w:hAnsiTheme="minorHAnsi" w:cs="Helvetica"/>
+          <w:color w:val="333333"/>
+        </w:rPr>
+      </w:pPr>
+      <w:r>
+        <w:rPr>
+          <w:rFonts w:asciiTheme="minorHAnsi" w:hAnsiTheme="minorHAnsi" w:cs="Helvetica"/>
+          <w:color w:val="333333"/>
+        </w:rPr>
+        <w:t>The second parameter in the create system call specifies the stack size i.e. 1024 bytes.</w:t>
+      </w:r>
+    </w:p>
+    <w:p>
+      <w:pPr>
+        <w:pStyle w:val="NormalWeb"/>
+        <w:numPr>
+          <w:ilvl w:val="0"/>
+          <w:numId w:val="6"/>
+        </w:numPr>
+        <w:shd w:val="clear" w:color="auto" w:fill="FFFFFF"/>
+        <w:spacing w:before="240" w:after="240" w:line="384" w:lineRule="atLeast"/>
+        <w:contextualSpacing/>
+        <w:rPr>
+          <w:rFonts w:asciiTheme="minorHAnsi" w:hAnsiTheme="minorHAnsi" w:cs="Helvetica"/>
+          <w:color w:val="333333"/>
+        </w:rPr>
+      </w:pPr>
+      <w:r>
+        <w:rPr>
+          <w:rFonts w:asciiTheme="minorHAnsi" w:hAnsiTheme="minorHAnsi" w:cs="Helvetica"/>
+          <w:color w:val="333333"/>
+        </w:rPr>
+        <w:t>The third parameter denotes the priority of the process i.e 20</w:t>
+      </w:r>
+    </w:p>
+    <w:p>
+      <w:pPr>
+        <w:pStyle w:val="NormalWeb"/>
+        <w:numPr>
+          <w:ilvl w:val="0"/>
+          <w:numId w:val="6"/>
+        </w:numPr>
+        <w:shd w:val="clear" w:color="auto" w:fill="FFFFFF"/>
+        <w:spacing w:before="240" w:after="240" w:line="384" w:lineRule="atLeast"/>
+        <w:contextualSpacing/>
+        <w:rPr>
+          <w:rFonts w:asciiTheme="minorHAnsi" w:hAnsiTheme="minorHAnsi" w:cs="Helvetica"/>
+          <w:color w:val="333333"/>
+        </w:rPr>
+      </w:pPr>
+      <w:r>
+        <w:rPr>
+          <w:rFonts w:asciiTheme="minorHAnsi" w:hAnsiTheme="minorHAnsi" w:cs="Helvetica"/>
+          <w:color w:val="333333"/>
+        </w:rPr>
+        <w:t>The fourth parameter denotes identifying name i.e. “producer” and “consumer” respectively.</w:t>
+      </w:r>
+      <w:r>
+        <w:rPr>
+          <w:rFonts w:asciiTheme="minorHAnsi" w:hAnsiTheme="minorHAnsi" w:cs="Helvetica"/>
+          <w:color w:val="333333"/>
+        </w:rPr>
+        <w:t xml:space="preserve"> </w:t>
+      </w:r>
+    </w:p>
+    <w:p>
+      <w:pPr>
+        <w:pStyle w:val="NormalWeb"/>
+        <w:numPr>
+          <w:ilvl w:val="0"/>
+          <w:numId w:val="6"/>
+        </w:numPr>
+        <w:shd w:val="clear" w:color="auto" w:fill="FFFFFF"/>
+        <w:spacing w:before="240" w:after="240" w:line="384" w:lineRule="atLeast"/>
+        <w:contextualSpacing/>
+        <w:rPr>
+          <w:rFonts w:asciiTheme="minorHAnsi" w:hAnsiTheme="minorHAnsi" w:cs="Helvetica"/>
+          <w:color w:val="333333"/>
+        </w:rPr>
+      </w:pPr>
+      <w:r>
+        <w:rPr>
+          <w:rFonts w:asciiTheme="minorHAnsi" w:hAnsiTheme="minorHAnsi" w:cs="Helvetica"/>
+          <w:color w:val="333333"/>
+        </w:rPr>
+        <w:t>The fifth parameter denotes the number of parameters i.e. 1</w:t>
+      </w:r>
+    </w:p>
+    <w:p>
+      <w:pPr>
+        <w:pStyle w:val="NormalWeb"/>
+        <w:numPr>
+          <w:ilvl w:val="0"/>
+          <w:numId w:val="6"/>
+        </w:numPr>
+        <w:shd w:val="clear" w:color="auto" w:fill="FFFFFF"/>
+        <w:spacing w:before="240" w:after="240" w:line="384" w:lineRule="atLeast"/>
+        <w:contextualSpacing/>
+        <w:rPr>
+          <w:rFonts w:asciiTheme="minorHAnsi" w:hAnsiTheme="minorHAnsi" w:cs="Helvetica"/>
+          <w:color w:val="333333"/>
+        </w:rPr>
+      </w:pPr>
+      <w:r>
+        <w:rPr>
+          <w:rFonts w:asciiTheme="minorHAnsi" w:hAnsiTheme="minorHAnsi" w:cs="Helvetica"/>
+          <w:color w:val="333333"/>
+        </w:rPr>
+        <w:t>The sixth parameter denotes the actual parameter that is passed to the process. i.e. count</w:t>
+      </w:r>
+    </w:p>
+    <w:p>
+      <w:pPr>
+        <w:pStyle w:val="NormalWeb"/>
+        <w:numPr>
+          <w:ilvl w:val="0"/>
+          <w:numId w:val="6"/>
+        </w:numPr>
+        <w:shd w:val="clear" w:color="auto" w:fill="FFFFFF"/>
+        <w:spacing w:before="240" w:after="240" w:line="384" w:lineRule="atLeast"/>
+        <w:contextualSpacing/>
+        <w:rPr>
+          <w:rFonts w:asciiTheme="minorHAnsi" w:hAnsiTheme="minorHAnsi" w:cs="Helvetica"/>
+          <w:color w:val="333333"/>
+        </w:rPr>
+      </w:pPr>
+      <w:r>
+        <w:rPr>
+          <w:rFonts w:asciiTheme="minorHAnsi" w:hAnsiTheme="minorHAnsi" w:cs="Helvetica"/>
+          <w:color w:val="333333"/>
+        </w:rPr>
+        <w:t>This function returns the pid of the created process.</w:t>
+      </w:r>
+    </w:p>
+    <w:p>
+      <w:pPr>
+        <w:pStyle w:val="NormalWeb"/>
+        <w:numPr>
+          <w:ilvl w:val="0"/>
+          <w:numId w:val="6"/>
+        </w:numPr>
+        <w:shd w:val="clear" w:color="auto" w:fill="FFFFFF"/>
+        <w:spacing w:before="240" w:after="240" w:line="384" w:lineRule="atLeast"/>
+        <w:contextualSpacing/>
+        <w:rPr>
+          <w:rFonts w:asciiTheme="minorHAnsi" w:hAnsiTheme="minorHAnsi" w:cs="Helvetica"/>
+          <w:color w:val="333333"/>
+        </w:rPr>
+      </w:pPr>
+      <w:r>
+        <w:rPr>
+          <w:rFonts w:asciiTheme="minorHAnsi" w:hAnsiTheme="minorHAnsi" w:cs="Helvetica"/>
+          <w:color w:val="333333"/>
+        </w:rPr>
+        <w:t>The created process is in the suspended state.</w:t>
+      </w:r>
+    </w:p>
+    <w:p>
+      <w:pPr>
+        <w:pStyle w:val="NormalWeb"/>
+        <w:numPr>
+          <w:ilvl w:val="0"/>
+          <w:numId w:val="6"/>
+        </w:numPr>
+        <w:shd w:val="clear" w:color="auto" w:fill="FFFFFF"/>
+        <w:spacing w:before="240" w:after="240" w:line="384" w:lineRule="atLeast"/>
+        <w:contextualSpacing/>
+        <w:rPr>
+          <w:rFonts w:asciiTheme="minorHAnsi" w:hAnsiTheme="minorHAnsi" w:cs="Helvetica"/>
+          <w:color w:val="333333"/>
+        </w:rPr>
+      </w:pPr>
+      <w:r>
+        <w:rPr>
+          <w:rFonts w:asciiTheme="minorHAnsi" w:hAnsiTheme="minorHAnsi" w:cs="Helvetica"/>
+          <w:color w:val="333333"/>
+        </w:rPr>
+        <w:t>The resume function accepts the pid of the process and resumes the execution of the process.</w:t>
+      </w:r>
+    </w:p>
+    <w:p>
+      <w:pPr>
+        <w:pStyle w:val="NormalWeb"/>
+        <w:numPr>
+          <w:ilvl w:val="0"/>
+          <w:numId w:val="6"/>
+        </w:numPr>
+        <w:shd w:val="clear" w:color="auto" w:fill="FFFFFF"/>
+        <w:spacing w:line="384" w:lineRule="atLeast"/>
+        <w:contextualSpacing/>
+        <w:rPr>
+          <w:rFonts w:asciiTheme="minorHAnsi" w:hAnsiTheme="minorHAnsi" w:cs="Helvetica"/>
+          <w:color w:val="333333"/>
+        </w:rPr>
+      </w:pPr>
+      <w:r>
+        <w:rPr>
+          <w:rFonts w:asciiTheme="minorHAnsi" w:hAnsiTheme="minorHAnsi" w:cs="Helvetica"/>
+          <w:color w:val="333333"/>
+        </w:rPr>
+        <w:t>void producer(int count)</w:t>
+      </w:r>
+    </w:p>
+    <w:p>
+      <w:pPr>
+        <w:pStyle w:val="NormalWeb"/>
+        <w:numPr>
+          <w:ilvl w:val="1"/>
+          <w:numId w:val="1"/>
+        </w:numPr>
+        <w:shd w:val="clear" w:color="auto" w:fill="FFFFFF"/>
+        <w:spacing w:before="240" w:after="240" w:line="384" w:lineRule="atLeast"/>
+        <w:contextualSpacing/>
+        <w:rPr>
+          <w:rFonts w:asciiTheme="minorHAnsi" w:hAnsiTheme="minorHAnsi" w:cs="Helvetica"/>
+          <w:color w:val="333333"/>
+        </w:rPr>
+      </w:pPr>
+      <w:r>
+        <w:rPr>
+          <w:rFonts w:asciiTheme="minorHAnsi" w:hAnsiTheme="minorHAnsi" w:cs="Helvetica"/>
+          <w:color w:val="333333"/>
+        </w:rPr>
+        <w:t>void producer(int count)</w:t>
+      </w:r>
+    </w:p>
+    <w:p>
+      <w:pPr>
+        <w:pStyle w:val="NormalWeb"/>
+        <w:numPr>
+          <w:ilvl w:val="0"/>
+          <w:numId w:val="7"/>
+        </w:numPr>
+        <w:shd w:val="clear" w:color="auto" w:fill="FFFFFF"/>
+        <w:spacing w:before="240" w:after="240" w:line="384" w:lineRule="atLeast"/>
+        <w:contextualSpacing/>
+        <w:rPr>
+          <w:rFonts w:asciiTheme="minorHAnsi" w:hAnsiTheme="minorHAnsi" w:cs="Helvetica"/>
+          <w:color w:val="333333"/>
+        </w:rPr>
+      </w:pPr>
+      <w:r>
+        <w:rPr>
+          <w:rFonts w:asciiTheme="minorHAnsi" w:hAnsiTheme="minorHAnsi" w:cs="Helvetica"/>
+          <w:color w:val="333333"/>
+        </w:rPr>
+        <w:t>This is the first method passed to the create system call.</w:t>
+      </w:r>
+    </w:p>
+    <w:p>
+      <w:pPr>
+        <w:pStyle w:val="NormalWeb"/>
+        <w:numPr>
+          <w:ilvl w:val="0"/>
+          <w:numId w:val="7"/>
+        </w:numPr>
+        <w:shd w:val="clear" w:color="auto" w:fill="FFFFFF"/>
+        <w:spacing w:before="240" w:after="240" w:line="384" w:lineRule="atLeast"/>
         <w:contextualSpacing/>
         <w:rPr>
           <w:rFonts w:asciiTheme="minorHAnsi" w:hAnsiTheme="minorHAnsi" w:cs="Helvetica"/>
@@ -3254,48 +3825,148 @@
           <w:color w:val="333333"/>
         </w:rPr>
         <w:lastRenderedPageBreak/>
-        <w:t xml:space="preserve">      resume( create(producer, 1024, 20, "producer", 3, count) );</w:t>
-      </w:r>
-    </w:p>
-    <w:p>
-      <w:pPr>
-        <w:pStyle w:val="NormalWeb"/>
-        <w:shd w:val="clear" w:color="auto" w:fill="FFFFFF"/>
-        <w:spacing w:before="240" w:after="240" w:line="384" w:lineRule="atLeast"/>
-        <w:ind w:left="720"/>
-        <w:contextualSpacing/>
-        <w:rPr>
-          <w:rFonts w:asciiTheme="minorHAnsi" w:hAnsiTheme="minorHAnsi" w:cs="Helvetica"/>
-          <w:color w:val="333333"/>
-        </w:rPr>
-      </w:pPr>
-      <w:r>
-        <w:rPr>
-          <w:rFonts w:asciiTheme="minorHAnsi" w:hAnsiTheme="minorHAnsi" w:cs="Helvetica"/>
-          <w:color w:val="333333"/>
-        </w:rPr>
-        <w:t xml:space="preserve">      resume( create(consumer, 1024, 20, "consumer", 3, count) );</w:t>
-      </w:r>
-    </w:p>
-    <w:p>
-      <w:pPr>
-        <w:pStyle w:val="NormalWeb"/>
-        <w:shd w:val="clear" w:color="auto" w:fill="FFFFFF"/>
-        <w:spacing w:before="240" w:after="240" w:line="384" w:lineRule="atLeast"/>
-        <w:ind w:left="720"/>
-        <w:contextualSpacing/>
-        <w:rPr>
-          <w:rFonts w:asciiTheme="minorHAnsi" w:hAnsiTheme="minorHAnsi" w:cs="Helvetica"/>
-          <w:color w:val="333333"/>
-        </w:rPr>
-      </w:pPr>
-      <w:r>
-        <w:rPr>
-          <w:rFonts w:asciiTheme="minorHAnsi" w:hAnsiTheme="minorHAnsi" w:cs="Helvetica"/>
-          <w:color w:val="333333"/>
-        </w:rPr>
-        <w:t>}</w:t>
-      </w:r>
+        <w:t>The producer method accepts one arg</w:t>
+      </w:r>
+      <w:r>
+        <w:rPr>
+          <w:rFonts w:asciiTheme="minorHAnsi" w:hAnsiTheme="minorHAnsi" w:cs="Helvetica"/>
+          <w:color w:val="333333"/>
+        </w:rPr>
+        <w:t>ument count and produces an incremental value starting from 1</w:t>
+      </w:r>
+      <w:r>
+        <w:rPr>
+          <w:rFonts w:asciiTheme="minorHAnsi" w:hAnsiTheme="minorHAnsi" w:cs="Helvetica"/>
+          <w:color w:val="333333"/>
+        </w:rPr>
+        <w:t xml:space="preserve"> to count and assigns it to the extern int variable n.</w:t>
+      </w:r>
+    </w:p>
+    <w:p>
+      <w:pPr>
+        <w:pStyle w:val="NormalWeb"/>
+        <w:numPr>
+          <w:ilvl w:val="1"/>
+          <w:numId w:val="1"/>
+        </w:numPr>
+        <w:shd w:val="clear" w:color="auto" w:fill="FFFFFF"/>
+        <w:spacing w:before="240" w:after="240" w:line="384" w:lineRule="atLeast"/>
+        <w:contextualSpacing/>
+        <w:rPr>
+          <w:rFonts w:asciiTheme="minorHAnsi" w:hAnsiTheme="minorHAnsi" w:cs="Helvetica"/>
+          <w:color w:val="333333"/>
+        </w:rPr>
+      </w:pPr>
+      <w:r>
+        <w:rPr>
+          <w:rFonts w:asciiTheme="minorHAnsi" w:hAnsiTheme="minorHAnsi" w:cs="Helvetica"/>
+          <w:color w:val="333333"/>
+        </w:rPr>
+        <w:t>void consumer(int count)</w:t>
+      </w:r>
+    </w:p>
+    <w:p>
+      <w:pPr>
+        <w:pStyle w:val="NormalWeb"/>
+        <w:numPr>
+          <w:ilvl w:val="0"/>
+          <w:numId w:val="8"/>
+        </w:numPr>
+        <w:shd w:val="clear" w:color="auto" w:fill="FFFFFF"/>
+        <w:spacing w:before="240" w:after="240" w:line="384" w:lineRule="atLeast"/>
+        <w:contextualSpacing/>
+        <w:rPr>
+          <w:rFonts w:asciiTheme="minorHAnsi" w:hAnsiTheme="minorHAnsi" w:cs="Helvetica"/>
+          <w:color w:val="333333"/>
+        </w:rPr>
+      </w:pPr>
+      <w:r>
+        <w:rPr>
+          <w:rFonts w:asciiTheme="minorHAnsi" w:hAnsiTheme="minorHAnsi" w:cs="Helvetica"/>
+          <w:color w:val="333333"/>
+        </w:rPr>
+        <w:t>This is the second method that is passed to the system call.</w:t>
+      </w:r>
+    </w:p>
+    <w:p>
+      <w:pPr>
+        <w:pStyle w:val="NormalWeb"/>
+        <w:numPr>
+          <w:ilvl w:val="0"/>
+          <w:numId w:val="8"/>
+        </w:numPr>
+        <w:shd w:val="clear" w:color="auto" w:fill="FFFFFF"/>
+        <w:spacing w:before="240" w:after="240" w:line="384" w:lineRule="atLeast"/>
+        <w:contextualSpacing/>
+        <w:rPr>
+          <w:rFonts w:asciiTheme="minorHAnsi" w:hAnsiTheme="minorHAnsi" w:cs="Helvetica"/>
+          <w:color w:val="333333"/>
+        </w:rPr>
+      </w:pPr>
+      <w:r>
+        <w:rPr>
+          <w:rFonts w:asciiTheme="minorHAnsi" w:hAnsiTheme="minorHAnsi" w:cs="Helvetica"/>
+          <w:color w:val="333333"/>
+        </w:rPr>
+        <w:t>The consumer method</w:t>
+      </w:r>
+      <w:r>
+        <w:rPr>
+          <w:rFonts w:asciiTheme="minorHAnsi" w:hAnsiTheme="minorHAnsi" w:cs="Helvetica"/>
+          <w:color w:val="333333"/>
+        </w:rPr>
+        <w:t xml:space="preserve"> accepts a parameter count then</w:t>
+      </w:r>
+      <w:r>
+        <w:rPr>
+          <w:rFonts w:asciiTheme="minorHAnsi" w:hAnsiTheme="minorHAnsi" w:cs="Helvetica"/>
+          <w:color w:val="333333"/>
+        </w:rPr>
+        <w:t xml:space="preserve"> reads and prints the value </w:t>
+      </w:r>
+      <w:r>
+        <w:rPr>
+          <w:rFonts w:asciiTheme="minorHAnsi" w:hAnsiTheme="minorHAnsi" w:cs="Helvetica"/>
+          <w:color w:val="333333"/>
+        </w:rPr>
+        <w:t xml:space="preserve">of n </w:t>
+      </w:r>
+      <w:r>
+        <w:rPr>
+          <w:rFonts w:asciiTheme="minorHAnsi" w:hAnsiTheme="minorHAnsi" w:cs="Helvetica"/>
+          <w:color w:val="333333"/>
+        </w:rPr>
+        <w:t xml:space="preserve">that are </w:t>
+      </w:r>
+      <w:r>
+        <w:rPr>
+          <w:rFonts w:asciiTheme="minorHAnsi" w:hAnsiTheme="minorHAnsi" w:cs="Helvetica"/>
+          <w:color w:val="333333"/>
+        </w:rPr>
+        <w:t>assigned</w:t>
+      </w:r>
+      <w:bookmarkStart w:id="0" w:name="_GoBack"/>
+      <w:bookmarkEnd w:id="0"/>
+      <w:r>
+        <w:rPr>
+          <w:rFonts w:asciiTheme="minorHAnsi" w:hAnsiTheme="minorHAnsi" w:cs="Helvetica"/>
+          <w:color w:val="333333"/>
+        </w:rPr>
+        <w:t xml:space="preserve"> by the producer until the value of n = count.</w:t>
+      </w:r>
+    </w:p>
+    <w:p>
+      <w:pPr>
+        <w:pStyle w:val="NormalWeb"/>
+        <w:shd w:val="clear" w:color="auto" w:fill="FFFFFF"/>
+        <w:spacing w:before="240" w:after="240" w:line="384" w:lineRule="atLeast"/>
+        <w:ind w:left="720"/>
+        <w:contextualSpacing/>
+        <w:rPr>
+          <w:rFonts w:asciiTheme="minorHAnsi" w:hAnsiTheme="minorHAnsi" w:cs="Helvetica"/>
+          <w:color w:val="333333"/>
+        </w:rPr>
+      </w:pPr>
     </w:p>
     <w:p>
       <w:pPr>
@@ -3454,8 +4125,6 @@
         </w:rPr>
         <w:t>A</w:t>
       </w:r>
-      <w:bookmarkStart w:id="0" w:name="_GoBack"/>
-      <w:bookmarkEnd w:id="0"/>
       <w:r>
         <w:rPr>
           <w:rFonts w:asciiTheme="minorHAnsi" w:hAnsiTheme="minorHAnsi" w:cs="Helvetica"/>
@@ -3586,6 +4255,119 @@
 <file path=word/numbering.xml><?xml version="1.0" encoding="utf-8"?>
 <w:numbering xmlns:wpc="http://schemas.microsoft.com/office/word/2010/wordprocessingCanvas" xmlns:mc="http://schemas.openxmlformats.org/markup-compatibility/2006" xmlns:o="urn:schemas-microsoft-com:office:office" xmlns:r="http://schemas.openxmlformats.org/officeDocument/2006/relationships" xmlns:m="http://schemas.openxmlformats.org/officeDocument/2006/math" xmlns:v="urn:schemas-microsoft-com:vml" xmlns:wp14="http://schemas.microsoft.com/office/word/2010/wordprocessingDrawing" xmlns:wp="http://schemas.openxmlformats.org/drawingml/2006/wordprocessingDrawing" xmlns:w10="urn:schemas-microsoft-com:office:word" xmlns:w="http://schemas.openxmlformats.org/wordprocessingml/2006/main" xmlns:w14="http://schemas.microsoft.com/office/word/2010/wordml" xmlns:w15="http://schemas.microsoft.com/office/word/2012/wordml" xmlns:wpg="http://schemas.microsoft.com/office/word/2010/wordprocessingGroup" xmlns:wpi="http://schemas.microsoft.com/office/word/2010/wordprocessingInk" xmlns:wne="http://schemas.microsoft.com/office/word/2006/wordml" xmlns:wps="http://schemas.microsoft.com/office/word/2010/wordprocessingShape" mc:Ignorable="w14 w15 wp14">
   <w:abstractNum w:abstractNumId="0" w15:restartNumberingAfterBreak="0">
+    <w:nsid w:val="15F7690A"/>
+    <w:multiLevelType w:val="hybridMultilevel"/>
+    <w:tmpl w:val="0156C142"/>
+    <w:lvl w:ilvl="0" w:tplc="04090001">
+      <w:start w:val="1"/>
+      <w:numFmt w:val="bullet"/>
+      <w:lvlText w:val=""/>
+      <w:lvlJc w:val="left"/>
+      <w:pPr>
+        <w:ind w:left="2160" w:hanging="360"/>
+      </w:pPr>
+      <w:rPr>
+        <w:rFonts w:ascii="Symbol" w:hAnsi="Symbol" w:hint="default"/>
+      </w:rPr>
+    </w:lvl>
+    <w:lvl w:ilvl="1" w:tplc="04090003" w:tentative="1">
+      <w:start w:val="1"/>
+      <w:numFmt w:val="bullet"/>
+      <w:lvlText w:val="o"/>
+      <w:lvlJc w:val="left"/>
+      <w:pPr>
+        <w:ind w:left="2880" w:hanging="360"/>
+      </w:pPr>
+      <w:rPr>
+        <w:rFonts w:ascii="Courier New" w:hAnsi="Courier New" w:cs="Courier New" w:hint="default"/>
+      </w:rPr>
+    </w:lvl>
+    <w:lvl w:ilvl="2" w:tplc="04090005" w:tentative="1">
+      <w:start w:val="1"/>
+      <w:numFmt w:val="bullet"/>
+      <w:lvlText w:val=""/>
+      <w:lvlJc w:val="left"/>
+      <w:pPr>
+        <w:ind w:left="3600" w:hanging="360"/>
+      </w:pPr>
+      <w:rPr>
+        <w:rFonts w:ascii="Wingdings" w:hAnsi="Wingdings" w:hint="default"/>
+      </w:rPr>
+    </w:lvl>
+    <w:lvl w:ilvl="3" w:tplc="04090001" w:tentative="1">
+      <w:start w:val="1"/>
+      <w:numFmt w:val="bullet"/>
+      <w:lvlText w:val=""/>
+      <w:lvlJc w:val="left"/>
+      <w:pPr>
+        <w:ind w:left="4320" w:hanging="360"/>
+      </w:pPr>
+      <w:rPr>
+        <w:rFonts w:ascii="Symbol" w:hAnsi="Symbol" w:hint="default"/>
+      </w:rPr>
+    </w:lvl>
+    <w:lvl w:ilvl="4" w:tplc="04090003" w:tentative="1">
+      <w:start w:val="1"/>
+      <w:numFmt w:val="bullet"/>
+      <w:lvlText w:val="o"/>
+      <w:lvlJc w:val="left"/>
+      <w:pPr>
+        <w:ind w:left="5040" w:hanging="360"/>
+      </w:pPr>
+      <w:rPr>
+        <w:rFonts w:ascii="Courier New" w:hAnsi="Courier New" w:cs="Courier New" w:hint="default"/>
+      </w:rPr>
+    </w:lvl>
+    <w:lvl w:ilvl="5" w:tplc="04090005" w:tentative="1">
+      <w:start w:val="1"/>
+      <w:numFmt w:val="bullet"/>
+      <w:lvlText w:val=""/>
+      <w:lvlJc w:val="left"/>
+      <w:pPr>
+        <w:ind w:left="5760" w:hanging="360"/>
+      </w:pPr>
+      <w:rPr>
+        <w:rFonts w:ascii="Wingdings" w:hAnsi="Wingdings" w:hint="default"/>
+      </w:rPr>
+    </w:lvl>
+    <w:lvl w:ilvl="6" w:tplc="04090001" w:tentative="1">
+      <w:start w:val="1"/>
+      <w:numFmt w:val="bullet"/>
+      <w:lvlText w:val=""/>
+      <w:lvlJc w:val="left"/>
+      <w:pPr>
+        <w:ind w:left="6480" w:hanging="360"/>
+      </w:pPr>
+      <w:rPr>
+        <w:rFonts w:ascii="Symbol" w:hAnsi="Symbol" w:hint="default"/>
+      </w:rPr>
+    </w:lvl>
+    <w:lvl w:ilvl="7" w:tplc="04090003" w:tentative="1">
+      <w:start w:val="1"/>
+      <w:numFmt w:val="bullet"/>
+      <w:lvlText w:val="o"/>
+      <w:lvlJc w:val="left"/>
+      <w:pPr>
+        <w:ind w:left="7200" w:hanging="360"/>
+      </w:pPr>
+      <w:rPr>
+        <w:rFonts w:ascii="Courier New" w:hAnsi="Courier New" w:cs="Courier New" w:hint="default"/>
+      </w:rPr>
+    </w:lvl>
+    <w:lvl w:ilvl="8" w:tplc="04090005" w:tentative="1">
+      <w:start w:val="1"/>
+      <w:numFmt w:val="bullet"/>
+      <w:lvlText w:val=""/>
+      <w:lvlJc w:val="left"/>
+      <w:pPr>
+        <w:ind w:left="7920" w:hanging="360"/>
+      </w:pPr>
+      <w:rPr>
+        <w:rFonts w:ascii="Wingdings" w:hAnsi="Wingdings" w:hint="default"/>
+      </w:rPr>
+    </w:lvl>
+  </w:abstractNum>
+  <w:abstractNum w:abstractNumId="1" w15:restartNumberingAfterBreak="0">
     <w:nsid w:val="198258EF"/>
     <w:multiLevelType w:val="hybridMultilevel"/>
     <w:tmpl w:val="765E73DE"/>
@@ -3698,7 +4480,120 @@
       </w:rPr>
     </w:lvl>
   </w:abstractNum>
-  <w:abstractNum w:abstractNumId="1" w15:restartNumberingAfterBreak="0">
+  <w:abstractNum w:abstractNumId="2" w15:restartNumberingAfterBreak="0">
+    <w:nsid w:val="3F013DCC"/>
+    <w:multiLevelType w:val="hybridMultilevel"/>
+    <w:tmpl w:val="65B65E00"/>
+    <w:lvl w:ilvl="0" w:tplc="04090001">
+      <w:start w:val="1"/>
+      <w:numFmt w:val="bullet"/>
+      <w:lvlText w:val=""/>
+      <w:lvlJc w:val="left"/>
+      <w:pPr>
+        <w:ind w:left="2160" w:hanging="360"/>
+      </w:pPr>
+      <w:rPr>
+        <w:rFonts w:ascii="Symbol" w:hAnsi="Symbol" w:hint="default"/>
+      </w:rPr>
+    </w:lvl>
+    <w:lvl w:ilvl="1" w:tplc="04090003" w:tentative="1">
+      <w:start w:val="1"/>
+      <w:numFmt w:val="bullet"/>
+      <w:lvlText w:val="o"/>
+      <w:lvlJc w:val="left"/>
+      <w:pPr>
+        <w:ind w:left="2880" w:hanging="360"/>
+      </w:pPr>
+      <w:rPr>
+        <w:rFonts w:ascii="Courier New" w:hAnsi="Courier New" w:cs="Courier New" w:hint="default"/>
+      </w:rPr>
+    </w:lvl>
+    <w:lvl w:ilvl="2" w:tplc="04090005" w:tentative="1">
+      <w:start w:val="1"/>
+      <w:numFmt w:val="bullet"/>
+      <w:lvlText w:val=""/>
+      <w:lvlJc w:val="left"/>
+      <w:pPr>
+        <w:ind w:left="3600" w:hanging="360"/>
+      </w:pPr>
+      <w:rPr>
+        <w:rFonts w:ascii="Wingdings" w:hAnsi="Wingdings" w:hint="default"/>
+      </w:rPr>
+    </w:lvl>
+    <w:lvl w:ilvl="3" w:tplc="04090001" w:tentative="1">
+      <w:start w:val="1"/>
+      <w:numFmt w:val="bullet"/>
+      <w:lvlText w:val=""/>
+      <w:lvlJc w:val="left"/>
+      <w:pPr>
+        <w:ind w:left="4320" w:hanging="360"/>
+      </w:pPr>
+      <w:rPr>
+        <w:rFonts w:ascii="Symbol" w:hAnsi="Symbol" w:hint="default"/>
+      </w:rPr>
+    </w:lvl>
+    <w:lvl w:ilvl="4" w:tplc="04090003" w:tentative="1">
+      <w:start w:val="1"/>
+      <w:numFmt w:val="bullet"/>
+      <w:lvlText w:val="o"/>
+      <w:lvlJc w:val="left"/>
+      <w:pPr>
+        <w:ind w:left="5040" w:hanging="360"/>
+      </w:pPr>
+      <w:rPr>
+        <w:rFonts w:ascii="Courier New" w:hAnsi="Courier New" w:cs="Courier New" w:hint="default"/>
+      </w:rPr>
+    </w:lvl>
+    <w:lvl w:ilvl="5" w:tplc="04090005" w:tentative="1">
+      <w:start w:val="1"/>
+      <w:numFmt w:val="bullet"/>
+      <w:lvlText w:val=""/>
+      <w:lvlJc w:val="left"/>
+      <w:pPr>
+        <w:ind w:left="5760" w:hanging="360"/>
+      </w:pPr>
+      <w:rPr>
+        <w:rFonts w:ascii="Wingdings" w:hAnsi="Wingdings" w:hint="default"/>
+      </w:rPr>
+    </w:lvl>
+    <w:lvl w:ilvl="6" w:tplc="04090001" w:tentative="1">
+      <w:start w:val="1"/>
+      <w:numFmt w:val="bullet"/>
+      <w:lvlText w:val=""/>
+      <w:lvlJc w:val="left"/>
+      <w:pPr>
+        <w:ind w:left="6480" w:hanging="360"/>
+      </w:pPr>
+      <w:rPr>
+        <w:rFonts w:ascii="Symbol" w:hAnsi="Symbol" w:hint="default"/>
+      </w:rPr>
+    </w:lvl>
+    <w:lvl w:ilvl="7" w:tplc="04090003" w:tentative="1">
+      <w:start w:val="1"/>
+      <w:numFmt w:val="bullet"/>
+      <w:lvlText w:val="o"/>
+      <w:lvlJc w:val="left"/>
+      <w:pPr>
+        <w:ind w:left="7200" w:hanging="360"/>
+      </w:pPr>
+      <w:rPr>
+        <w:rFonts w:ascii="Courier New" w:hAnsi="Courier New" w:cs="Courier New" w:hint="default"/>
+      </w:rPr>
+    </w:lvl>
+    <w:lvl w:ilvl="8" w:tplc="04090005" w:tentative="1">
+      <w:start w:val="1"/>
+      <w:numFmt w:val="bullet"/>
+      <w:lvlText w:val=""/>
+      <w:lvlJc w:val="left"/>
+      <w:pPr>
+        <w:ind w:left="7920" w:hanging="360"/>
+      </w:pPr>
+      <w:rPr>
+        <w:rFonts w:ascii="Wingdings" w:hAnsi="Wingdings" w:hint="default"/>
+      </w:rPr>
+    </w:lvl>
+  </w:abstractNum>
+  <w:abstractNum w:abstractNumId="3" w15:restartNumberingAfterBreak="0">
     <w:nsid w:val="566C3717"/>
     <w:multiLevelType w:val="hybridMultilevel"/>
     <w:tmpl w:val="F96A0C68"/>
@@ -3784,7 +4679,7 @@
       </w:pPr>
     </w:lvl>
   </w:abstractNum>
-  <w:abstractNum w:abstractNumId="2" w15:restartNumberingAfterBreak="0">
+  <w:abstractNum w:abstractNumId="4" w15:restartNumberingAfterBreak="0">
     <w:nsid w:val="578314EA"/>
     <w:multiLevelType w:val="multilevel"/>
     <w:tmpl w:val="A198BE4C"/>
@@ -3929,7 +4824,7 @@
       </w:rPr>
     </w:lvl>
   </w:abstractNum>
-  <w:abstractNum w:abstractNumId="3" w15:restartNumberingAfterBreak="0">
+  <w:abstractNum w:abstractNumId="5" w15:restartNumberingAfterBreak="0">
     <w:nsid w:val="5A9A0EE4"/>
     <w:multiLevelType w:val="hybridMultilevel"/>
     <w:tmpl w:val="F96A0C68"/>
@@ -4015,7 +4910,120 @@
       </w:pPr>
     </w:lvl>
   </w:abstractNum>
-  <w:abstractNum w:abstractNumId="4" w15:restartNumberingAfterBreak="0">
+  <w:abstractNum w:abstractNumId="6" w15:restartNumberingAfterBreak="0">
+    <w:nsid w:val="76C07CBD"/>
+    <w:multiLevelType w:val="hybridMultilevel"/>
+    <w:tmpl w:val="41220DD4"/>
+    <w:lvl w:ilvl="0" w:tplc="04090001">
+      <w:start w:val="1"/>
+      <w:numFmt w:val="bullet"/>
+      <w:lvlText w:val=""/>
+      <w:lvlJc w:val="left"/>
+      <w:pPr>
+        <w:ind w:left="2160" w:hanging="360"/>
+      </w:pPr>
+      <w:rPr>
+        <w:rFonts w:ascii="Symbol" w:hAnsi="Symbol" w:hint="default"/>
+      </w:rPr>
+    </w:lvl>
+    <w:lvl w:ilvl="1" w:tplc="04090003" w:tentative="1">
+      <w:start w:val="1"/>
+      <w:numFmt w:val="bullet"/>
+      <w:lvlText w:val="o"/>
+      <w:lvlJc w:val="left"/>
+      <w:pPr>
+        <w:ind w:left="2880" w:hanging="360"/>
+      </w:pPr>
+      <w:rPr>
+        <w:rFonts w:ascii="Courier New" w:hAnsi="Courier New" w:cs="Courier New" w:hint="default"/>
+      </w:rPr>
+    </w:lvl>
+    <w:lvl w:ilvl="2" w:tplc="04090005" w:tentative="1">
+      <w:start w:val="1"/>
+      <w:numFmt w:val="bullet"/>
+      <w:lvlText w:val=""/>
+      <w:lvlJc w:val="left"/>
+      <w:pPr>
+        <w:ind w:left="3600" w:hanging="360"/>
+      </w:pPr>
+      <w:rPr>
+        <w:rFonts w:ascii="Wingdings" w:hAnsi="Wingdings" w:hint="default"/>
+      </w:rPr>
+    </w:lvl>
+    <w:lvl w:ilvl="3" w:tplc="04090001" w:tentative="1">
+      <w:start w:val="1"/>
+      <w:numFmt w:val="bullet"/>
+      <w:lvlText w:val=""/>
+      <w:lvlJc w:val="left"/>
+      <w:pPr>
+        <w:ind w:left="4320" w:hanging="360"/>
+      </w:pPr>
+      <w:rPr>
+        <w:rFonts w:ascii="Symbol" w:hAnsi="Symbol" w:hint="default"/>
+      </w:rPr>
+    </w:lvl>
+    <w:lvl w:ilvl="4" w:tplc="04090003" w:tentative="1">
+      <w:start w:val="1"/>
+      <w:numFmt w:val="bullet"/>
+      <w:lvlText w:val="o"/>
+      <w:lvlJc w:val="left"/>
+      <w:pPr>
+        <w:ind w:left="5040" w:hanging="360"/>
+      </w:pPr>
+      <w:rPr>
+        <w:rFonts w:ascii="Courier New" w:hAnsi="Courier New" w:cs="Courier New" w:hint="default"/>
+      </w:rPr>
+    </w:lvl>
+    <w:lvl w:ilvl="5" w:tplc="04090005" w:tentative="1">
+      <w:start w:val="1"/>
+      <w:numFmt w:val="bullet"/>
+      <w:lvlText w:val=""/>
+      <w:lvlJc w:val="left"/>
+      <w:pPr>
+        <w:ind w:left="5760" w:hanging="360"/>
+      </w:pPr>
+      <w:rPr>
+        <w:rFonts w:ascii="Wingdings" w:hAnsi="Wingdings" w:hint="default"/>
+      </w:rPr>
+    </w:lvl>
+    <w:lvl w:ilvl="6" w:tplc="04090001" w:tentative="1">
+      <w:start w:val="1"/>
+      <w:numFmt w:val="bullet"/>
+      <w:lvlText w:val=""/>
+      <w:lvlJc w:val="left"/>
+      <w:pPr>
+        <w:ind w:left="6480" w:hanging="360"/>
+      </w:pPr>
+      <w:rPr>
+        <w:rFonts w:ascii="Symbol" w:hAnsi="Symbol" w:hint="default"/>
+      </w:rPr>
+    </w:lvl>
+    <w:lvl w:ilvl="7" w:tplc="04090003" w:tentative="1">
+      <w:start w:val="1"/>
+      <w:numFmt w:val="bullet"/>
+      <w:lvlText w:val="o"/>
+      <w:lvlJc w:val="left"/>
+      <w:pPr>
+        <w:ind w:left="7200" w:hanging="360"/>
+      </w:pPr>
+      <w:rPr>
+        <w:rFonts w:ascii="Courier New" w:hAnsi="Courier New" w:cs="Courier New" w:hint="default"/>
+      </w:rPr>
+    </w:lvl>
+    <w:lvl w:ilvl="8" w:tplc="04090005" w:tentative="1">
+      <w:start w:val="1"/>
+      <w:numFmt w:val="bullet"/>
+      <w:lvlText w:val=""/>
+      <w:lvlJc w:val="left"/>
+      <w:pPr>
+        <w:ind w:left="7920" w:hanging="360"/>
+      </w:pPr>
+      <w:rPr>
+        <w:rFonts w:ascii="Wingdings" w:hAnsi="Wingdings" w:hint="default"/>
+      </w:rPr>
+    </w:lvl>
+  </w:abstractNum>
+  <w:abstractNum w:abstractNumId="7" w15:restartNumberingAfterBreak="0">
     <w:nsid w:val="7EAD75CD"/>
     <w:multiLevelType w:val="hybridMultilevel"/>
     <w:tmpl w:val="F96A0C68"/>
@@ -4102,18 +5110,27 @@
     </w:lvl>
   </w:abstractNum>
   <w:num w:numId="1">
+    <w:abstractNumId w:val="4"/>
+  </w:num>
+  <w:num w:numId="2">
+    <w:abstractNumId w:val="7"/>
+  </w:num>
+  <w:num w:numId="3">
+    <w:abstractNumId w:val="3"/>
+  </w:num>
+  <w:num w:numId="4">
+    <w:abstractNumId w:val="5"/>
+  </w:num>
+  <w:num w:numId="5">
+    <w:abstractNumId w:val="1"/>
+  </w:num>
+  <w:num w:numId="6">
     <w:abstractNumId w:val="2"/>
   </w:num>
-  <w:num w:numId="2">
-    <w:abstractNumId w:val="4"/>
+  <w:num w:numId="7">
+    <w:abstractNumId w:val="6"/>
   </w:num>
-  <w:num w:numId="3">
-    <w:abstractNumId w:val="1"/>
-  </w:num>
-  <w:num w:numId="4">
-    <w:abstractNumId w:val="3"/>
-  </w:num>
-  <w:num w:numId="5">
+  <w:num w:numId="8">
     <w:abstractNumId w:val="0"/>
   </w:num>
 </w:numbering>
@@ -4555,6 +5572,36 @@
       <w:szCs w:val="24"/>
     </w:rPr>
   </w:style>
+  <w:style w:type="paragraph" w:styleId="BalloonText">
+    <w:name w:val="Balloon Text"/>
+    <w:basedOn w:val="Normal"/>
+    <w:link w:val="BalloonTextChar"/>
+    <w:uiPriority w:val="99"/>
+    <w:semiHidden/>
+    <w:unhideWhenUsed/>
+    <w:rsid w:val="000B7F96"/>
+    <w:pPr>
+      <w:spacing w:after="0" w:line="240" w:lineRule="auto"/>
+    </w:pPr>
+    <w:rPr>
+      <w:rFonts w:ascii="Segoe UI" w:hAnsi="Segoe UI" w:cs="Segoe UI"/>
+      <w:sz w:val="18"/>
+      <w:szCs w:val="18"/>
+    </w:rPr>
+  </w:style>
+  <w:style w:type="character" w:customStyle="1" w:styleId="BalloonTextChar">
+    <w:name w:val="Balloon Text Char"/>
+    <w:basedOn w:val="DefaultParagraphFont"/>
+    <w:link w:val="BalloonText"/>
+    <w:uiPriority w:val="99"/>
+    <w:semiHidden/>
+    <w:rsid w:val="000B7F96"/>
+    <w:rPr>
+      <w:rFonts w:ascii="Segoe UI" w:hAnsi="Segoe UI" w:cs="Segoe UI"/>
+      <w:sz w:val="18"/>
+      <w:szCs w:val="18"/>
+    </w:rPr>
+  </w:style>
 </w:styles>
 </file>
 
